--- a/_._/_OLD/2024-1/BCC/GuilhermeDosSantos/2_PreProjeto_Luciana.docx
+++ b/_._/_OLD/2024-1/BCC/GuilhermeDosSantos/2_PreProjeto_Luciana.docx
@@ -200,8 +200,19 @@
       <w:pPr>
         <w:pStyle w:val="TF-TEXTO"/>
       </w:pPr>
-      <w:r>
-        <w:t>No contexto atual, marcado pela rápida evolução tecnológica e por um ambiente de trabalho cada vez mais dinâmico e interconectado, a demanda por produtividade e organização atinge um patamar sem precedentes. O gerenciamento eficiente de tarefas, seja no âmbito individual ou em equipes de trabalho, emerge como um fator crucial para o sucesso</w:t>
+      <w:commentRangeStart w:id="9"/>
+      <w:r>
+        <w:t xml:space="preserve">No contexto atual, marcado pela rápida evolução tecnológica e por um ambiente de trabalho cada vez mais dinâmico e interconectado, a demanda por produtividade e organização atinge um patamar sem precedentes. </w:t>
+      </w:r>
+      <w:commentRangeEnd w:id="9"/>
+      <w:r>
+        <w:rPr>
+          <w:rStyle w:val="Refdecomentrio"/>
+        </w:rPr>
+        <w:commentReference w:id="9"/>
+      </w:r>
+      <w:r>
+        <w:t>O gerenciamento eficiente de tarefas, seja no âmbito individual ou em equipes de trabalho, emerge como um fator crucial para o sucesso</w:t>
       </w:r>
       <w:r>
         <w:t xml:space="preserve"> das organizações</w:t>
@@ -227,7 +238,23 @@
         <w:t xml:space="preserve"> para a redução do estresse. Ess</w:t>
       </w:r>
       <w:r>
-        <w:t>a abordagem permite que os indivíduos alcancem seus objetivos de maneira mais eficiente e organizada. Corroborando essa visão, um estudo recente de Smith e Johnson (2022) destaca que, mesmo após duas décadas, os princípios estabelecidos por Allen continuam relevantes, especialmente em um cenário onde o equilíbrio entre vida pessoal e profissional tornou-se um desafio crescente</w:t>
+        <w:t xml:space="preserve">a abordagem permite que os indivíduos alcancem seus objetivos de maneira mais eficiente e organizada. Corroborando essa visão, um estudo recente de Smith e Johnson (2022) destaca que, mesmo após duas décadas, os princípios estabelecidos por Allen continuam relevantes, especialmente em um cenário </w:t>
+      </w:r>
+      <w:del w:id="10" w:author="Luciana Pereira de Araújo Kohler" w:date="2024-05-20T22:28:00Z">
+        <w:r>
+          <w:delText xml:space="preserve">onde </w:delText>
+        </w:r>
+      </w:del>
+      <w:ins w:id="11" w:author="Luciana Pereira de Araújo Kohler" w:date="2024-05-20T22:28:00Z">
+        <w:r>
+          <w:t>no qual</w:t>
+        </w:r>
+        <w:r>
+          <w:t xml:space="preserve"> </w:t>
+        </w:r>
+      </w:ins>
+      <w:r>
+        <w:t>o equilíbrio entre vida pessoal e profissional tornou-se um desafio crescente</w:t>
       </w:r>
       <w:r>
         <w:t>.</w:t>
@@ -296,26 +323,23 @@
       <w:pPr>
         <w:pStyle w:val="Ttulo2"/>
       </w:pPr>
-      <w:bookmarkStart w:id="9" w:name="_Toc419598576"/>
-      <w:bookmarkStart w:id="10" w:name="_Toc420721317"/>
-      <w:bookmarkStart w:id="11" w:name="_Toc420721467"/>
-      <w:bookmarkStart w:id="12" w:name="_Toc420721562"/>
-      <w:bookmarkStart w:id="13" w:name="_Toc420721768"/>
-      <w:bookmarkStart w:id="14" w:name="_Toc420723209"/>
-      <w:bookmarkStart w:id="15" w:name="_Toc482682370"/>
-      <w:bookmarkStart w:id="16" w:name="_Toc54164904"/>
-      <w:bookmarkStart w:id="17" w:name="_Toc54165664"/>
-      <w:bookmarkStart w:id="18" w:name="_Toc54169316"/>
-      <w:bookmarkStart w:id="19" w:name="_Toc96347426"/>
-      <w:bookmarkStart w:id="20" w:name="_Toc96357710"/>
-      <w:bookmarkStart w:id="21" w:name="_Toc96491850"/>
-      <w:bookmarkStart w:id="22" w:name="_Toc411603090"/>
+      <w:bookmarkStart w:id="12" w:name="_Toc419598576"/>
+      <w:bookmarkStart w:id="13" w:name="_Toc420721317"/>
+      <w:bookmarkStart w:id="14" w:name="_Toc420721467"/>
+      <w:bookmarkStart w:id="15" w:name="_Toc420721562"/>
+      <w:bookmarkStart w:id="16" w:name="_Toc420721768"/>
+      <w:bookmarkStart w:id="17" w:name="_Toc420723209"/>
+      <w:bookmarkStart w:id="18" w:name="_Toc482682370"/>
+      <w:bookmarkStart w:id="19" w:name="_Toc54164904"/>
+      <w:bookmarkStart w:id="20" w:name="_Toc54165664"/>
+      <w:bookmarkStart w:id="21" w:name="_Toc54169316"/>
+      <w:bookmarkStart w:id="22" w:name="_Toc96347426"/>
+      <w:bookmarkStart w:id="23" w:name="_Toc96357710"/>
+      <w:bookmarkStart w:id="24" w:name="_Toc96491850"/>
+      <w:bookmarkStart w:id="25" w:name="_Toc411603090"/>
       <w:r>
         <w:t>OBJETIVOS</w:t>
       </w:r>
-      <w:bookmarkEnd w:id="9"/>
-      <w:bookmarkEnd w:id="10"/>
-      <w:bookmarkEnd w:id="11"/>
       <w:bookmarkEnd w:id="12"/>
       <w:bookmarkEnd w:id="13"/>
       <w:bookmarkEnd w:id="14"/>
@@ -327,6 +351,9 @@
       <w:bookmarkEnd w:id="20"/>
       <w:bookmarkEnd w:id="21"/>
       <w:bookmarkEnd w:id="22"/>
+      <w:bookmarkEnd w:id="23"/>
+      <w:bookmarkEnd w:id="24"/>
+      <w:bookmarkEnd w:id="25"/>
     </w:p>
     <w:p>
       <w:pPr>
@@ -366,8 +393,20 @@
       <w:pPr>
         <w:pStyle w:val="TF-ALNEA"/>
       </w:pPr>
-      <w:r>
-        <w:t>Desenvolver uma Interface de Usuário (UI) Intuitiva e Eficiente: Avaliar e otimizar a experiência do usuário no aplicativo, garantindo que a interface seja amigável e facilite a interação eficiente com as funcionalidades do aplicativo.</w:t>
+      <w:commentRangeStart w:id="26"/>
+      <w:r>
+        <w:t>Desenvolver uma Interface de Usuário (UI) Intuitiva e Eficiente</w:t>
+      </w:r>
+      <w:commentRangeStart w:id="27"/>
+      <w:r>
+        <w:t>: Avaliar e otimizar a experiência do usuário no aplicativo, garantindo que a interface seja amigável e facilite a interação eficiente com as funcionalidades do aplicativo.</w:t>
+      </w:r>
+      <w:commentRangeEnd w:id="27"/>
+      <w:r>
+        <w:rPr>
+          <w:rStyle w:val="Refdecomentrio"/>
+        </w:rPr>
+        <w:commentReference w:id="27"/>
       </w:r>
     </w:p>
     <w:p>
@@ -404,7 +443,21 @@
         <w:pStyle w:val="TF-ALNEA"/>
       </w:pPr>
       <w:r>
-        <w:t>Implementar um Sistema de Notificação Efetivo: Desenvolver e testar um sistema de notificações que mantenha</w:t>
+        <w:t xml:space="preserve">Implementar um Sistema </w:t>
+      </w:r>
+      <w:commentRangeStart w:id="28"/>
+      <w:r>
+        <w:t>de Notificação Efetivo</w:t>
+      </w:r>
+      <w:commentRangeEnd w:id="28"/>
+      <w:r>
+        <w:rPr>
+          <w:rStyle w:val="Refdecomentrio"/>
+        </w:rPr>
+        <w:commentReference w:id="28"/>
+      </w:r>
+      <w:r>
+        <w:t>: Desenvolver e testar um sistema de notificações que mantenha</w:t>
       </w:r>
       <w:r>
         <w:t>m</w:t>
@@ -417,6 +470,7 @@
       <w:pPr>
         <w:pStyle w:val="TF-ALNEA"/>
       </w:pPr>
+      <w:commentRangeStart w:id="29"/>
       <w:r>
         <w:t>Integrar</w:t>
       </w:r>
@@ -426,6 +480,13 @@
       <w:r>
         <w:t xml:space="preserve"> Calendário para Gerenciamento de Tempo: Incorporar um sistema de calendário que auxilie os usuários no acompanhamento e na organização temporal das tarefas, visando melhorar a gestão do tempo e a pontualidade nas entregas.</w:t>
       </w:r>
+      <w:commentRangeEnd w:id="29"/>
+      <w:r>
+        <w:rPr>
+          <w:rStyle w:val="Refdecomentrio"/>
+        </w:rPr>
+        <w:commentReference w:id="29"/>
+      </w:r>
     </w:p>
     <w:p>
       <w:pPr>
@@ -442,14 +503,24 @@
       </w:r>
       <w:r>
         <w:lastRenderedPageBreak/>
-        <w:t>aplicativo.</w:t>
+        <w:t>aplicativo</w:t>
+      </w:r>
+      <w:commentRangeEnd w:id="26"/>
+      <w:r>
+        <w:rPr>
+          <w:rStyle w:val="Refdecomentrio"/>
+        </w:rPr>
+        <w:commentReference w:id="26"/>
+      </w:r>
+      <w:r>
+        <w:t>.</w:t>
       </w:r>
     </w:p>
     <w:p>
       <w:pPr>
         <w:pStyle w:val="Ttulo1"/>
       </w:pPr>
-      <w:bookmarkStart w:id="23" w:name="_Toc419598587"/>
+      <w:bookmarkStart w:id="30" w:name="_Toc419598587"/>
       <w:r>
         <w:t xml:space="preserve">trabalhos </w:t>
       </w:r>
@@ -470,7 +541,21 @@
         <w:pStyle w:val="TF-TEXTO"/>
       </w:pPr>
       <w:r>
-        <w:t xml:space="preserve">A subseção 2.1 apresenta o aplicativo Todoist (2023), uma ferramenta de gerenciamento de tarefas e projetos amplamente utilizada que se destaca pela sua interface intuitiva e </w:t>
+        <w:t xml:space="preserve">A subseção 2.1 apresenta o aplicativo </w:t>
+      </w:r>
+      <w:commentRangeStart w:id="31"/>
+      <w:r>
+        <w:t xml:space="preserve">Todoist (2023), </w:t>
+      </w:r>
+      <w:commentRangeEnd w:id="31"/>
+      <w:r>
+        <w:rPr>
+          <w:rStyle w:val="Refdecomentrio"/>
+        </w:rPr>
+        <w:commentReference w:id="31"/>
+      </w:r>
+      <w:r>
+        <w:t xml:space="preserve">uma ferramenta de gerenciamento de tarefas e projetos amplamente utilizada que se destaca pela sua interface intuitiva e </w:t>
       </w:r>
       <w:r>
         <w:t xml:space="preserve">pela </w:t>
@@ -484,7 +569,19 @@
         <w:pStyle w:val="TF-TEXTO"/>
       </w:pPr>
       <w:r>
-        <w:t>Em seguida, a subseção 2.2 explora o aplicativo Asana (2023), reconhecido por sua abordagem colaborativa na gestão de projetos. Este aplicativo oferece funcionalidades avançadas para planejamento, execução e monitoramento de tarefas em ambientes de equipe, proporcionando uma visão integrada do progresso do projeto.</w:t>
+        <w:t xml:space="preserve">Em seguida, a subseção 2.2 explora o aplicativo </w:t>
+      </w:r>
+      <w:r>
+        <w:rPr>
+          <w:highlight w:val="yellow"/>
+          <w:rPrChange w:id="32" w:author="Luciana Pereira de Araújo Kohler" w:date="2024-05-20T22:48:00Z">
+            <w:rPr/>
+          </w:rPrChange>
+        </w:rPr>
+        <w:t>Asana (2023),</w:t>
+      </w:r>
+      <w:r>
+        <w:t xml:space="preserve"> reconhecido por sua abordagem colaborativa na gestão de projetos. Este aplicativo oferece funcionalidades avançadas para planejamento, execução e monitoramento de tarefas em ambientes de equipe, proporcionando uma visão integrada do progresso do projeto.</w:t>
       </w:r>
     </w:p>
     <w:p>
@@ -492,7 +589,19 @@
         <w:pStyle w:val="TF-TEXTO"/>
       </w:pPr>
       <w:r>
-        <w:t>Por fim, a subseção 2.3 aborda o aplicativo Trello (2023), uma ferramenta de gerenciamento de projetos baseada no método Kanban. Trello é conhecido por sua interface visual e interativa, facilitando a organização de projetos através de quadros, listas e cartões, o que o torna uma solução atraente para equipes que buscam flexibilidade e simplicidade na gestão de tarefas</w:t>
+        <w:t xml:space="preserve">Por fim, a subseção 2.3 aborda o aplicativo </w:t>
+      </w:r>
+      <w:r>
+        <w:rPr>
+          <w:highlight w:val="yellow"/>
+          <w:rPrChange w:id="33" w:author="Luciana Pereira de Araújo Kohler" w:date="2024-05-20T22:48:00Z">
+            <w:rPr/>
+          </w:rPrChange>
+        </w:rPr>
+        <w:t>Trello (2023</w:t>
+      </w:r>
+      <w:r>
+        <w:t>), uma ferramenta de gerenciamento de projetos baseada no método Kanban. Trello é conhecido por sua interface visual e interativa, facilitando a organização de projetos através de quadros, listas e cartões, o que o torna uma solução atraente para equipes que buscam flexibilidade e simplicidade na gestão de tarefas</w:t>
       </w:r>
       <w:r>
         <w:t xml:space="preserve">. </w:t>
@@ -502,12 +611,22 @@
       <w:pPr>
         <w:pStyle w:val="Ttulo2"/>
       </w:pPr>
+      <w:commentRangeStart w:id="34"/>
       <w:r>
         <w:t>TODOIST</w:t>
       </w:r>
       <w:r>
         <w:t xml:space="preserve"> </w:t>
       </w:r>
+      <w:commentRangeEnd w:id="34"/>
+      <w:r>
+        <w:rPr>
+          <w:rStyle w:val="Refdecomentrio"/>
+          <w:caps w:val="0"/>
+          <w:color w:val="auto"/>
+        </w:rPr>
+        <w:commentReference w:id="34"/>
+      </w:r>
     </w:p>
     <w:p>
       <w:pPr>
@@ -526,7 +645,21 @@
         <w:t>o por</w:t>
       </w:r>
       <w:r>
-        <w:t xml:space="preserve"> equipes. Uma das funcionalidades centrais do Todoist é a atribuição de tarefas, permitindo que os usuários deleguem tarefas a outros membros da equipe, facilitando a colaboração e a gestão eficiente de responsabilidades dentro de projetos compartilhados. Isso é particularmente útil em ambientes de trabalho colaborativos, onde a transparência nas responsabilidades e a distribuição equitativa de ca</w:t>
+        <w:t xml:space="preserve"> equipes. Uma das funcionalidades centrais do Todoist é a atribuição de tarefas, permitindo que os usuários deleguem tarefas a outros membros da equipe, facilitando a colaboração e a gestão eficiente de responsabilidades dentro de projetos compartilhados. Isso é particularmente útil em ambientes de trabalho colaborativos, </w:t>
+      </w:r>
+      <w:commentRangeStart w:id="35"/>
+      <w:r>
+        <w:t xml:space="preserve">onde </w:t>
+      </w:r>
+      <w:commentRangeEnd w:id="35"/>
+      <w:r>
+        <w:rPr>
+          <w:rStyle w:val="Refdecomentrio"/>
+        </w:rPr>
+        <w:commentReference w:id="35"/>
+      </w:r>
+      <w:r>
+        <w:t>a transparência nas responsabilidades e a distribuição equitativa de ca</w:t>
       </w:r>
       <w:r>
         <w:t>rga de trabalho são essenciais.</w:t>
@@ -579,15 +712,26 @@
         <w:pStyle w:val="TF-TEXTO"/>
       </w:pPr>
       <w:r>
-        <w:t>Em resumo, Todoist se destaca no mercado de aplicativos de gerenciamento de tarefas devido à sua interface amigável, recursos robustos de personalização, acompanhamento, e especialmente pelas suas capacidades de atribuição de tarefas e acompanhamento de prazos, tornando-o uma ferramenta valiosa para a gestão individual e colaboração em equipe (ver Figura 1).</w:t>
+        <w:t xml:space="preserve">Em resumo, </w:t>
+      </w:r>
+      <w:commentRangeStart w:id="36"/>
+      <w:r>
+        <w:t>Todoist se destaca no mercado de aplicativos de gerenciamento de tarefas devido à sua interface amigável, recursos robustos de personalização, acompanhamento, e especialmente pelas suas capacidades de atribuição de tarefas e acompanhamento de prazos, tornando-o uma ferramenta valiosa para a gestão individual e colaboração em equipe (ver Figura 1).</w:t>
+      </w:r>
+      <w:commentRangeEnd w:id="36"/>
+      <w:r>
+        <w:rPr>
+          <w:rStyle w:val="Refdecomentrio"/>
+        </w:rPr>
+        <w:commentReference w:id="36"/>
       </w:r>
     </w:p>
     <w:p>
       <w:pPr>
         <w:pStyle w:val="TF-LEGENDA"/>
       </w:pPr>
-      <w:bookmarkStart w:id="24" w:name="_Ref112957716"/>
-      <w:bookmarkStart w:id="25" w:name="_Ref53317281"/>
+      <w:bookmarkStart w:id="37" w:name="_Ref112957716"/>
+      <w:bookmarkStart w:id="38" w:name="_Ref53317281"/>
       <w:r>
         <w:lastRenderedPageBreak/>
         <w:t xml:space="preserve">Figura </w:t>
@@ -613,14 +757,14 @@
         </w:rPr>
         <w:fldChar w:fldCharType="end"/>
       </w:r>
-      <w:bookmarkEnd w:id="24"/>
+      <w:bookmarkEnd w:id="37"/>
       <w:r>
         <w:t xml:space="preserve"> </w:t>
       </w:r>
       <w:r>
         <w:t xml:space="preserve">– </w:t>
       </w:r>
-      <w:bookmarkEnd w:id="25"/>
+      <w:bookmarkEnd w:id="38"/>
       <w:r>
         <w:t>Aplicativo Todoist</w:t>
       </w:r>
@@ -637,7 +781,7 @@
           <w:noProof/>
         </w:rPr>
         <w:drawing>
-          <wp:inline distT="0" distB="0" distL="0" distR="0" wp14:anchorId="6DE04714" wp14:editId="648C7976">
+          <wp:inline distT="0" distB="0" distL="0" distR="0" wp14:anchorId="6DE04714" wp14:editId="7EE55EDC">
             <wp:extent cx="5756910" cy="3358929"/>
             <wp:effectExtent l="114300" t="114300" r="148590" b="146685"/>
             <wp:docPr id="2" name="Imagem 2" descr="https://res.cloudinary.com/imagist/image/fetch/f_auto/q_auto/c_scale,w_2624/https:/todoist.com/static/home-teams/intro/desktop/background.en.jpg?_a=BATCtdJs0"/>
@@ -654,7 +798,7 @@
                     </pic:cNvPicPr>
                   </pic:nvPicPr>
                   <pic:blipFill>
-                    <a:blip r:embed="rId11" cstate="print">
+                    <a:blip r:embed="rId15" cstate="print">
                       <a:extLst>
                         <a:ext uri="{28A0092B-C50C-407E-A947-70E740481C1C}">
                           <a14:useLocalDpi xmlns:a14="http://schemas.microsoft.com/office/drawing/2010/main" val="0"/>
@@ -758,7 +902,18 @@
         <w:t>subtarefas</w:t>
       </w:r>
       <w:r>
-        <w:t>. A facilidade de adicionar e organizar tarefas é evidenciada pela simplicidade do layout e pela clareza visual dos diferentes elementos</w:t>
+        <w:t xml:space="preserve">. A facilidade de adicionar e organizar tarefas é evidenciada pela simplicidade do layout e pela clareza visual dos diferentes </w:t>
+      </w:r>
+      <w:commentRangeStart w:id="39"/>
+      <w:r>
+        <w:t>elementos</w:t>
+      </w:r>
+      <w:commentRangeEnd w:id="39"/>
+      <w:r>
+        <w:rPr>
+          <w:rStyle w:val="Refdecomentrio"/>
+        </w:rPr>
+        <w:commentReference w:id="39"/>
       </w:r>
       <w:r>
         <w:t>.</w:t>
@@ -773,19 +928,40 @@
       <w:pPr>
         <w:pStyle w:val="Ttulo2"/>
       </w:pPr>
+      <w:commentRangeStart w:id="40"/>
       <w:r>
         <w:t>ASANA</w:t>
       </w:r>
       <w:r>
         <w:t xml:space="preserve"> </w:t>
       </w:r>
+      <w:commentRangeEnd w:id="40"/>
+      <w:r>
+        <w:rPr>
+          <w:rStyle w:val="Refdecomentrio"/>
+          <w:caps w:val="0"/>
+          <w:color w:val="auto"/>
+        </w:rPr>
+        <w:commentReference w:id="40"/>
+      </w:r>
     </w:p>
     <w:p>
       <w:pPr>
         <w:pStyle w:val="TF-TEXTO"/>
       </w:pPr>
-      <w:r>
-        <w:t xml:space="preserve">Asana é uma plataforma avançada de gerenciamento de projetos e tarefas que </w:t>
+      <w:commentRangeStart w:id="41"/>
+      <w:r>
+        <w:t>Asana</w:t>
+      </w:r>
+      <w:commentRangeEnd w:id="41"/>
+      <w:r>
+        <w:rPr>
+          <w:rStyle w:val="Refdecomentrio"/>
+        </w:rPr>
+        <w:commentReference w:id="41"/>
+      </w:r>
+      <w:r>
+        <w:t xml:space="preserve"> é uma plataforma avançada de gerenciamento de projetos e tarefas que </w:t>
       </w:r>
       <w:r>
         <w:t xml:space="preserve">visa </w:t>
@@ -893,7 +1069,7 @@
                     </pic:cNvPicPr>
                   </pic:nvPicPr>
                   <pic:blipFill>
-                    <a:blip r:embed="rId12">
+                    <a:blip r:embed="rId16">
                       <a:extLst>
                         <a:ext uri="{28A0092B-C50C-407E-A947-70E740481C1C}">
                           <a14:useLocalDpi xmlns:a14="http://schemas.microsoft.com/office/drawing/2010/main" val="0"/>
@@ -1006,11 +1182,21 @@
       <w:pPr>
         <w:pStyle w:val="Ttulo2"/>
       </w:pPr>
+      <w:commentRangeStart w:id="42"/>
       <w:r>
         <w:t>TRELLO</w:t>
       </w:r>
       <w:r>
         <w:t xml:space="preserve"> </w:t>
+      </w:r>
+      <w:commentRangeEnd w:id="42"/>
+      <w:r>
+        <w:rPr>
+          <w:rStyle w:val="Refdecomentrio"/>
+          <w:caps w:val="0"/>
+          <w:color w:val="auto"/>
+        </w:rPr>
+        <w:commentReference w:id="42"/>
       </w:r>
     </w:p>
     <w:p>
@@ -1090,7 +1276,7 @@
           <w:noProof/>
         </w:rPr>
         <w:drawing>
-          <wp:inline distT="0" distB="0" distL="0" distR="0" wp14:anchorId="2FBB95E5" wp14:editId="09DFAA14">
+          <wp:inline distT="0" distB="0" distL="0" distR="0" wp14:anchorId="2FBB95E5" wp14:editId="33848B6B">
             <wp:extent cx="5756910" cy="3591756"/>
             <wp:effectExtent l="133350" t="114300" r="148590" b="161290"/>
             <wp:docPr id="7" name="Imagem 7" descr="https://images.ctfassets.net/rz1oowkt5gyp/4kCNudjaBYj90CGgG7Lict/cbafa67336b2007278f50d99ceabfb22/Boards_2x.png"/>
@@ -1107,7 +1293,7 @@
                     </pic:cNvPicPr>
                   </pic:nvPicPr>
                   <pic:blipFill>
-                    <a:blip r:embed="rId13" cstate="print">
+                    <a:blip r:embed="rId17" cstate="print">
                       <a:extLst>
                         <a:ext uri="{28A0092B-C50C-407E-A947-70E740481C1C}">
                           <a14:useLocalDpi xmlns:a14="http://schemas.microsoft.com/office/drawing/2010/main" val="0"/>
@@ -1192,12 +1378,20 @@
       <w:r>
         <w:t xml:space="preserve">Figura 3 </w:t>
       </w:r>
+      <w:commentRangeStart w:id="43"/>
       <w:r>
         <w:t>–</w:t>
       </w:r>
       <w:r>
         <w:t xml:space="preserve"> </w:t>
       </w:r>
+      <w:commentRangeEnd w:id="43"/>
+      <w:r>
+        <w:rPr>
+          <w:rStyle w:val="Refdecomentrio"/>
+        </w:rPr>
+        <w:commentReference w:id="43"/>
+      </w:r>
       <w:r>
         <w:t>apresenta a interface do</w:t>
       </w:r>
@@ -1214,14 +1408,14 @@
       <w:pPr>
         <w:pStyle w:val="Ttulo1"/>
       </w:pPr>
-      <w:bookmarkStart w:id="26" w:name="_Toc54164921"/>
-      <w:bookmarkStart w:id="27" w:name="_Toc54165675"/>
-      <w:bookmarkStart w:id="28" w:name="_Toc54169333"/>
-      <w:bookmarkStart w:id="29" w:name="_Toc96347439"/>
-      <w:bookmarkStart w:id="30" w:name="_Toc96357723"/>
-      <w:bookmarkStart w:id="31" w:name="_Toc96491866"/>
-      <w:bookmarkStart w:id="32" w:name="_Toc411603107"/>
-      <w:bookmarkEnd w:id="23"/>
+      <w:bookmarkStart w:id="44" w:name="_Toc54164921"/>
+      <w:bookmarkStart w:id="45" w:name="_Toc54165675"/>
+      <w:bookmarkStart w:id="46" w:name="_Toc54169333"/>
+      <w:bookmarkStart w:id="47" w:name="_Toc96347439"/>
+      <w:bookmarkStart w:id="48" w:name="_Toc96357723"/>
+      <w:bookmarkStart w:id="49" w:name="_Toc96491866"/>
+      <w:bookmarkStart w:id="50" w:name="_Toc411603107"/>
+      <w:bookmarkEnd w:id="30"/>
       <w:r>
         <w:t>proposta</w:t>
       </w:r>
@@ -1304,13 +1498,13 @@
       <w:pPr>
         <w:pStyle w:val="Ttulo2"/>
       </w:pPr>
-      <w:bookmarkStart w:id="33" w:name="_Toc54164915"/>
-      <w:bookmarkStart w:id="34" w:name="_Toc54165669"/>
-      <w:bookmarkStart w:id="35" w:name="_Toc54169327"/>
-      <w:bookmarkStart w:id="36" w:name="_Toc96347433"/>
-      <w:bookmarkStart w:id="37" w:name="_Toc96357717"/>
-      <w:bookmarkStart w:id="38" w:name="_Toc96491860"/>
-      <w:bookmarkStart w:id="39" w:name="_Toc351015594"/>
+      <w:bookmarkStart w:id="51" w:name="_Toc54164915"/>
+      <w:bookmarkStart w:id="52" w:name="_Toc54165669"/>
+      <w:bookmarkStart w:id="53" w:name="_Toc54169327"/>
+      <w:bookmarkStart w:id="54" w:name="_Toc96347433"/>
+      <w:bookmarkStart w:id="55" w:name="_Toc96357717"/>
+      <w:bookmarkStart w:id="56" w:name="_Toc96491860"/>
+      <w:bookmarkStart w:id="57" w:name="_Toc351015594"/>
       <w:r>
         <w:t>JUSTIFICATIVA</w:t>
       </w:r>
@@ -1320,13 +1514,27 @@
         <w:pStyle w:val="TF-TEXTO"/>
       </w:pPr>
       <w:r>
-        <w:t>A crescente complexidade das demandas organizacionais em ambientes de trabalho modernos requer ferramentas de gerenciamento de tarefas que sejam não apenas eficientes, mas também altamente adaptáveis a diversos fluxos de trabalho. Segundo Smith e Johnson (2023), a necessidade de soluções personalizáveis é evidente, dado que a rigidez das ferramentas existentes muitas vezes não acompanha a dinâmica das equipes contemporâneas. Além disso, uma pesquisa re</w:t>
+        <w:t xml:space="preserve">A crescente complexidade das demandas organizacionais em ambientes de trabalho modernos requer ferramentas de gerenciamento de tarefas que sejam não apenas eficientes, mas também altamente adaptáveis a diversos fluxos de trabalho. Segundo Smith e Johnson (2023), a necessidade de soluções personalizáveis é evidente, dado que a rigidez das ferramentas existentes muitas vezes não acompanha a dinâmica das equipes contemporâneas. Além disso, </w:t>
+      </w:r>
+      <w:commentRangeStart w:id="58"/>
+      <w:r>
+        <w:t>uma pesquisa re</w:t>
       </w:r>
       <w:r>
         <w:t>cente</w:t>
       </w:r>
       <w:r>
-        <w:t xml:space="preserve"> indica que a colaboração remota tem se intensificado, e plataformas que facilitam a comunicação e integração de tarefas em tempo real tornaram-se essenciais. Essas tendências são corroboradas pelo Quadro 1, que apresenta um comparativo das características dos aplicativos correlatos, destacando áreas que ainda podem ser aprimoradas para atender às </w:t>
+        <w:t xml:space="preserve"> indica </w:t>
+      </w:r>
+      <w:commentRangeEnd w:id="58"/>
+      <w:r>
+        <w:rPr>
+          <w:rStyle w:val="Refdecomentrio"/>
+        </w:rPr>
+        <w:commentReference w:id="58"/>
+      </w:r>
+      <w:r>
+        <w:t xml:space="preserve">que a colaboração remota tem se intensificado, e plataformas que facilitam a comunicação e integração de tarefas em tempo real tornaram-se essenciais. Essas tendências são corroboradas pelo Quadro 1, que apresenta um comparativo das características dos aplicativos correlatos, destacando áreas que ainda podem ser aprimoradas para atender às </w:t>
       </w:r>
       <w:r>
         <w:t>necessidades atuais do mercado</w:t>
@@ -1370,9 +1578,20 @@
       <w:pPr>
         <w:pStyle w:val="TF-LEGENDA"/>
       </w:pPr>
-      <w:bookmarkStart w:id="40" w:name="_Ref52025161"/>
-      <w:r>
-        <w:t xml:space="preserve">Quadro </w:t>
+      <w:bookmarkStart w:id="59" w:name="_Ref52025161"/>
+      <w:commentRangeStart w:id="60"/>
+      <w:r>
+        <w:t>Quadro</w:t>
+      </w:r>
+      <w:commentRangeEnd w:id="60"/>
+      <w:r>
+        <w:rPr>
+          <w:rStyle w:val="Refdecomentrio"/>
+        </w:rPr>
+        <w:commentReference w:id="60"/>
+      </w:r>
+      <w:r>
+        <w:t xml:space="preserve"> </w:t>
       </w:r>
       <w:r>
         <w:fldChar w:fldCharType="begin"/>
@@ -1395,7 +1614,7 @@
         </w:rPr>
         <w:fldChar w:fldCharType="end"/>
       </w:r>
-      <w:bookmarkEnd w:id="40"/>
+      <w:bookmarkEnd w:id="59"/>
       <w:r>
         <w:t xml:space="preserve"> - </w:t>
       </w:r>
@@ -2069,7 +2288,21 @@
         <w:pStyle w:val="TF-TEXTO"/>
       </w:pPr>
       <w:r>
-        <w:t>O diferencial do software proposto em relação a esses aplicativos é a integração de todas essas características-chave em uma única plataforma, visando oferecer uma solução mais holística e intuitiva para o gerenciamento de tarefas colaborativas. Além disso, o aplicativo em desenvolvimento busca incorporar uma comunicação em tempo real mais robusta, superando limitações observadas no Todoist e no Trello.</w:t>
+        <w:t xml:space="preserve">O diferencial do software proposto em relação a esses aplicativos é a integração de todas essas características-chave em uma única plataforma, visando oferecer uma </w:t>
+      </w:r>
+      <w:commentRangeStart w:id="61"/>
+      <w:r>
+        <w:t xml:space="preserve">solução mais holística </w:t>
+      </w:r>
+      <w:commentRangeEnd w:id="61"/>
+      <w:r>
+        <w:rPr>
+          <w:rStyle w:val="Refdecomentrio"/>
+        </w:rPr>
+        <w:commentReference w:id="61"/>
+      </w:r>
+      <w:r>
+        <w:t>e intuitiva para o gerenciamento de tarefas colaborativas. Além disso, o aplicativo em desenvolvimento busca incorporar uma comunicação em tempo real mais robusta, superando limitações observadas no Todoist e no Trello.</w:t>
       </w:r>
     </w:p>
     <w:p>
@@ -2098,20 +2331,44 @@
       <w:r>
         <w:t>REQUISITOS PRINCIPAIS DO PROBLEMA A SER TRABALHADO</w:t>
       </w:r>
-      <w:bookmarkEnd w:id="33"/>
-      <w:bookmarkEnd w:id="34"/>
-      <w:bookmarkEnd w:id="35"/>
-      <w:bookmarkEnd w:id="36"/>
-      <w:bookmarkEnd w:id="37"/>
-      <w:bookmarkEnd w:id="38"/>
-      <w:bookmarkEnd w:id="39"/>
+      <w:bookmarkEnd w:id="51"/>
+      <w:bookmarkEnd w:id="52"/>
+      <w:bookmarkEnd w:id="53"/>
+      <w:bookmarkEnd w:id="54"/>
+      <w:bookmarkEnd w:id="55"/>
+      <w:bookmarkEnd w:id="56"/>
+      <w:bookmarkEnd w:id="57"/>
     </w:p>
     <w:p>
       <w:pPr>
         <w:pStyle w:val="TF-TEXTO"/>
       </w:pPr>
+      <w:commentRangeStart w:id="62"/>
+      <w:commentRangeStart w:id="63"/>
+      <w:commentRangeStart w:id="64"/>
       <w:r>
         <w:t>Os requisitos do aplicativo incluirão:</w:t>
+      </w:r>
+      <w:commentRangeEnd w:id="62"/>
+      <w:r>
+        <w:rPr>
+          <w:rStyle w:val="Refdecomentrio"/>
+        </w:rPr>
+        <w:commentReference w:id="62"/>
+      </w:r>
+      <w:commentRangeEnd w:id="63"/>
+      <w:commentRangeEnd w:id="64"/>
+      <w:r>
+        <w:rPr>
+          <w:rStyle w:val="Refdecomentrio"/>
+        </w:rPr>
+        <w:commentReference w:id="63"/>
+      </w:r>
+      <w:r>
+        <w:rPr>
+          <w:rStyle w:val="Refdecomentrio"/>
+        </w:rPr>
+        <w:commentReference w:id="64"/>
       </w:r>
     </w:p>
     <w:p>
@@ -2125,8 +2382,19 @@
       <w:r>
         <w:t xml:space="preserve">O aplicativo deve permitir ao usuário </w:t>
       </w:r>
-      <w:r>
-        <w:t>logar-se através de uma</w:t>
+      <w:commentRangeStart w:id="65"/>
+      <w:r>
+        <w:t xml:space="preserve">logar-se </w:t>
+      </w:r>
+      <w:commentRangeEnd w:id="65"/>
+      <w:r>
+        <w:rPr>
+          <w:rStyle w:val="Refdecomentrio"/>
+        </w:rPr>
+        <w:commentReference w:id="65"/>
+      </w:r>
+      <w:r>
+        <w:t>através de uma</w:t>
       </w:r>
       <w:r>
         <w:t xml:space="preserve"> autenticação segura (RF)</w:t>
@@ -2256,11 +2524,36 @@
           <w:numId w:val="10"/>
         </w:numPr>
       </w:pPr>
-      <w:r>
-        <w:t>Pesqu</w:t>
-      </w:r>
-      <w:r>
-        <w:t>isa e revisão bibliográfica: Essa etapa envolverá a pesquisa</w:t>
+      <w:commentRangeStart w:id="66"/>
+      <w:r>
+        <w:t>P</w:t>
+      </w:r>
+      <w:commentRangeEnd w:id="66"/>
+      <w:r>
+        <w:rPr>
+          <w:rStyle w:val="Refdecomentrio"/>
+        </w:rPr>
+        <w:commentReference w:id="66"/>
+      </w:r>
+      <w:r>
+        <w:t>esqu</w:t>
+      </w:r>
+      <w:r>
+        <w:t xml:space="preserve">isa e revisão bibliográfica: </w:t>
+      </w:r>
+      <w:commentRangeStart w:id="67"/>
+      <w:r>
+        <w:t>E</w:t>
+      </w:r>
+      <w:commentRangeEnd w:id="67"/>
+      <w:r>
+        <w:rPr>
+          <w:rStyle w:val="Refdecomentrio"/>
+        </w:rPr>
+        <w:commentReference w:id="67"/>
+      </w:r>
+      <w:r>
+        <w:t>ssa etapa envolverá a pesquisa</w:t>
       </w:r>
       <w:r>
         <w:t xml:space="preserve"> de literatura sobre gerenciamento de tarefas, desenv</w:t>
@@ -2299,6 +2592,7 @@
       <w:pPr>
         <w:pStyle w:val="TF-ALNEA"/>
       </w:pPr>
+      <w:commentRangeStart w:id="68"/>
       <w:r>
         <w:t xml:space="preserve">Projeto da interface do aplicativo: A interface será projetada com foco na experiência do usuário (UX), utilizando ferramentas de prototipagem como Adobe XD ou Sketch, que permitirão a criação de </w:t>
       </w:r>
@@ -2309,10 +2603,28 @@
         <w:t>wireframes</w:t>
       </w:r>
       <w:r>
-        <w:t xml:space="preserve"> e protótipos interativos</w:t>
+        <w:t xml:space="preserve"> e protótipos </w:t>
+      </w:r>
+      <w:commentRangeStart w:id="69"/>
+      <w:r>
+        <w:t>interativos</w:t>
+      </w:r>
+      <w:commentRangeEnd w:id="69"/>
+      <w:r>
+        <w:rPr>
+          <w:rStyle w:val="Refdecomentrio"/>
+        </w:rPr>
+        <w:commentReference w:id="69"/>
       </w:r>
       <w:r>
         <w:t>;</w:t>
+      </w:r>
+      <w:commentRangeEnd w:id="68"/>
+      <w:r>
+        <w:rPr>
+          <w:rStyle w:val="Refdecomentrio"/>
+        </w:rPr>
+        <w:commentReference w:id="68"/>
       </w:r>
     </w:p>
     <w:p>
@@ -2327,7 +2639,20 @@
         <w:t xml:space="preserve"> móvel</w:t>
       </w:r>
       <w:r>
-        <w:t xml:space="preserve"> multiplataforma, e o uso de ambientes de desenvolvimento integrado (IDEs) como Visual Studio Code ou Android Studio</w:t>
+        <w:t xml:space="preserve"> multiplataforma</w:t>
+      </w:r>
+      <w:ins w:id="70" w:author="Luciana Pereira de Araújo Kohler" w:date="2024-05-20T22:41:00Z">
+        <w:r>
+          <w:t xml:space="preserve"> </w:t>
+        </w:r>
+      </w:ins>
+      <w:del w:id="71" w:author="Luciana Pereira de Araújo Kohler" w:date="2024-05-20T22:41:00Z">
+        <w:r>
+          <w:delText xml:space="preserve">, </w:delText>
+        </w:r>
+      </w:del>
+      <w:r>
+        <w:t>e o uso de ambientes de desenvolvimento integrado (IDEs) como Visual Studio Code ou Android Studio</w:t>
       </w:r>
       <w:r>
         <w:t>;</w:t>
@@ -2384,10 +2709,21 @@
         <w:pStyle w:val="TF-ALNEA"/>
       </w:pPr>
       <w:r>
-        <w:t>Refinamento do aplicativo com base nos resultados dos testes: O aplicativo será refinado e melhorado de acordo com o feedback recebido, empregando metodologias ágeis de desenvolvimento como Scrum ou Kanban para iterar rapidamente sobre o produto</w:t>
+        <w:t xml:space="preserve">Refinamento do aplicativo com base nos resultados dos testes: O aplicativo será refinado e melhorado de acordo com o feedback recebido, empregando </w:t>
+      </w:r>
+      <w:commentRangeStart w:id="72"/>
+      <w:r>
+        <w:t>metodologias ágeis de desenvolvimento como Scrum ou Kanban para iterar rapidamente sobre o produto</w:t>
       </w:r>
       <w:r>
         <w:t>;</w:t>
+      </w:r>
+      <w:commentRangeEnd w:id="72"/>
+      <w:r>
+        <w:rPr>
+          <w:rStyle w:val="Refdecomentrio"/>
+        </w:rPr>
+        <w:commentReference w:id="72"/>
       </w:r>
     </w:p>
     <w:p>
@@ -4138,6 +4474,25 @@
                 <w:szCs w:val="20"/>
               </w:rPr>
             </w:pPr>
+            <w:commentRangeStart w:id="73"/>
+            <w:ins w:id="74" w:author="Luciana Pereira de Araújo Kohler" w:date="2024-05-20T22:43:00Z">
+              <w:r>
+                <w:rPr>
+                  <w:rFonts w:ascii="Times New Roman" w:hAnsi="Times New Roman" w:cs="Times New Roman"/>
+                  <w:sz w:val="20"/>
+                  <w:szCs w:val="20"/>
+                </w:rPr>
+                <w:t>E</w:t>
+              </w:r>
+              <w:commentRangeEnd w:id="73"/>
+              <w:r>
+                <w:rPr>
+                  <w:rStyle w:val="Refdecomentrio"/>
+                  <w:rFonts w:ascii="Times New Roman" w:eastAsia="Times New Roman" w:hAnsi="Times New Roman" w:cs="Times New Roman"/>
+                </w:rPr>
+                <w:commentReference w:id="73"/>
+              </w:r>
+            </w:ins>
             <w:r>
               <w:rPr>
                 <w:rFonts w:ascii="Times New Roman" w:hAnsi="Times New Roman" w:cs="Times New Roman"/>
@@ -4265,6 +4620,7 @@
                 <w:szCs w:val="20"/>
               </w:rPr>
             </w:pPr>
+            <w:commentRangeStart w:id="75"/>
             <w:r>
               <w:rPr>
                 <w:rFonts w:ascii="Times New Roman" w:hAnsi="Times New Roman" w:cs="Times New Roman"/>
@@ -4428,6 +4784,14 @@
                 <w:szCs w:val="20"/>
               </w:rPr>
               <w:t xml:space="preserve"> </w:t>
+            </w:r>
+            <w:commentRangeEnd w:id="75"/>
+            <w:r>
+              <w:rPr>
+                <w:rStyle w:val="Refdecomentrio"/>
+                <w:rFonts w:ascii="Times New Roman" w:eastAsia="Times New Roman" w:hAnsi="Times New Roman" w:cs="Times New Roman"/>
+              </w:rPr>
+              <w:commentReference w:id="75"/>
             </w:r>
           </w:p>
         </w:tc>
@@ -6053,14 +6417,14 @@
       <w:r>
         <w:t>icaz de tarefas (Duhigg, 2016).</w:t>
       </w:r>
-      <w:bookmarkStart w:id="41" w:name="_Toc351015602"/>
-      <w:bookmarkEnd w:id="26"/>
-      <w:bookmarkEnd w:id="27"/>
-      <w:bookmarkEnd w:id="28"/>
-      <w:bookmarkEnd w:id="29"/>
-      <w:bookmarkEnd w:id="30"/>
-      <w:bookmarkEnd w:id="31"/>
-      <w:bookmarkEnd w:id="32"/>
+      <w:bookmarkStart w:id="76" w:name="_Toc351015602"/>
+      <w:bookmarkEnd w:id="44"/>
+      <w:bookmarkEnd w:id="45"/>
+      <w:bookmarkEnd w:id="46"/>
+      <w:bookmarkEnd w:id="47"/>
+      <w:bookmarkEnd w:id="48"/>
+      <w:bookmarkEnd w:id="49"/>
+      <w:bookmarkEnd w:id="50"/>
     </w:p>
     <w:p>
       <w:pPr>
@@ -6111,7 +6475,7 @@
         <w:lastRenderedPageBreak/>
         <w:t>Referências</w:t>
       </w:r>
-      <w:bookmarkEnd w:id="41"/>
+      <w:bookmarkEnd w:id="76"/>
     </w:p>
     <w:p>
       <w:pPr>
@@ -6605,6 +6969,14 @@
                 <w:sz w:val="18"/>
               </w:rPr>
             </w:pPr>
+            <w:ins w:id="77" w:author="Luciana Pereira de Araújo Kohler" w:date="2024-05-20T22:46:00Z">
+              <w:r>
+                <w:rPr>
+                  <w:sz w:val="18"/>
+                </w:rPr>
+                <w:t>X</w:t>
+              </w:r>
+            </w:ins>
           </w:p>
         </w:tc>
         <w:tc>
@@ -6721,6 +7093,14 @@
                 <w:sz w:val="18"/>
               </w:rPr>
             </w:pPr>
+            <w:ins w:id="78" w:author="Luciana Pereira de Araújo Kohler" w:date="2024-05-20T22:47:00Z">
+              <w:r>
+                <w:rPr>
+                  <w:sz w:val="18"/>
+                </w:rPr>
+                <w:t>X</w:t>
+              </w:r>
+            </w:ins>
           </w:p>
         </w:tc>
         <w:tc>
@@ -6848,6 +7228,14 @@
                 <w:sz w:val="18"/>
               </w:rPr>
             </w:pPr>
+            <w:ins w:id="79" w:author="Luciana Pereira de Araújo Kohler" w:date="2024-05-20T22:47:00Z">
+              <w:r>
+                <w:rPr>
+                  <w:sz w:val="18"/>
+                </w:rPr>
+                <w:t>X</w:t>
+              </w:r>
+            </w:ins>
           </w:p>
         </w:tc>
         <w:tc>
@@ -6986,6 +7374,14 @@
                 <w:sz w:val="18"/>
               </w:rPr>
             </w:pPr>
+            <w:ins w:id="80" w:author="Luciana Pereira de Araújo Kohler" w:date="2024-05-20T22:47:00Z">
+              <w:r>
+                <w:rPr>
+                  <w:sz w:val="18"/>
+                </w:rPr>
+                <w:t>X</w:t>
+              </w:r>
+            </w:ins>
           </w:p>
         </w:tc>
         <w:tc>
@@ -7092,6 +7488,14 @@
                 <w:sz w:val="18"/>
               </w:rPr>
             </w:pPr>
+            <w:ins w:id="81" w:author="Luciana Pereira de Araújo Kohler" w:date="2024-05-20T23:48:00Z">
+              <w:r>
+                <w:rPr>
+                  <w:sz w:val="18"/>
+                </w:rPr>
+                <w:t>X</w:t>
+              </w:r>
+            </w:ins>
           </w:p>
         </w:tc>
         <w:tc>
@@ -7241,6 +7645,14 @@
                 <w:sz w:val="18"/>
               </w:rPr>
             </w:pPr>
+            <w:ins w:id="82" w:author="Luciana Pereira de Araújo Kohler" w:date="2024-05-20T23:48:00Z">
+              <w:r>
+                <w:rPr>
+                  <w:sz w:val="18"/>
+                </w:rPr>
+                <w:t>X</w:t>
+              </w:r>
+            </w:ins>
           </w:p>
         </w:tc>
         <w:tc>
@@ -7334,6 +7746,14 @@
                 <w:sz w:val="18"/>
               </w:rPr>
             </w:pPr>
+            <w:ins w:id="83" w:author="Luciana Pereira de Araújo Kohler" w:date="2024-05-20T23:48:00Z">
+              <w:r>
+                <w:rPr>
+                  <w:sz w:val="18"/>
+                </w:rPr>
+                <w:t>X</w:t>
+              </w:r>
+            </w:ins>
           </w:p>
         </w:tc>
         <w:tc>
@@ -7449,6 +7869,14 @@
                 <w:sz w:val="18"/>
               </w:rPr>
             </w:pPr>
+            <w:ins w:id="84" w:author="Luciana Pereira de Araújo Kohler" w:date="2024-05-20T23:48:00Z">
+              <w:r>
+                <w:rPr>
+                  <w:sz w:val="18"/>
+                </w:rPr>
+                <w:t>X</w:t>
+              </w:r>
+            </w:ins>
           </w:p>
         </w:tc>
         <w:tc>
@@ -7598,6 +8026,14 @@
                 <w:sz w:val="18"/>
               </w:rPr>
             </w:pPr>
+            <w:ins w:id="85" w:author="Luciana Pereira de Araújo Kohler" w:date="2024-05-20T22:46:00Z">
+              <w:r>
+                <w:rPr>
+                  <w:sz w:val="18"/>
+                </w:rPr>
+                <w:t>X</w:t>
+              </w:r>
+            </w:ins>
           </w:p>
         </w:tc>
         <w:tc>
@@ -7726,6 +8162,14 @@
                 <w:sz w:val="18"/>
               </w:rPr>
             </w:pPr>
+            <w:ins w:id="86" w:author="Luciana Pereira de Araújo Kohler" w:date="2024-05-20T22:46:00Z">
+              <w:r>
+                <w:rPr>
+                  <w:sz w:val="18"/>
+                </w:rPr>
+                <w:t>X</w:t>
+              </w:r>
+            </w:ins>
           </w:p>
         </w:tc>
         <w:tc>
@@ -7864,6 +8308,14 @@
                 <w:sz w:val="18"/>
               </w:rPr>
             </w:pPr>
+            <w:ins w:id="87" w:author="Luciana Pereira de Araújo Kohler" w:date="2024-05-20T22:46:00Z">
+              <w:r>
+                <w:rPr>
+                  <w:sz w:val="18"/>
+                </w:rPr>
+                <w:t>X</w:t>
+              </w:r>
+            </w:ins>
           </w:p>
         </w:tc>
       </w:tr>
@@ -7948,6 +8400,14 @@
                 <w:sz w:val="18"/>
               </w:rPr>
             </w:pPr>
+            <w:ins w:id="88" w:author="Luciana Pereira de Araújo Kohler" w:date="2024-05-20T22:45:00Z">
+              <w:r>
+                <w:rPr>
+                  <w:sz w:val="18"/>
+                </w:rPr>
+                <w:t>X</w:t>
+              </w:r>
+            </w:ins>
           </w:p>
         </w:tc>
         <w:tc>
@@ -8064,6 +8524,14 @@
                 <w:sz w:val="18"/>
               </w:rPr>
             </w:pPr>
+            <w:ins w:id="89" w:author="Luciana Pereira de Araújo Kohler" w:date="2024-05-20T22:45:00Z">
+              <w:r>
+                <w:rPr>
+                  <w:sz w:val="18"/>
+                </w:rPr>
+                <w:t>X</w:t>
+              </w:r>
+            </w:ins>
           </w:p>
         </w:tc>
         <w:tc>
@@ -8192,6 +8660,14 @@
                 <w:sz w:val="18"/>
               </w:rPr>
             </w:pPr>
+            <w:ins w:id="90" w:author="Luciana Pereira de Araújo Kohler" w:date="2024-05-20T23:48:00Z">
+              <w:r>
+                <w:rPr>
+                  <w:sz w:val="18"/>
+                </w:rPr>
+                <w:t>X</w:t>
+              </w:r>
+            </w:ins>
           </w:p>
         </w:tc>
         <w:tc>
@@ -8307,6 +8783,14 @@
                 <w:sz w:val="18"/>
               </w:rPr>
             </w:pPr>
+            <w:ins w:id="91" w:author="Luciana Pereira de Araújo Kohler" w:date="2024-05-20T23:48:00Z">
+              <w:r>
+                <w:rPr>
+                  <w:sz w:val="18"/>
+                </w:rPr>
+                <w:t>X</w:t>
+              </w:r>
+            </w:ins>
           </w:p>
         </w:tc>
         <w:tc>
@@ -8369,10 +8853,10 @@
       </w:pPr>
     </w:p>
     <w:sectPr>
-      <w:headerReference w:type="default" r:id="rId14"/>
-      <w:footerReference w:type="even" r:id="rId15"/>
-      <w:footerReference w:type="default" r:id="rId16"/>
-      <w:headerReference w:type="first" r:id="rId17"/>
+      <w:headerReference w:type="default" r:id="rId18"/>
+      <w:footerReference w:type="even" r:id="rId19"/>
+      <w:footerReference w:type="default" r:id="rId20"/>
+      <w:headerReference w:type="first" r:id="rId21"/>
       <w:pgSz w:w="11901" w:h="16817" w:code="9"/>
       <w:pgMar w:top="1134" w:right="1134" w:bottom="1134" w:left="1701" w:header="720" w:footer="720" w:gutter="0"/>
       <w:pgNumType w:start="1"/>
@@ -8381,6 +8865,565 @@
     </w:sectPr>
   </w:body>
 </w:document>
+</file>
+
+<file path=word/comments.xml><?xml version="1.0" encoding="utf-8"?>
+<w:comments xmlns:wpc="http://schemas.microsoft.com/office/word/2010/wordprocessingCanvas" xmlns:cx="http://schemas.microsoft.com/office/drawing/2014/chartex" xmlns:cx1="http://schemas.microsoft.com/office/drawing/2015/9/8/chartex" xmlns:cx2="http://schemas.microsoft.com/office/drawing/2015/10/21/chartex" xmlns:cx3="http://schemas.microsoft.com/office/drawing/2016/5/9/chartex" xmlns:cx4="http://schemas.microsoft.com/office/drawing/2016/5/10/chartex" xmlns:cx5="http://schemas.microsoft.com/office/drawing/2016/5/11/chartex" xmlns:cx6="http://schemas.microsoft.com/office/drawing/2016/5/12/chartex" xmlns:cx7="http://schemas.microsoft.com/office/drawing/2016/5/13/chartex" xmlns:cx8="http://schemas.microsoft.com/office/drawing/2016/5/14/chartex" xmlns:mc="http://schemas.openxmlformats.org/markup-compatibility/2006" xmlns:aink="http://schemas.microsoft.com/office/drawing/2016/ink" xmlns:am3d="http://schemas.microsoft.com/office/drawing/2017/model3d" xmlns:o="urn:schemas-microsoft-com:office:office" xmlns:oel="http://schemas.microsoft.com/office/2019/extlst" xmlns:r="http://schemas.openxmlformats.org/officeDocument/2006/relationships" xmlns:m="http://schemas.openxmlformats.org/officeDocument/2006/math" xmlns:v="urn:schemas-microsoft-com:vml" xmlns:wp14="http://schemas.microsoft.com/office/word/2010/wordprocessingDrawing" xmlns:wp="http://schemas.openxmlformats.org/drawingml/2006/wordprocessingDrawing" xmlns:w10="urn:schemas-microsoft-com:office:word" xmlns:w="http://schemas.openxmlformats.org/wordprocessingml/2006/main" xmlns:w14="http://schemas.microsoft.com/office/word/2010/wordml" xmlns:w15="http://schemas.microsoft.com/office/word/2012/wordml" xmlns:w16cex="http://schemas.microsoft.com/office/word/2018/wordml/cex" xmlns:w16cid="http://schemas.microsoft.com/office/word/2016/wordml/cid" xmlns:w16="http://schemas.microsoft.com/office/word/2018/wordml" xmlns:w16sdtdh="http://schemas.microsoft.com/office/word/2020/wordml/sdtdatahash" xmlns:w16se="http://schemas.microsoft.com/office/word/2015/wordml/symex" xmlns:wpg="http://schemas.microsoft.com/office/word/2010/wordprocessingGroup" xmlns:wpi="http://schemas.microsoft.com/office/word/2010/wordprocessingInk" xmlns:wne="http://schemas.microsoft.com/office/word/2006/wordml" xmlns:wps="http://schemas.microsoft.com/office/word/2010/wordprocessingShape" mc:Ignorable="w14 w15 w16se w16cid w16 w16cex w16sdtdh wp14">
+  <w:comment w:id="9" w:author="Luciana Pereira de Araújo Kohler" w:date="2024-05-20T22:26:00Z" w:initials="LPdAK">
+    <w:p>
+      <w:pPr>
+        <w:pStyle w:val="Textodecomentrio"/>
+      </w:pPr>
+      <w:r>
+        <w:rPr>
+          <w:rStyle w:val="Refdecomentrio"/>
+        </w:rPr>
+        <w:annotationRef/>
+      </w:r>
+      <w:r>
+        <w:t>Essa frase não me disse nada...</w:t>
+      </w:r>
+    </w:p>
+  </w:comment>
+  <w:comment w:id="27" w:author="Luciana Pereira de Araújo Kohler" w:date="2024-05-20T22:35:00Z" w:initials="LPdAK">
+    <w:p>
+      <w:pPr>
+        <w:pStyle w:val="Textodecomentrio"/>
+      </w:pPr>
+      <w:r>
+        <w:rPr>
+          <w:rStyle w:val="Refdecomentrio"/>
+        </w:rPr>
+        <w:annotationRef/>
+      </w:r>
+      <w:r>
+        <w:t>A explicação de cada item pode ser removida</w:t>
+      </w:r>
+    </w:p>
+  </w:comment>
+  <w:comment w:id="28" w:author="Luciana Pereira de Araújo Kohler" w:date="2024-05-20T22:36:00Z" w:initials="LPdAK">
+    <w:p>
+      <w:pPr>
+        <w:pStyle w:val="Textodecomentrio"/>
+      </w:pPr>
+      <w:r>
+        <w:rPr>
+          <w:rStyle w:val="Refdecomentrio"/>
+        </w:rPr>
+        <w:annotationRef/>
+      </w:r>
+      <w:r>
+        <w:t>O que seria efetivo?</w:t>
+      </w:r>
+    </w:p>
+  </w:comment>
+  <w:comment w:id="29" w:author="Luciana Pereira de Araújo Kohler" w:date="2024-05-20T22:36:00Z" w:initials="LPdAK">
+    <w:p>
+      <w:pPr>
+        <w:pStyle w:val="Textodecomentrio"/>
+      </w:pPr>
+      <w:r>
+        <w:rPr>
+          <w:rStyle w:val="Refdecomentrio"/>
+        </w:rPr>
+        <w:annotationRef/>
+      </w:r>
+      <w:r>
+        <w:t>RF não objetivo.</w:t>
+      </w:r>
+    </w:p>
+  </w:comment>
+  <w:comment w:id="26" w:author="Luciana Pereira de Araújo Kohler" w:date="2024-05-20T22:35:00Z" w:initials="LPdAK">
+    <w:p>
+      <w:pPr>
+        <w:pStyle w:val="Textodecomentrio"/>
+      </w:pPr>
+      <w:r>
+        <w:rPr>
+          <w:rStyle w:val="Refdecomentrio"/>
+        </w:rPr>
+        <w:annotationRef/>
+      </w:r>
+      <w:r>
+        <w:t>Iniciar com letra minúscula e finalizar os itens com ;</w:t>
+      </w:r>
+    </w:p>
+  </w:comment>
+  <w:comment w:id="31" w:author="Luciana Pereira de Araújo Kohler" w:date="2024-05-20T22:48:00Z" w:initials="LPdAK">
+    <w:p>
+      <w:pPr>
+        <w:pStyle w:val="Textodecomentrio"/>
+      </w:pPr>
+      <w:r>
+        <w:rPr>
+          <w:rStyle w:val="Refdecomentrio"/>
+        </w:rPr>
+        <w:annotationRef/>
+      </w:r>
+      <w:r>
+        <w:t>Deve-se referenciar o autor junto ao ano. Fazer isso para todas citações de ferramentas dessa seção</w:t>
+      </w:r>
+    </w:p>
+  </w:comment>
+  <w:comment w:id="34" w:author="Luciana Pereira de Araújo Kohler" w:date="2024-05-20T22:55:00Z" w:initials="LPdAK">
+    <w:p>
+      <w:pPr>
+        <w:pStyle w:val="Textodecomentrio"/>
+      </w:pPr>
+      <w:r>
+        <w:rPr>
+          <w:rStyle w:val="Refdecomentrio"/>
+        </w:rPr>
+        <w:annotationRef/>
+      </w:r>
+      <w:r>
+        <w:t>Senti falta de citações indiretas/diretas ao longo da subseção</w:t>
+      </w:r>
+    </w:p>
+  </w:comment>
+  <w:comment w:id="35" w:author="Luciana Pereira de Araújo Kohler" w:date="2024-05-20T22:56:00Z" w:initials="LPdAK">
+    <w:p>
+      <w:pPr>
+        <w:pStyle w:val="Textodecomentrio"/>
+      </w:pPr>
+      <w:r>
+        <w:rPr>
+          <w:rStyle w:val="Refdecomentrio"/>
+        </w:rPr>
+        <w:annotationRef/>
+      </w:r>
+      <w:r>
+        <w:t>Onde somente para lugar, substituir por "no qual" "na qual" ...</w:t>
+      </w:r>
+    </w:p>
+  </w:comment>
+  <w:comment w:id="36" w:author="Luciana Pereira de Araújo Kohler" w:date="2024-05-20T23:34:00Z" w:initials="LPdAK">
+    <w:p>
+      <w:pPr>
+        <w:pStyle w:val="Textodecomentrio"/>
+      </w:pPr>
+      <w:r>
+        <w:rPr>
+          <w:rStyle w:val="Refdecomentrio"/>
+        </w:rPr>
+        <w:annotationRef/>
+      </w:r>
+      <w:r>
+        <w:t>Parece que pegou do site e está "vendendo" aqui o produto. Precisa de provas para afirmar essas características.</w:t>
+      </w:r>
+      <w:r>
+        <w:br/>
+      </w:r>
+      <w:r>
+        <w:br/>
+        <w:t>Ainda "Ver Figura 1" - melhore essa indicação.</w:t>
+      </w:r>
+    </w:p>
+  </w:comment>
+  <w:comment w:id="39" w:author="Luciana Pereira de Araújo Kohler" w:date="2024-05-20T23:35:00Z" w:initials="LPdAK">
+    <w:p>
+      <w:pPr>
+        <w:pStyle w:val="Textodecomentrio"/>
+      </w:pPr>
+      <w:r>
+        <w:rPr>
+          <w:rStyle w:val="Refdecomentrio"/>
+        </w:rPr>
+        <w:annotationRef/>
+      </w:r>
+      <w:r>
+        <w:t>Remover "ENTERS" do texto</w:t>
+      </w:r>
+    </w:p>
+  </w:comment>
+  <w:comment w:id="40" w:author="Luciana Pereira de Araújo Kohler" w:date="2024-05-20T23:35:00Z" w:initials="LPdAK">
+    <w:p>
+      <w:pPr>
+        <w:pStyle w:val="Textodecomentrio"/>
+      </w:pPr>
+      <w:r>
+        <w:rPr>
+          <w:rStyle w:val="Refdecomentrio"/>
+        </w:rPr>
+        <w:annotationRef/>
+      </w:r>
+      <w:r>
+        <w:t>Faltam citações nas frases.</w:t>
+      </w:r>
+    </w:p>
+  </w:comment>
+  <w:comment w:id="41" w:author="Luciana Pereira de Araújo Kohler" w:date="2024-05-20T23:36:00Z" w:initials="LPdAK">
+    <w:p>
+      <w:pPr>
+        <w:pStyle w:val="Textodecomentrio"/>
+      </w:pPr>
+      <w:r>
+        <w:rPr>
+          <w:rStyle w:val="Refdecomentrio"/>
+        </w:rPr>
+        <w:annotationRef/>
+      </w:r>
+      <w:r>
+        <w:t>Eu não fui conferir, mas várias destas frases parecem retiradas da própria página original. Se sim, é necessário citar d forma direta.</w:t>
+      </w:r>
+    </w:p>
+  </w:comment>
+  <w:comment w:id="42" w:author="Luciana Pereira de Araújo Kohler" w:date="2024-05-20T23:39:00Z" w:initials="LPdAK">
+    <w:p>
+      <w:pPr>
+        <w:pStyle w:val="Textodecomentrio"/>
+      </w:pPr>
+      <w:r>
+        <w:rPr>
+          <w:rStyle w:val="Refdecomentrio"/>
+        </w:rPr>
+        <w:annotationRef/>
+      </w:r>
+      <w:r>
+        <w:t>Msmo comentário que anterior. Tome cuidado com afirmações "facilita", "detalhada", simples, poderoso, ... Sem citar</w:t>
+      </w:r>
+    </w:p>
+  </w:comment>
+  <w:comment w:id="43" w:author="Luciana Pereira de Araújo Kohler" w:date="2024-05-20T23:39:00Z" w:initials="LPdAK">
+    <w:p>
+      <w:pPr>
+        <w:pStyle w:val="Textodecomentrio"/>
+      </w:pPr>
+      <w:r>
+        <w:rPr>
+          <w:rStyle w:val="Refdecomentrio"/>
+        </w:rPr>
+        <w:annotationRef/>
+      </w:r>
+      <w:r>
+        <w:t>Remover -</w:t>
+      </w:r>
+    </w:p>
+  </w:comment>
+  <w:comment w:id="58" w:author="Luciana Pereira de Araújo Kohler" w:date="2024-05-20T23:42:00Z" w:initials="LPdAK">
+    <w:p>
+      <w:pPr>
+        <w:pStyle w:val="Textodecomentrio"/>
+      </w:pPr>
+      <w:r>
+        <w:rPr>
+          <w:rStyle w:val="Refdecomentrio"/>
+        </w:rPr>
+        <w:annotationRef/>
+      </w:r>
+      <w:r>
+        <w:t>Que pesquisa?</w:t>
+      </w:r>
+    </w:p>
+  </w:comment>
+  <w:comment w:id="60" w:author="Luciana Pereira de Araújo Kohler" w:date="2024-05-20T23:44:00Z" w:initials="LPdAK">
+    <w:p>
+      <w:pPr>
+        <w:pStyle w:val="Textodecomentrio"/>
+      </w:pPr>
+      <w:r>
+        <w:rPr>
+          <w:rStyle w:val="Refdecomentrio"/>
+        </w:rPr>
+        <w:annotationRef/>
+      </w:r>
+      <w:r>
+        <w:t>As características do quadro condizem somente com RFs simples, sugiro colocar as funcionalidades de colaboração (foco do seu trabalho), que todas essas possuem, bem como colocar outras características que se relacionam aos seus objetivos.</w:t>
+      </w:r>
+    </w:p>
+  </w:comment>
+  <w:comment w:id="61" w:author="Luciana Pereira de Araújo Kohler" w:date="2024-05-20T23:47:00Z" w:initials="LPdAK">
+    <w:p>
+      <w:pPr>
+        <w:pStyle w:val="Textodecomentrio"/>
+      </w:pPr>
+      <w:r>
+        <w:rPr>
+          <w:rStyle w:val="Refdecomentrio"/>
+        </w:rPr>
+        <w:annotationRef/>
+      </w:r>
+      <w:r>
+        <w:t>O que vc quer dizer com solução holística?</w:t>
+      </w:r>
+    </w:p>
+  </w:comment>
+  <w:comment w:id="62" w:author="Luciana Pereira de Araújo Kohler" w:date="2024-05-20T22:44:00Z" w:initials="LPdAK">
+    <w:p>
+      <w:pPr>
+        <w:pStyle w:val="Textodecomentrio"/>
+      </w:pPr>
+      <w:r>
+        <w:rPr>
+          <w:rStyle w:val="Refdecomentrio"/>
+        </w:rPr>
+        <w:annotationRef/>
+      </w:r>
+      <w:r>
+        <w:t>Veja os modelos de projeto para melhorar o pré-ambulo</w:t>
+      </w:r>
+    </w:p>
+  </w:comment>
+  <w:comment w:id="63" w:author="Luciana Pereira de Araújo Kohler" w:date="2024-05-20T22:45:00Z" w:initials="LPdAK">
+    <w:p>
+      <w:pPr>
+        <w:pStyle w:val="Textodecomentrio"/>
+      </w:pPr>
+      <w:r>
+        <w:rPr>
+          <w:rStyle w:val="Refdecomentrio"/>
+        </w:rPr>
+        <w:annotationRef/>
+      </w:r>
+      <w:r>
+        <w:t>Incluir RFs relacionados a Colaboração.</w:t>
+      </w:r>
+    </w:p>
+  </w:comment>
+  <w:comment w:id="64" w:author="Luciana Pereira de Araújo Kohler" w:date="2024-05-20T22:45:00Z" w:initials="LPdAK">
+    <w:p>
+      <w:pPr>
+        <w:pStyle w:val="Textodecomentrio"/>
+      </w:pPr>
+      <w:r>
+        <w:rPr>
+          <w:rStyle w:val="Refdecomentrio"/>
+        </w:rPr>
+        <w:annotationRef/>
+      </w:r>
+      <w:r>
+        <w:t>Incluir demais RNF relacionados a linguagem, itens que colocasse na metodologia (ferramentas de testes, etc)</w:t>
+      </w:r>
+    </w:p>
+  </w:comment>
+  <w:comment w:id="65" w:author="Luciana Pereira de Araújo Kohler" w:date="2024-05-20T22:44:00Z" w:initials="LPdAK">
+    <w:p>
+      <w:pPr>
+        <w:pStyle w:val="Textodecomentrio"/>
+      </w:pPr>
+      <w:r>
+        <w:rPr>
+          <w:rStyle w:val="Refdecomentrio"/>
+        </w:rPr>
+        <w:annotationRef/>
+      </w:r>
+      <w:r>
+        <w:t>Autenticar-se</w:t>
+      </w:r>
+    </w:p>
+  </w:comment>
+  <w:comment w:id="66" w:author="Luciana Pereira de Araújo Kohler" w:date="2024-05-20T22:39:00Z" w:initials="LPdAK">
+    <w:p>
+      <w:pPr>
+        <w:pStyle w:val="Textodecomentrio"/>
+      </w:pPr>
+      <w:r>
+        <w:rPr>
+          <w:rStyle w:val="Refdecomentrio"/>
+        </w:rPr>
+        <w:annotationRef/>
+      </w:r>
+      <w:r>
+        <w:t>Iniciar todos os itens com letra minúcula</w:t>
+      </w:r>
+    </w:p>
+  </w:comment>
+  <w:comment w:id="67" w:author="Luciana Pereira de Araújo Kohler" w:date="2024-05-20T22:40:00Z" w:initials="LPdAK">
+    <w:p>
+      <w:pPr>
+        <w:pStyle w:val="Textodecomentrio"/>
+      </w:pPr>
+      <w:r>
+        <w:rPr>
+          <w:rStyle w:val="Refdecomentrio"/>
+        </w:rPr>
+        <w:annotationRef/>
+      </w:r>
+      <w:r>
+        <w:t>Iniciar frases depois dos ":" com letra minúscula</w:t>
+      </w:r>
+    </w:p>
+  </w:comment>
+  <w:comment w:id="69" w:author="Luciana Pereira de Araújo Kohler" w:date="2024-05-20T22:41:00Z" w:initials="LPdAK">
+    <w:p>
+      <w:pPr>
+        <w:pStyle w:val="Textodecomentrio"/>
+      </w:pPr>
+      <w:r>
+        <w:rPr>
+          <w:rStyle w:val="Refdecomentrio"/>
+        </w:rPr>
+        <w:annotationRef/>
+      </w:r>
+      <w:r>
+        <w:t>Onde está a modelagem UML??</w:t>
+      </w:r>
+    </w:p>
+  </w:comment>
+  <w:comment w:id="68" w:author="Luciana Pereira de Araújo Kohler" w:date="2024-05-20T22:41:00Z" w:initials="LPdAK">
+    <w:p>
+      <w:pPr>
+        <w:pStyle w:val="Textodecomentrio"/>
+      </w:pPr>
+      <w:r>
+        <w:rPr>
+          <w:rStyle w:val="Refdecomentrio"/>
+        </w:rPr>
+        <w:annotationRef/>
+      </w:r>
+      <w:r>
+        <w:t>Sugiro o figma</w:t>
+      </w:r>
+    </w:p>
+  </w:comment>
+  <w:comment w:id="72" w:author="Luciana Pereira de Araújo Kohler" w:date="2024-05-20T22:43:00Z" w:initials="LPdAK">
+    <w:p>
+      <w:pPr>
+        <w:pStyle w:val="Textodecomentrio"/>
+      </w:pPr>
+      <w:r>
+        <w:rPr>
+          <w:rStyle w:val="Refdecomentrio"/>
+        </w:rPr>
+        <w:annotationRef/>
+      </w:r>
+      <w:r>
+        <w:t>Acho um pouco estranho a metodologia ágil com 1 pessoa somente. Podes colocar princípios de metodologias ágeis</w:t>
+      </w:r>
+    </w:p>
+  </w:comment>
+  <w:comment w:id="73" w:author="Luciana Pereira de Araújo Kohler" w:date="2024-05-20T22:43:00Z" w:initials="LPdAK">
+    <w:p>
+      <w:pPr>
+        <w:pStyle w:val="Textodecomentrio"/>
+      </w:pPr>
+      <w:r>
+        <w:rPr>
+          <w:rStyle w:val="Refdecomentrio"/>
+        </w:rPr>
+        <w:annotationRef/>
+      </w:r>
+      <w:r>
+        <w:t>Especificação??</w:t>
+      </w:r>
+    </w:p>
+  </w:comment>
+  <w:comment w:id="75" w:author="Luciana Pereira de Araújo Kohler" w:date="2024-05-20T22:38:00Z" w:initials="LPdAK">
+    <w:p>
+      <w:pPr>
+        <w:pStyle w:val="Textodecomentrio"/>
+      </w:pPr>
+      <w:r>
+        <w:rPr>
+          <w:rStyle w:val="Refdecomentrio"/>
+        </w:rPr>
+        <w:annotationRef/>
+      </w:r>
+      <w:r>
+        <w:t>1 mês para o desenvolvimento?? Então precisa realmente aumentar a complexidade...</w:t>
+      </w:r>
+    </w:p>
+  </w:comment>
+</w:comments>
+</file>
+
+<file path=word/commentsExtended.xml><?xml version="1.0" encoding="utf-8"?>
+<w15:commentsEx xmlns:wpc="http://schemas.microsoft.com/office/word/2010/wordprocessingCanvas" xmlns:cx="http://schemas.microsoft.com/office/drawing/2014/chartex" xmlns:cx1="http://schemas.microsoft.com/office/drawing/2015/9/8/chartex" xmlns:cx2="http://schemas.microsoft.com/office/drawing/2015/10/21/chartex" xmlns:cx3="http://schemas.microsoft.com/office/drawing/2016/5/9/chartex" xmlns:cx4="http://schemas.microsoft.com/office/drawing/2016/5/10/chartex" xmlns:cx5="http://schemas.microsoft.com/office/drawing/2016/5/11/chartex" xmlns:cx6="http://schemas.microsoft.com/office/drawing/2016/5/12/chartex" xmlns:cx7="http://schemas.microsoft.com/office/drawing/2016/5/13/chartex" xmlns:cx8="http://schemas.microsoft.com/office/drawing/2016/5/14/chartex" xmlns:mc="http://schemas.openxmlformats.org/markup-compatibility/2006" xmlns:aink="http://schemas.microsoft.com/office/drawing/2016/ink" xmlns:am3d="http://schemas.microsoft.com/office/drawing/2017/model3d" xmlns:o="urn:schemas-microsoft-com:office:office" xmlns:oel="http://schemas.microsoft.com/office/2019/extlst" xmlns:r="http://schemas.openxmlformats.org/officeDocument/2006/relationships" xmlns:m="http://schemas.openxmlformats.org/officeDocument/2006/math" xmlns:v="urn:schemas-microsoft-com:vml" xmlns:wp14="http://schemas.microsoft.com/office/word/2010/wordprocessingDrawing" xmlns:wp="http://schemas.openxmlformats.org/drawingml/2006/wordprocessingDrawing" xmlns:w10="urn:schemas-microsoft-com:office:word" xmlns:w="http://schemas.openxmlformats.org/wordprocessingml/2006/main" xmlns:w14="http://schemas.microsoft.com/office/word/2010/wordml" xmlns:w15="http://schemas.microsoft.com/office/word/2012/wordml" xmlns:w16cex="http://schemas.microsoft.com/office/word/2018/wordml/cex" xmlns:w16cid="http://schemas.microsoft.com/office/word/2016/wordml/cid" xmlns:w16="http://schemas.microsoft.com/office/word/2018/wordml" xmlns:w16sdtdh="http://schemas.microsoft.com/office/word/2020/wordml/sdtdatahash" xmlns:w16se="http://schemas.microsoft.com/office/word/2015/wordml/symex" xmlns:wpg="http://schemas.microsoft.com/office/word/2010/wordprocessingGroup" xmlns:wpi="http://schemas.microsoft.com/office/word/2010/wordprocessingInk" xmlns:wne="http://schemas.microsoft.com/office/word/2006/wordml" xmlns:wps="http://schemas.microsoft.com/office/word/2010/wordprocessingShape" mc:Ignorable="w14 w15 w16se w16cid w16 w16cex w16sdtdh wp14">
+  <w15:commentEx w15:paraId="1161A332" w15:done="0"/>
+  <w15:commentEx w15:paraId="14419052" w15:done="0"/>
+  <w15:commentEx w15:paraId="2FD89C70" w15:done="0"/>
+  <w15:commentEx w15:paraId="28F0CFAA" w15:done="0"/>
+  <w15:commentEx w15:paraId="69A5BF33" w15:done="0"/>
+  <w15:commentEx w15:paraId="54D49B2E" w15:done="0"/>
+  <w15:commentEx w15:paraId="1B0B72B8" w15:done="0"/>
+  <w15:commentEx w15:paraId="33F4FEC6" w15:done="0"/>
+  <w15:commentEx w15:paraId="65A4BEDA" w15:done="0"/>
+  <w15:commentEx w15:paraId="7836406E" w15:done="0"/>
+  <w15:commentEx w15:paraId="6BE790EC" w15:done="0"/>
+  <w15:commentEx w15:paraId="6A436F3E" w15:done="0"/>
+  <w15:commentEx w15:paraId="7AB01CDD" w15:done="0"/>
+  <w15:commentEx w15:paraId="796566DD" w15:done="0"/>
+  <w15:commentEx w15:paraId="5547A72E" w15:done="0"/>
+  <w15:commentEx w15:paraId="70A81C5D" w15:done="0"/>
+  <w15:commentEx w15:paraId="7738AF74" w15:done="0"/>
+  <w15:commentEx w15:paraId="26F0268D" w15:done="0"/>
+  <w15:commentEx w15:paraId="60320860" w15:done="0"/>
+  <w15:commentEx w15:paraId="5F81B845" w15:done="0"/>
+  <w15:commentEx w15:paraId="0E7E609E" w15:done="0"/>
+  <w15:commentEx w15:paraId="04C9BBC0" w15:done="0"/>
+  <w15:commentEx w15:paraId="7892190B" w15:done="0"/>
+  <w15:commentEx w15:paraId="33052909" w15:done="0"/>
+  <w15:commentEx w15:paraId="345A9FB9" w15:done="0"/>
+  <w15:commentEx w15:paraId="3ECF4F47" w15:done="0"/>
+  <w15:commentEx w15:paraId="1EA5A6EE" w15:done="0"/>
+  <w15:commentEx w15:paraId="5630E201" w15:done="0"/>
+</w15:commentsEx>
+</file>
+
+<file path=word/commentsExtensible.xml><?xml version="1.0" encoding="utf-8"?>
+<w16cex:commentsExtensible xmlns:wpc="http://schemas.microsoft.com/office/word/2010/wordprocessingCanvas" xmlns:cx="http://schemas.microsoft.com/office/drawing/2014/chartex" xmlns:cx1="http://schemas.microsoft.com/office/drawing/2015/9/8/chartex" xmlns:cx2="http://schemas.microsoft.com/office/drawing/2015/10/21/chartex" xmlns:cx3="http://schemas.microsoft.com/office/drawing/2016/5/9/chartex" xmlns:cx4="http://schemas.microsoft.com/office/drawing/2016/5/10/chartex" xmlns:cx5="http://schemas.microsoft.com/office/drawing/2016/5/11/chartex" xmlns:cx6="http://schemas.microsoft.com/office/drawing/2016/5/12/chartex" xmlns:cx7="http://schemas.microsoft.com/office/drawing/2016/5/13/chartex" xmlns:cx8="http://schemas.microsoft.com/office/drawing/2016/5/14/chartex" xmlns:cr="http://schemas.microsoft.com/office/comments/2020/reactions" xmlns:mc="http://schemas.openxmlformats.org/markup-compatibility/2006" xmlns:aink="http://schemas.microsoft.com/office/drawing/2016/ink" xmlns:am3d="http://schemas.microsoft.com/office/drawing/2017/model3d" xmlns:o="urn:schemas-microsoft-com:office:office" xmlns:oel="http://schemas.microsoft.com/office/2019/extlst" xmlns:r="http://schemas.openxmlformats.org/officeDocument/2006/relationships" xmlns:m="http://schemas.openxmlformats.org/officeDocument/2006/math" xmlns:v="urn:schemas-microsoft-com:vml" xmlns:wp14="http://schemas.microsoft.com/office/word/2010/wordprocessingDrawing" xmlns:wp="http://schemas.openxmlformats.org/drawingml/2006/wordprocessingDrawing" xmlns:w10="urn:schemas-microsoft-com:office:word" xmlns:w="http://schemas.openxmlformats.org/wordprocessingml/2006/main" xmlns:w14="http://schemas.microsoft.com/office/word/2010/wordml" xmlns:w15="http://schemas.microsoft.com/office/word/2012/wordml" xmlns:w16cex="http://schemas.microsoft.com/office/word/2018/wordml/cex" xmlns:w16cid="http://schemas.microsoft.com/office/word/2016/wordml/cid" xmlns:w16="http://schemas.microsoft.com/office/word/2018/wordml" xmlns:w16sdtdh="http://schemas.microsoft.com/office/word/2020/wordml/sdtdatahash" xmlns:w16se="http://schemas.microsoft.com/office/word/2015/wordml/symex" xmlns:wpg="http://schemas.microsoft.com/office/word/2010/wordprocessingGroup" xmlns:wpi="http://schemas.microsoft.com/office/word/2010/wordprocessingInk" xmlns:wne="http://schemas.microsoft.com/office/word/2006/wordml" xmlns:wps="http://schemas.microsoft.com/office/word/2010/wordprocessingShape" mc:Ignorable="w14 w15 w16se w16cid w16 w16cex w16sdtdh cr wp14">
+  <w16cex:commentExtensible w16cex:durableId="29F64C90" w16cex:dateUtc="2024-05-21T01:26:00Z"/>
+  <w16cex:commentExtensible w16cex:durableId="29F64EB3" w16cex:dateUtc="2024-05-21T01:35:00Z"/>
+  <w16cex:commentExtensible w16cex:durableId="29F64EF2" w16cex:dateUtc="2024-05-21T01:36:00Z"/>
+  <w16cex:commentExtensible w16cex:durableId="29F64F02" w16cex:dateUtc="2024-05-21T01:36:00Z"/>
+  <w16cex:commentExtensible w16cex:durableId="29F64E98" w16cex:dateUtc="2024-05-21T01:35:00Z"/>
+  <w16cex:commentExtensible w16cex:durableId="29F651B5" w16cex:dateUtc="2024-05-21T01:48:00Z"/>
+  <w16cex:commentExtensible w16cex:durableId="29F65344" w16cex:dateUtc="2024-05-21T01:55:00Z"/>
+  <w16cex:commentExtensible w16cex:durableId="29F653B3" w16cex:dateUtc="2024-05-21T01:56:00Z"/>
+  <w16cex:commentExtensible w16cex:durableId="29F65C6D" w16cex:dateUtc="2024-05-21T02:34:00Z"/>
+  <w16cex:commentExtensible w16cex:durableId="29F65CA5" w16cex:dateUtc="2024-05-21T02:35:00Z"/>
+  <w16cex:commentExtensible w16cex:durableId="29F65CDC" w16cex:dateUtc="2024-05-21T02:35:00Z"/>
+  <w16cex:commentExtensible w16cex:durableId="29F65CF5" w16cex:dateUtc="2024-05-21T02:36:00Z"/>
+  <w16cex:commentExtensible w16cex:durableId="29F65DA2" w16cex:dateUtc="2024-05-21T02:39:00Z"/>
+  <w16cex:commentExtensible w16cex:durableId="29F65DAB" w16cex:dateUtc="2024-05-21T02:39:00Z"/>
+  <w16cex:commentExtensible w16cex:durableId="29F65E68" w16cex:dateUtc="2024-05-21T02:42:00Z"/>
+  <w16cex:commentExtensible w16cex:durableId="29F65EC7" w16cex:dateUtc="2024-05-21T02:44:00Z"/>
+  <w16cex:commentExtensible w16cex:durableId="29F65FAB" w16cex:dateUtc="2024-05-21T02:47:00Z"/>
+  <w16cex:commentExtensible w16cex:durableId="29F650B4" w16cex:dateUtc="2024-05-21T01:44:00Z"/>
+  <w16cex:commentExtensible w16cex:durableId="29F65117" w16cex:dateUtc="2024-05-21T01:45:00Z"/>
+  <w16cex:commentExtensible w16cex:durableId="29F6510B" w16cex:dateUtc="2024-05-21T01:45:00Z"/>
+  <w16cex:commentExtensible w16cex:durableId="29F650C0" w16cex:dateUtc="2024-05-21T01:44:00Z"/>
+  <w16cex:commentExtensible w16cex:durableId="29F64F89" w16cex:dateUtc="2024-05-21T01:39:00Z"/>
+  <w16cex:commentExtensible w16cex:durableId="29F64FCF" w16cex:dateUtc="2024-05-21T01:40:00Z"/>
+  <w16cex:commentExtensible w16cex:durableId="29F65006" w16cex:dateUtc="2024-05-21T01:41:00Z"/>
+  <w16cex:commentExtensible w16cex:durableId="29F64FFC" w16cex:dateUtc="2024-05-21T01:41:00Z"/>
+  <w16cex:commentExtensible w16cex:durableId="29F65074" w16cex:dateUtc="2024-05-21T01:43:00Z"/>
+  <w16cex:commentExtensible w16cex:durableId="29F6509E" w16cex:dateUtc="2024-05-21T01:43:00Z"/>
+  <w16cex:commentExtensible w16cex:durableId="29F64F67" w16cex:dateUtc="2024-05-21T01:38:00Z"/>
+</w16cex:commentsExtensible>
+</file>
+
+<file path=word/commentsIds.xml><?xml version="1.0" encoding="utf-8"?>
+<w16cid:commentsIds xmlns:wpc="http://schemas.microsoft.com/office/word/2010/wordprocessingCanvas" xmlns:cx="http://schemas.microsoft.com/office/drawing/2014/chartex" xmlns:cx1="http://schemas.microsoft.com/office/drawing/2015/9/8/chartex" xmlns:cx2="http://schemas.microsoft.com/office/drawing/2015/10/21/chartex" xmlns:cx3="http://schemas.microsoft.com/office/drawing/2016/5/9/chartex" xmlns:cx4="http://schemas.microsoft.com/office/drawing/2016/5/10/chartex" xmlns:cx5="http://schemas.microsoft.com/office/drawing/2016/5/11/chartex" xmlns:cx6="http://schemas.microsoft.com/office/drawing/2016/5/12/chartex" xmlns:cx7="http://schemas.microsoft.com/office/drawing/2016/5/13/chartex" xmlns:cx8="http://schemas.microsoft.com/office/drawing/2016/5/14/chartex" xmlns:mc="http://schemas.openxmlformats.org/markup-compatibility/2006" xmlns:aink="http://schemas.microsoft.com/office/drawing/2016/ink" xmlns:am3d="http://schemas.microsoft.com/office/drawing/2017/model3d" xmlns:o="urn:schemas-microsoft-com:office:office" xmlns:oel="http://schemas.microsoft.com/office/2019/extlst" xmlns:r="http://schemas.openxmlformats.org/officeDocument/2006/relationships" xmlns:m="http://schemas.openxmlformats.org/officeDocument/2006/math" xmlns:v="urn:schemas-microsoft-com:vml" xmlns:wp14="http://schemas.microsoft.com/office/word/2010/wordprocessingDrawing" xmlns:wp="http://schemas.openxmlformats.org/drawingml/2006/wordprocessingDrawing" xmlns:w10="urn:schemas-microsoft-com:office:word" xmlns:w="http://schemas.openxmlformats.org/wordprocessingml/2006/main" xmlns:w14="http://schemas.microsoft.com/office/word/2010/wordml" xmlns:w15="http://schemas.microsoft.com/office/word/2012/wordml" xmlns:w16cex="http://schemas.microsoft.com/office/word/2018/wordml/cex" xmlns:w16cid="http://schemas.microsoft.com/office/word/2016/wordml/cid" xmlns:w16="http://schemas.microsoft.com/office/word/2018/wordml" xmlns:w16sdtdh="http://schemas.microsoft.com/office/word/2020/wordml/sdtdatahash" xmlns:w16se="http://schemas.microsoft.com/office/word/2015/wordml/symex" xmlns:wpg="http://schemas.microsoft.com/office/word/2010/wordprocessingGroup" xmlns:wpi="http://schemas.microsoft.com/office/word/2010/wordprocessingInk" xmlns:wne="http://schemas.microsoft.com/office/word/2006/wordml" xmlns:wps="http://schemas.microsoft.com/office/word/2010/wordprocessingShape" mc:Ignorable="w14 w15 w16se w16cid w16 w16cex w16sdtdh wp14">
+  <w16cid:commentId w16cid:paraId="1161A332" w16cid:durableId="29F64C90"/>
+  <w16cid:commentId w16cid:paraId="14419052" w16cid:durableId="29F64EB3"/>
+  <w16cid:commentId w16cid:paraId="2FD89C70" w16cid:durableId="29F64EF2"/>
+  <w16cid:commentId w16cid:paraId="28F0CFAA" w16cid:durableId="29F64F02"/>
+  <w16cid:commentId w16cid:paraId="69A5BF33" w16cid:durableId="29F64E98"/>
+  <w16cid:commentId w16cid:paraId="54D49B2E" w16cid:durableId="29F651B5"/>
+  <w16cid:commentId w16cid:paraId="1B0B72B8" w16cid:durableId="29F65344"/>
+  <w16cid:commentId w16cid:paraId="33F4FEC6" w16cid:durableId="29F653B3"/>
+  <w16cid:commentId w16cid:paraId="65A4BEDA" w16cid:durableId="29F65C6D"/>
+  <w16cid:commentId w16cid:paraId="7836406E" w16cid:durableId="29F65CA5"/>
+  <w16cid:commentId w16cid:paraId="6BE790EC" w16cid:durableId="29F65CDC"/>
+  <w16cid:commentId w16cid:paraId="6A436F3E" w16cid:durableId="29F65CF5"/>
+  <w16cid:commentId w16cid:paraId="7AB01CDD" w16cid:durableId="29F65DA2"/>
+  <w16cid:commentId w16cid:paraId="796566DD" w16cid:durableId="29F65DAB"/>
+  <w16cid:commentId w16cid:paraId="5547A72E" w16cid:durableId="29F65E68"/>
+  <w16cid:commentId w16cid:paraId="70A81C5D" w16cid:durableId="29F65EC7"/>
+  <w16cid:commentId w16cid:paraId="7738AF74" w16cid:durableId="29F65FAB"/>
+  <w16cid:commentId w16cid:paraId="26F0268D" w16cid:durableId="29F650B4"/>
+  <w16cid:commentId w16cid:paraId="60320860" w16cid:durableId="29F65117"/>
+  <w16cid:commentId w16cid:paraId="5F81B845" w16cid:durableId="29F6510B"/>
+  <w16cid:commentId w16cid:paraId="0E7E609E" w16cid:durableId="29F650C0"/>
+  <w16cid:commentId w16cid:paraId="04C9BBC0" w16cid:durableId="29F64F89"/>
+  <w16cid:commentId w16cid:paraId="7892190B" w16cid:durableId="29F64FCF"/>
+  <w16cid:commentId w16cid:paraId="33052909" w16cid:durableId="29F65006"/>
+  <w16cid:commentId w16cid:paraId="345A9FB9" w16cid:durableId="29F64FFC"/>
+  <w16cid:commentId w16cid:paraId="3ECF4F47" w16cid:durableId="29F65074"/>
+  <w16cid:commentId w16cid:paraId="1EA5A6EE" w16cid:durableId="29F6509E"/>
+  <w16cid:commentId w16cid:paraId="5630E201" w16cid:durableId="29F64F67"/>
+</w16cid:commentsIds>
 </file>
 
 <file path=word/endnotes.xml><?xml version="1.0" encoding="utf-8"?>
@@ -9859,6 +10902,14 @@
     </w:lvlOverride>
   </w:num>
 </w:numbering>
+</file>
+
+<file path=word/people.xml><?xml version="1.0" encoding="utf-8"?>
+<w15:people xmlns:wpc="http://schemas.microsoft.com/office/word/2010/wordprocessingCanvas" xmlns:cx="http://schemas.microsoft.com/office/drawing/2014/chartex" xmlns:cx1="http://schemas.microsoft.com/office/drawing/2015/9/8/chartex" xmlns:cx2="http://schemas.microsoft.com/office/drawing/2015/10/21/chartex" xmlns:cx3="http://schemas.microsoft.com/office/drawing/2016/5/9/chartex" xmlns:cx4="http://schemas.microsoft.com/office/drawing/2016/5/10/chartex" xmlns:cx5="http://schemas.microsoft.com/office/drawing/2016/5/11/chartex" xmlns:cx6="http://schemas.microsoft.com/office/drawing/2016/5/12/chartex" xmlns:cx7="http://schemas.microsoft.com/office/drawing/2016/5/13/chartex" xmlns:cx8="http://schemas.microsoft.com/office/drawing/2016/5/14/chartex" xmlns:mc="http://schemas.openxmlformats.org/markup-compatibility/2006" xmlns:aink="http://schemas.microsoft.com/office/drawing/2016/ink" xmlns:am3d="http://schemas.microsoft.com/office/drawing/2017/model3d" xmlns:o="urn:schemas-microsoft-com:office:office" xmlns:oel="http://schemas.microsoft.com/office/2019/extlst" xmlns:r="http://schemas.openxmlformats.org/officeDocument/2006/relationships" xmlns:m="http://schemas.openxmlformats.org/officeDocument/2006/math" xmlns:v="urn:schemas-microsoft-com:vml" xmlns:wp14="http://schemas.microsoft.com/office/word/2010/wordprocessingDrawing" xmlns:wp="http://schemas.openxmlformats.org/drawingml/2006/wordprocessingDrawing" xmlns:w10="urn:schemas-microsoft-com:office:word" xmlns:w="http://schemas.openxmlformats.org/wordprocessingml/2006/main" xmlns:w14="http://schemas.microsoft.com/office/word/2010/wordml" xmlns:w15="http://schemas.microsoft.com/office/word/2012/wordml" xmlns:w16cex="http://schemas.microsoft.com/office/word/2018/wordml/cex" xmlns:w16cid="http://schemas.microsoft.com/office/word/2016/wordml/cid" xmlns:w16="http://schemas.microsoft.com/office/word/2018/wordml" xmlns:w16sdtdh="http://schemas.microsoft.com/office/word/2020/wordml/sdtdatahash" xmlns:w16se="http://schemas.microsoft.com/office/word/2015/wordml/symex" xmlns:wpg="http://schemas.microsoft.com/office/word/2010/wordprocessingGroup" xmlns:wpi="http://schemas.microsoft.com/office/word/2010/wordprocessingInk" xmlns:wne="http://schemas.microsoft.com/office/word/2006/wordml" xmlns:wps="http://schemas.microsoft.com/office/word/2010/wordprocessingShape" mc:Ignorable="w14 w15 w16se w16cid w16 w16cex w16sdtdh wp14">
+  <w15:person w15:author="Luciana Pereira de Araújo Kohler">
+    <w15:presenceInfo w15:providerId="AD" w15:userId="S::lpa@furb.br::c258f459-251d-4334-81d6-85cd6d514717"/>
+  </w15:person>
+</w15:people>
 </file>
 
 <file path=word/styles.xml><?xml version="1.0" encoding="utf-8"?>
@@ -11628,7 +12679,6 @@
     <w:basedOn w:val="Normal"/>
     <w:link w:val="TextodecomentrioChar"/>
     <w:uiPriority w:val="99"/>
-    <w:semiHidden/>
     <w:unhideWhenUsed/>
     <w:rsid w:val="003D398C"/>
     <w:rPr>
@@ -11641,7 +12691,6 @@
     <w:basedOn w:val="Fontepargpadro"/>
     <w:link w:val="Textodecomentrio"/>
     <w:uiPriority w:val="99"/>
-    <w:semiHidden/>
     <w:rsid w:val="003D398C"/>
   </w:style>
   <w:style w:type="character" w:styleId="Refdecomentrio">

--- a/_._/_OLD/2024-1/BCC/GuilhermeDosSantos/2_PreProjeto_Luciana.docx
+++ b/_._/_OLD/2024-1/BCC/GuilhermeDosSantos/2_PreProjeto_Luciana.docx
@@ -73,6 +73,7 @@
               </w:tabs>
               <w:ind w:right="141"/>
             </w:pPr>
+            <w:proofErr w:type="gramStart"/>
             <w:r>
               <w:rPr>
                 <w:rStyle w:val="Nmerodepgina"/>
@@ -85,6 +86,7 @@
               </w:rPr>
               <w:t>x</w:t>
             </w:r>
+            <w:proofErr w:type="gramEnd"/>
             <w:r>
               <w:rPr>
                 <w:rStyle w:val="Nmerodepgina"/>
@@ -176,7 +178,23 @@
         <w:t>Franci</w:t>
       </w:r>
       <w:r>
-        <w:t>sco Adell Péricas – Orientador</w:t>
+        <w:t xml:space="preserve">sco </w:t>
+      </w:r>
+      <w:proofErr w:type="spellStart"/>
+      <w:r>
+        <w:t>Adell</w:t>
+      </w:r>
+      <w:proofErr w:type="spellEnd"/>
+      <w:r>
+        <w:t xml:space="preserve"> </w:t>
+      </w:r>
+      <w:proofErr w:type="spellStart"/>
+      <w:r>
+        <w:t>Péricas</w:t>
+      </w:r>
+      <w:proofErr w:type="spellEnd"/>
+      <w:r>
+        <w:t xml:space="preserve"> – Orientador</w:t>
       </w:r>
     </w:p>
     <w:p>
@@ -280,7 +298,15 @@
         <w:t>enhado um papel fundamental ness</w:t>
       </w:r>
       <w:r>
-        <w:t>e cenário. Cirillo (2018) enfatiza o papel crucial dessas tecnologias no apoio ao gerenciamento de tarefas, proporcionando plataformas que facilitam o planejamento, a execução e o acompanhamento das atividades.</w:t>
+        <w:t xml:space="preserve">e cenário. </w:t>
+      </w:r>
+      <w:proofErr w:type="spellStart"/>
+      <w:r>
+        <w:t>Cirillo</w:t>
+      </w:r>
+      <w:proofErr w:type="spellEnd"/>
+      <w:r>
+        <w:t xml:space="preserve"> (2018) enfatiza o papel crucial dessas tecnologias no apoio ao gerenciamento de tarefas, proporcionando plataformas que facilitam o planejamento, a execução e o acompanhamento das atividades.</w:t>
       </w:r>
     </w:p>
     <w:p>
@@ -288,7 +314,15 @@
         <w:pStyle w:val="TF-TEXTO"/>
       </w:pPr>
       <w:r>
-        <w:t>Em ambientes de equipe, a necessidade de colaboração eficaz se torna ainda mais preeminente. Duhigg (2016) argumenta que a colaboração efetiva pode ser um diferencial significativo na produtividade de uma equipe. Ferramentas colaborativas, portanto, são essenciais para facilitar a comunicação e a coordenação entre os membros da equipe, contribuindo para um ambiente de trabalho mais integrado e produtivo.</w:t>
+        <w:t xml:space="preserve">Em ambientes de equipe, a necessidade de colaboração eficaz se torna ainda mais preeminente. </w:t>
+      </w:r>
+      <w:proofErr w:type="spellStart"/>
+      <w:r>
+        <w:t>Duhigg</w:t>
+      </w:r>
+      <w:proofErr w:type="spellEnd"/>
+      <w:r>
+        <w:t xml:space="preserve"> (2016) argumenta que a colaboração efetiva pode ser um diferencial significativo na produtividade de uma equipe. Ferramentas colaborativas, portanto, são essenciais para facilitar a comunicação e a coordenação entre os membros da equipe, contribuindo para um ambiente de trabalho mais integrado e produtivo.</w:t>
       </w:r>
     </w:p>
     <w:p>
@@ -544,8 +578,13 @@
         <w:t xml:space="preserve">A subseção 2.1 apresenta o aplicativo </w:t>
       </w:r>
       <w:commentRangeStart w:id="31"/>
-      <w:r>
-        <w:t xml:space="preserve">Todoist (2023), </w:t>
+      <w:proofErr w:type="spellStart"/>
+      <w:r>
+        <w:t>Todoist</w:t>
+      </w:r>
+      <w:proofErr w:type="spellEnd"/>
+      <w:r>
+        <w:t xml:space="preserve"> (2023), </w:t>
       </w:r>
       <w:commentRangeEnd w:id="31"/>
       <w:r>
@@ -571,6 +610,7 @@
       <w:r>
         <w:t xml:space="preserve">Em seguida, a subseção 2.2 explora o aplicativo </w:t>
       </w:r>
+      <w:proofErr w:type="spellStart"/>
       <w:r>
         <w:rPr>
           <w:highlight w:val="yellow"/>
@@ -578,19 +618,9 @@
             <w:rPr/>
           </w:rPrChange>
         </w:rPr>
-        <w:t>Asana (2023),</w:t>
-      </w:r>
-      <w:r>
-        <w:t xml:space="preserve"> reconhecido por sua abordagem colaborativa na gestão de projetos. Este aplicativo oferece funcionalidades avançadas para planejamento, execução e monitoramento de tarefas em ambientes de equipe, proporcionando uma visão integrada do progresso do projeto.</w:t>
-      </w:r>
-    </w:p>
-    <w:p>
-      <w:pPr>
-        <w:pStyle w:val="TF-TEXTO"/>
-      </w:pPr>
-      <w:r>
-        <w:t xml:space="preserve">Por fim, a subseção 2.3 aborda o aplicativo </w:t>
-      </w:r>
+        <w:t>Asana</w:t>
+      </w:r>
+      <w:proofErr w:type="spellEnd"/>
       <w:r>
         <w:rPr>
           <w:highlight w:val="yellow"/>
@@ -598,42 +628,102 @@
             <w:rPr/>
           </w:rPrChange>
         </w:rPr>
-        <w:t>Trello (2023</w:t>
-      </w:r>
-      <w:r>
-        <w:t>), uma ferramenta de gerenciamento de projetos baseada no método Kanban. Trello é conhecido por sua interface visual e interativa, facilitando a organização de projetos através de quadros, listas e cartões, o que o torna uma solução atraente para equipes que buscam flexibilidade e simplicidade na gestão de tarefas</w:t>
-      </w:r>
+        <w:t xml:space="preserve"> (2023),</w:t>
+      </w:r>
+      <w:r>
+        <w:t xml:space="preserve"> reconhecido por sua abordagem colaborativa na gestão de projetos. Este aplicativo oferece funcionalidades avançadas para planejamento, execução e monitoramento de tarefas em ambientes de equipe, proporcionando uma visão integrada do progresso do projeto.</w:t>
+      </w:r>
+    </w:p>
+    <w:p>
+      <w:pPr>
+        <w:pStyle w:val="TF-TEXTO"/>
+      </w:pPr>
+      <w:r>
+        <w:t xml:space="preserve">Por fim, a subseção 2.3 aborda o aplicativo </w:t>
+      </w:r>
+      <w:proofErr w:type="spellStart"/>
+      <w:r>
+        <w:rPr>
+          <w:highlight w:val="yellow"/>
+          <w:rPrChange w:id="34" w:author="Luciana Pereira de Araújo Kohler" w:date="2024-05-20T22:48:00Z">
+            <w:rPr/>
+          </w:rPrChange>
+        </w:rPr>
+        <w:t>Trello</w:t>
+      </w:r>
+      <w:proofErr w:type="spellEnd"/>
+      <w:r>
+        <w:rPr>
+          <w:highlight w:val="yellow"/>
+          <w:rPrChange w:id="35" w:author="Luciana Pereira de Araújo Kohler" w:date="2024-05-20T22:48:00Z">
+            <w:rPr/>
+          </w:rPrChange>
+        </w:rPr>
+        <w:t xml:space="preserve"> (2023</w:t>
+      </w:r>
+      <w:r>
+        <w:t xml:space="preserve">), uma ferramenta de gerenciamento de projetos baseada no método </w:t>
+      </w:r>
+      <w:proofErr w:type="spellStart"/>
+      <w:r>
+        <w:t>Kanban</w:t>
+      </w:r>
+      <w:proofErr w:type="spellEnd"/>
       <w:r>
         <w:t xml:space="preserve">. </w:t>
       </w:r>
+      <w:proofErr w:type="spellStart"/>
+      <w:r>
+        <w:t>Trello</w:t>
+      </w:r>
+      <w:proofErr w:type="spellEnd"/>
+      <w:r>
+        <w:t xml:space="preserve"> é conhecido por sua interface visual e interativa, facilitando a organização de projetos através de quadros, listas e cartões, o que o torna uma solução atraente para equipes que buscam flexibilidade e simplicidade na gestão de tarefas</w:t>
+      </w:r>
+      <w:r>
+        <w:t xml:space="preserve">. </w:t>
+      </w:r>
     </w:p>
     <w:p>
       <w:pPr>
         <w:pStyle w:val="Ttulo2"/>
       </w:pPr>
-      <w:commentRangeStart w:id="34"/>
+      <w:commentRangeStart w:id="36"/>
       <w:r>
         <w:t>TODOIST</w:t>
       </w:r>
       <w:r>
         <w:t xml:space="preserve"> </w:t>
       </w:r>
-      <w:commentRangeEnd w:id="34"/>
+      <w:commentRangeEnd w:id="36"/>
       <w:r>
         <w:rPr>
           <w:rStyle w:val="Refdecomentrio"/>
           <w:caps w:val="0"/>
           <w:color w:val="auto"/>
         </w:rPr>
-        <w:commentReference w:id="34"/>
+        <w:commentReference w:id="36"/>
       </w:r>
     </w:p>
     <w:p>
       <w:pPr>
         <w:pStyle w:val="TF-TEXTO"/>
       </w:pPr>
-      <w:r>
-        <w:t>Todoist é um aplicativo de gerenciamento de tarefas e projetos amplamente reconhecido por sua interface simples e intuiti</w:t>
+      <w:proofErr w:type="spellStart"/>
+      <w:r>
+        <w:t>Todoist</w:t>
+      </w:r>
+      <w:proofErr w:type="spellEnd"/>
+      <w:r>
+        <w:t xml:space="preserve"> é um aplicativo de gerenciamento de </w:t>
+      </w:r>
+      <w:proofErr w:type="gramStart"/>
+      <w:r>
+        <w:t>tarefas e projetos amplamente reconhecido</w:t>
+      </w:r>
+      <w:proofErr w:type="gramEnd"/>
+      <w:r>
+        <w:t xml:space="preserve"> por sua interface simples e intuiti</w:t>
       </w:r>
       <w:r>
         <w:t>va, facilitando o uso tanto por</w:t>
@@ -645,18 +735,26 @@
         <w:t>o por</w:t>
       </w:r>
       <w:r>
-        <w:t xml:space="preserve"> equipes. Uma das funcionalidades centrais do Todoist é a atribuição de tarefas, permitindo que os usuários deleguem tarefas a outros membros da equipe, facilitando a colaboração e a gestão eficiente de responsabilidades dentro de projetos compartilhados. Isso é particularmente útil em ambientes de trabalho colaborativos, </w:t>
-      </w:r>
-      <w:commentRangeStart w:id="35"/>
+        <w:t xml:space="preserve"> equipes. Uma das funcionalidades centrais do </w:t>
+      </w:r>
+      <w:proofErr w:type="spellStart"/>
+      <w:r>
+        <w:t>Todoist</w:t>
+      </w:r>
+      <w:proofErr w:type="spellEnd"/>
+      <w:r>
+        <w:t xml:space="preserve"> é a atribuição de tarefas, permitindo que os usuários deleguem tarefas a outros membros da equipe, facilitando a colaboração e a gestão eficiente de responsabilidades dentro de projetos compartilhados. Isso é particularmente útil em ambientes de trabalho colaborativos, </w:t>
+      </w:r>
+      <w:commentRangeStart w:id="37"/>
       <w:r>
         <w:t xml:space="preserve">onde </w:t>
       </w:r>
-      <w:commentRangeEnd w:id="35"/>
+      <w:commentRangeEnd w:id="37"/>
       <w:r>
         <w:rPr>
           <w:rStyle w:val="Refdecomentrio"/>
         </w:rPr>
-        <w:commentReference w:id="35"/>
+        <w:commentReference w:id="37"/>
       </w:r>
       <w:r>
         <w:t>a transparência nas responsabilidades e a distribuição equitativa de ca</w:t>
@@ -676,7 +774,15 @@
         <w:t>subtarefas</w:t>
       </w:r>
       <w:r>
-        <w:t>, o aplicativo oferece funcionalidades avançadas como lembretes, etiquetas, filtros e a definição de prioridades, permitindo aos usuários organizar suas tarefas de maneira mais eficiente. A capacidade de interpretação de linguagem natural do Todoist permite que os usuários digitem lembretes e tarefas de forma rápida e natural, sem a necessidade de interagir com múltiplos menus ou opções, como no exemplo 'Reunião com a equipe às 15h na próxima sexta-feira', onde o aplicativo automaticamente reconhece a data e a hora, configura</w:t>
+        <w:t xml:space="preserve">, o aplicativo oferece funcionalidades avançadas como lembretes, etiquetas, filtros e a definição de prioridades, permitindo aos usuários organizar suas tarefas de maneira mais eficiente. A capacidade de interpretação de linguagem natural do </w:t>
+      </w:r>
+      <w:proofErr w:type="spellStart"/>
+      <w:r>
+        <w:t>Todoist</w:t>
+      </w:r>
+      <w:proofErr w:type="spellEnd"/>
+      <w:r>
+        <w:t xml:space="preserve"> permite que os usuários digitem lembretes e tarefas de forma rápida e natural, sem a necessidade de interagir com múltiplos menus ou opções, como no exemplo 'Reunião com a equipe às 15h na próxima sexta-feira', onde o aplicativo automaticamente reconhece a data e a hora, configura</w:t>
       </w:r>
       <w:r>
         <w:t>ndo um lembrete correspondente.</w:t>
@@ -687,7 +793,23 @@
         <w:pStyle w:val="TF-TEXTO"/>
       </w:pPr>
       <w:r>
-        <w:t>Acompanhamento de prazos é outra característica essencial do Todoist, que oferece um sistema de alertas e lembretes que ajudam os usuários a gerenciar seus prazos com eficácia. Isso é realizado através da integração com calendários, como o Google Calendar e o Microsoft Outlook, permitindo uma visão clara das datas de vencimento e um planejamento mais efetivo das atividades futuras. O acompanhamento é reforçado por recursos como a visualização em forma de calendário e a opção de definir lembretes recor</w:t>
+        <w:t xml:space="preserve">Acompanhamento de prazos é outra característica essencial do </w:t>
+      </w:r>
+      <w:proofErr w:type="spellStart"/>
+      <w:r>
+        <w:t>Todoist</w:t>
+      </w:r>
+      <w:proofErr w:type="spellEnd"/>
+      <w:r>
+        <w:t xml:space="preserve">, que oferece um sistema de alertas e lembretes que ajudam os usuários a gerenciar seus prazos com eficácia. Isso é realizado através da integração com calendários, como o Google </w:t>
+      </w:r>
+      <w:proofErr w:type="spellStart"/>
+      <w:r>
+        <w:t>Calendar</w:t>
+      </w:r>
+      <w:proofErr w:type="spellEnd"/>
+      <w:r>
+        <w:t xml:space="preserve"> e o Microsoft Outlook, permitindo uma visão clara das datas de vencimento e um planejamento mais efetivo das atividades futuras. O acompanhamento é reforçado por recursos como a visualização em forma de calendário e a opção de definir lembretes recor</w:t>
       </w:r>
       <w:r>
         <w:t>rentes para tarefas periódicas.</w:t>
@@ -714,24 +836,29 @@
       <w:r>
         <w:t xml:space="preserve">Em resumo, </w:t>
       </w:r>
-      <w:commentRangeStart w:id="36"/>
-      <w:r>
-        <w:t>Todoist se destaca no mercado de aplicativos de gerenciamento de tarefas devido à sua interface amigável, recursos robustos de personalização, acompanhamento, e especialmente pelas suas capacidades de atribuição de tarefas e acompanhamento de prazos, tornando-o uma ferramenta valiosa para a gestão individual e colaboração em equipe (ver Figura 1).</w:t>
-      </w:r>
-      <w:commentRangeEnd w:id="36"/>
+      <w:commentRangeStart w:id="38"/>
+      <w:proofErr w:type="spellStart"/>
+      <w:r>
+        <w:t>Todoist</w:t>
+      </w:r>
+      <w:proofErr w:type="spellEnd"/>
+      <w:r>
+        <w:t xml:space="preserve"> se destaca no mercado de aplicativos de gerenciamento de tarefas devido à sua interface amigável, recursos robustos de personalização, acompanhamento, e especialmente pelas suas capacidades de atribuição de tarefas e acompanhamento de prazos, tornando-o uma ferramenta valiosa para a gestão individual e colaboração em equipe (ver Figura 1).</w:t>
+      </w:r>
+      <w:commentRangeEnd w:id="38"/>
       <w:r>
         <w:rPr>
           <w:rStyle w:val="Refdecomentrio"/>
         </w:rPr>
-        <w:commentReference w:id="36"/>
+        <w:commentReference w:id="38"/>
       </w:r>
     </w:p>
     <w:p>
       <w:pPr>
         <w:pStyle w:val="TF-LEGENDA"/>
       </w:pPr>
-      <w:bookmarkStart w:id="37" w:name="_Ref112957716"/>
-      <w:bookmarkStart w:id="38" w:name="_Ref53317281"/>
+      <w:bookmarkStart w:id="39" w:name="_Ref112957716"/>
+      <w:bookmarkStart w:id="40" w:name="_Ref53317281"/>
       <w:r>
         <w:lastRenderedPageBreak/>
         <w:t xml:space="preserve">Figura </w:t>
@@ -757,17 +884,22 @@
         </w:rPr>
         <w:fldChar w:fldCharType="end"/>
       </w:r>
-      <w:bookmarkEnd w:id="37"/>
+      <w:bookmarkEnd w:id="39"/>
       <w:r>
         <w:t xml:space="preserve"> </w:t>
       </w:r>
       <w:r>
         <w:t xml:space="preserve">– </w:t>
       </w:r>
-      <w:bookmarkEnd w:id="38"/>
-      <w:r>
-        <w:t>Aplicativo Todoist</w:t>
-      </w:r>
+      <w:bookmarkEnd w:id="40"/>
+      <w:r>
+        <w:t xml:space="preserve">Aplicativo </w:t>
+      </w:r>
+      <w:proofErr w:type="spellStart"/>
+      <w:r>
+        <w:t>Todoist</w:t>
+      </w:r>
+      <w:proofErr w:type="spellEnd"/>
     </w:p>
     <w:p>
       <w:pPr>
@@ -781,7 +913,7 @@
           <w:noProof/>
         </w:rPr>
         <w:drawing>
-          <wp:inline distT="0" distB="0" distL="0" distR="0" wp14:anchorId="6DE04714" wp14:editId="7EE55EDC">
+          <wp:inline distT="0" distB="0" distL="0" distR="0" wp14:anchorId="6DE04714" wp14:editId="648C7976">
             <wp:extent cx="5756910" cy="3358929"/>
             <wp:effectExtent l="114300" t="114300" r="148590" b="146685"/>
             <wp:docPr id="2" name="Imagem 2" descr="https://res.cloudinary.com/imagist/image/fetch/f_auto/q_auto/c_scale,w_2624/https:/todoist.com/static/home-teams/intro/desktop/background.en.jpg?_a=BATCtdJs0"/>
@@ -863,9 +995,11 @@
       <w:r>
         <w:t xml:space="preserve">Fonte: </w:t>
       </w:r>
+      <w:proofErr w:type="spellStart"/>
       <w:r>
         <w:t>Todoist</w:t>
       </w:r>
+      <w:proofErr w:type="spellEnd"/>
       <w:r>
         <w:t xml:space="preserve"> (2023</w:t>
       </w:r>
@@ -890,7 +1024,15 @@
         <w:t xml:space="preserve"> exibe-se a i</w:t>
       </w:r>
       <w:r>
-        <w:t>nterface do aplicativo Todoist mostrando a visão do dia atual</w:t>
+        <w:t xml:space="preserve">nterface do aplicativo </w:t>
+      </w:r>
+      <w:proofErr w:type="spellStart"/>
+      <w:r>
+        <w:t>Todoist</w:t>
+      </w:r>
+      <w:proofErr w:type="spellEnd"/>
+      <w:r>
+        <w:t xml:space="preserve"> mostrando a visão do dia atual</w:t>
       </w:r>
       <w:r>
         <w:t xml:space="preserve">. </w:t>
@@ -904,16 +1046,16 @@
       <w:r>
         <w:t xml:space="preserve">. A facilidade de adicionar e organizar tarefas é evidenciada pela simplicidade do layout e pela clareza visual dos diferentes </w:t>
       </w:r>
-      <w:commentRangeStart w:id="39"/>
+      <w:commentRangeStart w:id="41"/>
       <w:r>
         <w:t>elementos</w:t>
       </w:r>
-      <w:commentRangeEnd w:id="39"/>
+      <w:commentRangeEnd w:id="41"/>
       <w:r>
         <w:rPr>
           <w:rStyle w:val="Refdecomentrio"/>
         </w:rPr>
-        <w:commentReference w:id="39"/>
+        <w:commentReference w:id="41"/>
       </w:r>
       <w:r>
         <w:t>.</w:t>
@@ -928,37 +1070,39 @@
       <w:pPr>
         <w:pStyle w:val="Ttulo2"/>
       </w:pPr>
-      <w:commentRangeStart w:id="40"/>
+      <w:commentRangeStart w:id="42"/>
       <w:r>
         <w:t>ASANA</w:t>
       </w:r>
       <w:r>
         <w:t xml:space="preserve"> </w:t>
       </w:r>
-      <w:commentRangeEnd w:id="40"/>
+      <w:commentRangeEnd w:id="42"/>
       <w:r>
         <w:rPr>
           <w:rStyle w:val="Refdecomentrio"/>
           <w:caps w:val="0"/>
           <w:color w:val="auto"/>
         </w:rPr>
-        <w:commentReference w:id="40"/>
+        <w:commentReference w:id="42"/>
       </w:r>
     </w:p>
     <w:p>
       <w:pPr>
         <w:pStyle w:val="TF-TEXTO"/>
       </w:pPr>
-      <w:commentRangeStart w:id="41"/>
+      <w:commentRangeStart w:id="43"/>
+      <w:proofErr w:type="spellStart"/>
       <w:r>
         <w:t>Asana</w:t>
       </w:r>
-      <w:commentRangeEnd w:id="41"/>
+      <w:commentRangeEnd w:id="43"/>
+      <w:proofErr w:type="spellEnd"/>
       <w:r>
         <w:rPr>
           <w:rStyle w:val="Refdecomentrio"/>
         </w:rPr>
-        <w:commentReference w:id="41"/>
+        <w:commentReference w:id="43"/>
       </w:r>
       <w:r>
         <w:t xml:space="preserve"> é uma plataforma avançada de gerenciamento de projetos e tarefas que </w:t>
@@ -967,7 +1111,23 @@
         <w:t xml:space="preserve">visa </w:t>
       </w:r>
       <w:r>
-        <w:t>maximizar a colaboração entre equipes. Com recursos que permitem a organização de tarefas e projetos em quadros que adotam o método Kanban e listas para uma abordagem mais tradicional, a Asana também incorpora a integração de calendários. Esta integração é fundamental para o acompanhamento de prazos e marcos importantes, permitindo aos usuários sincronizar suas tarefas com calendários externos e receber lembretes automáticos para suas atividades programadas.</w:t>
+        <w:t xml:space="preserve">maximizar a colaboração entre equipes. Com recursos que permitem a organização de tarefas e projetos em quadros que adotam o método </w:t>
+      </w:r>
+      <w:proofErr w:type="spellStart"/>
+      <w:r>
+        <w:t>Kanban</w:t>
+      </w:r>
+      <w:proofErr w:type="spellEnd"/>
+      <w:r>
+        <w:t xml:space="preserve"> e listas para uma abordagem mais tradicional, a </w:t>
+      </w:r>
+      <w:proofErr w:type="spellStart"/>
+      <w:r>
+        <w:t>Asana</w:t>
+      </w:r>
+      <w:proofErr w:type="spellEnd"/>
+      <w:r>
+        <w:t xml:space="preserve"> também incorpora a integração de calendários. Esta integração é fundamental para o acompanhamento de prazos e marcos importantes, permitindo aos usuários sincronizar suas tarefas com calendários externos e receber lembretes automáticos para suas atividades programadas.</w:t>
       </w:r>
     </w:p>
     <w:p>
@@ -975,7 +1135,15 @@
         <w:pStyle w:val="TF-TEXTO"/>
       </w:pPr>
       <w:r>
-        <w:t>A flexibilidade da Asana e sua capacidade de personalização são evidentes na maneira como permite às equipes configurarem seus fluxos de trabalho. A personalização de fluxos é alcançada por meio da criação de seções e colunas customizáveis em cada projeto, adequando-se a uma variedade de métodos de trabalho e preferências individuais dos usuários, desde métodos ágeis até processos de planejamento mais tradicionais.</w:t>
+        <w:t xml:space="preserve">A flexibilidade da </w:t>
+      </w:r>
+      <w:proofErr w:type="spellStart"/>
+      <w:r>
+        <w:t>Asana</w:t>
+      </w:r>
+      <w:proofErr w:type="spellEnd"/>
+      <w:r>
+        <w:t xml:space="preserve"> e sua capacidade de personalização são evidentes na maneira como permite às equipes configurarem seus fluxos de trabalho. A personalização de fluxos é alcançada por meio da criação de seções e colunas customizáveis em cada projeto, adequando-se a uma variedade de métodos de trabalho e preferências individuais dos usuários, desde métodos ágeis até processos de planejamento mais tradicionais.</w:t>
       </w:r>
     </w:p>
     <w:p>
@@ -983,7 +1151,15 @@
         <w:pStyle w:val="TF-TEXTO"/>
       </w:pPr>
       <w:r>
-        <w:t>Além disso, a Asana se destaca por permitir a comunicação em tempo real entre os membros da equipe. Dentro da própria plataform</w:t>
+        <w:t xml:space="preserve">Além disso, a </w:t>
+      </w:r>
+      <w:proofErr w:type="spellStart"/>
+      <w:r>
+        <w:t>Asana</w:t>
+      </w:r>
+      <w:proofErr w:type="spellEnd"/>
+      <w:r>
+        <w:t xml:space="preserve"> se destaca por permitir a comunicação em tempo real entre os membros da equipe. Dentro da própria plataform</w:t>
       </w:r>
       <w:r>
         <w:t>a, os usuários podem comentar</w:t>
@@ -997,7 +1173,31 @@
         <w:pStyle w:val="TF-TEXTO"/>
       </w:pPr>
       <w:r>
-        <w:t>Cada projeto em Asana pode ser detalhadamente customizado, permitindo a atribuição de tarefas a membros específicos da equipe e o estabelecimento de prazos, definindo claramente as expectativas e as responsabilidades. A plataforma também oferece visuais gráficos como gráficos de Gantt por meio da funcionalidade 'Timeline', que auxilia na visualização da sequência de tarefas e na sobreposição de prazos, facilitando a identificação de conflitos de agendamento e a reorganização de atividades.</w:t>
+        <w:t xml:space="preserve">Cada projeto em </w:t>
+      </w:r>
+      <w:proofErr w:type="spellStart"/>
+      <w:r>
+        <w:t>Asana</w:t>
+      </w:r>
+      <w:proofErr w:type="spellEnd"/>
+      <w:r>
+        <w:t xml:space="preserve"> pode ser detalhadamente customizado, permitindo a atribuição de tarefas a membros específicos da equipe e o estabelecimento de prazos, definindo claramente as expectativas e as responsabilidades. A plataforma também oferece visuais gráficos como gráficos de </w:t>
+      </w:r>
+      <w:proofErr w:type="spellStart"/>
+      <w:r>
+        <w:t>Gantt</w:t>
+      </w:r>
+      <w:proofErr w:type="spellEnd"/>
+      <w:r>
+        <w:t xml:space="preserve"> por meio da funcionalidade '</w:t>
+      </w:r>
+      <w:proofErr w:type="spellStart"/>
+      <w:r>
+        <w:t>Timeline</w:t>
+      </w:r>
+      <w:proofErr w:type="spellEnd"/>
+      <w:r>
+        <w:t>', que auxilia na visualização da sequência de tarefas e na sobreposição de prazos, facilitando a identificação de conflitos de agendamento e a reorganização de atividades.</w:t>
       </w:r>
     </w:p>
     <w:p>
@@ -1005,7 +1205,23 @@
         <w:pStyle w:val="TF-TEXTO"/>
       </w:pPr>
       <w:r>
-        <w:t>A funcionalidade de integração da Asana se estende a uma ampla gama de outras ferramentas e plataformas, mantendo todas as informações e comunicações sincronizadas. Relatórios e insights fornecidos pela Asana auxiliam na análise de desempenho e suportam a tomada de decisões baseadas em dados.</w:t>
+        <w:t xml:space="preserve">A funcionalidade de integração da </w:t>
+      </w:r>
+      <w:proofErr w:type="spellStart"/>
+      <w:r>
+        <w:t>Asana</w:t>
+      </w:r>
+      <w:proofErr w:type="spellEnd"/>
+      <w:r>
+        <w:t xml:space="preserve"> se estende a uma ampla gama de outras ferramentas e plataformas, mantendo todas as informações e comunicações sincronizadas. Relatórios e insights fornecidos pela </w:t>
+      </w:r>
+      <w:proofErr w:type="spellStart"/>
+      <w:r>
+        <w:t>Asana</w:t>
+      </w:r>
+      <w:proofErr w:type="spellEnd"/>
+      <w:r>
+        <w:t xml:space="preserve"> auxiliam na análise de desempenho e suportam a tomada de decisões baseadas em dados.</w:t>
       </w:r>
     </w:p>
     <w:p>
@@ -1013,7 +1229,15 @@
         <w:pStyle w:val="TF-TEXTO"/>
       </w:pPr>
       <w:r>
-        <w:t>Com um design intuitivo e uma interface atraente, a Asana simplifica a colaboração em projetos complexos e é utilizada por uma variedade de organizações para gerenciar tarefas diárias e operações d</w:t>
+        <w:t xml:space="preserve">Com um design intuitivo e uma interface atraente, a </w:t>
+      </w:r>
+      <w:proofErr w:type="spellStart"/>
+      <w:r>
+        <w:t>Asana</w:t>
+      </w:r>
+      <w:proofErr w:type="spellEnd"/>
+      <w:r>
+        <w:t xml:space="preserve"> simplifica a colaboração em projetos complexos e é utilizada por uma variedade de organizações para gerenciar tarefas diárias e operações d</w:t>
       </w:r>
       <w:r>
         <w:t>e grande escala (</w:t>
@@ -1037,8 +1261,13 @@
         <w:t xml:space="preserve">– </w:t>
       </w:r>
       <w:r>
-        <w:t>Aplicativo Asana</w:t>
-      </w:r>
+        <w:t xml:space="preserve">Aplicativo </w:t>
+      </w:r>
+      <w:proofErr w:type="spellStart"/>
+      <w:r>
+        <w:t>Asana</w:t>
+      </w:r>
+      <w:proofErr w:type="spellEnd"/>
     </w:p>
     <w:p>
       <w:pPr>
@@ -1134,9 +1363,11 @@
       <w:r>
         <w:t xml:space="preserve">Fonte: </w:t>
       </w:r>
+      <w:proofErr w:type="spellStart"/>
       <w:r>
         <w:t>Asana</w:t>
       </w:r>
+      <w:proofErr w:type="spellEnd"/>
       <w:r>
         <w:t xml:space="preserve"> (2023</w:t>
       </w:r>
@@ -1182,21 +1413,21 @@
       <w:pPr>
         <w:pStyle w:val="Ttulo2"/>
       </w:pPr>
-      <w:commentRangeStart w:id="42"/>
+      <w:commentRangeStart w:id="44"/>
       <w:r>
         <w:t>TRELLO</w:t>
       </w:r>
       <w:r>
         <w:t xml:space="preserve"> </w:t>
       </w:r>
-      <w:commentRangeEnd w:id="42"/>
+      <w:commentRangeEnd w:id="44"/>
       <w:r>
         <w:rPr>
           <w:rStyle w:val="Refdecomentrio"/>
           <w:caps w:val="0"/>
           <w:color w:val="auto"/>
         </w:rPr>
-        <w:commentReference w:id="42"/>
+        <w:commentReference w:id="44"/>
       </w:r>
     </w:p>
     <w:p>
@@ -1204,8 +1435,21 @@
         <w:pStyle w:val="TF-TEXTO"/>
       </w:pPr>
       <w:r>
-        <w:t>O Trello é um aplicativo de gerenciamento de projetos que emprega uma abordagem intuitiva baseada em quadros e listas, seguindo a metodologia Kanban</w:t>
-      </w:r>
+        <w:t xml:space="preserve">O </w:t>
+      </w:r>
+      <w:proofErr w:type="spellStart"/>
+      <w:r>
+        <w:t>Trello</w:t>
+      </w:r>
+      <w:proofErr w:type="spellEnd"/>
+      <w:r>
+        <w:t xml:space="preserve"> é um aplicativo de gerenciamento de projetos que emprega uma abordagem intuitiva baseada em quadros e listas, seguindo a metodologia </w:t>
+      </w:r>
+      <w:proofErr w:type="spellStart"/>
+      <w:r>
+        <w:t>Kanban</w:t>
+      </w:r>
+      <w:proofErr w:type="spellEnd"/>
       <w:r>
         <w:t xml:space="preserve"> (Perez, 2016)</w:t>
       </w:r>
@@ -1218,7 +1462,15 @@
         <w:pStyle w:val="TF-TEXTO"/>
       </w:pPr>
       <w:r>
-        <w:t>Cada cartão no Trello pode ser enriquecido com uma variedade de informações detalhadas, incluindo descrições, anexos, datas de vencimento, etiquetas coloridas para categorização rápida e a identificação dos membros responsáveis por cada tarefa. Esta estruturação facilita não apenas a atribuição e o acompanhamento de tarefas individuais, mas também oferece uma visão macro do progresso do projeto.</w:t>
+        <w:t xml:space="preserve">Cada cartão no </w:t>
+      </w:r>
+      <w:proofErr w:type="spellStart"/>
+      <w:r>
+        <w:t>Trello</w:t>
+      </w:r>
+      <w:proofErr w:type="spellEnd"/>
+      <w:r>
+        <w:t xml:space="preserve"> pode ser enriquecido com uma variedade de informações detalhadas, incluindo descrições, anexos, datas de vencimento, etiquetas coloridas para categorização rápida e a identificação dos membros responsáveis por cada tarefa. Esta estruturação facilita não apenas a atribuição e o acompanhamento de tarefas individuais, mas também oferece uma visão macro do progresso do projeto.</w:t>
       </w:r>
     </w:p>
     <w:p>
@@ -1226,13 +1478,37 @@
         <w:pStyle w:val="TF-TEXTO"/>
       </w:pPr>
       <w:r>
-        <w:t>Além disso, o Trello incorpora elementos de gamificação que aumentam o engajamento dos usuários. Por meio de 'Power-Ups',</w:t>
+        <w:t xml:space="preserve">Além disso, o </w:t>
+      </w:r>
+      <w:proofErr w:type="spellStart"/>
+      <w:r>
+        <w:t>Trello</w:t>
+      </w:r>
+      <w:proofErr w:type="spellEnd"/>
+      <w:r>
+        <w:t xml:space="preserve"> incorpora elementos de gamificação que aumentam o engajamento dos usuários. Por meio de 'Power-</w:t>
+      </w:r>
+      <w:proofErr w:type="spellStart"/>
+      <w:r>
+        <w:t>Ups</w:t>
+      </w:r>
+      <w:proofErr w:type="spellEnd"/>
+      <w:r>
+        <w:t>',</w:t>
       </w:r>
       <w:r>
         <w:t xml:space="preserve"> e</w:t>
       </w:r>
       <w:r>
-        <w:t xml:space="preserve"> funcionalidades adicionais podem ser habilitadas nos quadros, proporcionando uma experiência mais rica e personalizada. Os usuários podem transformar a gestão de projetos em uma experiência mais lúdica e motivadora, estabelecendo 'badges', recompensas e outros incentivos que promovem a produtividade e a colaboração dentro da equipe.</w:t>
+        <w:t xml:space="preserve"> funcionalidades adicionais podem ser habilitadas nos quadros, proporcionando uma experiência mais rica e personalizada. Os usuários podem transformar a gestão de projetos em uma experiência mais lúdica e motivadora, estabelecendo '</w:t>
+      </w:r>
+      <w:proofErr w:type="spellStart"/>
+      <w:r>
+        <w:t>badges</w:t>
+      </w:r>
+      <w:proofErr w:type="spellEnd"/>
+      <w:r>
+        <w:t>', recompensas e outros incentivos que promovem a produtividade e a colaboração dentro da equipe.</w:t>
       </w:r>
     </w:p>
     <w:p>
@@ -1240,7 +1516,23 @@
         <w:pStyle w:val="TF-TEXTO"/>
       </w:pPr>
       <w:r>
-        <w:t>Conhecido por sua flexibilidade, o Trello permite que equipes de diversos setores o adaptem às suas necessidades específicas, oferecendo uma ferramenta de gerenciamento visual que é tanto simples quanto poderosa. Com sua interface amigável e a capacidade de personalização extensiva, o Trello se destaca como uma solução versátil para a organização de projetos e ta</w:t>
+        <w:t xml:space="preserve">Conhecido por sua flexibilidade, o </w:t>
+      </w:r>
+      <w:proofErr w:type="spellStart"/>
+      <w:r>
+        <w:t>Trello</w:t>
+      </w:r>
+      <w:proofErr w:type="spellEnd"/>
+      <w:r>
+        <w:t xml:space="preserve"> permite que equipes de diversos setores o adaptem às suas necessidades específicas, oferecendo uma ferramenta de gerenciamento visual que é tanto simples quanto poderosa. Com sua interface amigável e a capacidade de personalização extensiva, o </w:t>
+      </w:r>
+      <w:proofErr w:type="spellStart"/>
+      <w:r>
+        <w:t>Trello</w:t>
+      </w:r>
+      <w:proofErr w:type="spellEnd"/>
+      <w:r>
+        <w:t xml:space="preserve"> se destaca como uma solução versátil para a organização de projetos e ta</w:t>
       </w:r>
       <w:r>
         <w:t>refas em qualquer contexto (</w:t>
@@ -1261,8 +1553,13 @@
         <w:t xml:space="preserve">– </w:t>
       </w:r>
       <w:r>
-        <w:t>Aplicativo Trello</w:t>
-      </w:r>
+        <w:t xml:space="preserve">Aplicativo </w:t>
+      </w:r>
+      <w:proofErr w:type="spellStart"/>
+      <w:r>
+        <w:t>Trello</w:t>
+      </w:r>
+      <w:proofErr w:type="spellEnd"/>
     </w:p>
     <w:p>
       <w:pPr>
@@ -1276,7 +1573,7 @@
           <w:noProof/>
         </w:rPr>
         <w:drawing>
-          <wp:inline distT="0" distB="0" distL="0" distR="0" wp14:anchorId="2FBB95E5" wp14:editId="33848B6B">
+          <wp:inline distT="0" distB="0" distL="0" distR="0" wp14:anchorId="2FBB95E5" wp14:editId="09DFAA14">
             <wp:extent cx="5756910" cy="3591756"/>
             <wp:effectExtent l="133350" t="114300" r="148590" b="161290"/>
             <wp:docPr id="7" name="Imagem 7" descr="https://images.ctfassets.net/rz1oowkt5gyp/4kCNudjaBYj90CGgG7Lict/cbafa67336b2007278f50d99ceabfb22/Boards_2x.png"/>
@@ -1358,9 +1655,11 @@
       <w:r>
         <w:t xml:space="preserve">Fonte: </w:t>
       </w:r>
+      <w:proofErr w:type="spellStart"/>
       <w:r>
         <w:t>Trello</w:t>
       </w:r>
+      <w:proofErr w:type="spellEnd"/>
       <w:r>
         <w:t xml:space="preserve"> (2023</w:t>
       </w:r>
@@ -1378,25 +1677,57 @@
       <w:r>
         <w:t xml:space="preserve">Figura 3 </w:t>
       </w:r>
-      <w:commentRangeStart w:id="43"/>
+      <w:commentRangeStart w:id="45"/>
       <w:r>
         <w:t>–</w:t>
       </w:r>
       <w:r>
         <w:t xml:space="preserve"> </w:t>
       </w:r>
-      <w:commentRangeEnd w:id="43"/>
+      <w:commentRangeEnd w:id="45"/>
       <w:r>
         <w:rPr>
           <w:rStyle w:val="Refdecomentrio"/>
         </w:rPr>
-        <w:commentReference w:id="43"/>
+        <w:commentReference w:id="45"/>
       </w:r>
       <w:r>
         <w:t>apresenta a interface do</w:t>
       </w:r>
       <w:r>
-        <w:t xml:space="preserve"> aplicativo Trello mostrando um projeto 'Project Team Spirit' com tarefas organizadas em colunas 'To do', 'Doing' e 'Done'. Cada tarefa é representada por um cartão que pode conter detalhes como descrições, comentários, prazos e anexos. Os cartões podem ser movidos entre as colunas para atualizar o status das tarefas, promovendo uma gestão dinâmica e colaborativa.</w:t>
+        <w:t xml:space="preserve"> aplicativo </w:t>
+      </w:r>
+      <w:proofErr w:type="spellStart"/>
+      <w:r>
+        <w:t>Trello</w:t>
+      </w:r>
+      <w:proofErr w:type="spellEnd"/>
+      <w:r>
+        <w:t xml:space="preserve"> mostrando um projeto 'Project Team Spirit' com tarefas organizadas em colunas '</w:t>
+      </w:r>
+      <w:proofErr w:type="spellStart"/>
+      <w:r>
+        <w:t>To</w:t>
+      </w:r>
+      <w:proofErr w:type="spellEnd"/>
+      <w:r>
+        <w:t xml:space="preserve"> do', '</w:t>
+      </w:r>
+      <w:proofErr w:type="spellStart"/>
+      <w:r>
+        <w:t>Doing</w:t>
+      </w:r>
+      <w:proofErr w:type="spellEnd"/>
+      <w:r>
+        <w:t>' e '</w:t>
+      </w:r>
+      <w:proofErr w:type="spellStart"/>
+      <w:r>
+        <w:t>Done</w:t>
+      </w:r>
+      <w:proofErr w:type="spellEnd"/>
+      <w:r>
+        <w:t>'. Cada tarefa é representada por um cartão que pode conter detalhes como descrições, comentários, prazos e anexos. Os cartões podem ser movidos entre as colunas para atualizar o status das tarefas, promovendo uma gestão dinâmica e colaborativa.</w:t>
       </w:r>
     </w:p>
     <w:p>
@@ -1408,13 +1739,13 @@
       <w:pPr>
         <w:pStyle w:val="Ttulo1"/>
       </w:pPr>
-      <w:bookmarkStart w:id="44" w:name="_Toc54164921"/>
-      <w:bookmarkStart w:id="45" w:name="_Toc54165675"/>
-      <w:bookmarkStart w:id="46" w:name="_Toc54169333"/>
-      <w:bookmarkStart w:id="47" w:name="_Toc96347439"/>
-      <w:bookmarkStart w:id="48" w:name="_Toc96357723"/>
-      <w:bookmarkStart w:id="49" w:name="_Toc96491866"/>
-      <w:bookmarkStart w:id="50" w:name="_Toc411603107"/>
+      <w:bookmarkStart w:id="46" w:name="_Toc54164921"/>
+      <w:bookmarkStart w:id="47" w:name="_Toc54165675"/>
+      <w:bookmarkStart w:id="48" w:name="_Toc54169333"/>
+      <w:bookmarkStart w:id="49" w:name="_Toc96347439"/>
+      <w:bookmarkStart w:id="50" w:name="_Toc96357723"/>
+      <w:bookmarkStart w:id="51" w:name="_Toc96491866"/>
+      <w:bookmarkStart w:id="52" w:name="_Toc411603107"/>
       <w:bookmarkEnd w:id="30"/>
       <w:r>
         <w:t>proposta</w:t>
@@ -1498,13 +1829,13 @@
       <w:pPr>
         <w:pStyle w:val="Ttulo2"/>
       </w:pPr>
-      <w:bookmarkStart w:id="51" w:name="_Toc54164915"/>
-      <w:bookmarkStart w:id="52" w:name="_Toc54165669"/>
-      <w:bookmarkStart w:id="53" w:name="_Toc54169327"/>
-      <w:bookmarkStart w:id="54" w:name="_Toc96347433"/>
-      <w:bookmarkStart w:id="55" w:name="_Toc96357717"/>
-      <w:bookmarkStart w:id="56" w:name="_Toc96491860"/>
-      <w:bookmarkStart w:id="57" w:name="_Toc351015594"/>
+      <w:bookmarkStart w:id="53" w:name="_Toc54164915"/>
+      <w:bookmarkStart w:id="54" w:name="_Toc54165669"/>
+      <w:bookmarkStart w:id="55" w:name="_Toc54169327"/>
+      <w:bookmarkStart w:id="56" w:name="_Toc96347433"/>
+      <w:bookmarkStart w:id="57" w:name="_Toc96357717"/>
+      <w:bookmarkStart w:id="58" w:name="_Toc96491860"/>
+      <w:bookmarkStart w:id="59" w:name="_Toc351015594"/>
       <w:r>
         <w:t>JUSTIFICATIVA</w:t>
       </w:r>
@@ -1516,7 +1847,7 @@
       <w:r>
         <w:t xml:space="preserve">A crescente complexidade das demandas organizacionais em ambientes de trabalho modernos requer ferramentas de gerenciamento de tarefas que sejam não apenas eficientes, mas também altamente adaptáveis a diversos fluxos de trabalho. Segundo Smith e Johnson (2023), a necessidade de soluções personalizáveis é evidente, dado que a rigidez das ferramentas existentes muitas vezes não acompanha a dinâmica das equipes contemporâneas. Além disso, </w:t>
       </w:r>
-      <w:commentRangeStart w:id="58"/>
+      <w:commentRangeStart w:id="60"/>
       <w:r>
         <w:t>uma pesquisa re</w:t>
       </w:r>
@@ -1526,12 +1857,12 @@
       <w:r>
         <w:t xml:space="preserve"> indica </w:t>
       </w:r>
-      <w:commentRangeEnd w:id="58"/>
+      <w:commentRangeEnd w:id="60"/>
       <w:r>
         <w:rPr>
           <w:rStyle w:val="Refdecomentrio"/>
         </w:rPr>
-        <w:commentReference w:id="58"/>
+        <w:commentReference w:id="60"/>
       </w:r>
       <w:r>
         <w:t xml:space="preserve">que a colaboração remota tem se intensificado, e plataformas que facilitam a comunicação e integração de tarefas em tempo real tornaram-se essenciais. Essas tendências são corroboradas pelo Quadro 1, que apresenta um comparativo das características dos aplicativos correlatos, destacando áreas que ainda podem ser aprimoradas para atender às </w:t>
@@ -1578,17 +1909,17 @@
       <w:pPr>
         <w:pStyle w:val="TF-LEGENDA"/>
       </w:pPr>
-      <w:bookmarkStart w:id="59" w:name="_Ref52025161"/>
-      <w:commentRangeStart w:id="60"/>
+      <w:bookmarkStart w:id="61" w:name="_Ref52025161"/>
+      <w:commentRangeStart w:id="62"/>
       <w:r>
         <w:t>Quadro</w:t>
       </w:r>
-      <w:commentRangeEnd w:id="60"/>
+      <w:commentRangeEnd w:id="62"/>
       <w:r>
         <w:rPr>
           <w:rStyle w:val="Refdecomentrio"/>
         </w:rPr>
-        <w:commentReference w:id="60"/>
+        <w:commentReference w:id="62"/>
       </w:r>
       <w:r>
         <w:t xml:space="preserve"> </w:t>
@@ -1614,7 +1945,7 @@
         </w:rPr>
         <w:fldChar w:fldCharType="end"/>
       </w:r>
-      <w:bookmarkEnd w:id="59"/>
+      <w:bookmarkEnd w:id="61"/>
       <w:r>
         <w:t xml:space="preserve"> - </w:t>
       </w:r>
@@ -1874,9 +2205,11 @@
               <w:pStyle w:val="TF-TEXTOQUADRO"/>
               <w:jc w:val="center"/>
             </w:pPr>
+            <w:proofErr w:type="spellStart"/>
             <w:r>
               <w:t>Todoist</w:t>
             </w:r>
+            <w:proofErr w:type="spellEnd"/>
           </w:p>
         </w:tc>
         <w:tc>
@@ -1890,9 +2223,11 @@
               <w:pStyle w:val="TF-TEXTOQUADRO"/>
               <w:jc w:val="center"/>
             </w:pPr>
+            <w:proofErr w:type="spellStart"/>
             <w:r>
               <w:t>Asana</w:t>
             </w:r>
+            <w:proofErr w:type="spellEnd"/>
           </w:p>
         </w:tc>
         <w:tc>
@@ -1906,9 +2241,11 @@
               <w:pStyle w:val="TF-TEXTOQUADRO"/>
               <w:jc w:val="center"/>
             </w:pPr>
+            <w:proofErr w:type="spellStart"/>
             <w:r>
               <w:t>Trello</w:t>
             </w:r>
+            <w:proofErr w:type="spellEnd"/>
           </w:p>
         </w:tc>
       </w:tr>
@@ -1981,8 +2318,26 @@
               <w:pStyle w:val="TF-TEXTOQUADRO"/>
             </w:pPr>
             <w:r>
-              <w:t>Integração de Calendário</w:t>
-            </w:r>
+              <w:t xml:space="preserve">Integração de </w:t>
+            </w:r>
+            <w:commentRangeStart w:id="63"/>
+            <w:proofErr w:type="spellStart"/>
+            <w:r>
+              <w:t>Calendário</w:t>
+            </w:r>
+            <w:commentRangeEnd w:id="63"/>
+            <w:r>
+              <w:rPr>
+                <w:rStyle w:val="Refdecomentrio"/>
+              </w:rPr>
+              <w:commentReference w:id="63"/>
+            </w:r>
+            <w:ins w:id="64" w:author="Luciana Pereira de Araújo Kohler" w:date="2024-05-26T13:59:00Z">
+              <w:r>
+                <w:t>Q</w:t>
+              </w:r>
+            </w:ins>
+            <w:proofErr w:type="spellEnd"/>
           </w:p>
         </w:tc>
         <w:tc>
@@ -2096,8 +2451,16 @@
             <w:pPr>
               <w:pStyle w:val="TF-TEXTOQUADRO"/>
             </w:pPr>
+            <w:commentRangeStart w:id="65"/>
             <w:r>
               <w:t>Personalização de Fluxos</w:t>
+            </w:r>
+            <w:commentRangeEnd w:id="65"/>
+            <w:r>
+              <w:rPr>
+                <w:rStyle w:val="Refdecomentrio"/>
+              </w:rPr>
+              <w:commentReference w:id="65"/>
             </w:r>
           </w:p>
         </w:tc>
@@ -2196,8 +2559,16 @@
             <w:pPr>
               <w:pStyle w:val="TF-TEXTOQUADRO"/>
             </w:pPr>
+            <w:commentRangeStart w:id="66"/>
             <w:r>
               <w:t>Não</w:t>
+            </w:r>
+            <w:commentRangeEnd w:id="66"/>
+            <w:r>
+              <w:rPr>
+                <w:rStyle w:val="Refdecomentrio"/>
+              </w:rPr>
+              <w:commentReference w:id="66"/>
             </w:r>
           </w:p>
         </w:tc>
@@ -2277,7 +2648,79 @@
         <w:pStyle w:val="TF-TEXTO"/>
       </w:pPr>
       <w:r>
-        <w:t>O quadro comparativo revela como os aplicativos Todoist, Asana e Trello se alinham em termos de atribuição de tarefas, todos permitindo a colaboração efetiva entre os membros da equipe. No entanto, enquanto o Asana e o Trello facilitam a integração com calendários, o Todoist não o faz, o que pode influenciar a gestão de prazos. Em termos de personalização de fluxos, o Asana destaca-se, oferecendo essa funcionalidade que o Todoist não possui, enquanto o Trello compensa com sua abordagem si</w:t>
+        <w:t xml:space="preserve">O quadro comparativo revela como os aplicativos </w:t>
+      </w:r>
+      <w:proofErr w:type="spellStart"/>
+      <w:r>
+        <w:t>Todoist</w:t>
+      </w:r>
+      <w:proofErr w:type="spellEnd"/>
+      <w:r>
+        <w:t xml:space="preserve">, </w:t>
+      </w:r>
+      <w:proofErr w:type="spellStart"/>
+      <w:r>
+        <w:t>Asana</w:t>
+      </w:r>
+      <w:proofErr w:type="spellEnd"/>
+      <w:r>
+        <w:t xml:space="preserve"> e </w:t>
+      </w:r>
+      <w:proofErr w:type="spellStart"/>
+      <w:r>
+        <w:t>Trello</w:t>
+      </w:r>
+      <w:proofErr w:type="spellEnd"/>
+      <w:r>
+        <w:t xml:space="preserve"> se alinham em termos de atribuição de tarefas, todos permitindo a colaboração efetiva entre os membros da equipe. No entanto, enquanto o </w:t>
+      </w:r>
+      <w:proofErr w:type="spellStart"/>
+      <w:r>
+        <w:t>Asana</w:t>
+      </w:r>
+      <w:proofErr w:type="spellEnd"/>
+      <w:r>
+        <w:t xml:space="preserve"> e o </w:t>
+      </w:r>
+      <w:proofErr w:type="spellStart"/>
+      <w:r>
+        <w:t>Trello</w:t>
+      </w:r>
+      <w:proofErr w:type="spellEnd"/>
+      <w:r>
+        <w:t xml:space="preserve"> facilitam a integração com calendários, o </w:t>
+      </w:r>
+      <w:proofErr w:type="spellStart"/>
+      <w:r>
+        <w:t>Todoist</w:t>
+      </w:r>
+      <w:proofErr w:type="spellEnd"/>
+      <w:r>
+        <w:t xml:space="preserve"> não o faz, o que pode influenciar a gestão de prazos. Em termos de personalização de fluxos, o </w:t>
+      </w:r>
+      <w:proofErr w:type="spellStart"/>
+      <w:r>
+        <w:t>Asana</w:t>
+      </w:r>
+      <w:proofErr w:type="spellEnd"/>
+      <w:r>
+        <w:t xml:space="preserve"> destaca-se, oferecendo essa funcionalidade que o </w:t>
+      </w:r>
+      <w:proofErr w:type="spellStart"/>
+      <w:r>
+        <w:t>Todoist</w:t>
+      </w:r>
+      <w:proofErr w:type="spellEnd"/>
+      <w:r>
+        <w:t xml:space="preserve"> não possui, enquanto o </w:t>
+      </w:r>
+      <w:proofErr w:type="spellStart"/>
+      <w:r>
+        <w:t>Trello</w:t>
+      </w:r>
+      <w:proofErr w:type="spellEnd"/>
+      <w:r>
+        <w:t xml:space="preserve"> compensa com sua abordagem si</w:t>
       </w:r>
       <w:r>
         <w:t>mplificada em quadros e listas.</w:t>
@@ -2290,19 +2733,35 @@
       <w:r>
         <w:t xml:space="preserve">O diferencial do software proposto em relação a esses aplicativos é a integração de todas essas características-chave em uma única plataforma, visando oferecer uma </w:t>
       </w:r>
-      <w:commentRangeStart w:id="61"/>
+      <w:commentRangeStart w:id="67"/>
       <w:r>
         <w:t xml:space="preserve">solução mais holística </w:t>
       </w:r>
-      <w:commentRangeEnd w:id="61"/>
+      <w:commentRangeEnd w:id="67"/>
       <w:r>
         <w:rPr>
           <w:rStyle w:val="Refdecomentrio"/>
         </w:rPr>
-        <w:commentReference w:id="61"/>
-      </w:r>
-      <w:r>
-        <w:t>e intuitiva para o gerenciamento de tarefas colaborativas. Além disso, o aplicativo em desenvolvimento busca incorporar uma comunicação em tempo real mais robusta, superando limitações observadas no Todoist e no Trello.</w:t>
+        <w:commentReference w:id="67"/>
+      </w:r>
+      <w:r>
+        <w:t xml:space="preserve">e intuitiva para o gerenciamento de tarefas colaborativas. Além disso, o aplicativo em desenvolvimento busca incorporar uma comunicação em tempo real mais robusta, superando limitações observadas no </w:t>
+      </w:r>
+      <w:proofErr w:type="spellStart"/>
+      <w:r>
+        <w:t>Todoist</w:t>
+      </w:r>
+      <w:proofErr w:type="spellEnd"/>
+      <w:r>
+        <w:t xml:space="preserve"> e no </w:t>
+      </w:r>
+      <w:proofErr w:type="spellStart"/>
+      <w:r>
+        <w:t>Trello</w:t>
+      </w:r>
+      <w:proofErr w:type="spellEnd"/>
+      <w:r>
+        <w:t>.</w:t>
       </w:r>
     </w:p>
     <w:p>
@@ -2310,13 +2769,51 @@
         <w:pStyle w:val="TF-TEXTO"/>
       </w:pPr>
       <w:r>
-        <w:t xml:space="preserve">Academicamente, o trabalho contribui para a literatura de sistemas de informação com um estudo de caso aplicado de desenvolvimento de </w:t>
+        <w:t>Academicamente, o trabalho contribui para</w:t>
+      </w:r>
+      <w:commentRangeStart w:id="68"/>
+      <w:r>
+        <w:t xml:space="preserve"> a literatura de sistemas de informação com um estudo de caso aplicado de desenvolvimento de </w:t>
       </w:r>
       <w:r>
         <w:t>um aplicativo</w:t>
       </w:r>
       <w:r>
-        <w:t xml:space="preserve"> que sintetiza as melhores práticas em gerenciamento de tarefas. Socialmente, o projeto tem o potencial de melhorar a produtividade de equipes, promovendo uma colaboração mais eficiente e reduzindo a sobrecarga de informações. Tecnologicamente, a proposta visa inovar na integração de funcionalidades de gerenciamento de tarefas e comunicação em uma interface amigável, estabelecendo um novo marco em ferramentas colaborativas para organizações e indivíduos.</w:t>
+        <w:t xml:space="preserve"> que sintetiza as melhores práticas em gerenciamento de tarefas. </w:t>
+      </w:r>
+      <w:commentRangeEnd w:id="68"/>
+      <w:r>
+        <w:rPr>
+          <w:rStyle w:val="Refdecomentrio"/>
+        </w:rPr>
+        <w:commentReference w:id="68"/>
+      </w:r>
+      <w:proofErr w:type="spellStart"/>
+      <w:ins w:id="69" w:author="Luciana Pereira de Araújo Kohler" w:date="2024-05-26T14:01:00Z">
+        <w:r>
+          <w:t>C</w:t>
+        </w:r>
+      </w:ins>
+      <w:r>
+        <w:t>Socialmente</w:t>
+      </w:r>
+      <w:proofErr w:type="spellEnd"/>
+      <w:r>
+        <w:t xml:space="preserve">, o projeto tem o potencial de melhorar a produtividade de equipes, promovendo uma colaboração mais eficiente e reduzindo a sobrecarga de informações. Tecnologicamente, a proposta visa inovar na integração </w:t>
+      </w:r>
+      <w:commentRangeStart w:id="70"/>
+      <w:r>
+        <w:t>de funcionalidades de gerenciamento de tarefas e comunicação em uma interface amigável</w:t>
+      </w:r>
+      <w:commentRangeEnd w:id="70"/>
+      <w:r>
+        <w:rPr>
+          <w:rStyle w:val="Refdecomentrio"/>
+        </w:rPr>
+        <w:commentReference w:id="70"/>
+      </w:r>
+      <w:r>
+        <w:t>, estabelecendo um novo marco em ferramentas colaborativas para organizações e indivíduos.</w:t>
       </w:r>
     </w:p>
     <w:p>
@@ -2328,47 +2825,57 @@
       <w:pPr>
         <w:pStyle w:val="Ttulo2"/>
       </w:pPr>
+      <w:commentRangeStart w:id="71"/>
       <w:r>
         <w:t>REQUISITOS PRINCIPAIS DO PROBLEMA A SER TRABALHADO</w:t>
       </w:r>
-      <w:bookmarkEnd w:id="51"/>
-      <w:bookmarkEnd w:id="52"/>
       <w:bookmarkEnd w:id="53"/>
       <w:bookmarkEnd w:id="54"/>
       <w:bookmarkEnd w:id="55"/>
       <w:bookmarkEnd w:id="56"/>
       <w:bookmarkEnd w:id="57"/>
+      <w:bookmarkEnd w:id="58"/>
+      <w:bookmarkEnd w:id="59"/>
+      <w:commentRangeEnd w:id="71"/>
+      <w:r>
+        <w:rPr>
+          <w:rStyle w:val="Refdecomentrio"/>
+          <w:caps w:val="0"/>
+          <w:color w:val="auto"/>
+        </w:rPr>
+        <w:commentReference w:id="71"/>
+      </w:r>
     </w:p>
     <w:p>
       <w:pPr>
         <w:pStyle w:val="TF-TEXTO"/>
       </w:pPr>
-      <w:commentRangeStart w:id="62"/>
-      <w:commentRangeStart w:id="63"/>
-      <w:commentRangeStart w:id="64"/>
+      <w:commentRangeStart w:id="72"/>
+      <w:commentRangeStart w:id="73"/>
+      <w:commentRangeStart w:id="74"/>
       <w:r>
         <w:t>Os requisitos do aplicativo incluirão:</w:t>
       </w:r>
-      <w:commentRangeEnd w:id="62"/>
+      <w:commentRangeEnd w:id="72"/>
       <w:r>
         <w:rPr>
           <w:rStyle w:val="Refdecomentrio"/>
         </w:rPr>
-        <w:commentReference w:id="62"/>
-      </w:r>
-      <w:commentRangeEnd w:id="63"/>
-      <w:commentRangeEnd w:id="64"/>
+        <w:commentReference w:id="72"/>
+      </w:r>
+      <w:commentRangeEnd w:id="73"/>
+      <w:commentRangeEnd w:id="74"/>
       <w:r>
         <w:rPr>
           <w:rStyle w:val="Refdecomentrio"/>
         </w:rPr>
-        <w:commentReference w:id="63"/>
+        <w:commentReference w:id="73"/>
       </w:r>
       <w:r>
         <w:rPr>
           <w:rStyle w:val="Refdecomentrio"/>
         </w:rPr>
-        <w:commentReference w:id="64"/>
+        <w:commentReference w:id="74"/>
       </w:r>
     </w:p>
     <w:p>
@@ -2382,16 +2889,21 @@
       <w:r>
         <w:t xml:space="preserve">O aplicativo deve permitir ao usuário </w:t>
       </w:r>
-      <w:commentRangeStart w:id="65"/>
-      <w:r>
-        <w:t xml:space="preserve">logar-se </w:t>
-      </w:r>
-      <w:commentRangeEnd w:id="65"/>
+      <w:commentRangeStart w:id="75"/>
+      <w:proofErr w:type="spellStart"/>
+      <w:r>
+        <w:t>logar-se</w:t>
+      </w:r>
+      <w:proofErr w:type="spellEnd"/>
+      <w:r>
+        <w:t xml:space="preserve"> </w:t>
+      </w:r>
+      <w:commentRangeEnd w:id="75"/>
       <w:r>
         <w:rPr>
           <w:rStyle w:val="Refdecomentrio"/>
         </w:rPr>
-        <w:commentReference w:id="65"/>
+        <w:commentReference w:id="75"/>
       </w:r>
       <w:r>
         <w:t>através de uma</w:t>
@@ -2524,16 +3036,16 @@
           <w:numId w:val="10"/>
         </w:numPr>
       </w:pPr>
-      <w:commentRangeStart w:id="66"/>
+      <w:commentRangeStart w:id="76"/>
       <w:r>
         <w:t>P</w:t>
       </w:r>
-      <w:commentRangeEnd w:id="66"/>
+      <w:commentRangeEnd w:id="76"/>
       <w:r>
         <w:rPr>
           <w:rStyle w:val="Refdecomentrio"/>
         </w:rPr>
-        <w:commentReference w:id="66"/>
+        <w:commentReference w:id="76"/>
       </w:r>
       <w:r>
         <w:t>esqu</w:t>
@@ -2541,16 +3053,16 @@
       <w:r>
         <w:t xml:space="preserve">isa e revisão bibliográfica: </w:t>
       </w:r>
-      <w:commentRangeStart w:id="67"/>
+      <w:commentRangeStart w:id="77"/>
       <w:r>
         <w:t>E</w:t>
       </w:r>
-      <w:commentRangeEnd w:id="67"/>
+      <w:commentRangeEnd w:id="77"/>
       <w:r>
         <w:rPr>
           <w:rStyle w:val="Refdecomentrio"/>
         </w:rPr>
-        <w:commentReference w:id="67"/>
+        <w:commentReference w:id="77"/>
       </w:r>
       <w:r>
         <w:t>ssa etapa envolverá a pesquisa</w:t>
@@ -2582,7 +3094,15 @@
         <w:pStyle w:val="TF-ALNEA"/>
       </w:pPr>
       <w:r>
-        <w:t>Definição de requisitos: Será realizada uma análise de aplicativos similares e coletadas informações por meio de entrevistas e questionários com potenciais usuários. Para a elaboração e análise dos questionários, serão usadas ferramentas como Google Forms e software de análise de dados como SPSS</w:t>
+        <w:t xml:space="preserve">Definição de requisitos: Será realizada uma análise de aplicativos similares e coletadas informações por meio de entrevistas e questionários com potenciais usuários. Para a elaboração e análise dos questionários, serão usadas ferramentas como Google </w:t>
+      </w:r>
+      <w:proofErr w:type="spellStart"/>
+      <w:r>
+        <w:t>Forms</w:t>
+      </w:r>
+      <w:proofErr w:type="spellEnd"/>
+      <w:r>
+        <w:t xml:space="preserve"> e software de análise de dados como SPSS</w:t>
       </w:r>
       <w:r>
         <w:t>;</w:t>
@@ -2592,39 +3112,41 @@
       <w:pPr>
         <w:pStyle w:val="TF-ALNEA"/>
       </w:pPr>
-      <w:commentRangeStart w:id="68"/>
+      <w:commentRangeStart w:id="78"/>
       <w:r>
         <w:t xml:space="preserve">Projeto da interface do aplicativo: A interface será projetada com foco na experiência do usuário (UX), utilizando ferramentas de prototipagem como Adobe XD ou Sketch, que permitirão a criação de </w:t>
       </w:r>
+      <w:proofErr w:type="spellStart"/>
       <w:r>
         <w:rPr>
           <w:i/>
         </w:rPr>
         <w:t>wireframes</w:t>
       </w:r>
+      <w:proofErr w:type="spellEnd"/>
       <w:r>
         <w:t xml:space="preserve"> e protótipos </w:t>
       </w:r>
-      <w:commentRangeStart w:id="69"/>
+      <w:commentRangeStart w:id="79"/>
       <w:r>
         <w:t>interativos</w:t>
       </w:r>
-      <w:commentRangeEnd w:id="69"/>
+      <w:commentRangeEnd w:id="79"/>
       <w:r>
         <w:rPr>
           <w:rStyle w:val="Refdecomentrio"/>
         </w:rPr>
-        <w:commentReference w:id="69"/>
+        <w:commentReference w:id="79"/>
       </w:r>
       <w:r>
         <w:t>;</w:t>
       </w:r>
-      <w:commentRangeEnd w:id="68"/>
+      <w:commentRangeEnd w:id="78"/>
       <w:r>
         <w:rPr>
           <w:rStyle w:val="Refdecomentrio"/>
         </w:rPr>
-        <w:commentReference w:id="68"/>
+        <w:commentReference w:id="78"/>
       </w:r>
     </w:p>
     <w:p>
@@ -2633,7 +3155,31 @@
       </w:pPr>
       <w:r>
         <w:lastRenderedPageBreak/>
-        <w:t>Desenvolvimento do aplicativo: O desenvolvimento envolverá tecnologias apropriadas, como React Native ou Flutter para a construção de um aplicativo</w:t>
+        <w:t xml:space="preserve">Desenvolvimento do aplicativo: O desenvolvimento envolverá tecnologias apropriadas, como </w:t>
+      </w:r>
+      <w:proofErr w:type="spellStart"/>
+      <w:r>
+        <w:t>React</w:t>
+      </w:r>
+      <w:proofErr w:type="spellEnd"/>
+      <w:r>
+        <w:t xml:space="preserve"> </w:t>
+      </w:r>
+      <w:proofErr w:type="spellStart"/>
+      <w:r>
+        <w:t>Native</w:t>
+      </w:r>
+      <w:proofErr w:type="spellEnd"/>
+      <w:r>
+        <w:t xml:space="preserve"> ou </w:t>
+      </w:r>
+      <w:proofErr w:type="spellStart"/>
+      <w:r>
+        <w:t>Flutter</w:t>
+      </w:r>
+      <w:proofErr w:type="spellEnd"/>
+      <w:r>
+        <w:t xml:space="preserve"> para a construção de um aplicativo</w:t>
       </w:r>
       <w:r>
         <w:t xml:space="preserve"> móvel</w:t>
@@ -2641,18 +3187,34 @@
       <w:r>
         <w:t xml:space="preserve"> multiplataforma</w:t>
       </w:r>
-      <w:ins w:id="70" w:author="Luciana Pereira de Araújo Kohler" w:date="2024-05-20T22:41:00Z">
+      <w:ins w:id="80" w:author="Luciana Pereira de Araújo Kohler" w:date="2024-05-20T22:41:00Z">
         <w:r>
           <w:t xml:space="preserve"> </w:t>
         </w:r>
       </w:ins>
-      <w:del w:id="71" w:author="Luciana Pereira de Araújo Kohler" w:date="2024-05-20T22:41:00Z">
+      <w:del w:id="81" w:author="Luciana Pereira de Araújo Kohler" w:date="2024-05-20T22:41:00Z">
         <w:r>
           <w:delText xml:space="preserve">, </w:delText>
         </w:r>
       </w:del>
       <w:r>
-        <w:t>e o uso de ambientes de desenvolvimento integrado (IDEs) como Visual Studio Code ou Android Studio</w:t>
+        <w:t>e o uso de ambientes de desenvolvimento integrado (</w:t>
+      </w:r>
+      <w:proofErr w:type="spellStart"/>
+      <w:r>
+        <w:t>IDEs</w:t>
+      </w:r>
+      <w:proofErr w:type="spellEnd"/>
+      <w:r>
+        <w:t xml:space="preserve">) como Visual Studio </w:t>
+      </w:r>
+      <w:proofErr w:type="spellStart"/>
+      <w:r>
+        <w:t>Code</w:t>
+      </w:r>
+      <w:proofErr w:type="spellEnd"/>
+      <w:r>
+        <w:t xml:space="preserve"> ou Android Studio</w:t>
       </w:r>
       <w:r>
         <w:t>;</w:t>
@@ -2663,7 +3225,15 @@
         <w:pStyle w:val="TF-ALNEA"/>
       </w:pPr>
       <w:r>
-        <w:t xml:space="preserve">Testes de usabilidade com usuários: Serão realizados testes de usabilidade para avaliar a interação dos usuários com o aplicativo. Ferramentas como UsabilityHub ou Lookback.io poderão ser utilizadas para capturar </w:t>
+        <w:t xml:space="preserve">Testes de usabilidade com usuários: Serão realizados testes de usabilidade para avaliar a interação dos usuários com o aplicativo. Ferramentas como </w:t>
+      </w:r>
+      <w:proofErr w:type="spellStart"/>
+      <w:r>
+        <w:t>UsabilityHub</w:t>
+      </w:r>
+      <w:proofErr w:type="spellEnd"/>
+      <w:r>
+        <w:t xml:space="preserve"> ou Lookback.io poderão ser utilizadas para capturar </w:t>
       </w:r>
       <w:r>
         <w:rPr>
@@ -2692,7 +3262,15 @@
         <w:t>feedback</w:t>
       </w:r>
       <w:r>
-        <w:t xml:space="preserve">: Após os testes de usabilidade, o feedback será coletado e analisado para identificar áreas de melhoria. Serão utilizadas ferramentas de análise qualitativa como NVivo, juntamente com métodos de análise de </w:t>
+        <w:t xml:space="preserve">: Após os testes de usabilidade, o feedback será coletado e analisado para identificar áreas de melhoria. Serão utilizadas ferramentas de análise qualitativa como </w:t>
+      </w:r>
+      <w:proofErr w:type="spellStart"/>
+      <w:r>
+        <w:t>NVivo</w:t>
+      </w:r>
+      <w:proofErr w:type="spellEnd"/>
+      <w:r>
+        <w:t xml:space="preserve">, juntamente com métodos de análise de </w:t>
       </w:r>
       <w:r>
         <w:rPr>
@@ -2711,19 +3289,27 @@
       <w:r>
         <w:t xml:space="preserve">Refinamento do aplicativo com base nos resultados dos testes: O aplicativo será refinado e melhorado de acordo com o feedback recebido, empregando </w:t>
       </w:r>
-      <w:commentRangeStart w:id="72"/>
-      <w:r>
-        <w:t>metodologias ágeis de desenvolvimento como Scrum ou Kanban para iterar rapidamente sobre o produto</w:t>
+      <w:commentRangeStart w:id="82"/>
+      <w:r>
+        <w:t xml:space="preserve">metodologias ágeis de desenvolvimento como Scrum ou </w:t>
+      </w:r>
+      <w:proofErr w:type="spellStart"/>
+      <w:r>
+        <w:t>Kanban</w:t>
+      </w:r>
+      <w:proofErr w:type="spellEnd"/>
+      <w:r>
+        <w:t xml:space="preserve"> para iterar rapidamente sobre o produto</w:t>
       </w:r>
       <w:r>
         <w:t>;</w:t>
       </w:r>
-      <w:commentRangeEnd w:id="72"/>
+      <w:commentRangeEnd w:id="82"/>
       <w:r>
         <w:rPr>
           <w:rStyle w:val="Refdecomentrio"/>
         </w:rPr>
-        <w:commentReference w:id="72"/>
+        <w:commentReference w:id="82"/>
       </w:r>
     </w:p>
     <w:p>
@@ -2731,7 +3317,15 @@
         <w:pStyle w:val="TF-ALNEA"/>
       </w:pPr>
       <w:r>
-        <w:t>Avaliação da eficácia do aplicativo: A eficácia do aplicativo será avaliada por meio de critérios predefinidos, como a aderência aos requisitos, satisfação do usuário e desempenho técnico. Ferramentas analíticas como Google Analytics poderão ser usadas para coletar dados de uso e desempenho do aplicativo</w:t>
+        <w:t xml:space="preserve">Avaliação da eficácia do aplicativo: A eficácia do aplicativo será avaliada por meio de critérios predefinidos, como a aderência aos requisitos, satisfação do usuário e desempenho técnico. Ferramentas analíticas como Google </w:t>
+      </w:r>
+      <w:proofErr w:type="spellStart"/>
+      <w:r>
+        <w:t>Analytics</w:t>
+      </w:r>
+      <w:proofErr w:type="spellEnd"/>
+      <w:r>
+        <w:t xml:space="preserve"> poderão ser usadas para coletar dados de uso e desempenho do aplicativo</w:t>
       </w:r>
       <w:r>
         <w:t>.</w:t>
@@ -2785,17 +3379,17 @@
         <w:tblLook w:val="04A0" w:firstRow="1" w:lastRow="0" w:firstColumn="1" w:lastColumn="0" w:noHBand="0" w:noVBand="1"/>
       </w:tblPr>
       <w:tblGrid>
-        <w:gridCol w:w="6171"/>
+        <w:gridCol w:w="4926"/>
+        <w:gridCol w:w="270"/>
         <w:gridCol w:w="275"/>
-        <w:gridCol w:w="285"/>
-        <w:gridCol w:w="280"/>
-        <w:gridCol w:w="285"/>
-        <w:gridCol w:w="285"/>
-        <w:gridCol w:w="285"/>
-        <w:gridCol w:w="285"/>
-        <w:gridCol w:w="281"/>
-        <w:gridCol w:w="285"/>
-        <w:gridCol w:w="289"/>
+        <w:gridCol w:w="267"/>
+        <w:gridCol w:w="272"/>
+        <w:gridCol w:w="890"/>
+        <w:gridCol w:w="271"/>
+        <w:gridCol w:w="1012"/>
+        <w:gridCol w:w="268"/>
+        <w:gridCol w:w="278"/>
+        <w:gridCol w:w="277"/>
       </w:tblGrid>
       <w:tr>
         <w:trPr>
@@ -4474,8 +5068,8 @@
                 <w:szCs w:val="20"/>
               </w:rPr>
             </w:pPr>
-            <w:commentRangeStart w:id="73"/>
-            <w:ins w:id="74" w:author="Luciana Pereira de Araújo Kohler" w:date="2024-05-20T22:43:00Z">
+            <w:commentRangeStart w:id="83"/>
+            <w:ins w:id="84" w:author="Luciana Pereira de Araújo Kohler" w:date="2024-05-20T22:43:00Z">
               <w:r>
                 <w:rPr>
                   <w:rFonts w:ascii="Times New Roman" w:hAnsi="Times New Roman" w:cs="Times New Roman"/>
@@ -4484,13 +5078,13 @@
                 </w:rPr>
                 <w:t>E</w:t>
               </w:r>
-              <w:commentRangeEnd w:id="73"/>
+              <w:commentRangeEnd w:id="83"/>
               <w:r>
                 <w:rPr>
                   <w:rStyle w:val="Refdecomentrio"/>
                   <w:rFonts w:ascii="Times New Roman" w:eastAsia="Times New Roman" w:hAnsi="Times New Roman" w:cs="Times New Roman"/>
                 </w:rPr>
-                <w:commentReference w:id="73"/>
+                <w:commentReference w:id="83"/>
               </w:r>
             </w:ins>
             <w:r>
@@ -4620,7 +5214,7 @@
                 <w:szCs w:val="20"/>
               </w:rPr>
             </w:pPr>
-            <w:commentRangeStart w:id="75"/>
+            <w:commentRangeStart w:id="85"/>
             <w:r>
               <w:rPr>
                 <w:rFonts w:ascii="Times New Roman" w:hAnsi="Times New Roman" w:cs="Times New Roman"/>
@@ -4785,13 +5379,13 @@
               </w:rPr>
               <w:t xml:space="preserve"> </w:t>
             </w:r>
-            <w:commentRangeEnd w:id="75"/>
+            <w:commentRangeEnd w:id="85"/>
             <w:r>
               <w:rPr>
                 <w:rStyle w:val="Refdecomentrio"/>
                 <w:rFonts w:ascii="Times New Roman" w:eastAsia="Times New Roman" w:hAnsi="Times New Roman" w:cs="Times New Roman"/>
               </w:rPr>
-              <w:commentReference w:id="75"/>
+              <w:commentReference w:id="85"/>
             </w:r>
           </w:p>
         </w:tc>
@@ -6373,12 +6967,42 @@
       <w:r>
         <w:t xml:space="preserve">çou as bases com o conceito de </w:t>
       </w:r>
+      <w:proofErr w:type="spellStart"/>
       <w:r>
         <w:rPr>
           <w:i/>
         </w:rPr>
-        <w:t>Getting Things Done</w:t>
-      </w:r>
+        <w:t>Getting</w:t>
+      </w:r>
+      <w:proofErr w:type="spellEnd"/>
+      <w:r>
+        <w:rPr>
+          <w:i/>
+        </w:rPr>
+        <w:t xml:space="preserve"> </w:t>
+      </w:r>
+      <w:proofErr w:type="spellStart"/>
+      <w:r>
+        <w:rPr>
+          <w:i/>
+        </w:rPr>
+        <w:t>Things</w:t>
+      </w:r>
+      <w:proofErr w:type="spellEnd"/>
+      <w:r>
+        <w:rPr>
+          <w:i/>
+        </w:rPr>
+        <w:t xml:space="preserve"> </w:t>
+      </w:r>
+      <w:proofErr w:type="spellStart"/>
+      <w:r>
+        <w:rPr>
+          <w:i/>
+        </w:rPr>
+        <w:t>Done</w:t>
+      </w:r>
+      <w:proofErr w:type="spellEnd"/>
       <w:r>
         <w:t xml:space="preserve"> (GTD), uma metodologia que enfatiza a importância de registrar tarefas externamente e revisá-las regularmente, demonstrando que uma gestão adequada de tarefas pode melhorar a produtividade e reduzir o estresse. Essa abordagem tem sido aprimorada e adaptada para enfrentar os desafios contemporâneos, como evid</w:t>
       </w:r>
@@ -6409,22 +7033,38 @@
         <w:t xml:space="preserve"> tarefas evoluiu. Os aplicativos móveis e soluções baseadas em nuvem agora desempenham um papel crucial no gerenciamento</w:t>
       </w:r>
       <w:r>
-        <w:t xml:space="preserve"> de tarefas (Cirillo, 2018). Ess</w:t>
+        <w:t xml:space="preserve"> de tarefas (</w:t>
+      </w:r>
+      <w:proofErr w:type="spellStart"/>
+      <w:r>
+        <w:t>Cirillo</w:t>
+      </w:r>
+      <w:proofErr w:type="spellEnd"/>
+      <w:r>
+        <w:t>, 2018). Ess</w:t>
       </w:r>
       <w:r>
         <w:t>as ferramentas não só ajudam os indivíduos a organizar suas tarefas, mas também facilitam a colaboração em equipe, permitindo a comunicação em tempo real e a coordenação ef</w:t>
       </w:r>
       <w:r>
-        <w:t>icaz de tarefas (Duhigg, 2016).</w:t>
-      </w:r>
-      <w:bookmarkStart w:id="76" w:name="_Toc351015602"/>
-      <w:bookmarkEnd w:id="44"/>
-      <w:bookmarkEnd w:id="45"/>
+        <w:t>icaz de tarefas (</w:t>
+      </w:r>
+      <w:proofErr w:type="spellStart"/>
+      <w:r>
+        <w:t>Duhigg</w:t>
+      </w:r>
+      <w:proofErr w:type="spellEnd"/>
+      <w:r>
+        <w:t>, 2016).</w:t>
+      </w:r>
+      <w:bookmarkStart w:id="86" w:name="_Toc351015602"/>
       <w:bookmarkEnd w:id="46"/>
       <w:bookmarkEnd w:id="47"/>
       <w:bookmarkEnd w:id="48"/>
       <w:bookmarkEnd w:id="49"/>
       <w:bookmarkEnd w:id="50"/>
+      <w:bookmarkEnd w:id="51"/>
+      <w:bookmarkEnd w:id="52"/>
     </w:p>
     <w:p>
       <w:pPr>
@@ -6475,7 +7115,7 @@
         <w:lastRenderedPageBreak/>
         <w:t>Referências</w:t>
       </w:r>
-      <w:bookmarkEnd w:id="76"/>
+      <w:bookmarkEnd w:id="86"/>
     </w:p>
     <w:p>
       <w:pPr>
@@ -6549,7 +7189,23 @@
           <w:b/>
           <w:lang w:val="en-US"/>
         </w:rPr>
-        <w:t>From game design elements to gamefulness: defining "gamification"</w:t>
+        <w:t xml:space="preserve">From game design elements to </w:t>
+      </w:r>
+      <w:proofErr w:type="spellStart"/>
+      <w:r>
+        <w:rPr>
+          <w:b/>
+          <w:lang w:val="en-US"/>
+        </w:rPr>
+        <w:t>gamefulness</w:t>
+      </w:r>
+      <w:proofErr w:type="spellEnd"/>
+      <w:r>
+        <w:rPr>
+          <w:b/>
+          <w:lang w:val="en-US"/>
+        </w:rPr>
+        <w:t>: defining "gamification"</w:t>
       </w:r>
       <w:r>
         <w:rPr>
@@ -6562,7 +7218,21 @@
         <w:rPr>
           <w:lang w:val="en-US"/>
         </w:rPr>
-        <w:t>In: Proceedings of the 15th international academic MindTrek conference: Envisioning future media environments, p. 9-15, 2011.</w:t>
+        <w:t xml:space="preserve">In: Proceedings of the 15th international academic </w:t>
+      </w:r>
+      <w:proofErr w:type="spellStart"/>
+      <w:r>
+        <w:rPr>
+          <w:lang w:val="en-US"/>
+        </w:rPr>
+        <w:t>MindTrek</w:t>
+      </w:r>
+      <w:proofErr w:type="spellEnd"/>
+      <w:r>
+        <w:rPr>
+          <w:lang w:val="en-US"/>
+        </w:rPr>
+        <w:t xml:space="preserve"> conference: Envisioning future media environments, p. 9-15, 2011.</w:t>
       </w:r>
     </w:p>
     <w:p>
@@ -6703,8 +7373,13 @@
         </w:rPr>
         <w:t xml:space="preserve">. </w:t>
       </w:r>
-      <w:r>
-        <w:t>Zapier Blog, 2020.</w:t>
+      <w:proofErr w:type="spellStart"/>
+      <w:r>
+        <w:t>Zapier</w:t>
+      </w:r>
+      <w:proofErr w:type="spellEnd"/>
+      <w:r>
+        <w:t xml:space="preserve"> Blog, 2020.</w:t>
       </w:r>
     </w:p>
     <w:p>
@@ -6969,1345 +7644,6 @@
                 <w:sz w:val="18"/>
               </w:rPr>
             </w:pPr>
-            <w:ins w:id="77" w:author="Luciana Pereira de Araújo Kohler" w:date="2024-05-20T22:46:00Z">
-              <w:r>
-                <w:rPr>
-                  <w:sz w:val="18"/>
-                </w:rPr>
-                <w:t>X</w:t>
-              </w:r>
-            </w:ins>
-          </w:p>
-        </w:tc>
-        <w:tc>
-          <w:tcPr>
-            <w:tcW w:w="299" w:type="pct"/>
-            <w:tcBorders>
-              <w:top w:val="single" w:sz="12" w:space="0" w:color="auto"/>
-              <w:left w:val="single" w:sz="4" w:space="0" w:color="auto"/>
-              <w:bottom w:val="single" w:sz="4" w:space="0" w:color="auto"/>
-              <w:right w:val="single" w:sz="4" w:space="0" w:color="auto"/>
-            </w:tcBorders>
-          </w:tcPr>
-          <w:p>
-            <w:pPr>
-              <w:keepNext w:val="0"/>
-              <w:keepLines w:val="0"/>
-              <w:ind w:left="709" w:hanging="709"/>
-              <w:jc w:val="center"/>
-              <w:rPr>
-                <w:sz w:val="18"/>
-              </w:rPr>
-            </w:pPr>
-          </w:p>
-        </w:tc>
-        <w:tc>
-          <w:tcPr>
-            <w:tcW w:w="267" w:type="pct"/>
-            <w:tcBorders>
-              <w:top w:val="single" w:sz="12" w:space="0" w:color="auto"/>
-              <w:left w:val="single" w:sz="4" w:space="0" w:color="auto"/>
-              <w:bottom w:val="single" w:sz="4" w:space="0" w:color="auto"/>
-              <w:right w:val="single" w:sz="12" w:space="0" w:color="auto"/>
-            </w:tcBorders>
-          </w:tcPr>
-          <w:p>
-            <w:pPr>
-              <w:keepNext w:val="0"/>
-              <w:keepLines w:val="0"/>
-              <w:ind w:left="709" w:hanging="709"/>
-              <w:jc w:val="center"/>
-              <w:rPr>
-                <w:sz w:val="18"/>
-              </w:rPr>
-            </w:pPr>
-          </w:p>
-        </w:tc>
-      </w:tr>
-      <w:tr>
-        <w:trPr>
-          <w:cantSplit/>
-          <w:trHeight w:val="245"/>
-          <w:jc w:val="center"/>
-        </w:trPr>
-        <w:tc>
-          <w:tcPr>
-            <w:tcW w:w="346" w:type="pct"/>
-            <w:vMerge/>
-            <w:tcBorders>
-              <w:top w:val="single" w:sz="12" w:space="0" w:color="auto"/>
-              <w:left w:val="single" w:sz="12" w:space="0" w:color="auto"/>
-              <w:bottom w:val="single" w:sz="12" w:space="0" w:color="auto"/>
-              <w:right w:val="single" w:sz="4" w:space="0" w:color="auto"/>
-            </w:tcBorders>
-            <w:vAlign w:val="center"/>
-            <w:hideMark/>
-          </w:tcPr>
-          <w:p>
-            <w:pPr>
-              <w:keepNext w:val="0"/>
-              <w:keepLines w:val="0"/>
-              <w:rPr>
-                <w:sz w:val="18"/>
-              </w:rPr>
-            </w:pPr>
-          </w:p>
-        </w:tc>
-        <w:tc>
-          <w:tcPr>
-            <w:tcW w:w="3847" w:type="pct"/>
-            <w:tcBorders>
-              <w:top w:val="single" w:sz="4" w:space="0" w:color="auto"/>
-              <w:left w:val="single" w:sz="4" w:space="0" w:color="auto"/>
-              <w:bottom w:val="single" w:sz="4" w:space="0" w:color="auto"/>
-              <w:right w:val="single" w:sz="4" w:space="0" w:color="auto"/>
-            </w:tcBorders>
-            <w:hideMark/>
-          </w:tcPr>
-          <w:p>
-            <w:pPr>
-              <w:pStyle w:val="TF-xAvalITEMDETALHE"/>
-            </w:pPr>
-            <w:r>
-              <w:t>O problema está claramente formulado?</w:t>
-            </w:r>
-          </w:p>
-        </w:tc>
-        <w:tc>
-          <w:tcPr>
-            <w:tcW w:w="241" w:type="pct"/>
-            <w:tcBorders>
-              <w:top w:val="single" w:sz="4" w:space="0" w:color="auto"/>
-              <w:left w:val="single" w:sz="4" w:space="0" w:color="auto"/>
-              <w:bottom w:val="single" w:sz="4" w:space="0" w:color="auto"/>
-              <w:right w:val="single" w:sz="4" w:space="0" w:color="auto"/>
-            </w:tcBorders>
-          </w:tcPr>
-          <w:p>
-            <w:pPr>
-              <w:keepNext w:val="0"/>
-              <w:keepLines w:val="0"/>
-              <w:ind w:left="709" w:hanging="709"/>
-              <w:jc w:val="center"/>
-              <w:rPr>
-                <w:sz w:val="18"/>
-              </w:rPr>
-            </w:pPr>
-            <w:ins w:id="78" w:author="Luciana Pereira de Araújo Kohler" w:date="2024-05-20T22:47:00Z">
-              <w:r>
-                <w:rPr>
-                  <w:sz w:val="18"/>
-                </w:rPr>
-                <w:t>X</w:t>
-              </w:r>
-            </w:ins>
-          </w:p>
-        </w:tc>
-        <w:tc>
-          <w:tcPr>
-            <w:tcW w:w="299" w:type="pct"/>
-            <w:tcBorders>
-              <w:top w:val="single" w:sz="4" w:space="0" w:color="auto"/>
-              <w:left w:val="single" w:sz="4" w:space="0" w:color="auto"/>
-              <w:bottom w:val="single" w:sz="4" w:space="0" w:color="auto"/>
-              <w:right w:val="single" w:sz="4" w:space="0" w:color="auto"/>
-            </w:tcBorders>
-          </w:tcPr>
-          <w:p>
-            <w:pPr>
-              <w:keepNext w:val="0"/>
-              <w:keepLines w:val="0"/>
-              <w:ind w:left="709" w:hanging="709"/>
-              <w:jc w:val="center"/>
-              <w:rPr>
-                <w:sz w:val="18"/>
-              </w:rPr>
-            </w:pPr>
-          </w:p>
-        </w:tc>
-        <w:tc>
-          <w:tcPr>
-            <w:tcW w:w="267" w:type="pct"/>
-            <w:tcBorders>
-              <w:top w:val="single" w:sz="4" w:space="0" w:color="auto"/>
-              <w:left w:val="single" w:sz="4" w:space="0" w:color="auto"/>
-              <w:bottom w:val="single" w:sz="4" w:space="0" w:color="auto"/>
-              <w:right w:val="single" w:sz="12" w:space="0" w:color="auto"/>
-            </w:tcBorders>
-          </w:tcPr>
-          <w:p>
-            <w:pPr>
-              <w:keepNext w:val="0"/>
-              <w:keepLines w:val="0"/>
-              <w:ind w:left="709" w:hanging="709"/>
-              <w:jc w:val="center"/>
-              <w:rPr>
-                <w:sz w:val="18"/>
-              </w:rPr>
-            </w:pPr>
-          </w:p>
-        </w:tc>
-      </w:tr>
-      <w:tr>
-        <w:trPr>
-          <w:cantSplit/>
-          <w:jc w:val="center"/>
-        </w:trPr>
-        <w:tc>
-          <w:tcPr>
-            <w:tcW w:w="346" w:type="pct"/>
-            <w:vMerge/>
-            <w:tcBorders>
-              <w:top w:val="single" w:sz="12" w:space="0" w:color="auto"/>
-              <w:left w:val="single" w:sz="12" w:space="0" w:color="auto"/>
-              <w:bottom w:val="single" w:sz="12" w:space="0" w:color="auto"/>
-              <w:right w:val="single" w:sz="4" w:space="0" w:color="auto"/>
-            </w:tcBorders>
-            <w:vAlign w:val="center"/>
-            <w:hideMark/>
-          </w:tcPr>
-          <w:p>
-            <w:pPr>
-              <w:keepNext w:val="0"/>
-              <w:keepLines w:val="0"/>
-              <w:rPr>
-                <w:sz w:val="18"/>
-              </w:rPr>
-            </w:pPr>
-          </w:p>
-        </w:tc>
-        <w:tc>
-          <w:tcPr>
-            <w:tcW w:w="3847" w:type="pct"/>
-            <w:tcBorders>
-              <w:top w:val="single" w:sz="4" w:space="0" w:color="auto"/>
-              <w:left w:val="single" w:sz="4" w:space="0" w:color="auto"/>
-              <w:bottom w:val="single" w:sz="4" w:space="0" w:color="auto"/>
-              <w:right w:val="single" w:sz="4" w:space="0" w:color="auto"/>
-            </w:tcBorders>
-            <w:hideMark/>
-          </w:tcPr>
-          <w:p>
-            <w:pPr>
-              <w:pStyle w:val="TF-xAvalITEM"/>
-              <w:numPr>
-                <w:ilvl w:val="0"/>
-                <w:numId w:val="12"/>
-              </w:numPr>
-            </w:pPr>
-            <w:r>
-              <w:t>OBJETIVOS</w:t>
-            </w:r>
-          </w:p>
-          <w:p>
-            <w:pPr>
-              <w:pStyle w:val="TF-xAvalITEMDETALHE"/>
-            </w:pPr>
-            <w:r>
-              <w:t>O objetivo principal está claramente definido e é passível de ser alcançado?</w:t>
-            </w:r>
-          </w:p>
-        </w:tc>
-        <w:tc>
-          <w:tcPr>
-            <w:tcW w:w="241" w:type="pct"/>
-            <w:tcBorders>
-              <w:top w:val="single" w:sz="4" w:space="0" w:color="auto"/>
-              <w:left w:val="single" w:sz="4" w:space="0" w:color="auto"/>
-              <w:bottom w:val="single" w:sz="4" w:space="0" w:color="auto"/>
-              <w:right w:val="single" w:sz="4" w:space="0" w:color="auto"/>
-            </w:tcBorders>
-          </w:tcPr>
-          <w:p>
-            <w:pPr>
-              <w:keepNext w:val="0"/>
-              <w:keepLines w:val="0"/>
-              <w:ind w:left="709" w:hanging="709"/>
-              <w:jc w:val="center"/>
-              <w:rPr>
-                <w:sz w:val="18"/>
-              </w:rPr>
-            </w:pPr>
-            <w:ins w:id="79" w:author="Luciana Pereira de Araújo Kohler" w:date="2024-05-20T22:47:00Z">
-              <w:r>
-                <w:rPr>
-                  <w:sz w:val="18"/>
-                </w:rPr>
-                <w:t>X</w:t>
-              </w:r>
-            </w:ins>
-          </w:p>
-        </w:tc>
-        <w:tc>
-          <w:tcPr>
-            <w:tcW w:w="299" w:type="pct"/>
-            <w:tcBorders>
-              <w:top w:val="single" w:sz="4" w:space="0" w:color="auto"/>
-              <w:left w:val="single" w:sz="4" w:space="0" w:color="auto"/>
-              <w:bottom w:val="single" w:sz="4" w:space="0" w:color="auto"/>
-              <w:right w:val="single" w:sz="4" w:space="0" w:color="auto"/>
-            </w:tcBorders>
-          </w:tcPr>
-          <w:p>
-            <w:pPr>
-              <w:keepNext w:val="0"/>
-              <w:keepLines w:val="0"/>
-              <w:ind w:left="709" w:hanging="709"/>
-              <w:jc w:val="center"/>
-              <w:rPr>
-                <w:sz w:val="18"/>
-              </w:rPr>
-            </w:pPr>
-          </w:p>
-        </w:tc>
-        <w:tc>
-          <w:tcPr>
-            <w:tcW w:w="267" w:type="pct"/>
-            <w:tcBorders>
-              <w:top w:val="single" w:sz="4" w:space="0" w:color="auto"/>
-              <w:left w:val="single" w:sz="4" w:space="0" w:color="auto"/>
-              <w:bottom w:val="single" w:sz="4" w:space="0" w:color="auto"/>
-              <w:right w:val="single" w:sz="12" w:space="0" w:color="auto"/>
-            </w:tcBorders>
-          </w:tcPr>
-          <w:p>
-            <w:pPr>
-              <w:keepNext w:val="0"/>
-              <w:keepLines w:val="0"/>
-              <w:ind w:left="709" w:hanging="709"/>
-              <w:jc w:val="center"/>
-              <w:rPr>
-                <w:sz w:val="18"/>
-              </w:rPr>
-            </w:pPr>
-          </w:p>
-        </w:tc>
-      </w:tr>
-      <w:tr>
-        <w:trPr>
-          <w:cantSplit/>
-          <w:trHeight w:val="130"/>
-          <w:jc w:val="center"/>
-        </w:trPr>
-        <w:tc>
-          <w:tcPr>
-            <w:tcW w:w="346" w:type="pct"/>
-            <w:vMerge/>
-            <w:tcBorders>
-              <w:top w:val="single" w:sz="12" w:space="0" w:color="auto"/>
-              <w:left w:val="single" w:sz="12" w:space="0" w:color="auto"/>
-              <w:bottom w:val="single" w:sz="12" w:space="0" w:color="auto"/>
-              <w:right w:val="single" w:sz="4" w:space="0" w:color="auto"/>
-            </w:tcBorders>
-            <w:vAlign w:val="center"/>
-            <w:hideMark/>
-          </w:tcPr>
-          <w:p>
-            <w:pPr>
-              <w:keepNext w:val="0"/>
-              <w:keepLines w:val="0"/>
-              <w:rPr>
-                <w:sz w:val="18"/>
-              </w:rPr>
-            </w:pPr>
-          </w:p>
-        </w:tc>
-        <w:tc>
-          <w:tcPr>
-            <w:tcW w:w="3847" w:type="pct"/>
-            <w:tcBorders>
-              <w:top w:val="single" w:sz="4" w:space="0" w:color="auto"/>
-              <w:left w:val="single" w:sz="4" w:space="0" w:color="auto"/>
-              <w:bottom w:val="single" w:sz="4" w:space="0" w:color="auto"/>
-              <w:right w:val="single" w:sz="4" w:space="0" w:color="auto"/>
-            </w:tcBorders>
-            <w:hideMark/>
-          </w:tcPr>
-          <w:p>
-            <w:pPr>
-              <w:pStyle w:val="TF-xAvalITEMDETALHE"/>
-            </w:pPr>
-            <w:r>
-              <w:t xml:space="preserve">Os objetivos específicos são coerentes com o objetivo principal? </w:t>
-            </w:r>
-          </w:p>
-        </w:tc>
-        <w:tc>
-          <w:tcPr>
-            <w:tcW w:w="241" w:type="pct"/>
-            <w:tcBorders>
-              <w:top w:val="single" w:sz="4" w:space="0" w:color="auto"/>
-              <w:left w:val="single" w:sz="4" w:space="0" w:color="auto"/>
-              <w:bottom w:val="single" w:sz="4" w:space="0" w:color="auto"/>
-              <w:right w:val="single" w:sz="4" w:space="0" w:color="auto"/>
-            </w:tcBorders>
-          </w:tcPr>
-          <w:p>
-            <w:pPr>
-              <w:keepNext w:val="0"/>
-              <w:keepLines w:val="0"/>
-              <w:ind w:left="709" w:hanging="709"/>
-              <w:jc w:val="center"/>
-              <w:rPr>
-                <w:sz w:val="18"/>
-              </w:rPr>
-            </w:pPr>
-          </w:p>
-        </w:tc>
-        <w:tc>
-          <w:tcPr>
-            <w:tcW w:w="299" w:type="pct"/>
-            <w:tcBorders>
-              <w:top w:val="single" w:sz="4" w:space="0" w:color="auto"/>
-              <w:left w:val="single" w:sz="4" w:space="0" w:color="auto"/>
-              <w:bottom w:val="single" w:sz="4" w:space="0" w:color="auto"/>
-              <w:right w:val="single" w:sz="4" w:space="0" w:color="auto"/>
-            </w:tcBorders>
-          </w:tcPr>
-          <w:p>
-            <w:pPr>
-              <w:keepNext w:val="0"/>
-              <w:keepLines w:val="0"/>
-              <w:ind w:left="709" w:hanging="709"/>
-              <w:jc w:val="center"/>
-              <w:rPr>
-                <w:sz w:val="18"/>
-              </w:rPr>
-            </w:pPr>
-            <w:ins w:id="80" w:author="Luciana Pereira de Araújo Kohler" w:date="2024-05-20T22:47:00Z">
-              <w:r>
-                <w:rPr>
-                  <w:sz w:val="18"/>
-                </w:rPr>
-                <w:t>X</w:t>
-              </w:r>
-            </w:ins>
-          </w:p>
-        </w:tc>
-        <w:tc>
-          <w:tcPr>
-            <w:tcW w:w="267" w:type="pct"/>
-            <w:tcBorders>
-              <w:top w:val="single" w:sz="4" w:space="0" w:color="auto"/>
-              <w:left w:val="single" w:sz="4" w:space="0" w:color="auto"/>
-              <w:bottom w:val="single" w:sz="4" w:space="0" w:color="auto"/>
-              <w:right w:val="single" w:sz="12" w:space="0" w:color="auto"/>
-            </w:tcBorders>
-          </w:tcPr>
-          <w:p>
-            <w:pPr>
-              <w:keepNext w:val="0"/>
-              <w:keepLines w:val="0"/>
-              <w:ind w:left="709" w:hanging="709"/>
-              <w:jc w:val="center"/>
-              <w:rPr>
-                <w:sz w:val="18"/>
-              </w:rPr>
-            </w:pPr>
-          </w:p>
-        </w:tc>
-      </w:tr>
-      <w:tr>
-        <w:trPr>
-          <w:cantSplit/>
-          <w:trHeight w:val="413"/>
-          <w:jc w:val="center"/>
-        </w:trPr>
-        <w:tc>
-          <w:tcPr>
-            <w:tcW w:w="346" w:type="pct"/>
-            <w:vMerge/>
-            <w:tcBorders>
-              <w:top w:val="single" w:sz="12" w:space="0" w:color="auto"/>
-              <w:left w:val="single" w:sz="12" w:space="0" w:color="auto"/>
-              <w:bottom w:val="single" w:sz="12" w:space="0" w:color="auto"/>
-              <w:right w:val="single" w:sz="4" w:space="0" w:color="auto"/>
-            </w:tcBorders>
-            <w:vAlign w:val="center"/>
-            <w:hideMark/>
-          </w:tcPr>
-          <w:p>
-            <w:pPr>
-              <w:keepNext w:val="0"/>
-              <w:keepLines w:val="0"/>
-              <w:rPr>
-                <w:sz w:val="18"/>
-              </w:rPr>
-            </w:pPr>
-          </w:p>
-        </w:tc>
-        <w:tc>
-          <w:tcPr>
-            <w:tcW w:w="3847" w:type="pct"/>
-            <w:tcBorders>
-              <w:top w:val="single" w:sz="4" w:space="0" w:color="auto"/>
-              <w:left w:val="single" w:sz="4" w:space="0" w:color="auto"/>
-              <w:bottom w:val="single" w:sz="4" w:space="0" w:color="auto"/>
-              <w:right w:val="single" w:sz="4" w:space="0" w:color="auto"/>
-            </w:tcBorders>
-            <w:hideMark/>
-          </w:tcPr>
-          <w:p>
-            <w:pPr>
-              <w:pStyle w:val="TF-xAvalITEM"/>
-              <w:numPr>
-                <w:ilvl w:val="0"/>
-                <w:numId w:val="12"/>
-              </w:numPr>
-            </w:pPr>
-            <w:r>
-              <w:t>TRABALHOS CORRELATOS</w:t>
-            </w:r>
-          </w:p>
-          <w:p>
-            <w:pPr>
-              <w:pStyle w:val="TF-xAvalITEMDETALHE"/>
-            </w:pPr>
-            <w:r>
-              <w:t>São apresentados trabalhos correlatos, bem como descritas as principais funcionalidades e os pontos fortes e fracos?</w:t>
-            </w:r>
-          </w:p>
-        </w:tc>
-        <w:tc>
-          <w:tcPr>
-            <w:tcW w:w="241" w:type="pct"/>
-            <w:tcBorders>
-              <w:top w:val="single" w:sz="4" w:space="0" w:color="auto"/>
-              <w:left w:val="single" w:sz="4" w:space="0" w:color="auto"/>
-              <w:bottom w:val="single" w:sz="4" w:space="0" w:color="auto"/>
-              <w:right w:val="single" w:sz="4" w:space="0" w:color="auto"/>
-            </w:tcBorders>
-          </w:tcPr>
-          <w:p>
-            <w:pPr>
-              <w:keepNext w:val="0"/>
-              <w:keepLines w:val="0"/>
-              <w:ind w:left="709" w:hanging="709"/>
-              <w:jc w:val="center"/>
-              <w:rPr>
-                <w:sz w:val="18"/>
-              </w:rPr>
-            </w:pPr>
-            <w:ins w:id="81" w:author="Luciana Pereira de Araújo Kohler" w:date="2024-05-20T23:48:00Z">
-              <w:r>
-                <w:rPr>
-                  <w:sz w:val="18"/>
-                </w:rPr>
-                <w:t>X</w:t>
-              </w:r>
-            </w:ins>
-          </w:p>
-        </w:tc>
-        <w:tc>
-          <w:tcPr>
-            <w:tcW w:w="299" w:type="pct"/>
-            <w:tcBorders>
-              <w:top w:val="single" w:sz="4" w:space="0" w:color="auto"/>
-              <w:left w:val="single" w:sz="4" w:space="0" w:color="auto"/>
-              <w:bottom w:val="single" w:sz="4" w:space="0" w:color="auto"/>
-              <w:right w:val="single" w:sz="4" w:space="0" w:color="auto"/>
-            </w:tcBorders>
-          </w:tcPr>
-          <w:p>
-            <w:pPr>
-              <w:keepNext w:val="0"/>
-              <w:keepLines w:val="0"/>
-              <w:ind w:left="709" w:hanging="709"/>
-              <w:jc w:val="center"/>
-              <w:rPr>
-                <w:sz w:val="18"/>
-              </w:rPr>
-            </w:pPr>
-          </w:p>
-        </w:tc>
-        <w:tc>
-          <w:tcPr>
-            <w:tcW w:w="267" w:type="pct"/>
-            <w:tcBorders>
-              <w:top w:val="single" w:sz="4" w:space="0" w:color="auto"/>
-              <w:left w:val="single" w:sz="4" w:space="0" w:color="auto"/>
-              <w:bottom w:val="single" w:sz="4" w:space="0" w:color="auto"/>
-              <w:right w:val="single" w:sz="12" w:space="0" w:color="auto"/>
-            </w:tcBorders>
-          </w:tcPr>
-          <w:p>
-            <w:pPr>
-              <w:keepNext w:val="0"/>
-              <w:keepLines w:val="0"/>
-              <w:ind w:left="709" w:hanging="709"/>
-              <w:jc w:val="center"/>
-              <w:rPr>
-                <w:sz w:val="18"/>
-              </w:rPr>
-            </w:pPr>
-          </w:p>
-        </w:tc>
-      </w:tr>
-      <w:tr>
-        <w:trPr>
-          <w:cantSplit/>
-          <w:jc w:val="center"/>
-        </w:trPr>
-        <w:tc>
-          <w:tcPr>
-            <w:tcW w:w="346" w:type="pct"/>
-            <w:vMerge/>
-            <w:tcBorders>
-              <w:top w:val="single" w:sz="12" w:space="0" w:color="auto"/>
-              <w:left w:val="single" w:sz="12" w:space="0" w:color="auto"/>
-              <w:bottom w:val="single" w:sz="12" w:space="0" w:color="auto"/>
-              <w:right w:val="single" w:sz="4" w:space="0" w:color="auto"/>
-            </w:tcBorders>
-            <w:vAlign w:val="center"/>
-            <w:hideMark/>
-          </w:tcPr>
-          <w:p>
-            <w:pPr>
-              <w:keepNext w:val="0"/>
-              <w:keepLines w:val="0"/>
-              <w:rPr>
-                <w:sz w:val="18"/>
-              </w:rPr>
-            </w:pPr>
-          </w:p>
-        </w:tc>
-        <w:tc>
-          <w:tcPr>
-            <w:tcW w:w="3847" w:type="pct"/>
-            <w:tcBorders>
-              <w:top w:val="single" w:sz="4" w:space="0" w:color="auto"/>
-              <w:left w:val="single" w:sz="4" w:space="0" w:color="auto"/>
-              <w:bottom w:val="single" w:sz="4" w:space="0" w:color="auto"/>
-              <w:right w:val="single" w:sz="4" w:space="0" w:color="auto"/>
-            </w:tcBorders>
-            <w:hideMark/>
-          </w:tcPr>
-          <w:p>
-            <w:pPr>
-              <w:pStyle w:val="TF-xAvalITEM"/>
-              <w:numPr>
-                <w:ilvl w:val="0"/>
-                <w:numId w:val="12"/>
-              </w:numPr>
-            </w:pPr>
-            <w:r>
-              <w:t>JUSTIFICATIVA</w:t>
-            </w:r>
-          </w:p>
-          <w:p>
-            <w:pPr>
-              <w:pStyle w:val="TF-xAvalITEMDETALHE"/>
-            </w:pPr>
-            <w:r>
-              <w:t>Foi apresentado e discutido um quadro relacionando os trabalhos correlatos e suas principais funcionalidades com a proposta apresentada?</w:t>
-            </w:r>
-          </w:p>
-        </w:tc>
-        <w:tc>
-          <w:tcPr>
-            <w:tcW w:w="241" w:type="pct"/>
-            <w:tcBorders>
-              <w:top w:val="single" w:sz="4" w:space="0" w:color="auto"/>
-              <w:left w:val="single" w:sz="4" w:space="0" w:color="auto"/>
-              <w:bottom w:val="single" w:sz="4" w:space="0" w:color="auto"/>
-              <w:right w:val="single" w:sz="4" w:space="0" w:color="auto"/>
-            </w:tcBorders>
-          </w:tcPr>
-          <w:p>
-            <w:pPr>
-              <w:keepNext w:val="0"/>
-              <w:keepLines w:val="0"/>
-              <w:ind w:left="709" w:hanging="709"/>
-              <w:jc w:val="center"/>
-              <w:rPr>
-                <w:sz w:val="18"/>
-              </w:rPr>
-            </w:pPr>
-          </w:p>
-        </w:tc>
-        <w:tc>
-          <w:tcPr>
-            <w:tcW w:w="299" w:type="pct"/>
-            <w:tcBorders>
-              <w:top w:val="single" w:sz="4" w:space="0" w:color="auto"/>
-              <w:left w:val="single" w:sz="4" w:space="0" w:color="auto"/>
-              <w:bottom w:val="single" w:sz="4" w:space="0" w:color="auto"/>
-              <w:right w:val="single" w:sz="4" w:space="0" w:color="auto"/>
-            </w:tcBorders>
-          </w:tcPr>
-          <w:p>
-            <w:pPr>
-              <w:keepNext w:val="0"/>
-              <w:keepLines w:val="0"/>
-              <w:ind w:left="709" w:hanging="709"/>
-              <w:jc w:val="center"/>
-              <w:rPr>
-                <w:sz w:val="18"/>
-              </w:rPr>
-            </w:pPr>
-            <w:ins w:id="82" w:author="Luciana Pereira de Araújo Kohler" w:date="2024-05-20T23:48:00Z">
-              <w:r>
-                <w:rPr>
-                  <w:sz w:val="18"/>
-                </w:rPr>
-                <w:t>X</w:t>
-              </w:r>
-            </w:ins>
-          </w:p>
-        </w:tc>
-        <w:tc>
-          <w:tcPr>
-            <w:tcW w:w="267" w:type="pct"/>
-            <w:tcBorders>
-              <w:top w:val="single" w:sz="4" w:space="0" w:color="auto"/>
-              <w:left w:val="single" w:sz="4" w:space="0" w:color="auto"/>
-              <w:bottom w:val="single" w:sz="4" w:space="0" w:color="auto"/>
-              <w:right w:val="single" w:sz="12" w:space="0" w:color="auto"/>
-            </w:tcBorders>
-          </w:tcPr>
-          <w:p>
-            <w:pPr>
-              <w:keepNext w:val="0"/>
-              <w:keepLines w:val="0"/>
-              <w:ind w:left="709" w:hanging="709"/>
-              <w:jc w:val="center"/>
-              <w:rPr>
-                <w:sz w:val="18"/>
-              </w:rPr>
-            </w:pPr>
-          </w:p>
-        </w:tc>
-      </w:tr>
-      <w:tr>
-        <w:trPr>
-          <w:cantSplit/>
-          <w:jc w:val="center"/>
-        </w:trPr>
-        <w:tc>
-          <w:tcPr>
-            <w:tcW w:w="346" w:type="pct"/>
-            <w:vMerge/>
-            <w:tcBorders>
-              <w:top w:val="single" w:sz="12" w:space="0" w:color="auto"/>
-              <w:left w:val="single" w:sz="12" w:space="0" w:color="auto"/>
-              <w:bottom w:val="single" w:sz="12" w:space="0" w:color="auto"/>
-              <w:right w:val="single" w:sz="4" w:space="0" w:color="auto"/>
-            </w:tcBorders>
-            <w:vAlign w:val="center"/>
-            <w:hideMark/>
-          </w:tcPr>
-          <w:p>
-            <w:pPr>
-              <w:keepNext w:val="0"/>
-              <w:keepLines w:val="0"/>
-              <w:rPr>
-                <w:sz w:val="18"/>
-              </w:rPr>
-            </w:pPr>
-          </w:p>
-        </w:tc>
-        <w:tc>
-          <w:tcPr>
-            <w:tcW w:w="3847" w:type="pct"/>
-            <w:tcBorders>
-              <w:top w:val="single" w:sz="4" w:space="0" w:color="auto"/>
-              <w:left w:val="single" w:sz="4" w:space="0" w:color="auto"/>
-              <w:bottom w:val="single" w:sz="4" w:space="0" w:color="auto"/>
-              <w:right w:val="single" w:sz="4" w:space="0" w:color="auto"/>
-            </w:tcBorders>
-            <w:hideMark/>
-          </w:tcPr>
-          <w:p>
-            <w:pPr>
-              <w:pStyle w:val="TF-xAvalITEMDETALHE"/>
-            </w:pPr>
-            <w:r>
-              <w:t>São apresentados argumentos científicos, técnicos ou metodológicos que justificam a proposta?</w:t>
-            </w:r>
-          </w:p>
-        </w:tc>
-        <w:tc>
-          <w:tcPr>
-            <w:tcW w:w="241" w:type="pct"/>
-            <w:tcBorders>
-              <w:top w:val="single" w:sz="4" w:space="0" w:color="auto"/>
-              <w:left w:val="single" w:sz="4" w:space="0" w:color="auto"/>
-              <w:bottom w:val="single" w:sz="4" w:space="0" w:color="auto"/>
-              <w:right w:val="single" w:sz="4" w:space="0" w:color="auto"/>
-            </w:tcBorders>
-          </w:tcPr>
-          <w:p>
-            <w:pPr>
-              <w:keepNext w:val="0"/>
-              <w:keepLines w:val="0"/>
-              <w:ind w:left="709" w:hanging="709"/>
-              <w:jc w:val="center"/>
-              <w:rPr>
-                <w:sz w:val="18"/>
-              </w:rPr>
-            </w:pPr>
-            <w:ins w:id="83" w:author="Luciana Pereira de Araújo Kohler" w:date="2024-05-20T23:48:00Z">
-              <w:r>
-                <w:rPr>
-                  <w:sz w:val="18"/>
-                </w:rPr>
-                <w:t>X</w:t>
-              </w:r>
-            </w:ins>
-          </w:p>
-        </w:tc>
-        <w:tc>
-          <w:tcPr>
-            <w:tcW w:w="299" w:type="pct"/>
-            <w:tcBorders>
-              <w:top w:val="single" w:sz="4" w:space="0" w:color="auto"/>
-              <w:left w:val="single" w:sz="4" w:space="0" w:color="auto"/>
-              <w:bottom w:val="single" w:sz="4" w:space="0" w:color="auto"/>
-              <w:right w:val="single" w:sz="4" w:space="0" w:color="auto"/>
-            </w:tcBorders>
-          </w:tcPr>
-          <w:p>
-            <w:pPr>
-              <w:keepNext w:val="0"/>
-              <w:keepLines w:val="0"/>
-              <w:ind w:left="709" w:hanging="709"/>
-              <w:jc w:val="center"/>
-              <w:rPr>
-                <w:sz w:val="18"/>
-              </w:rPr>
-            </w:pPr>
-          </w:p>
-        </w:tc>
-        <w:tc>
-          <w:tcPr>
-            <w:tcW w:w="267" w:type="pct"/>
-            <w:tcBorders>
-              <w:top w:val="single" w:sz="4" w:space="0" w:color="auto"/>
-              <w:left w:val="single" w:sz="4" w:space="0" w:color="auto"/>
-              <w:bottom w:val="single" w:sz="4" w:space="0" w:color="auto"/>
-              <w:right w:val="single" w:sz="12" w:space="0" w:color="auto"/>
-            </w:tcBorders>
-          </w:tcPr>
-          <w:p>
-            <w:pPr>
-              <w:keepNext w:val="0"/>
-              <w:keepLines w:val="0"/>
-              <w:ind w:left="709" w:hanging="709"/>
-              <w:jc w:val="center"/>
-              <w:rPr>
-                <w:sz w:val="18"/>
-              </w:rPr>
-            </w:pPr>
-          </w:p>
-        </w:tc>
-      </w:tr>
-      <w:tr>
-        <w:trPr>
-          <w:cantSplit/>
-          <w:jc w:val="center"/>
-        </w:trPr>
-        <w:tc>
-          <w:tcPr>
-            <w:tcW w:w="346" w:type="pct"/>
-            <w:vMerge/>
-            <w:tcBorders>
-              <w:top w:val="single" w:sz="12" w:space="0" w:color="auto"/>
-              <w:left w:val="single" w:sz="12" w:space="0" w:color="auto"/>
-              <w:bottom w:val="single" w:sz="12" w:space="0" w:color="auto"/>
-              <w:right w:val="single" w:sz="4" w:space="0" w:color="auto"/>
-            </w:tcBorders>
-            <w:vAlign w:val="center"/>
-            <w:hideMark/>
-          </w:tcPr>
-          <w:p>
-            <w:pPr>
-              <w:keepNext w:val="0"/>
-              <w:keepLines w:val="0"/>
-              <w:rPr>
-                <w:sz w:val="18"/>
-              </w:rPr>
-            </w:pPr>
-          </w:p>
-        </w:tc>
-        <w:tc>
-          <w:tcPr>
-            <w:tcW w:w="3847" w:type="pct"/>
-            <w:tcBorders>
-              <w:top w:val="single" w:sz="4" w:space="0" w:color="auto"/>
-              <w:left w:val="single" w:sz="4" w:space="0" w:color="auto"/>
-              <w:bottom w:val="single" w:sz="4" w:space="0" w:color="auto"/>
-              <w:right w:val="single" w:sz="4" w:space="0" w:color="auto"/>
-            </w:tcBorders>
-            <w:hideMark/>
-          </w:tcPr>
-          <w:p>
-            <w:pPr>
-              <w:pStyle w:val="TF-xAvalITEMDETALHE"/>
-            </w:pPr>
-            <w:r>
-              <w:t>São apresentadas as contribuições teóricas, práticas ou sociais que justificam a proposta?</w:t>
-            </w:r>
-          </w:p>
-        </w:tc>
-        <w:tc>
-          <w:tcPr>
-            <w:tcW w:w="241" w:type="pct"/>
-            <w:tcBorders>
-              <w:top w:val="single" w:sz="4" w:space="0" w:color="auto"/>
-              <w:left w:val="single" w:sz="4" w:space="0" w:color="auto"/>
-              <w:bottom w:val="single" w:sz="4" w:space="0" w:color="auto"/>
-              <w:right w:val="single" w:sz="4" w:space="0" w:color="auto"/>
-            </w:tcBorders>
-          </w:tcPr>
-          <w:p>
-            <w:pPr>
-              <w:keepNext w:val="0"/>
-              <w:keepLines w:val="0"/>
-              <w:ind w:left="709" w:hanging="709"/>
-              <w:jc w:val="center"/>
-              <w:rPr>
-                <w:sz w:val="18"/>
-              </w:rPr>
-            </w:pPr>
-            <w:ins w:id="84" w:author="Luciana Pereira de Araújo Kohler" w:date="2024-05-20T23:48:00Z">
-              <w:r>
-                <w:rPr>
-                  <w:sz w:val="18"/>
-                </w:rPr>
-                <w:t>X</w:t>
-              </w:r>
-            </w:ins>
-          </w:p>
-        </w:tc>
-        <w:tc>
-          <w:tcPr>
-            <w:tcW w:w="299" w:type="pct"/>
-            <w:tcBorders>
-              <w:top w:val="single" w:sz="4" w:space="0" w:color="auto"/>
-              <w:left w:val="single" w:sz="4" w:space="0" w:color="auto"/>
-              <w:bottom w:val="single" w:sz="4" w:space="0" w:color="auto"/>
-              <w:right w:val="single" w:sz="4" w:space="0" w:color="auto"/>
-            </w:tcBorders>
-          </w:tcPr>
-          <w:p>
-            <w:pPr>
-              <w:keepNext w:val="0"/>
-              <w:keepLines w:val="0"/>
-              <w:ind w:left="709" w:hanging="709"/>
-              <w:jc w:val="center"/>
-              <w:rPr>
-                <w:sz w:val="18"/>
-              </w:rPr>
-            </w:pPr>
-          </w:p>
-        </w:tc>
-        <w:tc>
-          <w:tcPr>
-            <w:tcW w:w="267" w:type="pct"/>
-            <w:tcBorders>
-              <w:top w:val="single" w:sz="4" w:space="0" w:color="auto"/>
-              <w:left w:val="single" w:sz="4" w:space="0" w:color="auto"/>
-              <w:bottom w:val="single" w:sz="4" w:space="0" w:color="auto"/>
-              <w:right w:val="single" w:sz="12" w:space="0" w:color="auto"/>
-            </w:tcBorders>
-          </w:tcPr>
-          <w:p>
-            <w:pPr>
-              <w:keepNext w:val="0"/>
-              <w:keepLines w:val="0"/>
-              <w:ind w:left="709" w:hanging="709"/>
-              <w:jc w:val="center"/>
-              <w:rPr>
-                <w:sz w:val="18"/>
-              </w:rPr>
-            </w:pPr>
-          </w:p>
-        </w:tc>
-      </w:tr>
-      <w:tr>
-        <w:trPr>
-          <w:cantSplit/>
-          <w:jc w:val="center"/>
-        </w:trPr>
-        <w:tc>
-          <w:tcPr>
-            <w:tcW w:w="346" w:type="pct"/>
-            <w:vMerge/>
-            <w:tcBorders>
-              <w:top w:val="single" w:sz="12" w:space="0" w:color="auto"/>
-              <w:left w:val="single" w:sz="12" w:space="0" w:color="auto"/>
-              <w:bottom w:val="single" w:sz="12" w:space="0" w:color="auto"/>
-              <w:right w:val="single" w:sz="4" w:space="0" w:color="auto"/>
-            </w:tcBorders>
-            <w:vAlign w:val="center"/>
-            <w:hideMark/>
-          </w:tcPr>
-          <w:p>
-            <w:pPr>
-              <w:keepNext w:val="0"/>
-              <w:keepLines w:val="0"/>
-              <w:rPr>
-                <w:sz w:val="18"/>
-              </w:rPr>
-            </w:pPr>
-          </w:p>
-        </w:tc>
-        <w:tc>
-          <w:tcPr>
-            <w:tcW w:w="3847" w:type="pct"/>
-            <w:tcBorders>
-              <w:top w:val="single" w:sz="4" w:space="0" w:color="auto"/>
-              <w:left w:val="single" w:sz="4" w:space="0" w:color="auto"/>
-              <w:bottom w:val="single" w:sz="4" w:space="0" w:color="auto"/>
-              <w:right w:val="single" w:sz="4" w:space="0" w:color="auto"/>
-            </w:tcBorders>
-            <w:hideMark/>
-          </w:tcPr>
-          <w:p>
-            <w:pPr>
-              <w:pStyle w:val="TF-xAvalITEM"/>
-              <w:numPr>
-                <w:ilvl w:val="0"/>
-                <w:numId w:val="12"/>
-              </w:numPr>
-            </w:pPr>
-            <w:r>
-              <w:t>REQUISITOS PRINCIPAIS DO PROBLEMA A SER TRABALHADO</w:t>
-            </w:r>
-          </w:p>
-          <w:p>
-            <w:pPr>
-              <w:pStyle w:val="TF-xAvalITEMDETALHE"/>
-            </w:pPr>
-            <w:r>
-              <w:t xml:space="preserve">Os requisitos funcionais e não funcionais foram claramente descritos?  </w:t>
-            </w:r>
-          </w:p>
-        </w:tc>
-        <w:tc>
-          <w:tcPr>
-            <w:tcW w:w="241" w:type="pct"/>
-            <w:tcBorders>
-              <w:top w:val="single" w:sz="4" w:space="0" w:color="auto"/>
-              <w:left w:val="single" w:sz="4" w:space="0" w:color="auto"/>
-              <w:bottom w:val="single" w:sz="4" w:space="0" w:color="auto"/>
-              <w:right w:val="single" w:sz="4" w:space="0" w:color="auto"/>
-            </w:tcBorders>
-          </w:tcPr>
-          <w:p>
-            <w:pPr>
-              <w:keepNext w:val="0"/>
-              <w:keepLines w:val="0"/>
-              <w:ind w:left="709" w:hanging="709"/>
-              <w:jc w:val="center"/>
-              <w:rPr>
-                <w:sz w:val="18"/>
-              </w:rPr>
-            </w:pPr>
-          </w:p>
-        </w:tc>
-        <w:tc>
-          <w:tcPr>
-            <w:tcW w:w="299" w:type="pct"/>
-            <w:tcBorders>
-              <w:top w:val="single" w:sz="4" w:space="0" w:color="auto"/>
-              <w:left w:val="single" w:sz="4" w:space="0" w:color="auto"/>
-              <w:bottom w:val="single" w:sz="4" w:space="0" w:color="auto"/>
-              <w:right w:val="single" w:sz="4" w:space="0" w:color="auto"/>
-            </w:tcBorders>
-          </w:tcPr>
-          <w:p>
-            <w:pPr>
-              <w:keepNext w:val="0"/>
-              <w:keepLines w:val="0"/>
-              <w:ind w:left="709" w:hanging="709"/>
-              <w:jc w:val="center"/>
-              <w:rPr>
-                <w:sz w:val="18"/>
-              </w:rPr>
-            </w:pPr>
-            <w:ins w:id="85" w:author="Luciana Pereira de Araújo Kohler" w:date="2024-05-20T22:46:00Z">
-              <w:r>
-                <w:rPr>
-                  <w:sz w:val="18"/>
-                </w:rPr>
-                <w:t>X</w:t>
-              </w:r>
-            </w:ins>
-          </w:p>
-        </w:tc>
-        <w:tc>
-          <w:tcPr>
-            <w:tcW w:w="267" w:type="pct"/>
-            <w:tcBorders>
-              <w:top w:val="single" w:sz="4" w:space="0" w:color="auto"/>
-              <w:left w:val="single" w:sz="4" w:space="0" w:color="auto"/>
-              <w:bottom w:val="single" w:sz="4" w:space="0" w:color="auto"/>
-              <w:right w:val="single" w:sz="12" w:space="0" w:color="auto"/>
-            </w:tcBorders>
-          </w:tcPr>
-          <w:p>
-            <w:pPr>
-              <w:keepNext w:val="0"/>
-              <w:keepLines w:val="0"/>
-              <w:ind w:left="709" w:hanging="709"/>
-              <w:jc w:val="center"/>
-              <w:rPr>
-                <w:sz w:val="18"/>
-              </w:rPr>
-            </w:pPr>
-          </w:p>
-        </w:tc>
-      </w:tr>
-      <w:tr>
-        <w:trPr>
-          <w:cantSplit/>
-          <w:trHeight w:val="447"/>
-          <w:jc w:val="center"/>
-        </w:trPr>
-        <w:tc>
-          <w:tcPr>
-            <w:tcW w:w="346" w:type="pct"/>
-            <w:vMerge/>
-            <w:tcBorders>
-              <w:top w:val="single" w:sz="12" w:space="0" w:color="auto"/>
-              <w:left w:val="single" w:sz="12" w:space="0" w:color="auto"/>
-              <w:bottom w:val="single" w:sz="12" w:space="0" w:color="auto"/>
-              <w:right w:val="single" w:sz="4" w:space="0" w:color="auto"/>
-            </w:tcBorders>
-            <w:vAlign w:val="center"/>
-            <w:hideMark/>
-          </w:tcPr>
-          <w:p>
-            <w:pPr>
-              <w:keepNext w:val="0"/>
-              <w:keepLines w:val="0"/>
-              <w:rPr>
-                <w:sz w:val="18"/>
-              </w:rPr>
-            </w:pPr>
-          </w:p>
-        </w:tc>
-        <w:tc>
-          <w:tcPr>
-            <w:tcW w:w="3847" w:type="pct"/>
-            <w:tcBorders>
-              <w:top w:val="single" w:sz="4" w:space="0" w:color="auto"/>
-              <w:left w:val="single" w:sz="4" w:space="0" w:color="auto"/>
-              <w:bottom w:val="single" w:sz="4" w:space="0" w:color="auto"/>
-              <w:right w:val="single" w:sz="4" w:space="0" w:color="auto"/>
-            </w:tcBorders>
-            <w:hideMark/>
-          </w:tcPr>
-          <w:p>
-            <w:pPr>
-              <w:pStyle w:val="TF-xAvalITEM"/>
-              <w:numPr>
-                <w:ilvl w:val="0"/>
-                <w:numId w:val="12"/>
-              </w:numPr>
-            </w:pPr>
-            <w:r>
-              <w:t>METODOLOGIA</w:t>
-            </w:r>
-          </w:p>
-          <w:p>
-            <w:pPr>
-              <w:pStyle w:val="TF-xAvalITEMDETALHE"/>
-            </w:pPr>
-            <w:r>
-              <w:t>Foram relacionadas todas as etapas necessárias para o desenvolvimento do TCC?</w:t>
-            </w:r>
-          </w:p>
-        </w:tc>
-        <w:tc>
-          <w:tcPr>
-            <w:tcW w:w="241" w:type="pct"/>
-            <w:tcBorders>
-              <w:top w:val="single" w:sz="4" w:space="0" w:color="auto"/>
-              <w:left w:val="single" w:sz="4" w:space="0" w:color="auto"/>
-              <w:bottom w:val="single" w:sz="4" w:space="0" w:color="auto"/>
-              <w:right w:val="single" w:sz="4" w:space="0" w:color="auto"/>
-            </w:tcBorders>
-          </w:tcPr>
-          <w:p>
-            <w:pPr>
-              <w:keepNext w:val="0"/>
-              <w:keepLines w:val="0"/>
-              <w:ind w:left="709" w:hanging="709"/>
-              <w:jc w:val="center"/>
-              <w:rPr>
-                <w:sz w:val="18"/>
-              </w:rPr>
-            </w:pPr>
-          </w:p>
-        </w:tc>
-        <w:tc>
-          <w:tcPr>
-            <w:tcW w:w="299" w:type="pct"/>
-            <w:tcBorders>
-              <w:top w:val="single" w:sz="4" w:space="0" w:color="auto"/>
-              <w:left w:val="single" w:sz="4" w:space="0" w:color="auto"/>
-              <w:bottom w:val="single" w:sz="4" w:space="0" w:color="auto"/>
-              <w:right w:val="single" w:sz="4" w:space="0" w:color="auto"/>
-            </w:tcBorders>
-          </w:tcPr>
-          <w:p>
-            <w:pPr>
-              <w:keepNext w:val="0"/>
-              <w:keepLines w:val="0"/>
-              <w:ind w:left="709" w:hanging="709"/>
-              <w:jc w:val="center"/>
-              <w:rPr>
-                <w:sz w:val="18"/>
-              </w:rPr>
-            </w:pPr>
-            <w:ins w:id="86" w:author="Luciana Pereira de Araújo Kohler" w:date="2024-05-20T22:46:00Z">
-              <w:r>
-                <w:rPr>
-                  <w:sz w:val="18"/>
-                </w:rPr>
-                <w:t>X</w:t>
-              </w:r>
-            </w:ins>
-          </w:p>
-        </w:tc>
-        <w:tc>
-          <w:tcPr>
-            <w:tcW w:w="267" w:type="pct"/>
-            <w:tcBorders>
-              <w:top w:val="single" w:sz="4" w:space="0" w:color="auto"/>
-              <w:left w:val="single" w:sz="4" w:space="0" w:color="auto"/>
-              <w:bottom w:val="single" w:sz="4" w:space="0" w:color="auto"/>
-              <w:right w:val="single" w:sz="12" w:space="0" w:color="auto"/>
-            </w:tcBorders>
-          </w:tcPr>
-          <w:p>
-            <w:pPr>
-              <w:keepNext w:val="0"/>
-              <w:keepLines w:val="0"/>
-              <w:ind w:left="709" w:hanging="709"/>
-              <w:jc w:val="center"/>
-              <w:rPr>
-                <w:sz w:val="18"/>
-              </w:rPr>
-            </w:pPr>
-          </w:p>
-        </w:tc>
-      </w:tr>
-      <w:tr>
-        <w:trPr>
-          <w:cantSplit/>
-          <w:trHeight w:val="249"/>
-          <w:jc w:val="center"/>
-        </w:trPr>
-        <w:tc>
-          <w:tcPr>
-            <w:tcW w:w="346" w:type="pct"/>
-            <w:vMerge/>
-            <w:tcBorders>
-              <w:top w:val="single" w:sz="12" w:space="0" w:color="auto"/>
-              <w:left w:val="single" w:sz="12" w:space="0" w:color="auto"/>
-              <w:bottom w:val="single" w:sz="12" w:space="0" w:color="auto"/>
-              <w:right w:val="single" w:sz="4" w:space="0" w:color="auto"/>
-            </w:tcBorders>
-            <w:vAlign w:val="center"/>
-            <w:hideMark/>
-          </w:tcPr>
-          <w:p>
-            <w:pPr>
-              <w:keepNext w:val="0"/>
-              <w:keepLines w:val="0"/>
-              <w:rPr>
-                <w:sz w:val="18"/>
-              </w:rPr>
-            </w:pPr>
-          </w:p>
-        </w:tc>
-        <w:tc>
-          <w:tcPr>
-            <w:tcW w:w="3847" w:type="pct"/>
-            <w:tcBorders>
-              <w:top w:val="single" w:sz="4" w:space="0" w:color="auto"/>
-              <w:left w:val="single" w:sz="4" w:space="0" w:color="auto"/>
-              <w:bottom w:val="single" w:sz="4" w:space="0" w:color="auto"/>
-              <w:right w:val="single" w:sz="4" w:space="0" w:color="auto"/>
-            </w:tcBorders>
-            <w:hideMark/>
-          </w:tcPr>
-          <w:p>
-            <w:pPr>
-              <w:pStyle w:val="TF-xAvalITEMDETALHE"/>
-            </w:pPr>
-            <w:r>
-              <w:t>Os métodos, recursos e o cronograma estão devidamente apresentados e são compatíveis com a metodologia proposta?</w:t>
-            </w:r>
-          </w:p>
-        </w:tc>
-        <w:tc>
-          <w:tcPr>
-            <w:tcW w:w="241" w:type="pct"/>
-            <w:tcBorders>
-              <w:top w:val="single" w:sz="4" w:space="0" w:color="auto"/>
-              <w:left w:val="single" w:sz="4" w:space="0" w:color="auto"/>
-              <w:bottom w:val="single" w:sz="4" w:space="0" w:color="auto"/>
-              <w:right w:val="single" w:sz="4" w:space="0" w:color="auto"/>
-            </w:tcBorders>
-          </w:tcPr>
-          <w:p>
-            <w:pPr>
-              <w:keepNext w:val="0"/>
-              <w:keepLines w:val="0"/>
-              <w:ind w:left="709" w:hanging="709"/>
-              <w:jc w:val="center"/>
-              <w:rPr>
-                <w:sz w:val="18"/>
-              </w:rPr>
-            </w:pPr>
-          </w:p>
-        </w:tc>
-        <w:tc>
-          <w:tcPr>
-            <w:tcW w:w="299" w:type="pct"/>
-            <w:tcBorders>
-              <w:top w:val="single" w:sz="4" w:space="0" w:color="auto"/>
-              <w:left w:val="single" w:sz="4" w:space="0" w:color="auto"/>
-              <w:bottom w:val="single" w:sz="4" w:space="0" w:color="auto"/>
-              <w:right w:val="single" w:sz="4" w:space="0" w:color="auto"/>
-            </w:tcBorders>
-          </w:tcPr>
-          <w:p>
-            <w:pPr>
-              <w:keepNext w:val="0"/>
-              <w:keepLines w:val="0"/>
-              <w:ind w:left="709" w:hanging="709"/>
-              <w:jc w:val="center"/>
-              <w:rPr>
-                <w:sz w:val="18"/>
-              </w:rPr>
-            </w:pPr>
-          </w:p>
-        </w:tc>
-        <w:tc>
-          <w:tcPr>
-            <w:tcW w:w="267" w:type="pct"/>
-            <w:tcBorders>
-              <w:top w:val="single" w:sz="4" w:space="0" w:color="auto"/>
-              <w:left w:val="single" w:sz="4" w:space="0" w:color="auto"/>
-              <w:bottom w:val="single" w:sz="4" w:space="0" w:color="auto"/>
-              <w:right w:val="single" w:sz="12" w:space="0" w:color="auto"/>
-            </w:tcBorders>
-          </w:tcPr>
-          <w:p>
-            <w:pPr>
-              <w:keepNext w:val="0"/>
-              <w:keepLines w:val="0"/>
-              <w:ind w:left="709" w:hanging="709"/>
-              <w:jc w:val="center"/>
-              <w:rPr>
-                <w:sz w:val="18"/>
-              </w:rPr>
-            </w:pPr>
             <w:ins w:id="87" w:author="Luciana Pereira de Araújo Kohler" w:date="2024-05-20T22:46:00Z">
               <w:r>
                 <w:rPr>
@@ -8318,6 +7654,1231 @@
             </w:ins>
           </w:p>
         </w:tc>
+        <w:tc>
+          <w:tcPr>
+            <w:tcW w:w="299" w:type="pct"/>
+            <w:tcBorders>
+              <w:top w:val="single" w:sz="12" w:space="0" w:color="auto"/>
+              <w:left w:val="single" w:sz="4" w:space="0" w:color="auto"/>
+              <w:bottom w:val="single" w:sz="4" w:space="0" w:color="auto"/>
+              <w:right w:val="single" w:sz="4" w:space="0" w:color="auto"/>
+            </w:tcBorders>
+          </w:tcPr>
+          <w:p>
+            <w:pPr>
+              <w:keepNext w:val="0"/>
+              <w:keepLines w:val="0"/>
+              <w:ind w:left="709" w:hanging="709"/>
+              <w:jc w:val="center"/>
+              <w:rPr>
+                <w:sz w:val="18"/>
+              </w:rPr>
+            </w:pPr>
+          </w:p>
+        </w:tc>
+        <w:tc>
+          <w:tcPr>
+            <w:tcW w:w="267" w:type="pct"/>
+            <w:tcBorders>
+              <w:top w:val="single" w:sz="12" w:space="0" w:color="auto"/>
+              <w:left w:val="single" w:sz="4" w:space="0" w:color="auto"/>
+              <w:bottom w:val="single" w:sz="4" w:space="0" w:color="auto"/>
+              <w:right w:val="single" w:sz="12" w:space="0" w:color="auto"/>
+            </w:tcBorders>
+          </w:tcPr>
+          <w:p>
+            <w:pPr>
+              <w:keepNext w:val="0"/>
+              <w:keepLines w:val="0"/>
+              <w:ind w:left="709" w:hanging="709"/>
+              <w:jc w:val="center"/>
+              <w:rPr>
+                <w:sz w:val="18"/>
+              </w:rPr>
+            </w:pPr>
+          </w:p>
+        </w:tc>
+      </w:tr>
+      <w:tr>
+        <w:trPr>
+          <w:cantSplit/>
+          <w:trHeight w:val="245"/>
+          <w:jc w:val="center"/>
+        </w:trPr>
+        <w:tc>
+          <w:tcPr>
+            <w:tcW w:w="346" w:type="pct"/>
+            <w:vMerge/>
+            <w:tcBorders>
+              <w:top w:val="single" w:sz="12" w:space="0" w:color="auto"/>
+              <w:left w:val="single" w:sz="12" w:space="0" w:color="auto"/>
+              <w:bottom w:val="single" w:sz="12" w:space="0" w:color="auto"/>
+              <w:right w:val="single" w:sz="4" w:space="0" w:color="auto"/>
+            </w:tcBorders>
+            <w:vAlign w:val="center"/>
+            <w:hideMark/>
+          </w:tcPr>
+          <w:p>
+            <w:pPr>
+              <w:keepNext w:val="0"/>
+              <w:keepLines w:val="0"/>
+              <w:rPr>
+                <w:sz w:val="18"/>
+              </w:rPr>
+            </w:pPr>
+          </w:p>
+        </w:tc>
+        <w:tc>
+          <w:tcPr>
+            <w:tcW w:w="3847" w:type="pct"/>
+            <w:tcBorders>
+              <w:top w:val="single" w:sz="4" w:space="0" w:color="auto"/>
+              <w:left w:val="single" w:sz="4" w:space="0" w:color="auto"/>
+              <w:bottom w:val="single" w:sz="4" w:space="0" w:color="auto"/>
+              <w:right w:val="single" w:sz="4" w:space="0" w:color="auto"/>
+            </w:tcBorders>
+            <w:hideMark/>
+          </w:tcPr>
+          <w:p>
+            <w:pPr>
+              <w:pStyle w:val="TF-xAvalITEMDETALHE"/>
+            </w:pPr>
+            <w:r>
+              <w:t>O problema está claramente formulado?</w:t>
+            </w:r>
+          </w:p>
+        </w:tc>
+        <w:tc>
+          <w:tcPr>
+            <w:tcW w:w="241" w:type="pct"/>
+            <w:tcBorders>
+              <w:top w:val="single" w:sz="4" w:space="0" w:color="auto"/>
+              <w:left w:val="single" w:sz="4" w:space="0" w:color="auto"/>
+              <w:bottom w:val="single" w:sz="4" w:space="0" w:color="auto"/>
+              <w:right w:val="single" w:sz="4" w:space="0" w:color="auto"/>
+            </w:tcBorders>
+          </w:tcPr>
+          <w:p>
+            <w:pPr>
+              <w:keepNext w:val="0"/>
+              <w:keepLines w:val="0"/>
+              <w:ind w:left="709" w:hanging="709"/>
+              <w:jc w:val="center"/>
+              <w:rPr>
+                <w:sz w:val="18"/>
+              </w:rPr>
+            </w:pPr>
+          </w:p>
+        </w:tc>
+        <w:tc>
+          <w:tcPr>
+            <w:tcW w:w="299" w:type="pct"/>
+            <w:tcBorders>
+              <w:top w:val="single" w:sz="4" w:space="0" w:color="auto"/>
+              <w:left w:val="single" w:sz="4" w:space="0" w:color="auto"/>
+              <w:bottom w:val="single" w:sz="4" w:space="0" w:color="auto"/>
+              <w:right w:val="single" w:sz="4" w:space="0" w:color="auto"/>
+            </w:tcBorders>
+          </w:tcPr>
+          <w:p>
+            <w:pPr>
+              <w:keepNext w:val="0"/>
+              <w:keepLines w:val="0"/>
+              <w:ind w:left="709" w:hanging="709"/>
+              <w:jc w:val="center"/>
+              <w:rPr>
+                <w:sz w:val="18"/>
+              </w:rPr>
+            </w:pPr>
+            <w:commentRangeStart w:id="88"/>
+            <w:ins w:id="89" w:author="Luciana Pereira de Araújo Kohler" w:date="2024-05-26T13:57:00Z">
+              <w:r>
+                <w:rPr>
+                  <w:sz w:val="18"/>
+                </w:rPr>
+                <w:t>X</w:t>
+              </w:r>
+            </w:ins>
+            <w:commentRangeEnd w:id="88"/>
+            <w:ins w:id="90" w:author="Luciana Pereira de Araújo Kohler" w:date="2024-05-26T13:58:00Z">
+              <w:r>
+                <w:rPr>
+                  <w:rStyle w:val="Refdecomentrio"/>
+                </w:rPr>
+                <w:commentReference w:id="88"/>
+              </w:r>
+            </w:ins>
+          </w:p>
+        </w:tc>
+        <w:tc>
+          <w:tcPr>
+            <w:tcW w:w="267" w:type="pct"/>
+            <w:tcBorders>
+              <w:top w:val="single" w:sz="4" w:space="0" w:color="auto"/>
+              <w:left w:val="single" w:sz="4" w:space="0" w:color="auto"/>
+              <w:bottom w:val="single" w:sz="4" w:space="0" w:color="auto"/>
+              <w:right w:val="single" w:sz="12" w:space="0" w:color="auto"/>
+            </w:tcBorders>
+          </w:tcPr>
+          <w:p>
+            <w:pPr>
+              <w:keepNext w:val="0"/>
+              <w:keepLines w:val="0"/>
+              <w:ind w:left="709" w:hanging="709"/>
+              <w:jc w:val="center"/>
+              <w:rPr>
+                <w:sz w:val="18"/>
+              </w:rPr>
+            </w:pPr>
+          </w:p>
+        </w:tc>
+      </w:tr>
+      <w:tr>
+        <w:trPr>
+          <w:cantSplit/>
+          <w:jc w:val="center"/>
+        </w:trPr>
+        <w:tc>
+          <w:tcPr>
+            <w:tcW w:w="346" w:type="pct"/>
+            <w:vMerge/>
+            <w:tcBorders>
+              <w:top w:val="single" w:sz="12" w:space="0" w:color="auto"/>
+              <w:left w:val="single" w:sz="12" w:space="0" w:color="auto"/>
+              <w:bottom w:val="single" w:sz="12" w:space="0" w:color="auto"/>
+              <w:right w:val="single" w:sz="4" w:space="0" w:color="auto"/>
+            </w:tcBorders>
+            <w:vAlign w:val="center"/>
+            <w:hideMark/>
+          </w:tcPr>
+          <w:p>
+            <w:pPr>
+              <w:keepNext w:val="0"/>
+              <w:keepLines w:val="0"/>
+              <w:rPr>
+                <w:sz w:val="18"/>
+              </w:rPr>
+            </w:pPr>
+          </w:p>
+        </w:tc>
+        <w:tc>
+          <w:tcPr>
+            <w:tcW w:w="3847" w:type="pct"/>
+            <w:tcBorders>
+              <w:top w:val="single" w:sz="4" w:space="0" w:color="auto"/>
+              <w:left w:val="single" w:sz="4" w:space="0" w:color="auto"/>
+              <w:bottom w:val="single" w:sz="4" w:space="0" w:color="auto"/>
+              <w:right w:val="single" w:sz="4" w:space="0" w:color="auto"/>
+            </w:tcBorders>
+            <w:hideMark/>
+          </w:tcPr>
+          <w:p>
+            <w:pPr>
+              <w:pStyle w:val="TF-xAvalITEM"/>
+              <w:numPr>
+                <w:ilvl w:val="0"/>
+                <w:numId w:val="12"/>
+              </w:numPr>
+            </w:pPr>
+            <w:r>
+              <w:t>OBJETIVOS</w:t>
+            </w:r>
+          </w:p>
+          <w:p>
+            <w:pPr>
+              <w:pStyle w:val="TF-xAvalITEMDETALHE"/>
+            </w:pPr>
+            <w:r>
+              <w:t>O objetivo principal está claramente definido e é passível de ser alcançado?</w:t>
+            </w:r>
+          </w:p>
+        </w:tc>
+        <w:tc>
+          <w:tcPr>
+            <w:tcW w:w="241" w:type="pct"/>
+            <w:tcBorders>
+              <w:top w:val="single" w:sz="4" w:space="0" w:color="auto"/>
+              <w:left w:val="single" w:sz="4" w:space="0" w:color="auto"/>
+              <w:bottom w:val="single" w:sz="4" w:space="0" w:color="auto"/>
+              <w:right w:val="single" w:sz="4" w:space="0" w:color="auto"/>
+            </w:tcBorders>
+          </w:tcPr>
+          <w:p>
+            <w:pPr>
+              <w:keepNext w:val="0"/>
+              <w:keepLines w:val="0"/>
+              <w:ind w:left="709" w:hanging="709"/>
+              <w:jc w:val="center"/>
+              <w:rPr>
+                <w:sz w:val="18"/>
+              </w:rPr>
+            </w:pPr>
+            <w:ins w:id="91" w:author="Luciana Pereira de Araújo Kohler" w:date="2024-05-20T22:47:00Z">
+              <w:r>
+                <w:rPr>
+                  <w:sz w:val="18"/>
+                </w:rPr>
+                <w:t>X</w:t>
+              </w:r>
+            </w:ins>
+          </w:p>
+        </w:tc>
+        <w:tc>
+          <w:tcPr>
+            <w:tcW w:w="299" w:type="pct"/>
+            <w:tcBorders>
+              <w:top w:val="single" w:sz="4" w:space="0" w:color="auto"/>
+              <w:left w:val="single" w:sz="4" w:space="0" w:color="auto"/>
+              <w:bottom w:val="single" w:sz="4" w:space="0" w:color="auto"/>
+              <w:right w:val="single" w:sz="4" w:space="0" w:color="auto"/>
+            </w:tcBorders>
+          </w:tcPr>
+          <w:p>
+            <w:pPr>
+              <w:keepNext w:val="0"/>
+              <w:keepLines w:val="0"/>
+              <w:ind w:left="709" w:hanging="709"/>
+              <w:jc w:val="center"/>
+              <w:rPr>
+                <w:sz w:val="18"/>
+              </w:rPr>
+            </w:pPr>
+          </w:p>
+        </w:tc>
+        <w:tc>
+          <w:tcPr>
+            <w:tcW w:w="267" w:type="pct"/>
+            <w:tcBorders>
+              <w:top w:val="single" w:sz="4" w:space="0" w:color="auto"/>
+              <w:left w:val="single" w:sz="4" w:space="0" w:color="auto"/>
+              <w:bottom w:val="single" w:sz="4" w:space="0" w:color="auto"/>
+              <w:right w:val="single" w:sz="12" w:space="0" w:color="auto"/>
+            </w:tcBorders>
+          </w:tcPr>
+          <w:p>
+            <w:pPr>
+              <w:keepNext w:val="0"/>
+              <w:keepLines w:val="0"/>
+              <w:ind w:left="709" w:hanging="709"/>
+              <w:jc w:val="center"/>
+              <w:rPr>
+                <w:sz w:val="18"/>
+              </w:rPr>
+            </w:pPr>
+          </w:p>
+        </w:tc>
+      </w:tr>
+      <w:tr>
+        <w:trPr>
+          <w:cantSplit/>
+          <w:trHeight w:val="130"/>
+          <w:jc w:val="center"/>
+        </w:trPr>
+        <w:tc>
+          <w:tcPr>
+            <w:tcW w:w="346" w:type="pct"/>
+            <w:vMerge/>
+            <w:tcBorders>
+              <w:top w:val="single" w:sz="12" w:space="0" w:color="auto"/>
+              <w:left w:val="single" w:sz="12" w:space="0" w:color="auto"/>
+              <w:bottom w:val="single" w:sz="12" w:space="0" w:color="auto"/>
+              <w:right w:val="single" w:sz="4" w:space="0" w:color="auto"/>
+            </w:tcBorders>
+            <w:vAlign w:val="center"/>
+            <w:hideMark/>
+          </w:tcPr>
+          <w:p>
+            <w:pPr>
+              <w:keepNext w:val="0"/>
+              <w:keepLines w:val="0"/>
+              <w:rPr>
+                <w:sz w:val="18"/>
+              </w:rPr>
+            </w:pPr>
+          </w:p>
+        </w:tc>
+        <w:tc>
+          <w:tcPr>
+            <w:tcW w:w="3847" w:type="pct"/>
+            <w:tcBorders>
+              <w:top w:val="single" w:sz="4" w:space="0" w:color="auto"/>
+              <w:left w:val="single" w:sz="4" w:space="0" w:color="auto"/>
+              <w:bottom w:val="single" w:sz="4" w:space="0" w:color="auto"/>
+              <w:right w:val="single" w:sz="4" w:space="0" w:color="auto"/>
+            </w:tcBorders>
+            <w:hideMark/>
+          </w:tcPr>
+          <w:p>
+            <w:pPr>
+              <w:pStyle w:val="TF-xAvalITEMDETALHE"/>
+            </w:pPr>
+            <w:r>
+              <w:t xml:space="preserve">Os objetivos específicos são coerentes com o objetivo principal? </w:t>
+            </w:r>
+          </w:p>
+        </w:tc>
+        <w:tc>
+          <w:tcPr>
+            <w:tcW w:w="241" w:type="pct"/>
+            <w:tcBorders>
+              <w:top w:val="single" w:sz="4" w:space="0" w:color="auto"/>
+              <w:left w:val="single" w:sz="4" w:space="0" w:color="auto"/>
+              <w:bottom w:val="single" w:sz="4" w:space="0" w:color="auto"/>
+              <w:right w:val="single" w:sz="4" w:space="0" w:color="auto"/>
+            </w:tcBorders>
+          </w:tcPr>
+          <w:p>
+            <w:pPr>
+              <w:keepNext w:val="0"/>
+              <w:keepLines w:val="0"/>
+              <w:ind w:left="709" w:hanging="709"/>
+              <w:jc w:val="center"/>
+              <w:rPr>
+                <w:sz w:val="18"/>
+              </w:rPr>
+            </w:pPr>
+          </w:p>
+        </w:tc>
+        <w:tc>
+          <w:tcPr>
+            <w:tcW w:w="299" w:type="pct"/>
+            <w:tcBorders>
+              <w:top w:val="single" w:sz="4" w:space="0" w:color="auto"/>
+              <w:left w:val="single" w:sz="4" w:space="0" w:color="auto"/>
+              <w:bottom w:val="single" w:sz="4" w:space="0" w:color="auto"/>
+              <w:right w:val="single" w:sz="4" w:space="0" w:color="auto"/>
+            </w:tcBorders>
+          </w:tcPr>
+          <w:p>
+            <w:pPr>
+              <w:keepNext w:val="0"/>
+              <w:keepLines w:val="0"/>
+              <w:ind w:left="709" w:hanging="709"/>
+              <w:jc w:val="center"/>
+              <w:rPr>
+                <w:sz w:val="18"/>
+              </w:rPr>
+            </w:pPr>
+            <w:ins w:id="92" w:author="Luciana Pereira de Araújo Kohler" w:date="2024-05-20T22:47:00Z">
+              <w:r>
+                <w:rPr>
+                  <w:sz w:val="18"/>
+                </w:rPr>
+                <w:t>X</w:t>
+              </w:r>
+            </w:ins>
+          </w:p>
+        </w:tc>
+        <w:tc>
+          <w:tcPr>
+            <w:tcW w:w="267" w:type="pct"/>
+            <w:tcBorders>
+              <w:top w:val="single" w:sz="4" w:space="0" w:color="auto"/>
+              <w:left w:val="single" w:sz="4" w:space="0" w:color="auto"/>
+              <w:bottom w:val="single" w:sz="4" w:space="0" w:color="auto"/>
+              <w:right w:val="single" w:sz="12" w:space="0" w:color="auto"/>
+            </w:tcBorders>
+          </w:tcPr>
+          <w:p>
+            <w:pPr>
+              <w:keepNext w:val="0"/>
+              <w:keepLines w:val="0"/>
+              <w:ind w:left="709" w:hanging="709"/>
+              <w:jc w:val="center"/>
+              <w:rPr>
+                <w:sz w:val="18"/>
+              </w:rPr>
+            </w:pPr>
+          </w:p>
+        </w:tc>
+      </w:tr>
+      <w:tr>
+        <w:trPr>
+          <w:cantSplit/>
+          <w:trHeight w:val="413"/>
+          <w:jc w:val="center"/>
+        </w:trPr>
+        <w:tc>
+          <w:tcPr>
+            <w:tcW w:w="346" w:type="pct"/>
+            <w:vMerge/>
+            <w:tcBorders>
+              <w:top w:val="single" w:sz="12" w:space="0" w:color="auto"/>
+              <w:left w:val="single" w:sz="12" w:space="0" w:color="auto"/>
+              <w:bottom w:val="single" w:sz="12" w:space="0" w:color="auto"/>
+              <w:right w:val="single" w:sz="4" w:space="0" w:color="auto"/>
+            </w:tcBorders>
+            <w:vAlign w:val="center"/>
+            <w:hideMark/>
+          </w:tcPr>
+          <w:p>
+            <w:pPr>
+              <w:keepNext w:val="0"/>
+              <w:keepLines w:val="0"/>
+              <w:rPr>
+                <w:sz w:val="18"/>
+              </w:rPr>
+            </w:pPr>
+          </w:p>
+        </w:tc>
+        <w:tc>
+          <w:tcPr>
+            <w:tcW w:w="3847" w:type="pct"/>
+            <w:tcBorders>
+              <w:top w:val="single" w:sz="4" w:space="0" w:color="auto"/>
+              <w:left w:val="single" w:sz="4" w:space="0" w:color="auto"/>
+              <w:bottom w:val="single" w:sz="4" w:space="0" w:color="auto"/>
+              <w:right w:val="single" w:sz="4" w:space="0" w:color="auto"/>
+            </w:tcBorders>
+            <w:hideMark/>
+          </w:tcPr>
+          <w:p>
+            <w:pPr>
+              <w:pStyle w:val="TF-xAvalITEM"/>
+              <w:numPr>
+                <w:ilvl w:val="0"/>
+                <w:numId w:val="12"/>
+              </w:numPr>
+            </w:pPr>
+            <w:r>
+              <w:t>TRABALHOS CORRELATOS</w:t>
+            </w:r>
+          </w:p>
+          <w:p>
+            <w:pPr>
+              <w:pStyle w:val="TF-xAvalITEMDETALHE"/>
+            </w:pPr>
+            <w:r>
+              <w:t>São apresentados trabalhos correlatos, bem como descritas as principais funcionalidades e os pontos fortes e fracos?</w:t>
+            </w:r>
+          </w:p>
+        </w:tc>
+        <w:tc>
+          <w:tcPr>
+            <w:tcW w:w="241" w:type="pct"/>
+            <w:tcBorders>
+              <w:top w:val="single" w:sz="4" w:space="0" w:color="auto"/>
+              <w:left w:val="single" w:sz="4" w:space="0" w:color="auto"/>
+              <w:bottom w:val="single" w:sz="4" w:space="0" w:color="auto"/>
+              <w:right w:val="single" w:sz="4" w:space="0" w:color="auto"/>
+            </w:tcBorders>
+          </w:tcPr>
+          <w:p>
+            <w:pPr>
+              <w:keepNext w:val="0"/>
+              <w:keepLines w:val="0"/>
+              <w:ind w:left="709" w:hanging="709"/>
+              <w:jc w:val="center"/>
+              <w:rPr>
+                <w:sz w:val="18"/>
+              </w:rPr>
+            </w:pPr>
+            <w:ins w:id="93" w:author="Luciana Pereira de Araújo Kohler" w:date="2024-05-20T23:48:00Z">
+              <w:r>
+                <w:rPr>
+                  <w:sz w:val="18"/>
+                </w:rPr>
+                <w:t>X</w:t>
+              </w:r>
+            </w:ins>
+          </w:p>
+        </w:tc>
+        <w:tc>
+          <w:tcPr>
+            <w:tcW w:w="299" w:type="pct"/>
+            <w:tcBorders>
+              <w:top w:val="single" w:sz="4" w:space="0" w:color="auto"/>
+              <w:left w:val="single" w:sz="4" w:space="0" w:color="auto"/>
+              <w:bottom w:val="single" w:sz="4" w:space="0" w:color="auto"/>
+              <w:right w:val="single" w:sz="4" w:space="0" w:color="auto"/>
+            </w:tcBorders>
+          </w:tcPr>
+          <w:p>
+            <w:pPr>
+              <w:keepNext w:val="0"/>
+              <w:keepLines w:val="0"/>
+              <w:ind w:left="709" w:hanging="709"/>
+              <w:jc w:val="center"/>
+              <w:rPr>
+                <w:sz w:val="18"/>
+              </w:rPr>
+            </w:pPr>
+          </w:p>
+        </w:tc>
+        <w:tc>
+          <w:tcPr>
+            <w:tcW w:w="267" w:type="pct"/>
+            <w:tcBorders>
+              <w:top w:val="single" w:sz="4" w:space="0" w:color="auto"/>
+              <w:left w:val="single" w:sz="4" w:space="0" w:color="auto"/>
+              <w:bottom w:val="single" w:sz="4" w:space="0" w:color="auto"/>
+              <w:right w:val="single" w:sz="12" w:space="0" w:color="auto"/>
+            </w:tcBorders>
+          </w:tcPr>
+          <w:p>
+            <w:pPr>
+              <w:keepNext w:val="0"/>
+              <w:keepLines w:val="0"/>
+              <w:ind w:left="709" w:hanging="709"/>
+              <w:jc w:val="center"/>
+              <w:rPr>
+                <w:sz w:val="18"/>
+              </w:rPr>
+            </w:pPr>
+          </w:p>
+        </w:tc>
+      </w:tr>
+      <w:tr>
+        <w:trPr>
+          <w:cantSplit/>
+          <w:jc w:val="center"/>
+        </w:trPr>
+        <w:tc>
+          <w:tcPr>
+            <w:tcW w:w="346" w:type="pct"/>
+            <w:vMerge/>
+            <w:tcBorders>
+              <w:top w:val="single" w:sz="12" w:space="0" w:color="auto"/>
+              <w:left w:val="single" w:sz="12" w:space="0" w:color="auto"/>
+              <w:bottom w:val="single" w:sz="12" w:space="0" w:color="auto"/>
+              <w:right w:val="single" w:sz="4" w:space="0" w:color="auto"/>
+            </w:tcBorders>
+            <w:vAlign w:val="center"/>
+            <w:hideMark/>
+          </w:tcPr>
+          <w:p>
+            <w:pPr>
+              <w:keepNext w:val="0"/>
+              <w:keepLines w:val="0"/>
+              <w:rPr>
+                <w:sz w:val="18"/>
+              </w:rPr>
+            </w:pPr>
+          </w:p>
+        </w:tc>
+        <w:tc>
+          <w:tcPr>
+            <w:tcW w:w="3847" w:type="pct"/>
+            <w:tcBorders>
+              <w:top w:val="single" w:sz="4" w:space="0" w:color="auto"/>
+              <w:left w:val="single" w:sz="4" w:space="0" w:color="auto"/>
+              <w:bottom w:val="single" w:sz="4" w:space="0" w:color="auto"/>
+              <w:right w:val="single" w:sz="4" w:space="0" w:color="auto"/>
+            </w:tcBorders>
+            <w:hideMark/>
+          </w:tcPr>
+          <w:p>
+            <w:pPr>
+              <w:pStyle w:val="TF-xAvalITEM"/>
+              <w:numPr>
+                <w:ilvl w:val="0"/>
+                <w:numId w:val="12"/>
+              </w:numPr>
+            </w:pPr>
+            <w:r>
+              <w:t>JUSTIFICATIVA</w:t>
+            </w:r>
+          </w:p>
+          <w:p>
+            <w:pPr>
+              <w:pStyle w:val="TF-xAvalITEMDETALHE"/>
+            </w:pPr>
+            <w:r>
+              <w:t>Foi apresentado e discutido um quadro relacionando os trabalhos correlatos e suas principais funcionalidades com a proposta apresentada?</w:t>
+            </w:r>
+          </w:p>
+        </w:tc>
+        <w:tc>
+          <w:tcPr>
+            <w:tcW w:w="241" w:type="pct"/>
+            <w:tcBorders>
+              <w:top w:val="single" w:sz="4" w:space="0" w:color="auto"/>
+              <w:left w:val="single" w:sz="4" w:space="0" w:color="auto"/>
+              <w:bottom w:val="single" w:sz="4" w:space="0" w:color="auto"/>
+              <w:right w:val="single" w:sz="4" w:space="0" w:color="auto"/>
+            </w:tcBorders>
+          </w:tcPr>
+          <w:p>
+            <w:pPr>
+              <w:keepNext w:val="0"/>
+              <w:keepLines w:val="0"/>
+              <w:ind w:left="709" w:hanging="709"/>
+              <w:jc w:val="center"/>
+              <w:rPr>
+                <w:sz w:val="18"/>
+              </w:rPr>
+            </w:pPr>
+          </w:p>
+        </w:tc>
+        <w:tc>
+          <w:tcPr>
+            <w:tcW w:w="299" w:type="pct"/>
+            <w:tcBorders>
+              <w:top w:val="single" w:sz="4" w:space="0" w:color="auto"/>
+              <w:left w:val="single" w:sz="4" w:space="0" w:color="auto"/>
+              <w:bottom w:val="single" w:sz="4" w:space="0" w:color="auto"/>
+              <w:right w:val="single" w:sz="4" w:space="0" w:color="auto"/>
+            </w:tcBorders>
+          </w:tcPr>
+          <w:p>
+            <w:pPr>
+              <w:keepNext w:val="0"/>
+              <w:keepLines w:val="0"/>
+              <w:ind w:left="709" w:hanging="709"/>
+              <w:jc w:val="center"/>
+              <w:rPr>
+                <w:sz w:val="18"/>
+              </w:rPr>
+            </w:pPr>
+            <w:ins w:id="94" w:author="Luciana Pereira de Araújo Kohler" w:date="2024-05-20T23:48:00Z">
+              <w:r>
+                <w:rPr>
+                  <w:sz w:val="18"/>
+                </w:rPr>
+                <w:t>X</w:t>
+              </w:r>
+            </w:ins>
+          </w:p>
+        </w:tc>
+        <w:tc>
+          <w:tcPr>
+            <w:tcW w:w="267" w:type="pct"/>
+            <w:tcBorders>
+              <w:top w:val="single" w:sz="4" w:space="0" w:color="auto"/>
+              <w:left w:val="single" w:sz="4" w:space="0" w:color="auto"/>
+              <w:bottom w:val="single" w:sz="4" w:space="0" w:color="auto"/>
+              <w:right w:val="single" w:sz="12" w:space="0" w:color="auto"/>
+            </w:tcBorders>
+          </w:tcPr>
+          <w:p>
+            <w:pPr>
+              <w:keepNext w:val="0"/>
+              <w:keepLines w:val="0"/>
+              <w:ind w:left="709" w:hanging="709"/>
+              <w:jc w:val="center"/>
+              <w:rPr>
+                <w:sz w:val="18"/>
+              </w:rPr>
+            </w:pPr>
+          </w:p>
+        </w:tc>
+      </w:tr>
+      <w:tr>
+        <w:trPr>
+          <w:cantSplit/>
+          <w:jc w:val="center"/>
+        </w:trPr>
+        <w:tc>
+          <w:tcPr>
+            <w:tcW w:w="346" w:type="pct"/>
+            <w:vMerge/>
+            <w:tcBorders>
+              <w:top w:val="single" w:sz="12" w:space="0" w:color="auto"/>
+              <w:left w:val="single" w:sz="12" w:space="0" w:color="auto"/>
+              <w:bottom w:val="single" w:sz="12" w:space="0" w:color="auto"/>
+              <w:right w:val="single" w:sz="4" w:space="0" w:color="auto"/>
+            </w:tcBorders>
+            <w:vAlign w:val="center"/>
+            <w:hideMark/>
+          </w:tcPr>
+          <w:p>
+            <w:pPr>
+              <w:keepNext w:val="0"/>
+              <w:keepLines w:val="0"/>
+              <w:rPr>
+                <w:sz w:val="18"/>
+              </w:rPr>
+            </w:pPr>
+          </w:p>
+        </w:tc>
+        <w:tc>
+          <w:tcPr>
+            <w:tcW w:w="3847" w:type="pct"/>
+            <w:tcBorders>
+              <w:top w:val="single" w:sz="4" w:space="0" w:color="auto"/>
+              <w:left w:val="single" w:sz="4" w:space="0" w:color="auto"/>
+              <w:bottom w:val="single" w:sz="4" w:space="0" w:color="auto"/>
+              <w:right w:val="single" w:sz="4" w:space="0" w:color="auto"/>
+            </w:tcBorders>
+            <w:hideMark/>
+          </w:tcPr>
+          <w:p>
+            <w:pPr>
+              <w:pStyle w:val="TF-xAvalITEMDETALHE"/>
+            </w:pPr>
+            <w:r>
+              <w:t>São apresentados argumentos científicos, técnicos ou metodológicos que justificam a proposta?</w:t>
+            </w:r>
+          </w:p>
+        </w:tc>
+        <w:tc>
+          <w:tcPr>
+            <w:tcW w:w="241" w:type="pct"/>
+            <w:tcBorders>
+              <w:top w:val="single" w:sz="4" w:space="0" w:color="auto"/>
+              <w:left w:val="single" w:sz="4" w:space="0" w:color="auto"/>
+              <w:bottom w:val="single" w:sz="4" w:space="0" w:color="auto"/>
+              <w:right w:val="single" w:sz="4" w:space="0" w:color="auto"/>
+            </w:tcBorders>
+          </w:tcPr>
+          <w:p>
+            <w:pPr>
+              <w:keepNext w:val="0"/>
+              <w:keepLines w:val="0"/>
+              <w:ind w:left="709" w:hanging="709"/>
+              <w:jc w:val="center"/>
+              <w:rPr>
+                <w:sz w:val="18"/>
+              </w:rPr>
+            </w:pPr>
+          </w:p>
+        </w:tc>
+        <w:tc>
+          <w:tcPr>
+            <w:tcW w:w="299" w:type="pct"/>
+            <w:tcBorders>
+              <w:top w:val="single" w:sz="4" w:space="0" w:color="auto"/>
+              <w:left w:val="single" w:sz="4" w:space="0" w:color="auto"/>
+              <w:bottom w:val="single" w:sz="4" w:space="0" w:color="auto"/>
+              <w:right w:val="single" w:sz="4" w:space="0" w:color="auto"/>
+            </w:tcBorders>
+          </w:tcPr>
+          <w:p>
+            <w:pPr>
+              <w:keepNext w:val="0"/>
+              <w:keepLines w:val="0"/>
+              <w:ind w:left="709" w:hanging="709"/>
+              <w:jc w:val="center"/>
+              <w:rPr>
+                <w:sz w:val="18"/>
+              </w:rPr>
+            </w:pPr>
+            <w:ins w:id="95" w:author="Luciana Pereira de Araújo Kohler" w:date="2024-05-26T14:00:00Z">
+              <w:r>
+                <w:rPr>
+                  <w:sz w:val="18"/>
+                </w:rPr>
+                <w:t>X</w:t>
+              </w:r>
+            </w:ins>
+          </w:p>
+        </w:tc>
+        <w:tc>
+          <w:tcPr>
+            <w:tcW w:w="267" w:type="pct"/>
+            <w:tcBorders>
+              <w:top w:val="single" w:sz="4" w:space="0" w:color="auto"/>
+              <w:left w:val="single" w:sz="4" w:space="0" w:color="auto"/>
+              <w:bottom w:val="single" w:sz="4" w:space="0" w:color="auto"/>
+              <w:right w:val="single" w:sz="12" w:space="0" w:color="auto"/>
+            </w:tcBorders>
+          </w:tcPr>
+          <w:p>
+            <w:pPr>
+              <w:keepNext w:val="0"/>
+              <w:keepLines w:val="0"/>
+              <w:ind w:left="709" w:hanging="709"/>
+              <w:jc w:val="center"/>
+              <w:rPr>
+                <w:sz w:val="18"/>
+              </w:rPr>
+            </w:pPr>
+          </w:p>
+        </w:tc>
+      </w:tr>
+      <w:tr>
+        <w:trPr>
+          <w:cantSplit/>
+          <w:jc w:val="center"/>
+        </w:trPr>
+        <w:tc>
+          <w:tcPr>
+            <w:tcW w:w="346" w:type="pct"/>
+            <w:vMerge/>
+            <w:tcBorders>
+              <w:top w:val="single" w:sz="12" w:space="0" w:color="auto"/>
+              <w:left w:val="single" w:sz="12" w:space="0" w:color="auto"/>
+              <w:bottom w:val="single" w:sz="12" w:space="0" w:color="auto"/>
+              <w:right w:val="single" w:sz="4" w:space="0" w:color="auto"/>
+            </w:tcBorders>
+            <w:vAlign w:val="center"/>
+            <w:hideMark/>
+          </w:tcPr>
+          <w:p>
+            <w:pPr>
+              <w:keepNext w:val="0"/>
+              <w:keepLines w:val="0"/>
+              <w:rPr>
+                <w:sz w:val="18"/>
+              </w:rPr>
+            </w:pPr>
+          </w:p>
+        </w:tc>
+        <w:tc>
+          <w:tcPr>
+            <w:tcW w:w="3847" w:type="pct"/>
+            <w:tcBorders>
+              <w:top w:val="single" w:sz="4" w:space="0" w:color="auto"/>
+              <w:left w:val="single" w:sz="4" w:space="0" w:color="auto"/>
+              <w:bottom w:val="single" w:sz="4" w:space="0" w:color="auto"/>
+              <w:right w:val="single" w:sz="4" w:space="0" w:color="auto"/>
+            </w:tcBorders>
+            <w:hideMark/>
+          </w:tcPr>
+          <w:p>
+            <w:pPr>
+              <w:pStyle w:val="TF-xAvalITEMDETALHE"/>
+            </w:pPr>
+            <w:r>
+              <w:t>São apresentadas as contribuições teóricas, práticas ou sociais que justificam a proposta?</w:t>
+            </w:r>
+          </w:p>
+        </w:tc>
+        <w:tc>
+          <w:tcPr>
+            <w:tcW w:w="241" w:type="pct"/>
+            <w:tcBorders>
+              <w:top w:val="single" w:sz="4" w:space="0" w:color="auto"/>
+              <w:left w:val="single" w:sz="4" w:space="0" w:color="auto"/>
+              <w:bottom w:val="single" w:sz="4" w:space="0" w:color="auto"/>
+              <w:right w:val="single" w:sz="4" w:space="0" w:color="auto"/>
+            </w:tcBorders>
+          </w:tcPr>
+          <w:p>
+            <w:pPr>
+              <w:keepNext w:val="0"/>
+              <w:keepLines w:val="0"/>
+              <w:ind w:left="709" w:hanging="709"/>
+              <w:jc w:val="center"/>
+              <w:rPr>
+                <w:sz w:val="18"/>
+              </w:rPr>
+            </w:pPr>
+            <w:ins w:id="96" w:author="Luciana Pereira de Araújo Kohler" w:date="2024-05-20T23:48:00Z">
+              <w:r>
+                <w:rPr>
+                  <w:sz w:val="18"/>
+                </w:rPr>
+                <w:t>X</w:t>
+              </w:r>
+            </w:ins>
+          </w:p>
+        </w:tc>
+        <w:tc>
+          <w:tcPr>
+            <w:tcW w:w="299" w:type="pct"/>
+            <w:tcBorders>
+              <w:top w:val="single" w:sz="4" w:space="0" w:color="auto"/>
+              <w:left w:val="single" w:sz="4" w:space="0" w:color="auto"/>
+              <w:bottom w:val="single" w:sz="4" w:space="0" w:color="auto"/>
+              <w:right w:val="single" w:sz="4" w:space="0" w:color="auto"/>
+            </w:tcBorders>
+          </w:tcPr>
+          <w:p>
+            <w:pPr>
+              <w:keepNext w:val="0"/>
+              <w:keepLines w:val="0"/>
+              <w:ind w:left="709" w:hanging="709"/>
+              <w:jc w:val="center"/>
+              <w:rPr>
+                <w:sz w:val="18"/>
+              </w:rPr>
+            </w:pPr>
+          </w:p>
+        </w:tc>
+        <w:tc>
+          <w:tcPr>
+            <w:tcW w:w="267" w:type="pct"/>
+            <w:tcBorders>
+              <w:top w:val="single" w:sz="4" w:space="0" w:color="auto"/>
+              <w:left w:val="single" w:sz="4" w:space="0" w:color="auto"/>
+              <w:bottom w:val="single" w:sz="4" w:space="0" w:color="auto"/>
+              <w:right w:val="single" w:sz="12" w:space="0" w:color="auto"/>
+            </w:tcBorders>
+          </w:tcPr>
+          <w:p>
+            <w:pPr>
+              <w:keepNext w:val="0"/>
+              <w:keepLines w:val="0"/>
+              <w:ind w:left="709" w:hanging="709"/>
+              <w:jc w:val="center"/>
+              <w:rPr>
+                <w:sz w:val="18"/>
+              </w:rPr>
+            </w:pPr>
+          </w:p>
+        </w:tc>
+      </w:tr>
+      <w:tr>
+        <w:trPr>
+          <w:cantSplit/>
+          <w:jc w:val="center"/>
+        </w:trPr>
+        <w:tc>
+          <w:tcPr>
+            <w:tcW w:w="346" w:type="pct"/>
+            <w:vMerge/>
+            <w:tcBorders>
+              <w:top w:val="single" w:sz="12" w:space="0" w:color="auto"/>
+              <w:left w:val="single" w:sz="12" w:space="0" w:color="auto"/>
+              <w:bottom w:val="single" w:sz="12" w:space="0" w:color="auto"/>
+              <w:right w:val="single" w:sz="4" w:space="0" w:color="auto"/>
+            </w:tcBorders>
+            <w:vAlign w:val="center"/>
+            <w:hideMark/>
+          </w:tcPr>
+          <w:p>
+            <w:pPr>
+              <w:keepNext w:val="0"/>
+              <w:keepLines w:val="0"/>
+              <w:rPr>
+                <w:sz w:val="18"/>
+              </w:rPr>
+            </w:pPr>
+          </w:p>
+        </w:tc>
+        <w:tc>
+          <w:tcPr>
+            <w:tcW w:w="3847" w:type="pct"/>
+            <w:tcBorders>
+              <w:top w:val="single" w:sz="4" w:space="0" w:color="auto"/>
+              <w:left w:val="single" w:sz="4" w:space="0" w:color="auto"/>
+              <w:bottom w:val="single" w:sz="4" w:space="0" w:color="auto"/>
+              <w:right w:val="single" w:sz="4" w:space="0" w:color="auto"/>
+            </w:tcBorders>
+            <w:hideMark/>
+          </w:tcPr>
+          <w:p>
+            <w:pPr>
+              <w:pStyle w:val="TF-xAvalITEM"/>
+              <w:numPr>
+                <w:ilvl w:val="0"/>
+                <w:numId w:val="12"/>
+              </w:numPr>
+            </w:pPr>
+            <w:r>
+              <w:t>REQUISITOS PRINCIPAIS DO PROBLEMA A SER TRABALHADO</w:t>
+            </w:r>
+          </w:p>
+          <w:p>
+            <w:pPr>
+              <w:pStyle w:val="TF-xAvalITEMDETALHE"/>
+            </w:pPr>
+            <w:r>
+              <w:t xml:space="preserve">Os requisitos funcionais e não funcionais foram claramente descritos?  </w:t>
+            </w:r>
+          </w:p>
+        </w:tc>
+        <w:tc>
+          <w:tcPr>
+            <w:tcW w:w="241" w:type="pct"/>
+            <w:tcBorders>
+              <w:top w:val="single" w:sz="4" w:space="0" w:color="auto"/>
+              <w:left w:val="single" w:sz="4" w:space="0" w:color="auto"/>
+              <w:bottom w:val="single" w:sz="4" w:space="0" w:color="auto"/>
+              <w:right w:val="single" w:sz="4" w:space="0" w:color="auto"/>
+            </w:tcBorders>
+          </w:tcPr>
+          <w:p>
+            <w:pPr>
+              <w:keepNext w:val="0"/>
+              <w:keepLines w:val="0"/>
+              <w:ind w:left="709" w:hanging="709"/>
+              <w:jc w:val="center"/>
+              <w:rPr>
+                <w:sz w:val="18"/>
+              </w:rPr>
+            </w:pPr>
+          </w:p>
+        </w:tc>
+        <w:tc>
+          <w:tcPr>
+            <w:tcW w:w="299" w:type="pct"/>
+            <w:tcBorders>
+              <w:top w:val="single" w:sz="4" w:space="0" w:color="auto"/>
+              <w:left w:val="single" w:sz="4" w:space="0" w:color="auto"/>
+              <w:bottom w:val="single" w:sz="4" w:space="0" w:color="auto"/>
+              <w:right w:val="single" w:sz="4" w:space="0" w:color="auto"/>
+            </w:tcBorders>
+          </w:tcPr>
+          <w:p>
+            <w:pPr>
+              <w:keepNext w:val="0"/>
+              <w:keepLines w:val="0"/>
+              <w:ind w:left="709" w:hanging="709"/>
+              <w:jc w:val="center"/>
+              <w:rPr>
+                <w:sz w:val="18"/>
+              </w:rPr>
+            </w:pPr>
+          </w:p>
+        </w:tc>
+        <w:tc>
+          <w:tcPr>
+            <w:tcW w:w="267" w:type="pct"/>
+            <w:tcBorders>
+              <w:top w:val="single" w:sz="4" w:space="0" w:color="auto"/>
+              <w:left w:val="single" w:sz="4" w:space="0" w:color="auto"/>
+              <w:bottom w:val="single" w:sz="4" w:space="0" w:color="auto"/>
+              <w:right w:val="single" w:sz="12" w:space="0" w:color="auto"/>
+            </w:tcBorders>
+          </w:tcPr>
+          <w:p>
+            <w:pPr>
+              <w:keepNext w:val="0"/>
+              <w:keepLines w:val="0"/>
+              <w:ind w:left="709" w:hanging="709"/>
+              <w:jc w:val="center"/>
+              <w:rPr>
+                <w:sz w:val="18"/>
+              </w:rPr>
+            </w:pPr>
+            <w:ins w:id="97" w:author="Luciana Pereira de Araújo Kohler" w:date="2024-05-26T13:57:00Z">
+              <w:r>
+                <w:rPr>
+                  <w:sz w:val="18"/>
+                </w:rPr>
+                <w:t>X</w:t>
+              </w:r>
+            </w:ins>
+          </w:p>
+        </w:tc>
+      </w:tr>
+      <w:tr>
+        <w:trPr>
+          <w:cantSplit/>
+          <w:trHeight w:val="447"/>
+          <w:jc w:val="center"/>
+        </w:trPr>
+        <w:tc>
+          <w:tcPr>
+            <w:tcW w:w="346" w:type="pct"/>
+            <w:vMerge/>
+            <w:tcBorders>
+              <w:top w:val="single" w:sz="12" w:space="0" w:color="auto"/>
+              <w:left w:val="single" w:sz="12" w:space="0" w:color="auto"/>
+              <w:bottom w:val="single" w:sz="12" w:space="0" w:color="auto"/>
+              <w:right w:val="single" w:sz="4" w:space="0" w:color="auto"/>
+            </w:tcBorders>
+            <w:vAlign w:val="center"/>
+            <w:hideMark/>
+          </w:tcPr>
+          <w:p>
+            <w:pPr>
+              <w:keepNext w:val="0"/>
+              <w:keepLines w:val="0"/>
+              <w:rPr>
+                <w:sz w:val="18"/>
+              </w:rPr>
+            </w:pPr>
+          </w:p>
+        </w:tc>
+        <w:tc>
+          <w:tcPr>
+            <w:tcW w:w="3847" w:type="pct"/>
+            <w:tcBorders>
+              <w:top w:val="single" w:sz="4" w:space="0" w:color="auto"/>
+              <w:left w:val="single" w:sz="4" w:space="0" w:color="auto"/>
+              <w:bottom w:val="single" w:sz="4" w:space="0" w:color="auto"/>
+              <w:right w:val="single" w:sz="4" w:space="0" w:color="auto"/>
+            </w:tcBorders>
+            <w:hideMark/>
+          </w:tcPr>
+          <w:p>
+            <w:pPr>
+              <w:pStyle w:val="TF-xAvalITEM"/>
+              <w:numPr>
+                <w:ilvl w:val="0"/>
+                <w:numId w:val="12"/>
+              </w:numPr>
+            </w:pPr>
+            <w:r>
+              <w:t>METODOLOGIA</w:t>
+            </w:r>
+          </w:p>
+          <w:p>
+            <w:pPr>
+              <w:pStyle w:val="TF-xAvalITEMDETALHE"/>
+            </w:pPr>
+            <w:r>
+              <w:t>Foram relacionadas todas as etapas necessárias para o desenvolvimento do TCC?</w:t>
+            </w:r>
+          </w:p>
+        </w:tc>
+        <w:tc>
+          <w:tcPr>
+            <w:tcW w:w="241" w:type="pct"/>
+            <w:tcBorders>
+              <w:top w:val="single" w:sz="4" w:space="0" w:color="auto"/>
+              <w:left w:val="single" w:sz="4" w:space="0" w:color="auto"/>
+              <w:bottom w:val="single" w:sz="4" w:space="0" w:color="auto"/>
+              <w:right w:val="single" w:sz="4" w:space="0" w:color="auto"/>
+            </w:tcBorders>
+          </w:tcPr>
+          <w:p>
+            <w:pPr>
+              <w:keepNext w:val="0"/>
+              <w:keepLines w:val="0"/>
+              <w:ind w:left="709" w:hanging="709"/>
+              <w:jc w:val="center"/>
+              <w:rPr>
+                <w:sz w:val="18"/>
+              </w:rPr>
+            </w:pPr>
+          </w:p>
+        </w:tc>
+        <w:tc>
+          <w:tcPr>
+            <w:tcW w:w="299" w:type="pct"/>
+            <w:tcBorders>
+              <w:top w:val="single" w:sz="4" w:space="0" w:color="auto"/>
+              <w:left w:val="single" w:sz="4" w:space="0" w:color="auto"/>
+              <w:bottom w:val="single" w:sz="4" w:space="0" w:color="auto"/>
+              <w:right w:val="single" w:sz="4" w:space="0" w:color="auto"/>
+            </w:tcBorders>
+          </w:tcPr>
+          <w:p>
+            <w:pPr>
+              <w:keepNext w:val="0"/>
+              <w:keepLines w:val="0"/>
+              <w:ind w:left="709" w:hanging="709"/>
+              <w:jc w:val="center"/>
+              <w:rPr>
+                <w:sz w:val="18"/>
+              </w:rPr>
+            </w:pPr>
+            <w:ins w:id="98" w:author="Luciana Pereira de Araújo Kohler" w:date="2024-05-20T22:46:00Z">
+              <w:r>
+                <w:rPr>
+                  <w:sz w:val="18"/>
+                </w:rPr>
+                <w:t>X</w:t>
+              </w:r>
+            </w:ins>
+          </w:p>
+        </w:tc>
+        <w:tc>
+          <w:tcPr>
+            <w:tcW w:w="267" w:type="pct"/>
+            <w:tcBorders>
+              <w:top w:val="single" w:sz="4" w:space="0" w:color="auto"/>
+              <w:left w:val="single" w:sz="4" w:space="0" w:color="auto"/>
+              <w:bottom w:val="single" w:sz="4" w:space="0" w:color="auto"/>
+              <w:right w:val="single" w:sz="12" w:space="0" w:color="auto"/>
+            </w:tcBorders>
+          </w:tcPr>
+          <w:p>
+            <w:pPr>
+              <w:keepNext w:val="0"/>
+              <w:keepLines w:val="0"/>
+              <w:ind w:left="709" w:hanging="709"/>
+              <w:jc w:val="center"/>
+              <w:rPr>
+                <w:sz w:val="18"/>
+              </w:rPr>
+            </w:pPr>
+          </w:p>
+        </w:tc>
       </w:tr>
       <w:tr>
         <w:trPr>
@@ -8361,22 +8922,10 @@
           </w:tcPr>
           <w:p>
             <w:pPr>
-              <w:pStyle w:val="TF-xAvalITEM"/>
-              <w:numPr>
-                <w:ilvl w:val="0"/>
-                <w:numId w:val="12"/>
-              </w:numPr>
-            </w:pPr>
-            <w:r>
-              <w:t>REVISÃO BIBLIOGRÁFICA</w:t>
-            </w:r>
-          </w:p>
-          <w:p>
-            <w:pPr>
               <w:pStyle w:val="TF-xAvalITEMDETALHE"/>
             </w:pPr>
             <w:r>
-              <w:t>Os assuntos apresentados são suficientes e têm relação com o tema do TCC?</w:t>
+              <w:t>Os métodos, recursos e o cronograma estão devidamente apresentados e são compatíveis com a metodologia proposta?</w:t>
             </w:r>
           </w:p>
         </w:tc>
@@ -8400,7 +8949,51 @@
                 <w:sz w:val="18"/>
               </w:rPr>
             </w:pPr>
-            <w:ins w:id="88" w:author="Luciana Pereira de Araújo Kohler" w:date="2024-05-20T22:45:00Z">
+          </w:p>
+        </w:tc>
+        <w:tc>
+          <w:tcPr>
+            <w:tcW w:w="299" w:type="pct"/>
+            <w:tcBorders>
+              <w:top w:val="single" w:sz="4" w:space="0" w:color="auto"/>
+              <w:left w:val="single" w:sz="4" w:space="0" w:color="auto"/>
+              <w:bottom w:val="single" w:sz="4" w:space="0" w:color="auto"/>
+              <w:right w:val="single" w:sz="4" w:space="0" w:color="auto"/>
+            </w:tcBorders>
+          </w:tcPr>
+          <w:p>
+            <w:pPr>
+              <w:keepNext w:val="0"/>
+              <w:keepLines w:val="0"/>
+              <w:ind w:left="709" w:hanging="709"/>
+              <w:jc w:val="center"/>
+              <w:rPr>
+                <w:sz w:val="18"/>
+              </w:rPr>
+            </w:pPr>
+          </w:p>
+        </w:tc>
+        <w:tc>
+          <w:tcPr>
+            <w:tcW w:w="267" w:type="pct"/>
+            <w:tcBorders>
+              <w:top w:val="single" w:sz="4" w:space="0" w:color="auto"/>
+              <w:left w:val="single" w:sz="4" w:space="0" w:color="auto"/>
+              <w:bottom w:val="single" w:sz="4" w:space="0" w:color="auto"/>
+              <w:right w:val="single" w:sz="12" w:space="0" w:color="auto"/>
+            </w:tcBorders>
+          </w:tcPr>
+          <w:p>
+            <w:pPr>
+              <w:keepNext w:val="0"/>
+              <w:keepLines w:val="0"/>
+              <w:ind w:left="709" w:hanging="709"/>
+              <w:jc w:val="center"/>
+              <w:rPr>
+                <w:sz w:val="18"/>
+              </w:rPr>
+            </w:pPr>
+            <w:ins w:id="99" w:author="Luciana Pereira de Araújo Kohler" w:date="2024-05-20T22:46:00Z">
               <w:r>
                 <w:rPr>
                   <w:sz w:val="18"/>
@@ -8410,50 +9003,6 @@
             </w:ins>
           </w:p>
         </w:tc>
-        <w:tc>
-          <w:tcPr>
-            <w:tcW w:w="299" w:type="pct"/>
-            <w:tcBorders>
-              <w:top w:val="single" w:sz="4" w:space="0" w:color="auto"/>
-              <w:left w:val="single" w:sz="4" w:space="0" w:color="auto"/>
-              <w:bottom w:val="single" w:sz="4" w:space="0" w:color="auto"/>
-              <w:right w:val="single" w:sz="4" w:space="0" w:color="auto"/>
-            </w:tcBorders>
-          </w:tcPr>
-          <w:p>
-            <w:pPr>
-              <w:keepNext w:val="0"/>
-              <w:keepLines w:val="0"/>
-              <w:ind w:left="709" w:hanging="709"/>
-              <w:jc w:val="center"/>
-              <w:rPr>
-                <w:sz w:val="18"/>
-              </w:rPr>
-            </w:pPr>
-          </w:p>
-        </w:tc>
-        <w:tc>
-          <w:tcPr>
-            <w:tcW w:w="267" w:type="pct"/>
-            <w:tcBorders>
-              <w:top w:val="single" w:sz="4" w:space="0" w:color="auto"/>
-              <w:left w:val="single" w:sz="4" w:space="0" w:color="auto"/>
-              <w:bottom w:val="single" w:sz="4" w:space="0" w:color="auto"/>
-              <w:right w:val="single" w:sz="12" w:space="0" w:color="auto"/>
-            </w:tcBorders>
-          </w:tcPr>
-          <w:p>
-            <w:pPr>
-              <w:keepNext w:val="0"/>
-              <w:keepLines w:val="0"/>
-              <w:ind w:left="709" w:hanging="709"/>
-              <w:jc w:val="center"/>
-              <w:rPr>
-                <w:sz w:val="18"/>
-              </w:rPr>
-            </w:pPr>
-          </w:p>
-        </w:tc>
       </w:tr>
       <w:tr>
         <w:trPr>
@@ -8490,17 +9039,29 @@
             <w:tcBorders>
               <w:top w:val="single" w:sz="4" w:space="0" w:color="auto"/>
               <w:left w:val="single" w:sz="4" w:space="0" w:color="auto"/>
-              <w:bottom w:val="single" w:sz="12" w:space="0" w:color="auto"/>
+              <w:bottom w:val="single" w:sz="4" w:space="0" w:color="auto"/>
               <w:right w:val="single" w:sz="4" w:space="0" w:color="auto"/>
             </w:tcBorders>
             <w:hideMark/>
           </w:tcPr>
           <w:p>
             <w:pPr>
+              <w:pStyle w:val="TF-xAvalITEM"/>
+              <w:numPr>
+                <w:ilvl w:val="0"/>
+                <w:numId w:val="12"/>
+              </w:numPr>
+            </w:pPr>
+            <w:r>
+              <w:t>REVISÃO BIBLIOGRÁFICA</w:t>
+            </w:r>
+          </w:p>
+          <w:p>
+            <w:pPr>
               <w:pStyle w:val="TF-xAvalITEMDETALHE"/>
             </w:pPr>
             <w:r>
-              <w:t>As referências contemplam adequadamente os assuntos abordados (são indicadas obras atualizadas e as mais importantes da área)?</w:t>
+              <w:t>Os assuntos apresentados são suficientes e têm relação com o tema do TCC?</w:t>
             </w:r>
           </w:p>
         </w:tc>
@@ -8510,7 +9071,7 @@
             <w:tcBorders>
               <w:top w:val="single" w:sz="4" w:space="0" w:color="auto"/>
               <w:left w:val="single" w:sz="4" w:space="0" w:color="auto"/>
-              <w:bottom w:val="single" w:sz="12" w:space="0" w:color="auto"/>
+              <w:bottom w:val="single" w:sz="4" w:space="0" w:color="auto"/>
               <w:right w:val="single" w:sz="4" w:space="0" w:color="auto"/>
             </w:tcBorders>
           </w:tcPr>
@@ -8524,7 +9085,7 @@
                 <w:sz w:val="18"/>
               </w:rPr>
             </w:pPr>
-            <w:ins w:id="89" w:author="Luciana Pereira de Araújo Kohler" w:date="2024-05-20T22:45:00Z">
+            <w:ins w:id="100" w:author="Luciana Pereira de Araújo Kohler" w:date="2024-05-20T22:45:00Z">
               <w:r>
                 <w:rPr>
                   <w:sz w:val="18"/>
@@ -8540,6 +9101,130 @@
             <w:tcBorders>
               <w:top w:val="single" w:sz="4" w:space="0" w:color="auto"/>
               <w:left w:val="single" w:sz="4" w:space="0" w:color="auto"/>
+              <w:bottom w:val="single" w:sz="4" w:space="0" w:color="auto"/>
+              <w:right w:val="single" w:sz="4" w:space="0" w:color="auto"/>
+            </w:tcBorders>
+          </w:tcPr>
+          <w:p>
+            <w:pPr>
+              <w:keepNext w:val="0"/>
+              <w:keepLines w:val="0"/>
+              <w:ind w:left="709" w:hanging="709"/>
+              <w:jc w:val="center"/>
+              <w:rPr>
+                <w:sz w:val="18"/>
+              </w:rPr>
+            </w:pPr>
+          </w:p>
+        </w:tc>
+        <w:tc>
+          <w:tcPr>
+            <w:tcW w:w="267" w:type="pct"/>
+            <w:tcBorders>
+              <w:top w:val="single" w:sz="4" w:space="0" w:color="auto"/>
+              <w:left w:val="single" w:sz="4" w:space="0" w:color="auto"/>
+              <w:bottom w:val="single" w:sz="4" w:space="0" w:color="auto"/>
+              <w:right w:val="single" w:sz="12" w:space="0" w:color="auto"/>
+            </w:tcBorders>
+          </w:tcPr>
+          <w:p>
+            <w:pPr>
+              <w:keepNext w:val="0"/>
+              <w:keepLines w:val="0"/>
+              <w:ind w:left="709" w:hanging="709"/>
+              <w:jc w:val="center"/>
+              <w:rPr>
+                <w:sz w:val="18"/>
+              </w:rPr>
+            </w:pPr>
+          </w:p>
+        </w:tc>
+      </w:tr>
+      <w:tr>
+        <w:trPr>
+          <w:cantSplit/>
+          <w:trHeight w:val="249"/>
+          <w:jc w:val="center"/>
+        </w:trPr>
+        <w:tc>
+          <w:tcPr>
+            <w:tcW w:w="346" w:type="pct"/>
+            <w:vMerge/>
+            <w:tcBorders>
+              <w:top w:val="single" w:sz="12" w:space="0" w:color="auto"/>
+              <w:left w:val="single" w:sz="12" w:space="0" w:color="auto"/>
+              <w:bottom w:val="single" w:sz="12" w:space="0" w:color="auto"/>
+              <w:right w:val="single" w:sz="4" w:space="0" w:color="auto"/>
+            </w:tcBorders>
+            <w:vAlign w:val="center"/>
+            <w:hideMark/>
+          </w:tcPr>
+          <w:p>
+            <w:pPr>
+              <w:keepNext w:val="0"/>
+              <w:keepLines w:val="0"/>
+              <w:rPr>
+                <w:sz w:val="18"/>
+              </w:rPr>
+            </w:pPr>
+          </w:p>
+        </w:tc>
+        <w:tc>
+          <w:tcPr>
+            <w:tcW w:w="3847" w:type="pct"/>
+            <w:tcBorders>
+              <w:top w:val="single" w:sz="4" w:space="0" w:color="auto"/>
+              <w:left w:val="single" w:sz="4" w:space="0" w:color="auto"/>
+              <w:bottom w:val="single" w:sz="12" w:space="0" w:color="auto"/>
+              <w:right w:val="single" w:sz="4" w:space="0" w:color="auto"/>
+            </w:tcBorders>
+            <w:hideMark/>
+          </w:tcPr>
+          <w:p>
+            <w:pPr>
+              <w:pStyle w:val="TF-xAvalITEMDETALHE"/>
+            </w:pPr>
+            <w:r>
+              <w:t>As referências contemplam adequadamente os assuntos abordados (são indicadas obras atualizadas e as mais importantes da área)?</w:t>
+            </w:r>
+          </w:p>
+        </w:tc>
+        <w:tc>
+          <w:tcPr>
+            <w:tcW w:w="241" w:type="pct"/>
+            <w:tcBorders>
+              <w:top w:val="single" w:sz="4" w:space="0" w:color="auto"/>
+              <w:left w:val="single" w:sz="4" w:space="0" w:color="auto"/>
+              <w:bottom w:val="single" w:sz="12" w:space="0" w:color="auto"/>
+              <w:right w:val="single" w:sz="4" w:space="0" w:color="auto"/>
+            </w:tcBorders>
+          </w:tcPr>
+          <w:p>
+            <w:pPr>
+              <w:keepNext w:val="0"/>
+              <w:keepLines w:val="0"/>
+              <w:ind w:left="709" w:hanging="709"/>
+              <w:jc w:val="center"/>
+              <w:rPr>
+                <w:sz w:val="18"/>
+              </w:rPr>
+            </w:pPr>
+            <w:ins w:id="101" w:author="Luciana Pereira de Araújo Kohler" w:date="2024-05-20T22:45:00Z">
+              <w:r>
+                <w:rPr>
+                  <w:sz w:val="18"/>
+                </w:rPr>
+                <w:t>X</w:t>
+              </w:r>
+            </w:ins>
+          </w:p>
+        </w:tc>
+        <w:tc>
+          <w:tcPr>
+            <w:tcW w:w="299" w:type="pct"/>
+            <w:tcBorders>
+              <w:top w:val="single" w:sz="4" w:space="0" w:color="auto"/>
+              <w:left w:val="single" w:sz="4" w:space="0" w:color="auto"/>
               <w:bottom w:val="single" w:sz="12" w:space="0" w:color="auto"/>
               <w:right w:val="single" w:sz="4" w:space="0" w:color="auto"/>
             </w:tcBorders>
@@ -8660,7 +9345,7 @@
                 <w:sz w:val="18"/>
               </w:rPr>
             </w:pPr>
-            <w:ins w:id="90" w:author="Luciana Pereira de Araújo Kohler" w:date="2024-05-20T23:48:00Z">
+            <w:ins w:id="102" w:author="Luciana Pereira de Araújo Kohler" w:date="2024-05-20T23:48:00Z">
               <w:r>
                 <w:rPr>
                   <w:sz w:val="18"/>
@@ -8783,7 +9468,7 @@
                 <w:sz w:val="18"/>
               </w:rPr>
             </w:pPr>
-            <w:ins w:id="91" w:author="Luciana Pereira de Araújo Kohler" w:date="2024-05-20T23:48:00Z">
+            <w:ins w:id="103" w:author="Luciana Pereira de Araújo Kohler" w:date="2024-05-20T23:48:00Z">
               <w:r>
                 <w:rPr>
                   <w:sz w:val="18"/>
@@ -8965,7 +9650,7 @@
       </w:r>
     </w:p>
   </w:comment>
-  <w:comment w:id="34" w:author="Luciana Pereira de Araújo Kohler" w:date="2024-05-20T22:55:00Z" w:initials="LPdAK">
+  <w:comment w:id="36" w:author="Luciana Pereira de Araújo Kohler" w:date="2024-05-20T22:55:00Z" w:initials="LPdAK">
     <w:p>
       <w:pPr>
         <w:pStyle w:val="Textodecomentrio"/>
@@ -8981,7 +9666,7 @@
       </w:r>
     </w:p>
   </w:comment>
-  <w:comment w:id="35" w:author="Luciana Pereira de Araújo Kohler" w:date="2024-05-20T22:56:00Z" w:initials="LPdAK">
+  <w:comment w:id="37" w:author="Luciana Pereira de Araújo Kohler" w:date="2024-05-20T22:56:00Z" w:initials="LPdAK">
     <w:p>
       <w:pPr>
         <w:pStyle w:val="Textodecomentrio"/>
@@ -8997,7 +9682,7 @@
       </w:r>
     </w:p>
   </w:comment>
-  <w:comment w:id="36" w:author="Luciana Pereira de Araújo Kohler" w:date="2024-05-20T23:34:00Z" w:initials="LPdAK">
+  <w:comment w:id="38" w:author="Luciana Pereira de Araújo Kohler" w:date="2024-05-20T23:34:00Z" w:initials="LPdAK">
     <w:p>
       <w:pPr>
         <w:pStyle w:val="Textodecomentrio"/>
@@ -9020,7 +9705,7 @@
       </w:r>
     </w:p>
   </w:comment>
-  <w:comment w:id="39" w:author="Luciana Pereira de Araújo Kohler" w:date="2024-05-20T23:35:00Z" w:initials="LPdAK">
+  <w:comment w:id="41" w:author="Luciana Pereira de Araújo Kohler" w:date="2024-05-20T23:35:00Z" w:initials="LPdAK">
     <w:p>
       <w:pPr>
         <w:pStyle w:val="Textodecomentrio"/>
@@ -9036,7 +9721,7 @@
       </w:r>
     </w:p>
   </w:comment>
-  <w:comment w:id="40" w:author="Luciana Pereira de Araújo Kohler" w:date="2024-05-20T23:35:00Z" w:initials="LPdAK">
+  <w:comment w:id="42" w:author="Luciana Pereira de Araújo Kohler" w:date="2024-05-20T23:35:00Z" w:initials="LPdAK">
     <w:p>
       <w:pPr>
         <w:pStyle w:val="Textodecomentrio"/>
@@ -9052,7 +9737,7 @@
       </w:r>
     </w:p>
   </w:comment>
-  <w:comment w:id="41" w:author="Luciana Pereira de Araújo Kohler" w:date="2024-05-20T23:36:00Z" w:initials="LPdAK">
+  <w:comment w:id="43" w:author="Luciana Pereira de Araújo Kohler" w:date="2024-05-20T23:36:00Z" w:initials="LPdAK">
     <w:p>
       <w:pPr>
         <w:pStyle w:val="Textodecomentrio"/>
@@ -9068,7 +9753,7 @@
       </w:r>
     </w:p>
   </w:comment>
-  <w:comment w:id="42" w:author="Luciana Pereira de Araújo Kohler" w:date="2024-05-20T23:39:00Z" w:initials="LPdAK">
+  <w:comment w:id="44" w:author="Luciana Pereira de Araújo Kohler" w:date="2024-05-20T23:39:00Z" w:initials="LPdAK">
     <w:p>
       <w:pPr>
         <w:pStyle w:val="Textodecomentrio"/>
@@ -9084,7 +9769,7 @@
       </w:r>
     </w:p>
   </w:comment>
-  <w:comment w:id="43" w:author="Luciana Pereira de Araújo Kohler" w:date="2024-05-20T23:39:00Z" w:initials="LPdAK">
+  <w:comment w:id="45" w:author="Luciana Pereira de Araújo Kohler" w:date="2024-05-20T23:39:00Z" w:initials="LPdAK">
     <w:p>
       <w:pPr>
         <w:pStyle w:val="Textodecomentrio"/>
@@ -9100,7 +9785,7 @@
       </w:r>
     </w:p>
   </w:comment>
-  <w:comment w:id="58" w:author="Luciana Pereira de Araújo Kohler" w:date="2024-05-20T23:42:00Z" w:initials="LPdAK">
+  <w:comment w:id="60" w:author="Luciana Pereira de Araújo Kohler" w:date="2024-05-20T23:42:00Z" w:initials="LPdAK">
     <w:p>
       <w:pPr>
         <w:pStyle w:val="Textodecomentrio"/>
@@ -9116,7 +9801,7 @@
       </w:r>
     </w:p>
   </w:comment>
-  <w:comment w:id="60" w:author="Luciana Pereira de Araújo Kohler" w:date="2024-05-20T23:44:00Z" w:initials="LPdAK">
+  <w:comment w:id="62" w:author="Luciana Pereira de Araújo Kohler" w:date="2024-05-20T23:44:00Z" w:initials="LPdAK">
     <w:p>
       <w:pPr>
         <w:pStyle w:val="Textodecomentrio"/>
@@ -9132,7 +9817,7 @@
       </w:r>
     </w:p>
   </w:comment>
-  <w:comment w:id="61" w:author="Luciana Pereira de Araújo Kohler" w:date="2024-05-20T23:47:00Z" w:initials="LPdAK">
+  <w:comment w:id="63" w:author="Luciana Pereira de Araújo Kohler" w:date="2024-05-26T14:00:00Z" w:initials="LPdAK">
     <w:p>
       <w:pPr>
         <w:pStyle w:val="Textodecomentrio"/>
@@ -9144,11 +9829,11 @@
         <w:annotationRef/>
       </w:r>
       <w:r>
-        <w:t>O que vc quer dizer com solução holística?</w:t>
+        <w:t>Que calendário? Da própria ferramenta ou do Google ou da onde?</w:t>
       </w:r>
     </w:p>
   </w:comment>
-  <w:comment w:id="62" w:author="Luciana Pereira de Araújo Kohler" w:date="2024-05-20T22:44:00Z" w:initials="LPdAK">
+  <w:comment w:id="65" w:author="Luciana Pereira de Araújo Kohler" w:date="2024-05-26T13:59:00Z" w:initials="LPdAK">
     <w:p>
       <w:pPr>
         <w:pStyle w:val="Textodecomentrio"/>
@@ -9160,11 +9845,11 @@
         <w:annotationRef/>
       </w:r>
       <w:r>
-        <w:t>Veja os modelos de projeto para melhorar o pré-ambulo</w:t>
+        <w:t>O que é a personalização de um fluxo? Detalhe melhor no texto</w:t>
       </w:r>
     </w:p>
   </w:comment>
-  <w:comment w:id="63" w:author="Luciana Pereira de Araújo Kohler" w:date="2024-05-20T22:45:00Z" w:initials="LPdAK">
+  <w:comment w:id="66" w:author="Luciana Pereira de Araújo Kohler" w:date="2024-05-26T13:59:00Z" w:initials="LPdAK">
     <w:p>
       <w:pPr>
         <w:pStyle w:val="Textodecomentrio"/>
@@ -9176,11 +9861,11 @@
         <w:annotationRef/>
       </w:r>
       <w:r>
-        <w:t>Incluir RFs relacionados a Colaboração.</w:t>
+        <w:t>De certa forma o Trello possui. O que vc chama de comunicação em tempo real?</w:t>
       </w:r>
     </w:p>
   </w:comment>
-  <w:comment w:id="64" w:author="Luciana Pereira de Araújo Kohler" w:date="2024-05-20T22:45:00Z" w:initials="LPdAK">
+  <w:comment w:id="67" w:author="Luciana Pereira de Araújo Kohler" w:date="2024-05-20T23:47:00Z" w:initials="LPdAK">
     <w:p>
       <w:pPr>
         <w:pStyle w:val="Textodecomentrio"/>
@@ -9192,11 +9877,11 @@
         <w:annotationRef/>
       </w:r>
       <w:r>
-        <w:t>Incluir demais RNF relacionados a linguagem, itens que colocasse na metodologia (ferramentas de testes, etc)</w:t>
+        <w:t>O que vc quer dizer com solução holística?</w:t>
       </w:r>
     </w:p>
   </w:comment>
-  <w:comment w:id="65" w:author="Luciana Pereira de Araújo Kohler" w:date="2024-05-20T22:44:00Z" w:initials="LPdAK">
+  <w:comment w:id="68" w:author="Luciana Pereira de Araújo Kohler" w:date="2024-05-26T14:01:00Z" w:initials="LPdAK">
     <w:p>
       <w:pPr>
         <w:pStyle w:val="Textodecomentrio"/>
@@ -9208,11 +9893,11 @@
         <w:annotationRef/>
       </w:r>
       <w:r>
-        <w:t>Autenticar-se</w:t>
+        <w:t>Como vc vai fazer isso? Um estudo de caso é algo bem detalhado, ainda mais se deseja contribuir com a literatura. Como dizer qu são as melhores práticas? Segundo quem?</w:t>
       </w:r>
     </w:p>
   </w:comment>
-  <w:comment w:id="66" w:author="Luciana Pereira de Araújo Kohler" w:date="2024-05-20T22:39:00Z" w:initials="LPdAK">
+  <w:comment w:id="70" w:author="Luciana Pereira de Araújo Kohler" w:date="2024-05-26T14:02:00Z" w:initials="LPdAK">
     <w:p>
       <w:pPr>
         <w:pStyle w:val="Textodecomentrio"/>
@@ -9224,11 +9909,11 @@
         <w:annotationRef/>
       </w:r>
       <w:r>
-        <w:t>Iniciar todos os itens com letra minúcula</w:t>
+        <w:t>Qual a inovação dessas funcionalidades?</w:t>
       </w:r>
     </w:p>
   </w:comment>
-  <w:comment w:id="67" w:author="Luciana Pereira de Araújo Kohler" w:date="2024-05-20T22:40:00Z" w:initials="LPdAK">
+  <w:comment w:id="71" w:author="Luciana Pereira de Araújo Kohler" w:date="2024-05-26T14:00:00Z" w:initials="LPdAK">
     <w:p>
       <w:pPr>
         <w:pStyle w:val="Textodecomentrio"/>
@@ -9240,11 +9925,11 @@
         <w:annotationRef/>
       </w:r>
       <w:r>
-        <w:t>Iniciar frases depois dos ":" com letra minúscula</w:t>
+        <w:t>Faltam RFs relacionados as tecnologias e demais para cumprir com os objetivos específcios propostos</w:t>
       </w:r>
     </w:p>
   </w:comment>
-  <w:comment w:id="69" w:author="Luciana Pereira de Araújo Kohler" w:date="2024-05-20T22:41:00Z" w:initials="LPdAK">
+  <w:comment w:id="72" w:author="Luciana Pereira de Araújo Kohler" w:date="2024-05-20T22:44:00Z" w:initials="LPdAK">
     <w:p>
       <w:pPr>
         <w:pStyle w:val="Textodecomentrio"/>
@@ -9256,11 +9941,11 @@
         <w:annotationRef/>
       </w:r>
       <w:r>
-        <w:t>Onde está a modelagem UML??</w:t>
+        <w:t>Veja os modelos de projeto para melhorar o pré-ambulo</w:t>
       </w:r>
     </w:p>
   </w:comment>
-  <w:comment w:id="68" w:author="Luciana Pereira de Araújo Kohler" w:date="2024-05-20T22:41:00Z" w:initials="LPdAK">
+  <w:comment w:id="73" w:author="Luciana Pereira de Araújo Kohler" w:date="2024-05-20T22:45:00Z" w:initials="LPdAK">
     <w:p>
       <w:pPr>
         <w:pStyle w:val="Textodecomentrio"/>
@@ -9272,11 +9957,11 @@
         <w:annotationRef/>
       </w:r>
       <w:r>
-        <w:t>Sugiro o figma</w:t>
+        <w:t>Incluir RFs relacionados a Colaboração.</w:t>
       </w:r>
     </w:p>
   </w:comment>
-  <w:comment w:id="72" w:author="Luciana Pereira de Araújo Kohler" w:date="2024-05-20T22:43:00Z" w:initials="LPdAK">
+  <w:comment w:id="74" w:author="Luciana Pereira de Araújo Kohler" w:date="2024-05-20T22:45:00Z" w:initials="LPdAK">
     <w:p>
       <w:pPr>
         <w:pStyle w:val="Textodecomentrio"/>
@@ -9288,11 +9973,11 @@
         <w:annotationRef/>
       </w:r>
       <w:r>
-        <w:t>Acho um pouco estranho a metodologia ágil com 1 pessoa somente. Podes colocar princípios de metodologias ágeis</w:t>
+        <w:t>Incluir demais RNF relacionados a linguagem, itens que colocasse na metodologia (ferramentas de testes, etc)</w:t>
       </w:r>
     </w:p>
   </w:comment>
-  <w:comment w:id="73" w:author="Luciana Pereira de Araújo Kohler" w:date="2024-05-20T22:43:00Z" w:initials="LPdAK">
+  <w:comment w:id="75" w:author="Luciana Pereira de Araújo Kohler" w:date="2024-05-20T22:44:00Z" w:initials="LPdAK">
     <w:p>
       <w:pPr>
         <w:pStyle w:val="Textodecomentrio"/>
@@ -9304,11 +9989,11 @@
         <w:annotationRef/>
       </w:r>
       <w:r>
-        <w:t>Especificação??</w:t>
+        <w:t>Autenticar-se</w:t>
       </w:r>
     </w:p>
   </w:comment>
-  <w:comment w:id="75" w:author="Luciana Pereira de Araújo Kohler" w:date="2024-05-20T22:38:00Z" w:initials="LPdAK">
+  <w:comment w:id="76" w:author="Luciana Pereira de Araújo Kohler" w:date="2024-05-20T22:39:00Z" w:initials="LPdAK">
     <w:p>
       <w:pPr>
         <w:pStyle w:val="Textodecomentrio"/>
@@ -9320,7 +10005,119 @@
         <w:annotationRef/>
       </w:r>
       <w:r>
+        <w:t>Iniciar todos os itens com letra minúcula</w:t>
+      </w:r>
+    </w:p>
+  </w:comment>
+  <w:comment w:id="77" w:author="Luciana Pereira de Araújo Kohler" w:date="2024-05-20T22:40:00Z" w:initials="LPdAK">
+    <w:p>
+      <w:pPr>
+        <w:pStyle w:val="Textodecomentrio"/>
+      </w:pPr>
+      <w:r>
+        <w:rPr>
+          <w:rStyle w:val="Refdecomentrio"/>
+        </w:rPr>
+        <w:annotationRef/>
+      </w:r>
+      <w:r>
+        <w:t>Iniciar frases depois dos ":" com letra minúscula</w:t>
+      </w:r>
+    </w:p>
+  </w:comment>
+  <w:comment w:id="79" w:author="Luciana Pereira de Araújo Kohler" w:date="2024-05-20T22:41:00Z" w:initials="LPdAK">
+    <w:p>
+      <w:pPr>
+        <w:pStyle w:val="Textodecomentrio"/>
+      </w:pPr>
+      <w:r>
+        <w:rPr>
+          <w:rStyle w:val="Refdecomentrio"/>
+        </w:rPr>
+        <w:annotationRef/>
+      </w:r>
+      <w:r>
+        <w:t>Onde está a modelagem UML??</w:t>
+      </w:r>
+    </w:p>
+  </w:comment>
+  <w:comment w:id="78" w:author="Luciana Pereira de Araújo Kohler" w:date="2024-05-20T22:41:00Z" w:initials="LPdAK">
+    <w:p>
+      <w:pPr>
+        <w:pStyle w:val="Textodecomentrio"/>
+      </w:pPr>
+      <w:r>
+        <w:rPr>
+          <w:rStyle w:val="Refdecomentrio"/>
+        </w:rPr>
+        <w:annotationRef/>
+      </w:r>
+      <w:r>
+        <w:t>Sugiro o figma</w:t>
+      </w:r>
+    </w:p>
+  </w:comment>
+  <w:comment w:id="82" w:author="Luciana Pereira de Araújo Kohler" w:date="2024-05-20T22:43:00Z" w:initials="LPdAK">
+    <w:p>
+      <w:pPr>
+        <w:pStyle w:val="Textodecomentrio"/>
+      </w:pPr>
+      <w:r>
+        <w:rPr>
+          <w:rStyle w:val="Refdecomentrio"/>
+        </w:rPr>
+        <w:annotationRef/>
+      </w:r>
+      <w:r>
+        <w:t>Acho um pouco estranho a metodologia ágil com 1 pessoa somente. Podes colocar princípios de metodologias ágeis</w:t>
+      </w:r>
+    </w:p>
+  </w:comment>
+  <w:comment w:id="83" w:author="Luciana Pereira de Araújo Kohler" w:date="2024-05-20T22:43:00Z" w:initials="LPdAK">
+    <w:p>
+      <w:pPr>
+        <w:pStyle w:val="Textodecomentrio"/>
+      </w:pPr>
+      <w:r>
+        <w:rPr>
+          <w:rStyle w:val="Refdecomentrio"/>
+        </w:rPr>
+        <w:annotationRef/>
+      </w:r>
+      <w:r>
+        <w:t>Especificação??</w:t>
+      </w:r>
+    </w:p>
+  </w:comment>
+  <w:comment w:id="85" w:author="Luciana Pereira de Araújo Kohler" w:date="2024-05-20T22:38:00Z" w:initials="LPdAK">
+    <w:p>
+      <w:pPr>
+        <w:pStyle w:val="Textodecomentrio"/>
+      </w:pPr>
+      <w:r>
+        <w:rPr>
+          <w:rStyle w:val="Refdecomentrio"/>
+        </w:rPr>
+        <w:annotationRef/>
+      </w:r>
+      <w:r>
         <w:t>1 mês para o desenvolvimento?? Então precisa realmente aumentar a complexidade...</w:t>
+      </w:r>
+    </w:p>
+  </w:comment>
+  <w:comment w:id="88" w:author="Luciana Pereira de Araújo Kohler" w:date="2024-05-26T13:58:00Z" w:initials="LPdAK">
+    <w:p>
+      <w:pPr>
+        <w:pStyle w:val="Textodecomentrio"/>
+      </w:pPr>
+      <w:r>
+        <w:rPr>
+          <w:rStyle w:val="Refdecomentrio"/>
+        </w:rPr>
+        <w:annotationRef/>
+      </w:r>
+      <w:r>
+        <w:t>Qual é o problema que vc deseja trabalhar? O que quer fazer de diferente dos correlatos ou até mesmo igual a eles?</w:t>
       </w:r>
     </w:p>
   </w:comment>
@@ -9345,7 +10142,13 @@
   <w15:commentEx w15:paraId="796566DD" w15:done="0"/>
   <w15:commentEx w15:paraId="5547A72E" w15:done="0"/>
   <w15:commentEx w15:paraId="70A81C5D" w15:done="0"/>
+  <w15:commentEx w15:paraId="735337E7" w15:done="0"/>
+  <w15:commentEx w15:paraId="695BBDFC" w15:done="0"/>
+  <w15:commentEx w15:paraId="24FA66FF" w15:done="0"/>
   <w15:commentEx w15:paraId="7738AF74" w15:done="0"/>
+  <w15:commentEx w15:paraId="32D6E16D" w15:done="0"/>
+  <w15:commentEx w15:paraId="20CF4255" w15:done="0"/>
+  <w15:commentEx w15:paraId="79F96E37" w15:done="0"/>
   <w15:commentEx w15:paraId="26F0268D" w15:done="0"/>
   <w15:commentEx w15:paraId="60320860" w15:done="0"/>
   <w15:commentEx w15:paraId="5F81B845" w15:done="0"/>
@@ -9357,11 +10160,12 @@
   <w15:commentEx w15:paraId="3ECF4F47" w15:done="0"/>
   <w15:commentEx w15:paraId="1EA5A6EE" w15:done="0"/>
   <w15:commentEx w15:paraId="5630E201" w15:done="0"/>
+  <w15:commentEx w15:paraId="34363BA5" w15:done="0"/>
 </w15:commentsEx>
 </file>
 
 <file path=word/commentsExtensible.xml><?xml version="1.0" encoding="utf-8"?>
-<w16cex:commentsExtensible xmlns:wpc="http://schemas.microsoft.com/office/word/2010/wordprocessingCanvas" xmlns:cx="http://schemas.microsoft.com/office/drawing/2014/chartex" xmlns:cx1="http://schemas.microsoft.com/office/drawing/2015/9/8/chartex" xmlns:cx2="http://schemas.microsoft.com/office/drawing/2015/10/21/chartex" xmlns:cx3="http://schemas.microsoft.com/office/drawing/2016/5/9/chartex" xmlns:cx4="http://schemas.microsoft.com/office/drawing/2016/5/10/chartex" xmlns:cx5="http://schemas.microsoft.com/office/drawing/2016/5/11/chartex" xmlns:cx6="http://schemas.microsoft.com/office/drawing/2016/5/12/chartex" xmlns:cx7="http://schemas.microsoft.com/office/drawing/2016/5/13/chartex" xmlns:cx8="http://schemas.microsoft.com/office/drawing/2016/5/14/chartex" xmlns:cr="http://schemas.microsoft.com/office/comments/2020/reactions" xmlns:mc="http://schemas.openxmlformats.org/markup-compatibility/2006" xmlns:aink="http://schemas.microsoft.com/office/drawing/2016/ink" xmlns:am3d="http://schemas.microsoft.com/office/drawing/2017/model3d" xmlns:o="urn:schemas-microsoft-com:office:office" xmlns:oel="http://schemas.microsoft.com/office/2019/extlst" xmlns:r="http://schemas.openxmlformats.org/officeDocument/2006/relationships" xmlns:m="http://schemas.openxmlformats.org/officeDocument/2006/math" xmlns:v="urn:schemas-microsoft-com:vml" xmlns:wp14="http://schemas.microsoft.com/office/word/2010/wordprocessingDrawing" xmlns:wp="http://schemas.openxmlformats.org/drawingml/2006/wordprocessingDrawing" xmlns:w10="urn:schemas-microsoft-com:office:word" xmlns:w="http://schemas.openxmlformats.org/wordprocessingml/2006/main" xmlns:w14="http://schemas.microsoft.com/office/word/2010/wordml" xmlns:w15="http://schemas.microsoft.com/office/word/2012/wordml" xmlns:w16cex="http://schemas.microsoft.com/office/word/2018/wordml/cex" xmlns:w16cid="http://schemas.microsoft.com/office/word/2016/wordml/cid" xmlns:w16="http://schemas.microsoft.com/office/word/2018/wordml" xmlns:w16sdtdh="http://schemas.microsoft.com/office/word/2020/wordml/sdtdatahash" xmlns:w16se="http://schemas.microsoft.com/office/word/2015/wordml/symex" xmlns:wpg="http://schemas.microsoft.com/office/word/2010/wordprocessingGroup" xmlns:wpi="http://schemas.microsoft.com/office/word/2010/wordprocessingInk" xmlns:wne="http://schemas.microsoft.com/office/word/2006/wordml" xmlns:wps="http://schemas.microsoft.com/office/word/2010/wordprocessingShape" mc:Ignorable="w14 w15 w16se w16cid w16 w16cex w16sdtdh cr wp14">
+<w16cex:commentsExtensible xmlns:wpc="http://schemas.microsoft.com/office/word/2010/wordprocessingCanvas" xmlns:cx="http://schemas.microsoft.com/office/drawing/2014/chartex" xmlns:cx1="http://schemas.microsoft.com/office/drawing/2015/9/8/chartex" xmlns:cx2="http://schemas.microsoft.com/office/drawing/2015/10/21/chartex" xmlns:cx3="http://schemas.microsoft.com/office/drawing/2016/5/9/chartex" xmlns:cx4="http://schemas.microsoft.com/office/drawing/2016/5/10/chartex" xmlns:cx5="http://schemas.microsoft.com/office/drawing/2016/5/11/chartex" xmlns:cx6="http://schemas.microsoft.com/office/drawing/2016/5/12/chartex" xmlns:cx7="http://schemas.microsoft.com/office/drawing/2016/5/13/chartex" xmlns:cx8="http://schemas.microsoft.com/office/drawing/2016/5/14/chartex" xmlns:mc="http://schemas.openxmlformats.org/markup-compatibility/2006" xmlns:aink="http://schemas.microsoft.com/office/drawing/2016/ink" xmlns:am3d="http://schemas.microsoft.com/office/drawing/2017/model3d" xmlns:o="urn:schemas-microsoft-com:office:office" xmlns:oel="http://schemas.microsoft.com/office/2019/extlst" xmlns:r="http://schemas.openxmlformats.org/officeDocument/2006/relationships" xmlns:m="http://schemas.openxmlformats.org/officeDocument/2006/math" xmlns:v="urn:schemas-microsoft-com:vml" xmlns:wp14="http://schemas.microsoft.com/office/word/2010/wordprocessingDrawing" xmlns:wp="http://schemas.openxmlformats.org/drawingml/2006/wordprocessingDrawing" xmlns:w10="urn:schemas-microsoft-com:office:word" xmlns:w="http://schemas.openxmlformats.org/wordprocessingml/2006/main" xmlns:w14="http://schemas.microsoft.com/office/word/2010/wordml" xmlns:w15="http://schemas.microsoft.com/office/word/2012/wordml" xmlns:w16cex="http://schemas.microsoft.com/office/word/2018/wordml/cex" xmlns:w16cid="http://schemas.microsoft.com/office/word/2016/wordml/cid" xmlns:w16="http://schemas.microsoft.com/office/word/2018/wordml" xmlns:w16sdtdh="http://schemas.microsoft.com/office/word/2020/wordml/sdtdatahash" xmlns:w16se="http://schemas.microsoft.com/office/word/2015/wordml/symex" xmlns:wpg="http://schemas.microsoft.com/office/word/2010/wordprocessingGroup" xmlns:wpi="http://schemas.microsoft.com/office/word/2010/wordprocessingInk" xmlns:wne="http://schemas.microsoft.com/office/word/2006/wordml" xmlns:wps="http://schemas.microsoft.com/office/word/2010/wordprocessingShape" mc:Ignorable="w14 w15 w16se w16cid w16 w16cex w16sdtdh wp14">
   <w16cex:commentExtensible w16cex:durableId="29F64C90" w16cex:dateUtc="2024-05-21T01:26:00Z"/>
   <w16cex:commentExtensible w16cex:durableId="29F64EB3" w16cex:dateUtc="2024-05-21T01:35:00Z"/>
   <w16cex:commentExtensible w16cex:durableId="29F64EF2" w16cex:dateUtc="2024-05-21T01:36:00Z"/>
@@ -9378,7 +10182,13 @@
   <w16cex:commentExtensible w16cex:durableId="29F65DAB" w16cex:dateUtc="2024-05-21T02:39:00Z"/>
   <w16cex:commentExtensible w16cex:durableId="29F65E68" w16cex:dateUtc="2024-05-21T02:42:00Z"/>
   <w16cex:commentExtensible w16cex:durableId="29F65EC7" w16cex:dateUtc="2024-05-21T02:44:00Z"/>
+  <w16cex:commentExtensible w16cex:durableId="29FDBEE6" w16cex:dateUtc="2024-05-26T17:00:00Z"/>
+  <w16cex:commentExtensible w16cex:durableId="29FDBED7" w16cex:dateUtc="2024-05-26T16:59:00Z"/>
+  <w16cex:commentExtensible w16cex:durableId="29FDBEC3" w16cex:dateUtc="2024-05-26T16:59:00Z"/>
   <w16cex:commentExtensible w16cex:durableId="29F65FAB" w16cex:dateUtc="2024-05-21T02:47:00Z"/>
+  <w16cex:commentExtensible w16cex:durableId="29FDBF4A" w16cex:dateUtc="2024-05-26T17:01:00Z"/>
+  <w16cex:commentExtensible w16cex:durableId="29FDBF5E" w16cex:dateUtc="2024-05-26T17:02:00Z"/>
+  <w16cex:commentExtensible w16cex:durableId="29FDBF07" w16cex:dateUtc="2024-05-26T17:00:00Z"/>
   <w16cex:commentExtensible w16cex:durableId="29F650B4" w16cex:dateUtc="2024-05-21T01:44:00Z"/>
   <w16cex:commentExtensible w16cex:durableId="29F65117" w16cex:dateUtc="2024-05-21T01:45:00Z"/>
   <w16cex:commentExtensible w16cex:durableId="29F6510B" w16cex:dateUtc="2024-05-21T01:45:00Z"/>
@@ -9390,6 +10200,7 @@
   <w16cex:commentExtensible w16cex:durableId="29F65074" w16cex:dateUtc="2024-05-21T01:43:00Z"/>
   <w16cex:commentExtensible w16cex:durableId="29F6509E" w16cex:dateUtc="2024-05-21T01:43:00Z"/>
   <w16cex:commentExtensible w16cex:durableId="29F64F67" w16cex:dateUtc="2024-05-21T01:38:00Z"/>
+  <w16cex:commentExtensible w16cex:durableId="29FDBE86" w16cex:dateUtc="2024-05-26T16:58:00Z"/>
 </w16cex:commentsExtensible>
 </file>
 
@@ -9411,7 +10222,13 @@
   <w16cid:commentId w16cid:paraId="796566DD" w16cid:durableId="29F65DAB"/>
   <w16cid:commentId w16cid:paraId="5547A72E" w16cid:durableId="29F65E68"/>
   <w16cid:commentId w16cid:paraId="70A81C5D" w16cid:durableId="29F65EC7"/>
+  <w16cid:commentId w16cid:paraId="735337E7" w16cid:durableId="29FDBEE6"/>
+  <w16cid:commentId w16cid:paraId="695BBDFC" w16cid:durableId="29FDBED7"/>
+  <w16cid:commentId w16cid:paraId="24FA66FF" w16cid:durableId="29FDBEC3"/>
   <w16cid:commentId w16cid:paraId="7738AF74" w16cid:durableId="29F65FAB"/>
+  <w16cid:commentId w16cid:paraId="32D6E16D" w16cid:durableId="29FDBF4A"/>
+  <w16cid:commentId w16cid:paraId="20CF4255" w16cid:durableId="29FDBF5E"/>
+  <w16cid:commentId w16cid:paraId="79F96E37" w16cid:durableId="29FDBF07"/>
   <w16cid:commentId w16cid:paraId="26F0268D" w16cid:durableId="29F650B4"/>
   <w16cid:commentId w16cid:paraId="60320860" w16cid:durableId="29F65117"/>
   <w16cid:commentId w16cid:paraId="5F81B845" w16cid:durableId="29F6510B"/>
@@ -9423,6 +10240,7 @@
   <w16cid:commentId w16cid:paraId="3ECF4F47" w16cid:durableId="29F65074"/>
   <w16cid:commentId w16cid:paraId="1EA5A6EE" w16cid:durableId="29F6509E"/>
   <w16cid:commentId w16cid:paraId="5630E201" w16cid:durableId="29F64F67"/>
+  <w16cid:commentId w16cid:paraId="34363BA5" w16cid:durableId="29FDBE86"/>
 </w16cid:commentsIds>
 </file>
 

--- a/_._/_OLD/2024-1/BCC/GuilhermeDosSantos/2_PreProjeto_Luciana.docx
+++ b/_._/_OLD/2024-1/BCC/GuilhermeDosSantos/2_PreProjeto_Luciana.docx
@@ -1,6 +1,6 @@
 
 <file path=word/document.xml><?xml version="1.0" encoding="utf-8"?>
-<w:document xmlns:wpc="http://schemas.microsoft.com/office/word/2010/wordprocessingCanvas" xmlns:cx="http://schemas.microsoft.com/office/drawing/2014/chartex" xmlns:cx1="http://schemas.microsoft.com/office/drawing/2015/9/8/chartex" xmlns:cx2="http://schemas.microsoft.com/office/drawing/2015/10/21/chartex" xmlns:cx3="http://schemas.microsoft.com/office/drawing/2016/5/9/chartex" xmlns:cx4="http://schemas.microsoft.com/office/drawing/2016/5/10/chartex" xmlns:cx5="http://schemas.microsoft.com/office/drawing/2016/5/11/chartex" xmlns:cx6="http://schemas.microsoft.com/office/drawing/2016/5/12/chartex" xmlns:cx7="http://schemas.microsoft.com/office/drawing/2016/5/13/chartex" xmlns:cx8="http://schemas.microsoft.com/office/drawing/2016/5/14/chartex" xmlns:mc="http://schemas.openxmlformats.org/markup-compatibility/2006" xmlns:aink="http://schemas.microsoft.com/office/drawing/2016/ink" xmlns:am3d="http://schemas.microsoft.com/office/drawing/2017/model3d" xmlns:o="urn:schemas-microsoft-com:office:office" xmlns:oel="http://schemas.microsoft.com/office/2019/extlst" xmlns:r="http://schemas.openxmlformats.org/officeDocument/2006/relationships" xmlns:m="http://schemas.openxmlformats.org/officeDocument/2006/math" xmlns:v="urn:schemas-microsoft-com:vml" xmlns:wp14="http://schemas.microsoft.com/office/word/2010/wordprocessingDrawing" xmlns:wp="http://schemas.openxmlformats.org/drawingml/2006/wordprocessingDrawing" xmlns:w10="urn:schemas-microsoft-com:office:word" xmlns:w="http://schemas.openxmlformats.org/wordprocessingml/2006/main" xmlns:w14="http://schemas.microsoft.com/office/word/2010/wordml" xmlns:w15="http://schemas.microsoft.com/office/word/2012/wordml" xmlns:w16cex="http://schemas.microsoft.com/office/word/2018/wordml/cex" xmlns:w16cid="http://schemas.microsoft.com/office/word/2016/wordml/cid" xmlns:w16="http://schemas.microsoft.com/office/word/2018/wordml" xmlns:w16sdtdh="http://schemas.microsoft.com/office/word/2020/wordml/sdtdatahash" xmlns:w16se="http://schemas.microsoft.com/office/word/2015/wordml/symex" xmlns:wpg="http://schemas.microsoft.com/office/word/2010/wordprocessingGroup" xmlns:wpi="http://schemas.microsoft.com/office/word/2010/wordprocessingInk" xmlns:wne="http://schemas.microsoft.com/office/word/2006/wordml" xmlns:wps="http://schemas.microsoft.com/office/word/2010/wordprocessingShape" mc:Ignorable="w14 w15 w16se w16cid w16 w16cex w16sdtdh wp14">
+<w:document xmlns:wpc="http://schemas.microsoft.com/office/word/2010/wordprocessingCanvas" xmlns:cx="http://schemas.microsoft.com/office/drawing/2014/chartex" xmlns:cx1="http://schemas.microsoft.com/office/drawing/2015/9/8/chartex" xmlns:cx2="http://schemas.microsoft.com/office/drawing/2015/10/21/chartex" xmlns:cx3="http://schemas.microsoft.com/office/drawing/2016/5/9/chartex" xmlns:cx4="http://schemas.microsoft.com/office/drawing/2016/5/10/chartex" xmlns:cx5="http://schemas.microsoft.com/office/drawing/2016/5/11/chartex" xmlns:cx6="http://schemas.microsoft.com/office/drawing/2016/5/12/chartex" xmlns:cx7="http://schemas.microsoft.com/office/drawing/2016/5/13/chartex" xmlns:cx8="http://schemas.microsoft.com/office/drawing/2016/5/14/chartex" xmlns:mc="http://schemas.openxmlformats.org/markup-compatibility/2006" xmlns:aink="http://schemas.microsoft.com/office/drawing/2016/ink" xmlns:am3d="http://schemas.microsoft.com/office/drawing/2017/model3d" xmlns:o="urn:schemas-microsoft-com:office:office" xmlns:oel="http://schemas.microsoft.com/office/2019/extlst" xmlns:r="http://schemas.openxmlformats.org/officeDocument/2006/relationships" xmlns:m="http://schemas.openxmlformats.org/officeDocument/2006/math" xmlns:v="urn:schemas-microsoft-com:vml" xmlns:wp14="http://schemas.microsoft.com/office/word/2010/wordprocessingDrawing" xmlns:wp="http://schemas.openxmlformats.org/drawingml/2006/wordprocessingDrawing" xmlns:w10="urn:schemas-microsoft-com:office:word" xmlns:w="http://schemas.openxmlformats.org/wordprocessingml/2006/main" xmlns:w14="http://schemas.microsoft.com/office/word/2010/wordml" xmlns:w15="http://schemas.microsoft.com/office/word/2012/wordml" xmlns:w16cex="http://schemas.microsoft.com/office/word/2018/wordml/cex" xmlns:w16cid="http://schemas.microsoft.com/office/word/2016/wordml/cid" xmlns:w16="http://schemas.microsoft.com/office/word/2018/wordml" xmlns:w16du="http://schemas.microsoft.com/office/word/2023/wordml/word16du" xmlns:w16sdtdh="http://schemas.microsoft.com/office/word/2020/wordml/sdtdatahash" xmlns:w16se="http://schemas.microsoft.com/office/word/2015/wordml/symex" xmlns:wpg="http://schemas.microsoft.com/office/word/2010/wordprocessingGroup" xmlns:wpi="http://schemas.microsoft.com/office/word/2010/wordprocessingInk" xmlns:wne="http://schemas.microsoft.com/office/word/2006/wordml" xmlns:wps="http://schemas.microsoft.com/office/word/2010/wordprocessingShape" mc:Ignorable="w14 w15 w16se w16cid w16 w16cex w16sdtdh w16du wp14">
   <w:body>
     <w:tbl>
       <w:tblPr>
@@ -178,23 +178,7 @@
         <w:t>Franci</w:t>
       </w:r>
       <w:r>
-        <w:t xml:space="preserve">sco </w:t>
-      </w:r>
-      <w:proofErr w:type="spellStart"/>
-      <w:r>
-        <w:t>Adell</w:t>
-      </w:r>
-      <w:proofErr w:type="spellEnd"/>
-      <w:r>
-        <w:t xml:space="preserve"> </w:t>
-      </w:r>
-      <w:proofErr w:type="spellStart"/>
-      <w:r>
-        <w:t>Péricas</w:t>
-      </w:r>
-      <w:proofErr w:type="spellEnd"/>
-      <w:r>
-        <w:t xml:space="preserve"> – Orientador</w:t>
+        <w:t>sco Adell Péricas – Orientador</w:t>
       </w:r>
     </w:p>
     <w:p>
@@ -298,15 +282,7 @@
         <w:t>enhado um papel fundamental ness</w:t>
       </w:r>
       <w:r>
-        <w:t xml:space="preserve">e cenário. </w:t>
-      </w:r>
-      <w:proofErr w:type="spellStart"/>
-      <w:r>
-        <w:t>Cirillo</w:t>
-      </w:r>
-      <w:proofErr w:type="spellEnd"/>
-      <w:r>
-        <w:t xml:space="preserve"> (2018) enfatiza o papel crucial dessas tecnologias no apoio ao gerenciamento de tarefas, proporcionando plataformas que facilitam o planejamento, a execução e o acompanhamento das atividades.</w:t>
+        <w:t>e cenário. Cirillo (2018) enfatiza o papel crucial dessas tecnologias no apoio ao gerenciamento de tarefas, proporcionando plataformas que facilitam o planejamento, a execução e o acompanhamento das atividades.</w:t>
       </w:r>
     </w:p>
     <w:p>
@@ -314,15 +290,7 @@
         <w:pStyle w:val="TF-TEXTO"/>
       </w:pPr>
       <w:r>
-        <w:t xml:space="preserve">Em ambientes de equipe, a necessidade de colaboração eficaz se torna ainda mais preeminente. </w:t>
-      </w:r>
-      <w:proofErr w:type="spellStart"/>
-      <w:r>
-        <w:t>Duhigg</w:t>
-      </w:r>
-      <w:proofErr w:type="spellEnd"/>
-      <w:r>
-        <w:t xml:space="preserve"> (2016) argumenta que a colaboração efetiva pode ser um diferencial significativo na produtividade de uma equipe. Ferramentas colaborativas, portanto, são essenciais para facilitar a comunicação e a coordenação entre os membros da equipe, contribuindo para um ambiente de trabalho mais integrado e produtivo.</w:t>
+        <w:t>Em ambientes de equipe, a necessidade de colaboração eficaz se torna ainda mais preeminente. Duhigg (2016) argumenta que a colaboração efetiva pode ser um diferencial significativo na produtividade de uma equipe. Ferramentas colaborativas, portanto, são essenciais para facilitar a comunicação e a coordenação entre os membros da equipe, contribuindo para um ambiente de trabalho mais integrado e produtivo.</w:t>
       </w:r>
     </w:p>
     <w:p>
@@ -578,13 +546,8 @@
         <w:t xml:space="preserve">A subseção 2.1 apresenta o aplicativo </w:t>
       </w:r>
       <w:commentRangeStart w:id="31"/>
-      <w:proofErr w:type="spellStart"/>
-      <w:r>
-        <w:t>Todoist</w:t>
-      </w:r>
-      <w:proofErr w:type="spellEnd"/>
-      <w:r>
-        <w:t xml:space="preserve"> (2023), </w:t>
+      <w:r>
+        <w:t xml:space="preserve">Todoist (2023), </w:t>
       </w:r>
       <w:commentRangeEnd w:id="31"/>
       <w:r>
@@ -610,7 +573,6 @@
       <w:r>
         <w:t xml:space="preserve">Em seguida, a subseção 2.2 explora o aplicativo </w:t>
       </w:r>
-      <w:proofErr w:type="spellStart"/>
       <w:r>
         <w:rPr>
           <w:highlight w:val="yellow"/>
@@ -618,9 +580,19 @@
             <w:rPr/>
           </w:rPrChange>
         </w:rPr>
-        <w:t>Asana</w:t>
-      </w:r>
-      <w:proofErr w:type="spellEnd"/>
+        <w:t>Asana (2023),</w:t>
+      </w:r>
+      <w:r>
+        <w:t xml:space="preserve"> reconhecido por sua abordagem colaborativa na gestão de projetos. Este aplicativo oferece funcionalidades avançadas para planejamento, execução e monitoramento de tarefas em ambientes de equipe, proporcionando uma visão integrada do progresso do projeto.</w:t>
+      </w:r>
+    </w:p>
+    <w:p>
+      <w:pPr>
+        <w:pStyle w:val="TF-TEXTO"/>
+      </w:pPr>
+      <w:r>
+        <w:t xml:space="preserve">Por fim, a subseção 2.3 aborda o aplicativo </w:t>
+      </w:r>
       <w:r>
         <w:rPr>
           <w:highlight w:val="yellow"/>
@@ -628,94 +600,42 @@
             <w:rPr/>
           </w:rPrChange>
         </w:rPr>
-        <w:t xml:space="preserve"> (2023),</w:t>
-      </w:r>
-      <w:r>
-        <w:t xml:space="preserve"> reconhecido por sua abordagem colaborativa na gestão de projetos. Este aplicativo oferece funcionalidades avançadas para planejamento, execução e monitoramento de tarefas em ambientes de equipe, proporcionando uma visão integrada do progresso do projeto.</w:t>
-      </w:r>
-    </w:p>
-    <w:p>
-      <w:pPr>
-        <w:pStyle w:val="TF-TEXTO"/>
-      </w:pPr>
-      <w:r>
-        <w:t xml:space="preserve">Por fim, a subseção 2.3 aborda o aplicativo </w:t>
-      </w:r>
-      <w:proofErr w:type="spellStart"/>
-      <w:r>
-        <w:rPr>
-          <w:highlight w:val="yellow"/>
-          <w:rPrChange w:id="34" w:author="Luciana Pereira de Araújo Kohler" w:date="2024-05-20T22:48:00Z">
-            <w:rPr/>
-          </w:rPrChange>
-        </w:rPr>
-        <w:t>Trello</w:t>
-      </w:r>
-      <w:proofErr w:type="spellEnd"/>
-      <w:r>
-        <w:rPr>
-          <w:highlight w:val="yellow"/>
-          <w:rPrChange w:id="35" w:author="Luciana Pereira de Araújo Kohler" w:date="2024-05-20T22:48:00Z">
-            <w:rPr/>
-          </w:rPrChange>
-        </w:rPr>
-        <w:t xml:space="preserve"> (2023</w:t>
-      </w:r>
-      <w:r>
-        <w:t xml:space="preserve">), uma ferramenta de gerenciamento de projetos baseada no método </w:t>
-      </w:r>
-      <w:proofErr w:type="spellStart"/>
-      <w:r>
-        <w:t>Kanban</w:t>
-      </w:r>
-      <w:proofErr w:type="spellEnd"/>
+        <w:t>Trello (2023</w:t>
+      </w:r>
+      <w:r>
+        <w:t>), uma ferramenta de gerenciamento de projetos baseada no método Kanban. Trello é conhecido por sua interface visual e interativa, facilitando a organização de projetos através de quadros, listas e cartões, o que o torna uma solução atraente para equipes que buscam flexibilidade e simplicidade na gestão de tarefas</w:t>
+      </w:r>
       <w:r>
         <w:t xml:space="preserve">. </w:t>
       </w:r>
-      <w:proofErr w:type="spellStart"/>
-      <w:r>
-        <w:t>Trello</w:t>
-      </w:r>
-      <w:proofErr w:type="spellEnd"/>
-      <w:r>
-        <w:t xml:space="preserve"> é conhecido por sua interface visual e interativa, facilitando a organização de projetos através de quadros, listas e cartões, o que o torna uma solução atraente para equipes que buscam flexibilidade e simplicidade na gestão de tarefas</w:t>
-      </w:r>
-      <w:r>
-        <w:t xml:space="preserve">. </w:t>
-      </w:r>
     </w:p>
     <w:p>
       <w:pPr>
         <w:pStyle w:val="Ttulo2"/>
       </w:pPr>
-      <w:commentRangeStart w:id="36"/>
+      <w:commentRangeStart w:id="34"/>
       <w:r>
         <w:t>TODOIST</w:t>
       </w:r>
       <w:r>
         <w:t xml:space="preserve"> </w:t>
       </w:r>
-      <w:commentRangeEnd w:id="36"/>
+      <w:commentRangeEnd w:id="34"/>
       <w:r>
         <w:rPr>
           <w:rStyle w:val="Refdecomentrio"/>
           <w:caps w:val="0"/>
           <w:color w:val="auto"/>
         </w:rPr>
-        <w:commentReference w:id="36"/>
+        <w:commentReference w:id="34"/>
       </w:r>
     </w:p>
     <w:p>
       <w:pPr>
         <w:pStyle w:val="TF-TEXTO"/>
       </w:pPr>
-      <w:proofErr w:type="spellStart"/>
-      <w:r>
-        <w:t>Todoist</w:t>
-      </w:r>
-      <w:proofErr w:type="spellEnd"/>
-      <w:r>
-        <w:t xml:space="preserve"> é um aplicativo de gerenciamento de </w:t>
+      <w:r>
+        <w:t xml:space="preserve">Todoist é um aplicativo de gerenciamento de </w:t>
       </w:r>
       <w:proofErr w:type="gramStart"/>
       <w:r>
@@ -735,26 +655,18 @@
         <w:t>o por</w:t>
       </w:r>
       <w:r>
-        <w:t xml:space="preserve"> equipes. Uma das funcionalidades centrais do </w:t>
-      </w:r>
-      <w:proofErr w:type="spellStart"/>
-      <w:r>
-        <w:t>Todoist</w:t>
-      </w:r>
-      <w:proofErr w:type="spellEnd"/>
-      <w:r>
-        <w:t xml:space="preserve"> é a atribuição de tarefas, permitindo que os usuários deleguem tarefas a outros membros da equipe, facilitando a colaboração e a gestão eficiente de responsabilidades dentro de projetos compartilhados. Isso é particularmente útil em ambientes de trabalho colaborativos, </w:t>
-      </w:r>
-      <w:commentRangeStart w:id="37"/>
+        <w:t xml:space="preserve"> equipes. Uma das funcionalidades centrais do Todoist é a atribuição de tarefas, permitindo que os usuários deleguem tarefas a outros membros da equipe, facilitando a colaboração e a gestão eficiente de responsabilidades dentro de projetos compartilhados. Isso é particularmente útil em ambientes de trabalho colaborativos, </w:t>
+      </w:r>
+      <w:commentRangeStart w:id="35"/>
       <w:r>
         <w:t xml:space="preserve">onde </w:t>
       </w:r>
-      <w:commentRangeEnd w:id="37"/>
+      <w:commentRangeEnd w:id="35"/>
       <w:r>
         <w:rPr>
           <w:rStyle w:val="Refdecomentrio"/>
         </w:rPr>
-        <w:commentReference w:id="37"/>
+        <w:commentReference w:id="35"/>
       </w:r>
       <w:r>
         <w:t>a transparência nas responsabilidades e a distribuição equitativa de ca</w:t>
@@ -774,15 +686,7 @@
         <w:t>subtarefas</w:t>
       </w:r>
       <w:r>
-        <w:t xml:space="preserve">, o aplicativo oferece funcionalidades avançadas como lembretes, etiquetas, filtros e a definição de prioridades, permitindo aos usuários organizar suas tarefas de maneira mais eficiente. A capacidade de interpretação de linguagem natural do </w:t>
-      </w:r>
-      <w:proofErr w:type="spellStart"/>
-      <w:r>
-        <w:t>Todoist</w:t>
-      </w:r>
-      <w:proofErr w:type="spellEnd"/>
-      <w:r>
-        <w:t xml:space="preserve"> permite que os usuários digitem lembretes e tarefas de forma rápida e natural, sem a necessidade de interagir com múltiplos menus ou opções, como no exemplo 'Reunião com a equipe às 15h na próxima sexta-feira', onde o aplicativo automaticamente reconhece a data e a hora, configura</w:t>
+        <w:t>, o aplicativo oferece funcionalidades avançadas como lembretes, etiquetas, filtros e a definição de prioridades, permitindo aos usuários organizar suas tarefas de maneira mais eficiente. A capacidade de interpretação de linguagem natural do Todoist permite que os usuários digitem lembretes e tarefas de forma rápida e natural, sem a necessidade de interagir com múltiplos menus ou opções, como no exemplo 'Reunião com a equipe às 15h na próxima sexta-feira', onde o aplicativo automaticamente reconhece a data e a hora, configura</w:t>
       </w:r>
       <w:r>
         <w:t>ndo um lembrete correspondente.</w:t>
@@ -793,23 +697,7 @@
         <w:pStyle w:val="TF-TEXTO"/>
       </w:pPr>
       <w:r>
-        <w:t xml:space="preserve">Acompanhamento de prazos é outra característica essencial do </w:t>
-      </w:r>
-      <w:proofErr w:type="spellStart"/>
-      <w:r>
-        <w:t>Todoist</w:t>
-      </w:r>
-      <w:proofErr w:type="spellEnd"/>
-      <w:r>
-        <w:t xml:space="preserve">, que oferece um sistema de alertas e lembretes que ajudam os usuários a gerenciar seus prazos com eficácia. Isso é realizado através da integração com calendários, como o Google </w:t>
-      </w:r>
-      <w:proofErr w:type="spellStart"/>
-      <w:r>
-        <w:t>Calendar</w:t>
-      </w:r>
-      <w:proofErr w:type="spellEnd"/>
-      <w:r>
-        <w:t xml:space="preserve"> e o Microsoft Outlook, permitindo uma visão clara das datas de vencimento e um planejamento mais efetivo das atividades futuras. O acompanhamento é reforçado por recursos como a visualização em forma de calendário e a opção de definir lembretes recor</w:t>
+        <w:t>Acompanhamento de prazos é outra característica essencial do Todoist, que oferece um sistema de alertas e lembretes que ajudam os usuários a gerenciar seus prazos com eficácia. Isso é realizado através da integração com calendários, como o Google Calendar e o Microsoft Outlook, permitindo uma visão clara das datas de vencimento e um planejamento mais efetivo das atividades futuras. O acompanhamento é reforçado por recursos como a visualização em forma de calendário e a opção de definir lembretes recor</w:t>
       </w:r>
       <w:r>
         <w:t>rentes para tarefas periódicas.</w:t>
@@ -836,29 +724,24 @@
       <w:r>
         <w:t xml:space="preserve">Em resumo, </w:t>
       </w:r>
-      <w:commentRangeStart w:id="38"/>
-      <w:proofErr w:type="spellStart"/>
-      <w:r>
-        <w:t>Todoist</w:t>
-      </w:r>
-      <w:proofErr w:type="spellEnd"/>
-      <w:r>
-        <w:t xml:space="preserve"> se destaca no mercado de aplicativos de gerenciamento de tarefas devido à sua interface amigável, recursos robustos de personalização, acompanhamento, e especialmente pelas suas capacidades de atribuição de tarefas e acompanhamento de prazos, tornando-o uma ferramenta valiosa para a gestão individual e colaboração em equipe (ver Figura 1).</w:t>
-      </w:r>
-      <w:commentRangeEnd w:id="38"/>
+      <w:commentRangeStart w:id="36"/>
+      <w:r>
+        <w:t>Todoist se destaca no mercado de aplicativos de gerenciamento de tarefas devido à sua interface amigável, recursos robustos de personalização, acompanhamento, e especialmente pelas suas capacidades de atribuição de tarefas e acompanhamento de prazos, tornando-o uma ferramenta valiosa para a gestão individual e colaboração em equipe (ver Figura 1).</w:t>
+      </w:r>
+      <w:commentRangeEnd w:id="36"/>
       <w:r>
         <w:rPr>
           <w:rStyle w:val="Refdecomentrio"/>
         </w:rPr>
-        <w:commentReference w:id="38"/>
+        <w:commentReference w:id="36"/>
       </w:r>
     </w:p>
     <w:p>
       <w:pPr>
         <w:pStyle w:val="TF-LEGENDA"/>
       </w:pPr>
-      <w:bookmarkStart w:id="39" w:name="_Ref112957716"/>
-      <w:bookmarkStart w:id="40" w:name="_Ref53317281"/>
+      <w:bookmarkStart w:id="37" w:name="_Ref112957716"/>
+      <w:bookmarkStart w:id="38" w:name="_Ref53317281"/>
       <w:r>
         <w:lastRenderedPageBreak/>
         <w:t xml:space="preserve">Figura </w:t>
@@ -884,22 +767,17 @@
         </w:rPr>
         <w:fldChar w:fldCharType="end"/>
       </w:r>
-      <w:bookmarkEnd w:id="39"/>
+      <w:bookmarkEnd w:id="37"/>
       <w:r>
         <w:t xml:space="preserve"> </w:t>
       </w:r>
       <w:r>
         <w:t xml:space="preserve">– </w:t>
       </w:r>
-      <w:bookmarkEnd w:id="40"/>
-      <w:r>
-        <w:t xml:space="preserve">Aplicativo </w:t>
-      </w:r>
-      <w:proofErr w:type="spellStart"/>
-      <w:r>
-        <w:t>Todoist</w:t>
-      </w:r>
-      <w:proofErr w:type="spellEnd"/>
+      <w:bookmarkEnd w:id="38"/>
+      <w:r>
+        <w:t>Aplicativo Todoist</w:t>
+      </w:r>
     </w:p>
     <w:p>
       <w:pPr>
@@ -913,7 +791,7 @@
           <w:noProof/>
         </w:rPr>
         <w:drawing>
-          <wp:inline distT="0" distB="0" distL="0" distR="0" wp14:anchorId="6DE04714" wp14:editId="648C7976">
+          <wp:inline distT="0" distB="0" distL="0" distR="0" wp14:anchorId="6DE04714" wp14:editId="456C0F1B">
             <wp:extent cx="5756910" cy="3358929"/>
             <wp:effectExtent l="114300" t="114300" r="148590" b="146685"/>
             <wp:docPr id="2" name="Imagem 2" descr="https://res.cloudinary.com/imagist/image/fetch/f_auto/q_auto/c_scale,w_2624/https:/todoist.com/static/home-teams/intro/desktop/background.en.jpg?_a=BATCtdJs0"/>
@@ -995,11 +873,9 @@
       <w:r>
         <w:t xml:space="preserve">Fonte: </w:t>
       </w:r>
-      <w:proofErr w:type="spellStart"/>
       <w:r>
         <w:t>Todoist</w:t>
       </w:r>
-      <w:proofErr w:type="spellEnd"/>
       <w:r>
         <w:t xml:space="preserve"> (2023</w:t>
       </w:r>
@@ -1024,15 +900,7 @@
         <w:t xml:space="preserve"> exibe-se a i</w:t>
       </w:r>
       <w:r>
-        <w:t xml:space="preserve">nterface do aplicativo </w:t>
-      </w:r>
-      <w:proofErr w:type="spellStart"/>
-      <w:r>
-        <w:t>Todoist</w:t>
-      </w:r>
-      <w:proofErr w:type="spellEnd"/>
-      <w:r>
-        <w:t xml:space="preserve"> mostrando a visão do dia atual</w:t>
+        <w:t>nterface do aplicativo Todoist mostrando a visão do dia atual</w:t>
       </w:r>
       <w:r>
         <w:t xml:space="preserve">. </w:t>
@@ -1046,16 +914,16 @@
       <w:r>
         <w:t xml:space="preserve">. A facilidade de adicionar e organizar tarefas é evidenciada pela simplicidade do layout e pela clareza visual dos diferentes </w:t>
       </w:r>
-      <w:commentRangeStart w:id="41"/>
+      <w:commentRangeStart w:id="39"/>
       <w:r>
         <w:t>elementos</w:t>
       </w:r>
-      <w:commentRangeEnd w:id="41"/>
+      <w:commentRangeEnd w:id="39"/>
       <w:r>
         <w:rPr>
           <w:rStyle w:val="Refdecomentrio"/>
         </w:rPr>
-        <w:commentReference w:id="41"/>
+        <w:commentReference w:id="39"/>
       </w:r>
       <w:r>
         <w:t>.</w:t>
@@ -1070,39 +938,37 @@
       <w:pPr>
         <w:pStyle w:val="Ttulo2"/>
       </w:pPr>
-      <w:commentRangeStart w:id="42"/>
+      <w:commentRangeStart w:id="40"/>
       <w:r>
         <w:t>ASANA</w:t>
       </w:r>
       <w:r>
         <w:t xml:space="preserve"> </w:t>
       </w:r>
-      <w:commentRangeEnd w:id="42"/>
+      <w:commentRangeEnd w:id="40"/>
       <w:r>
         <w:rPr>
           <w:rStyle w:val="Refdecomentrio"/>
           <w:caps w:val="0"/>
           <w:color w:val="auto"/>
         </w:rPr>
-        <w:commentReference w:id="42"/>
+        <w:commentReference w:id="40"/>
       </w:r>
     </w:p>
     <w:p>
       <w:pPr>
         <w:pStyle w:val="TF-TEXTO"/>
       </w:pPr>
-      <w:commentRangeStart w:id="43"/>
-      <w:proofErr w:type="spellStart"/>
+      <w:commentRangeStart w:id="41"/>
       <w:r>
         <w:t>Asana</w:t>
       </w:r>
-      <w:commentRangeEnd w:id="43"/>
-      <w:proofErr w:type="spellEnd"/>
+      <w:commentRangeEnd w:id="41"/>
       <w:r>
         <w:rPr>
           <w:rStyle w:val="Refdecomentrio"/>
         </w:rPr>
-        <w:commentReference w:id="43"/>
+        <w:commentReference w:id="41"/>
       </w:r>
       <w:r>
         <w:t xml:space="preserve"> é uma plataforma avançada de gerenciamento de projetos e tarefas que </w:t>
@@ -1111,23 +977,7 @@
         <w:t xml:space="preserve">visa </w:t>
       </w:r>
       <w:r>
-        <w:t xml:space="preserve">maximizar a colaboração entre equipes. Com recursos que permitem a organização de tarefas e projetos em quadros que adotam o método </w:t>
-      </w:r>
-      <w:proofErr w:type="spellStart"/>
-      <w:r>
-        <w:t>Kanban</w:t>
-      </w:r>
-      <w:proofErr w:type="spellEnd"/>
-      <w:r>
-        <w:t xml:space="preserve"> e listas para uma abordagem mais tradicional, a </w:t>
-      </w:r>
-      <w:proofErr w:type="spellStart"/>
-      <w:r>
-        <w:t>Asana</w:t>
-      </w:r>
-      <w:proofErr w:type="spellEnd"/>
-      <w:r>
-        <w:t xml:space="preserve"> também incorpora a integração de calendários. Esta integração é fundamental para o acompanhamento de prazos e marcos importantes, permitindo aos usuários sincronizar suas tarefas com calendários externos e receber lembretes automáticos para suas atividades programadas.</w:t>
+        <w:t>maximizar a colaboração entre equipes. Com recursos que permitem a organização de tarefas e projetos em quadros que adotam o método Kanban e listas para uma abordagem mais tradicional, a Asana também incorpora a integração de calendários. Esta integração é fundamental para o acompanhamento de prazos e marcos importantes, permitindo aos usuários sincronizar suas tarefas com calendários externos e receber lembretes automáticos para suas atividades programadas.</w:t>
       </w:r>
     </w:p>
     <w:p>
@@ -1135,15 +985,7 @@
         <w:pStyle w:val="TF-TEXTO"/>
       </w:pPr>
       <w:r>
-        <w:t xml:space="preserve">A flexibilidade da </w:t>
-      </w:r>
-      <w:proofErr w:type="spellStart"/>
-      <w:r>
-        <w:t>Asana</w:t>
-      </w:r>
-      <w:proofErr w:type="spellEnd"/>
-      <w:r>
-        <w:t xml:space="preserve"> e sua capacidade de personalização são evidentes na maneira como permite às equipes configurarem seus fluxos de trabalho. A personalização de fluxos é alcançada por meio da criação de seções e colunas customizáveis em cada projeto, adequando-se a uma variedade de métodos de trabalho e preferências individuais dos usuários, desde métodos ágeis até processos de planejamento mais tradicionais.</w:t>
+        <w:t>A flexibilidade da Asana e sua capacidade de personalização são evidentes na maneira como permite às equipes configurarem seus fluxos de trabalho. A personalização de fluxos é alcançada por meio da criação de seções e colunas customizáveis em cada projeto, adequando-se a uma variedade de métodos de trabalho e preferências individuais dos usuários, desde métodos ágeis até processos de planejamento mais tradicionais.</w:t>
       </w:r>
     </w:p>
     <w:p>
@@ -1151,15 +993,7 @@
         <w:pStyle w:val="TF-TEXTO"/>
       </w:pPr>
       <w:r>
-        <w:t xml:space="preserve">Além disso, a </w:t>
-      </w:r>
-      <w:proofErr w:type="spellStart"/>
-      <w:r>
-        <w:t>Asana</w:t>
-      </w:r>
-      <w:proofErr w:type="spellEnd"/>
-      <w:r>
-        <w:t xml:space="preserve"> se destaca por permitir a comunicação em tempo real entre os membros da equipe. Dentro da própria plataform</w:t>
+        <w:t>Além disso, a Asana se destaca por permitir a comunicação em tempo real entre os membros da equipe. Dentro da própria plataform</w:t>
       </w:r>
       <w:r>
         <w:t>a, os usuários podem comentar</w:t>
@@ -1173,31 +1007,7 @@
         <w:pStyle w:val="TF-TEXTO"/>
       </w:pPr>
       <w:r>
-        <w:t xml:space="preserve">Cada projeto em </w:t>
-      </w:r>
-      <w:proofErr w:type="spellStart"/>
-      <w:r>
-        <w:t>Asana</w:t>
-      </w:r>
-      <w:proofErr w:type="spellEnd"/>
-      <w:r>
-        <w:t xml:space="preserve"> pode ser detalhadamente customizado, permitindo a atribuição de tarefas a membros específicos da equipe e o estabelecimento de prazos, definindo claramente as expectativas e as responsabilidades. A plataforma também oferece visuais gráficos como gráficos de </w:t>
-      </w:r>
-      <w:proofErr w:type="spellStart"/>
-      <w:r>
-        <w:t>Gantt</w:t>
-      </w:r>
-      <w:proofErr w:type="spellEnd"/>
-      <w:r>
-        <w:t xml:space="preserve"> por meio da funcionalidade '</w:t>
-      </w:r>
-      <w:proofErr w:type="spellStart"/>
-      <w:r>
-        <w:t>Timeline</w:t>
-      </w:r>
-      <w:proofErr w:type="spellEnd"/>
-      <w:r>
-        <w:t>', que auxilia na visualização da sequência de tarefas e na sobreposição de prazos, facilitando a identificação de conflitos de agendamento e a reorganização de atividades.</w:t>
+        <w:t>Cada projeto em Asana pode ser detalhadamente customizado, permitindo a atribuição de tarefas a membros específicos da equipe e o estabelecimento de prazos, definindo claramente as expectativas e as responsabilidades. A plataforma também oferece visuais gráficos como gráficos de Gantt por meio da funcionalidade 'Timeline', que auxilia na visualização da sequência de tarefas e na sobreposição de prazos, facilitando a identificação de conflitos de agendamento e a reorganização de atividades.</w:t>
       </w:r>
     </w:p>
     <w:p>
@@ -1205,23 +1015,7 @@
         <w:pStyle w:val="TF-TEXTO"/>
       </w:pPr>
       <w:r>
-        <w:t xml:space="preserve">A funcionalidade de integração da </w:t>
-      </w:r>
-      <w:proofErr w:type="spellStart"/>
-      <w:r>
-        <w:t>Asana</w:t>
-      </w:r>
-      <w:proofErr w:type="spellEnd"/>
-      <w:r>
-        <w:t xml:space="preserve"> se estende a uma ampla gama de outras ferramentas e plataformas, mantendo todas as informações e comunicações sincronizadas. Relatórios e insights fornecidos pela </w:t>
-      </w:r>
-      <w:proofErr w:type="spellStart"/>
-      <w:r>
-        <w:t>Asana</w:t>
-      </w:r>
-      <w:proofErr w:type="spellEnd"/>
-      <w:r>
-        <w:t xml:space="preserve"> auxiliam na análise de desempenho e suportam a tomada de decisões baseadas em dados.</w:t>
+        <w:t>A funcionalidade de integração da Asana se estende a uma ampla gama de outras ferramentas e plataformas, mantendo todas as informações e comunicações sincronizadas. Relatórios e insights fornecidos pela Asana auxiliam na análise de desempenho e suportam a tomada de decisões baseadas em dados.</w:t>
       </w:r>
     </w:p>
     <w:p>
@@ -1229,15 +1023,7 @@
         <w:pStyle w:val="TF-TEXTO"/>
       </w:pPr>
       <w:r>
-        <w:t xml:space="preserve">Com um design intuitivo e uma interface atraente, a </w:t>
-      </w:r>
-      <w:proofErr w:type="spellStart"/>
-      <w:r>
-        <w:t>Asana</w:t>
-      </w:r>
-      <w:proofErr w:type="spellEnd"/>
-      <w:r>
-        <w:t xml:space="preserve"> simplifica a colaboração em projetos complexos e é utilizada por uma variedade de organizações para gerenciar tarefas diárias e operações d</w:t>
+        <w:t>Com um design intuitivo e uma interface atraente, a Asana simplifica a colaboração em projetos complexos e é utilizada por uma variedade de organizações para gerenciar tarefas diárias e operações d</w:t>
       </w:r>
       <w:r>
         <w:t>e grande escala (</w:t>
@@ -1261,13 +1047,8 @@
         <w:t xml:space="preserve">– </w:t>
       </w:r>
       <w:r>
-        <w:t xml:space="preserve">Aplicativo </w:t>
-      </w:r>
-      <w:proofErr w:type="spellStart"/>
-      <w:r>
-        <w:t>Asana</w:t>
-      </w:r>
-      <w:proofErr w:type="spellEnd"/>
+        <w:t>Aplicativo Asana</w:t>
+      </w:r>
     </w:p>
     <w:p>
       <w:pPr>
@@ -1363,11 +1144,9 @@
       <w:r>
         <w:t xml:space="preserve">Fonte: </w:t>
       </w:r>
-      <w:proofErr w:type="spellStart"/>
       <w:r>
         <w:t>Asana</w:t>
       </w:r>
-      <w:proofErr w:type="spellEnd"/>
       <w:r>
         <w:t xml:space="preserve"> (2023</w:t>
       </w:r>
@@ -1413,21 +1192,21 @@
       <w:pPr>
         <w:pStyle w:val="Ttulo2"/>
       </w:pPr>
-      <w:commentRangeStart w:id="44"/>
+      <w:commentRangeStart w:id="42"/>
       <w:r>
         <w:t>TRELLO</w:t>
       </w:r>
       <w:r>
         <w:t xml:space="preserve"> </w:t>
       </w:r>
-      <w:commentRangeEnd w:id="44"/>
+      <w:commentRangeEnd w:id="42"/>
       <w:r>
         <w:rPr>
           <w:rStyle w:val="Refdecomentrio"/>
           <w:caps w:val="0"/>
           <w:color w:val="auto"/>
         </w:rPr>
-        <w:commentReference w:id="44"/>
+        <w:commentReference w:id="42"/>
       </w:r>
     </w:p>
     <w:p>
@@ -1435,21 +1214,8 @@
         <w:pStyle w:val="TF-TEXTO"/>
       </w:pPr>
       <w:r>
-        <w:t xml:space="preserve">O </w:t>
-      </w:r>
-      <w:proofErr w:type="spellStart"/>
-      <w:r>
-        <w:t>Trello</w:t>
-      </w:r>
-      <w:proofErr w:type="spellEnd"/>
-      <w:r>
-        <w:t xml:space="preserve"> é um aplicativo de gerenciamento de projetos que emprega uma abordagem intuitiva baseada em quadros e listas, seguindo a metodologia </w:t>
-      </w:r>
-      <w:proofErr w:type="spellStart"/>
-      <w:r>
-        <w:t>Kanban</w:t>
-      </w:r>
-      <w:proofErr w:type="spellEnd"/>
+        <w:t>O Trello é um aplicativo de gerenciamento de projetos que emprega uma abordagem intuitiva baseada em quadros e listas, seguindo a metodologia Kanban</w:t>
+      </w:r>
       <w:r>
         <w:t xml:space="preserve"> (Perez, 2016)</w:t>
       </w:r>
@@ -1462,15 +1228,7 @@
         <w:pStyle w:val="TF-TEXTO"/>
       </w:pPr>
       <w:r>
-        <w:t xml:space="preserve">Cada cartão no </w:t>
-      </w:r>
-      <w:proofErr w:type="spellStart"/>
-      <w:r>
-        <w:t>Trello</w:t>
-      </w:r>
-      <w:proofErr w:type="spellEnd"/>
-      <w:r>
-        <w:t xml:space="preserve"> pode ser enriquecido com uma variedade de informações detalhadas, incluindo descrições, anexos, datas de vencimento, etiquetas coloridas para categorização rápida e a identificação dos membros responsáveis por cada tarefa. Esta estruturação facilita não apenas a atribuição e o acompanhamento de tarefas individuais, mas também oferece uma visão macro do progresso do projeto.</w:t>
+        <w:t>Cada cartão no Trello pode ser enriquecido com uma variedade de informações detalhadas, incluindo descrições, anexos, datas de vencimento, etiquetas coloridas para categorização rápida e a identificação dos membros responsáveis por cada tarefa. Esta estruturação facilita não apenas a atribuição e o acompanhamento de tarefas individuais, mas também oferece uma visão macro do progresso do projeto.</w:t>
       </w:r>
     </w:p>
     <w:p>
@@ -1478,37 +1236,13 @@
         <w:pStyle w:val="TF-TEXTO"/>
       </w:pPr>
       <w:r>
-        <w:t xml:space="preserve">Além disso, o </w:t>
-      </w:r>
-      <w:proofErr w:type="spellStart"/>
-      <w:r>
-        <w:t>Trello</w:t>
-      </w:r>
-      <w:proofErr w:type="spellEnd"/>
-      <w:r>
-        <w:t xml:space="preserve"> incorpora elementos de gamificação que aumentam o engajamento dos usuários. Por meio de 'Power-</w:t>
-      </w:r>
-      <w:proofErr w:type="spellStart"/>
-      <w:r>
-        <w:t>Ups</w:t>
-      </w:r>
-      <w:proofErr w:type="spellEnd"/>
-      <w:r>
-        <w:t>',</w:t>
+        <w:t>Além disso, o Trello incorpora elementos de gamificação que aumentam o engajamento dos usuários. Por meio de 'Power-Ups',</w:t>
       </w:r>
       <w:r>
         <w:t xml:space="preserve"> e</w:t>
       </w:r>
       <w:r>
-        <w:t xml:space="preserve"> funcionalidades adicionais podem ser habilitadas nos quadros, proporcionando uma experiência mais rica e personalizada. Os usuários podem transformar a gestão de projetos em uma experiência mais lúdica e motivadora, estabelecendo '</w:t>
-      </w:r>
-      <w:proofErr w:type="spellStart"/>
-      <w:r>
-        <w:t>badges</w:t>
-      </w:r>
-      <w:proofErr w:type="spellEnd"/>
-      <w:r>
-        <w:t>', recompensas e outros incentivos que promovem a produtividade e a colaboração dentro da equipe.</w:t>
+        <w:t xml:space="preserve"> funcionalidades adicionais podem ser habilitadas nos quadros, proporcionando uma experiência mais rica e personalizada. Os usuários podem transformar a gestão de projetos em uma experiência mais lúdica e motivadora, estabelecendo 'badges', recompensas e outros incentivos que promovem a produtividade e a colaboração dentro da equipe.</w:t>
       </w:r>
     </w:p>
     <w:p>
@@ -1516,23 +1250,7 @@
         <w:pStyle w:val="TF-TEXTO"/>
       </w:pPr>
       <w:r>
-        <w:t xml:space="preserve">Conhecido por sua flexibilidade, o </w:t>
-      </w:r>
-      <w:proofErr w:type="spellStart"/>
-      <w:r>
-        <w:t>Trello</w:t>
-      </w:r>
-      <w:proofErr w:type="spellEnd"/>
-      <w:r>
-        <w:t xml:space="preserve"> permite que equipes de diversos setores o adaptem às suas necessidades específicas, oferecendo uma ferramenta de gerenciamento visual que é tanto simples quanto poderosa. Com sua interface amigável e a capacidade de personalização extensiva, o </w:t>
-      </w:r>
-      <w:proofErr w:type="spellStart"/>
-      <w:r>
-        <w:t>Trello</w:t>
-      </w:r>
-      <w:proofErr w:type="spellEnd"/>
-      <w:r>
-        <w:t xml:space="preserve"> se destaca como uma solução versátil para a organização de projetos e ta</w:t>
+        <w:t>Conhecido por sua flexibilidade, o Trello permite que equipes de diversos setores o adaptem às suas necessidades específicas, oferecendo uma ferramenta de gerenciamento visual que é tanto simples quanto poderosa. Com sua interface amigável e a capacidade de personalização extensiva, o Trello se destaca como uma solução versátil para a organização de projetos e ta</w:t>
       </w:r>
       <w:r>
         <w:t>refas em qualquer contexto (</w:t>
@@ -1553,13 +1271,8 @@
         <w:t xml:space="preserve">– </w:t>
       </w:r>
       <w:r>
-        <w:t xml:space="preserve">Aplicativo </w:t>
-      </w:r>
-      <w:proofErr w:type="spellStart"/>
-      <w:r>
-        <w:t>Trello</w:t>
-      </w:r>
-      <w:proofErr w:type="spellEnd"/>
+        <w:t>Aplicativo Trello</w:t>
+      </w:r>
     </w:p>
     <w:p>
       <w:pPr>
@@ -1573,7 +1286,7 @@
           <w:noProof/>
         </w:rPr>
         <w:drawing>
-          <wp:inline distT="0" distB="0" distL="0" distR="0" wp14:anchorId="2FBB95E5" wp14:editId="09DFAA14">
+          <wp:inline distT="0" distB="0" distL="0" distR="0" wp14:anchorId="2FBB95E5" wp14:editId="0176CB90">
             <wp:extent cx="5756910" cy="3591756"/>
             <wp:effectExtent l="133350" t="114300" r="148590" b="161290"/>
             <wp:docPr id="7" name="Imagem 7" descr="https://images.ctfassets.net/rz1oowkt5gyp/4kCNudjaBYj90CGgG7Lict/cbafa67336b2007278f50d99ceabfb22/Boards_2x.png"/>
@@ -1655,11 +1368,9 @@
       <w:r>
         <w:t xml:space="preserve">Fonte: </w:t>
       </w:r>
-      <w:proofErr w:type="spellStart"/>
       <w:r>
         <w:t>Trello</w:t>
       </w:r>
-      <w:proofErr w:type="spellEnd"/>
       <w:r>
         <w:t xml:space="preserve"> (2023</w:t>
       </w:r>
@@ -1677,57 +1388,25 @@
       <w:r>
         <w:t xml:space="preserve">Figura 3 </w:t>
       </w:r>
-      <w:commentRangeStart w:id="45"/>
+      <w:commentRangeStart w:id="43"/>
       <w:r>
         <w:t>–</w:t>
       </w:r>
       <w:r>
         <w:t xml:space="preserve"> </w:t>
       </w:r>
-      <w:commentRangeEnd w:id="45"/>
+      <w:commentRangeEnd w:id="43"/>
       <w:r>
         <w:rPr>
           <w:rStyle w:val="Refdecomentrio"/>
         </w:rPr>
-        <w:commentReference w:id="45"/>
+        <w:commentReference w:id="43"/>
       </w:r>
       <w:r>
         <w:t>apresenta a interface do</w:t>
       </w:r>
       <w:r>
-        <w:t xml:space="preserve"> aplicativo </w:t>
-      </w:r>
-      <w:proofErr w:type="spellStart"/>
-      <w:r>
-        <w:t>Trello</w:t>
-      </w:r>
-      <w:proofErr w:type="spellEnd"/>
-      <w:r>
-        <w:t xml:space="preserve"> mostrando um projeto 'Project Team Spirit' com tarefas organizadas em colunas '</w:t>
-      </w:r>
-      <w:proofErr w:type="spellStart"/>
-      <w:r>
-        <w:t>To</w:t>
-      </w:r>
-      <w:proofErr w:type="spellEnd"/>
-      <w:r>
-        <w:t xml:space="preserve"> do', '</w:t>
-      </w:r>
-      <w:proofErr w:type="spellStart"/>
-      <w:r>
-        <w:t>Doing</w:t>
-      </w:r>
-      <w:proofErr w:type="spellEnd"/>
-      <w:r>
-        <w:t>' e '</w:t>
-      </w:r>
-      <w:proofErr w:type="spellStart"/>
-      <w:r>
-        <w:t>Done</w:t>
-      </w:r>
-      <w:proofErr w:type="spellEnd"/>
-      <w:r>
-        <w:t>'. Cada tarefa é representada por um cartão que pode conter detalhes como descrições, comentários, prazos e anexos. Os cartões podem ser movidos entre as colunas para atualizar o status das tarefas, promovendo uma gestão dinâmica e colaborativa.</w:t>
+        <w:t xml:space="preserve"> aplicativo Trello mostrando um projeto 'Project Team Spirit' com tarefas organizadas em colunas 'To do', 'Doing' e 'Done'. Cada tarefa é representada por um cartão que pode conter detalhes como descrições, comentários, prazos e anexos. Os cartões podem ser movidos entre as colunas para atualizar o status das tarefas, promovendo uma gestão dinâmica e colaborativa.</w:t>
       </w:r>
     </w:p>
     <w:p>
@@ -1739,13 +1418,13 @@
       <w:pPr>
         <w:pStyle w:val="Ttulo1"/>
       </w:pPr>
-      <w:bookmarkStart w:id="46" w:name="_Toc54164921"/>
-      <w:bookmarkStart w:id="47" w:name="_Toc54165675"/>
-      <w:bookmarkStart w:id="48" w:name="_Toc54169333"/>
-      <w:bookmarkStart w:id="49" w:name="_Toc96347439"/>
-      <w:bookmarkStart w:id="50" w:name="_Toc96357723"/>
-      <w:bookmarkStart w:id="51" w:name="_Toc96491866"/>
-      <w:bookmarkStart w:id="52" w:name="_Toc411603107"/>
+      <w:bookmarkStart w:id="44" w:name="_Toc54164921"/>
+      <w:bookmarkStart w:id="45" w:name="_Toc54165675"/>
+      <w:bookmarkStart w:id="46" w:name="_Toc54169333"/>
+      <w:bookmarkStart w:id="47" w:name="_Toc96347439"/>
+      <w:bookmarkStart w:id="48" w:name="_Toc96357723"/>
+      <w:bookmarkStart w:id="49" w:name="_Toc96491866"/>
+      <w:bookmarkStart w:id="50" w:name="_Toc411603107"/>
       <w:bookmarkEnd w:id="30"/>
       <w:r>
         <w:t>proposta</w:t>
@@ -1829,13 +1508,13 @@
       <w:pPr>
         <w:pStyle w:val="Ttulo2"/>
       </w:pPr>
-      <w:bookmarkStart w:id="53" w:name="_Toc54164915"/>
-      <w:bookmarkStart w:id="54" w:name="_Toc54165669"/>
-      <w:bookmarkStart w:id="55" w:name="_Toc54169327"/>
-      <w:bookmarkStart w:id="56" w:name="_Toc96347433"/>
-      <w:bookmarkStart w:id="57" w:name="_Toc96357717"/>
-      <w:bookmarkStart w:id="58" w:name="_Toc96491860"/>
-      <w:bookmarkStart w:id="59" w:name="_Toc351015594"/>
+      <w:bookmarkStart w:id="51" w:name="_Toc54164915"/>
+      <w:bookmarkStart w:id="52" w:name="_Toc54165669"/>
+      <w:bookmarkStart w:id="53" w:name="_Toc54169327"/>
+      <w:bookmarkStart w:id="54" w:name="_Toc96347433"/>
+      <w:bookmarkStart w:id="55" w:name="_Toc96357717"/>
+      <w:bookmarkStart w:id="56" w:name="_Toc96491860"/>
+      <w:bookmarkStart w:id="57" w:name="_Toc351015594"/>
       <w:r>
         <w:t>JUSTIFICATIVA</w:t>
       </w:r>
@@ -1847,7 +1526,7 @@
       <w:r>
         <w:t xml:space="preserve">A crescente complexidade das demandas organizacionais em ambientes de trabalho modernos requer ferramentas de gerenciamento de tarefas que sejam não apenas eficientes, mas também altamente adaptáveis a diversos fluxos de trabalho. Segundo Smith e Johnson (2023), a necessidade de soluções personalizáveis é evidente, dado que a rigidez das ferramentas existentes muitas vezes não acompanha a dinâmica das equipes contemporâneas. Além disso, </w:t>
       </w:r>
-      <w:commentRangeStart w:id="60"/>
+      <w:commentRangeStart w:id="58"/>
       <w:r>
         <w:t>uma pesquisa re</w:t>
       </w:r>
@@ -1857,12 +1536,12 @@
       <w:r>
         <w:t xml:space="preserve"> indica </w:t>
       </w:r>
-      <w:commentRangeEnd w:id="60"/>
+      <w:commentRangeEnd w:id="58"/>
       <w:r>
         <w:rPr>
           <w:rStyle w:val="Refdecomentrio"/>
         </w:rPr>
-        <w:commentReference w:id="60"/>
+        <w:commentReference w:id="58"/>
       </w:r>
       <w:r>
         <w:t xml:space="preserve">que a colaboração remota tem se intensificado, e plataformas que facilitam a comunicação e integração de tarefas em tempo real tornaram-se essenciais. Essas tendências são corroboradas pelo Quadro 1, que apresenta um comparativo das características dos aplicativos correlatos, destacando áreas que ainda podem ser aprimoradas para atender às </w:t>
@@ -1909,17 +1588,17 @@
       <w:pPr>
         <w:pStyle w:val="TF-LEGENDA"/>
       </w:pPr>
-      <w:bookmarkStart w:id="61" w:name="_Ref52025161"/>
-      <w:commentRangeStart w:id="62"/>
+      <w:bookmarkStart w:id="59" w:name="_Ref52025161"/>
+      <w:commentRangeStart w:id="60"/>
       <w:r>
         <w:t>Quadro</w:t>
       </w:r>
-      <w:commentRangeEnd w:id="62"/>
+      <w:commentRangeEnd w:id="60"/>
       <w:r>
         <w:rPr>
           <w:rStyle w:val="Refdecomentrio"/>
         </w:rPr>
-        <w:commentReference w:id="62"/>
+        <w:commentReference w:id="60"/>
       </w:r>
       <w:r>
         <w:t xml:space="preserve"> </w:t>
@@ -1945,7 +1624,7 @@
         </w:rPr>
         <w:fldChar w:fldCharType="end"/>
       </w:r>
-      <w:bookmarkEnd w:id="61"/>
+      <w:bookmarkEnd w:id="59"/>
       <w:r>
         <w:t xml:space="preserve"> - </w:t>
       </w:r>
@@ -2067,7 +1746,7 @@
                     </wp:anchor>
                   </w:drawing>
                 </mc:Choice>
-                <mc:Fallback xmlns:w16du="http://schemas.microsoft.com/office/word/2023/wordml/word16du">
+                <mc:Fallback>
                   <w:pict>
                     <v:shapetype w14:anchorId="50BF3879" id="_x0000_t202" coordsize="21600,21600" o:spt="202" path="m,l,21600r21600,l21600,xe">
                       <v:stroke joinstyle="miter"/>
@@ -2169,7 +1848,7 @@
                     </wp:anchor>
                   </w:drawing>
                 </mc:Choice>
-                <mc:Fallback xmlns:w16du="http://schemas.microsoft.com/office/word/2023/wordml/word16du">
+                <mc:Fallback>
                   <w:pict>
                     <v:shape w14:anchorId="6A5D1CF1" id="_x0000_s1027" type="#_x0000_t202" style="position:absolute;margin-left:-5.15pt;margin-top:21.5pt;width:79.5pt;height:20pt;z-index:251657216;visibility:visible;mso-wrap-style:square;mso-width-percent:0;mso-height-percent:0;mso-wrap-distance-left:9pt;mso-wrap-distance-top:3.6pt;mso-wrap-distance-right:9pt;mso-wrap-distance-bottom:3.6pt;mso-position-horizontal:absolute;mso-position-horizontal-relative:text;mso-position-vertical:absolute;mso-position-vertical-relative:text;mso-width-percent:0;mso-height-percent:0;mso-width-relative:margin;mso-height-relative:margin;v-text-anchor:middle" o:gfxdata="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" filled="f" stroked="f">
                       <v:path arrowok="t"/>
@@ -2205,11 +1884,9 @@
               <w:pStyle w:val="TF-TEXTOQUADRO"/>
               <w:jc w:val="center"/>
             </w:pPr>
-            <w:proofErr w:type="spellStart"/>
             <w:r>
               <w:t>Todoist</w:t>
             </w:r>
-            <w:proofErr w:type="spellEnd"/>
           </w:p>
         </w:tc>
         <w:tc>
@@ -2223,11 +1900,9 @@
               <w:pStyle w:val="TF-TEXTOQUADRO"/>
               <w:jc w:val="center"/>
             </w:pPr>
-            <w:proofErr w:type="spellStart"/>
             <w:r>
               <w:t>Asana</w:t>
             </w:r>
-            <w:proofErr w:type="spellEnd"/>
           </w:p>
         </w:tc>
         <w:tc>
@@ -2241,11 +1916,9 @@
               <w:pStyle w:val="TF-TEXTOQUADRO"/>
               <w:jc w:val="center"/>
             </w:pPr>
-            <w:proofErr w:type="spellStart"/>
             <w:r>
               <w:t>Trello</w:t>
             </w:r>
-            <w:proofErr w:type="spellEnd"/>
           </w:p>
         </w:tc>
       </w:tr>
@@ -2320,24 +1993,22 @@
             <w:r>
               <w:t xml:space="preserve">Integração de </w:t>
             </w:r>
-            <w:commentRangeStart w:id="63"/>
-            <w:proofErr w:type="spellStart"/>
+            <w:commentRangeStart w:id="61"/>
             <w:r>
               <w:t>Calendário</w:t>
             </w:r>
-            <w:commentRangeEnd w:id="63"/>
+            <w:commentRangeEnd w:id="61"/>
             <w:r>
               <w:rPr>
                 <w:rStyle w:val="Refdecomentrio"/>
               </w:rPr>
-              <w:commentReference w:id="63"/>
-            </w:r>
-            <w:ins w:id="64" w:author="Luciana Pereira de Araújo Kohler" w:date="2024-05-26T13:59:00Z">
+              <w:commentReference w:id="61"/>
+            </w:r>
+            <w:ins w:id="62" w:author="Luciana Pereira de Araújo Kohler" w:date="2024-05-26T13:59:00Z">
               <w:r>
                 <w:t>Q</w:t>
               </w:r>
             </w:ins>
-            <w:proofErr w:type="spellEnd"/>
           </w:p>
         </w:tc>
         <w:tc>
@@ -2451,16 +2122,16 @@
             <w:pPr>
               <w:pStyle w:val="TF-TEXTOQUADRO"/>
             </w:pPr>
-            <w:commentRangeStart w:id="65"/>
+            <w:commentRangeStart w:id="63"/>
             <w:r>
               <w:t>Personalização de Fluxos</w:t>
             </w:r>
-            <w:commentRangeEnd w:id="65"/>
+            <w:commentRangeEnd w:id="63"/>
             <w:r>
               <w:rPr>
                 <w:rStyle w:val="Refdecomentrio"/>
               </w:rPr>
-              <w:commentReference w:id="65"/>
+              <w:commentReference w:id="63"/>
             </w:r>
           </w:p>
         </w:tc>
@@ -2559,16 +2230,16 @@
             <w:pPr>
               <w:pStyle w:val="TF-TEXTOQUADRO"/>
             </w:pPr>
-            <w:commentRangeStart w:id="66"/>
+            <w:commentRangeStart w:id="64"/>
             <w:r>
               <w:t>Não</w:t>
             </w:r>
-            <w:commentRangeEnd w:id="66"/>
+            <w:commentRangeEnd w:id="64"/>
             <w:r>
               <w:rPr>
                 <w:rStyle w:val="Refdecomentrio"/>
               </w:rPr>
-              <w:commentReference w:id="66"/>
+              <w:commentReference w:id="64"/>
             </w:r>
           </w:p>
         </w:tc>
@@ -2648,79 +2319,7 @@
         <w:pStyle w:val="TF-TEXTO"/>
       </w:pPr>
       <w:r>
-        <w:t xml:space="preserve">O quadro comparativo revela como os aplicativos </w:t>
-      </w:r>
-      <w:proofErr w:type="spellStart"/>
-      <w:r>
-        <w:t>Todoist</w:t>
-      </w:r>
-      <w:proofErr w:type="spellEnd"/>
-      <w:r>
-        <w:t xml:space="preserve">, </w:t>
-      </w:r>
-      <w:proofErr w:type="spellStart"/>
-      <w:r>
-        <w:t>Asana</w:t>
-      </w:r>
-      <w:proofErr w:type="spellEnd"/>
-      <w:r>
-        <w:t xml:space="preserve"> e </w:t>
-      </w:r>
-      <w:proofErr w:type="spellStart"/>
-      <w:r>
-        <w:t>Trello</w:t>
-      </w:r>
-      <w:proofErr w:type="spellEnd"/>
-      <w:r>
-        <w:t xml:space="preserve"> se alinham em termos de atribuição de tarefas, todos permitindo a colaboração efetiva entre os membros da equipe. No entanto, enquanto o </w:t>
-      </w:r>
-      <w:proofErr w:type="spellStart"/>
-      <w:r>
-        <w:t>Asana</w:t>
-      </w:r>
-      <w:proofErr w:type="spellEnd"/>
-      <w:r>
-        <w:t xml:space="preserve"> e o </w:t>
-      </w:r>
-      <w:proofErr w:type="spellStart"/>
-      <w:r>
-        <w:t>Trello</w:t>
-      </w:r>
-      <w:proofErr w:type="spellEnd"/>
-      <w:r>
-        <w:t xml:space="preserve"> facilitam a integração com calendários, o </w:t>
-      </w:r>
-      <w:proofErr w:type="spellStart"/>
-      <w:r>
-        <w:t>Todoist</w:t>
-      </w:r>
-      <w:proofErr w:type="spellEnd"/>
-      <w:r>
-        <w:t xml:space="preserve"> não o faz, o que pode influenciar a gestão de prazos. Em termos de personalização de fluxos, o </w:t>
-      </w:r>
-      <w:proofErr w:type="spellStart"/>
-      <w:r>
-        <w:t>Asana</w:t>
-      </w:r>
-      <w:proofErr w:type="spellEnd"/>
-      <w:r>
-        <w:t xml:space="preserve"> destaca-se, oferecendo essa funcionalidade que o </w:t>
-      </w:r>
-      <w:proofErr w:type="spellStart"/>
-      <w:r>
-        <w:t>Todoist</w:t>
-      </w:r>
-      <w:proofErr w:type="spellEnd"/>
-      <w:r>
-        <w:t xml:space="preserve"> não possui, enquanto o </w:t>
-      </w:r>
-      <w:proofErr w:type="spellStart"/>
-      <w:r>
-        <w:t>Trello</w:t>
-      </w:r>
-      <w:proofErr w:type="spellEnd"/>
-      <w:r>
-        <w:t xml:space="preserve"> compensa com sua abordagem si</w:t>
+        <w:t>O quadro comparativo revela como os aplicativos Todoist, Asana e Trello se alinham em termos de atribuição de tarefas, todos permitindo a colaboração efetiva entre os membros da equipe. No entanto, enquanto o Asana e o Trello facilitam a integração com calendários, o Todoist não o faz, o que pode influenciar a gestão de prazos. Em termos de personalização de fluxos, o Asana destaca-se, oferecendo essa funcionalidade que o Todoist não possui, enquanto o Trello compensa com sua abordagem si</w:t>
       </w:r>
       <w:r>
         <w:t>mplificada em quadros e listas.</w:t>
@@ -2733,35 +2332,19 @@
       <w:r>
         <w:t xml:space="preserve">O diferencial do software proposto em relação a esses aplicativos é a integração de todas essas características-chave em uma única plataforma, visando oferecer uma </w:t>
       </w:r>
-      <w:commentRangeStart w:id="67"/>
+      <w:commentRangeStart w:id="65"/>
       <w:r>
         <w:t xml:space="preserve">solução mais holística </w:t>
       </w:r>
-      <w:commentRangeEnd w:id="67"/>
+      <w:commentRangeEnd w:id="65"/>
       <w:r>
         <w:rPr>
           <w:rStyle w:val="Refdecomentrio"/>
         </w:rPr>
-        <w:commentReference w:id="67"/>
-      </w:r>
-      <w:r>
-        <w:t xml:space="preserve">e intuitiva para o gerenciamento de tarefas colaborativas. Além disso, o aplicativo em desenvolvimento busca incorporar uma comunicação em tempo real mais robusta, superando limitações observadas no </w:t>
-      </w:r>
-      <w:proofErr w:type="spellStart"/>
-      <w:r>
-        <w:t>Todoist</w:t>
-      </w:r>
-      <w:proofErr w:type="spellEnd"/>
-      <w:r>
-        <w:t xml:space="preserve"> e no </w:t>
-      </w:r>
-      <w:proofErr w:type="spellStart"/>
-      <w:r>
-        <w:t>Trello</w:t>
-      </w:r>
-      <w:proofErr w:type="spellEnd"/>
-      <w:r>
-        <w:t>.</w:t>
+        <w:commentReference w:id="65"/>
+      </w:r>
+      <w:r>
+        <w:t>e intuitiva para o gerenciamento de tarefas colaborativas. Além disso, o aplicativo em desenvolvimento busca incorporar uma comunicação em tempo real mais robusta, superando limitações observadas no Todoist e no Trello.</w:t>
       </w:r>
     </w:p>
     <w:p>
@@ -2771,15 +2354,34 @@
       <w:r>
         <w:t>Academicamente, o trabalho contribui para</w:t>
       </w:r>
+      <w:commentRangeStart w:id="66"/>
+      <w:r>
+        <w:t xml:space="preserve"> a literatura de sistemas de informação com um estudo de caso aplicado de desenvolvimento de </w:t>
+      </w:r>
+      <w:r>
+        <w:t>um aplicativo</w:t>
+      </w:r>
+      <w:r>
+        <w:t xml:space="preserve"> que sintetiza as melhores práticas em gerenciamento de tarefas. </w:t>
+      </w:r>
+      <w:commentRangeEnd w:id="66"/>
+      <w:r>
+        <w:rPr>
+          <w:rStyle w:val="Refdecomentrio"/>
+        </w:rPr>
+        <w:commentReference w:id="66"/>
+      </w:r>
+      <w:ins w:id="67" w:author="Luciana Pereira de Araújo Kohler" w:date="2024-05-26T14:01:00Z">
+        <w:r>
+          <w:t>C</w:t>
+        </w:r>
+      </w:ins>
+      <w:r>
+        <w:t xml:space="preserve">Socialmente, o projeto tem o potencial de melhorar a produtividade de equipes, promovendo uma colaboração mais eficiente e reduzindo a sobrecarga de informações. Tecnologicamente, a proposta visa inovar na integração </w:t>
+      </w:r>
       <w:commentRangeStart w:id="68"/>
       <w:r>
-        <w:t xml:space="preserve"> a literatura de sistemas de informação com um estudo de caso aplicado de desenvolvimento de </w:t>
-      </w:r>
-      <w:r>
-        <w:t>um aplicativo</w:t>
-      </w:r>
-      <w:r>
-        <w:t xml:space="preserve"> que sintetiza as melhores práticas em gerenciamento de tarefas. </w:t>
+        <w:t>de funcionalidades de gerenciamento de tarefas e comunicação em uma interface amigável</w:t>
       </w:r>
       <w:commentRangeEnd w:id="68"/>
       <w:r>
@@ -2788,30 +2390,6 @@
         </w:rPr>
         <w:commentReference w:id="68"/>
       </w:r>
-      <w:proofErr w:type="spellStart"/>
-      <w:ins w:id="69" w:author="Luciana Pereira de Araújo Kohler" w:date="2024-05-26T14:01:00Z">
-        <w:r>
-          <w:t>C</w:t>
-        </w:r>
-      </w:ins>
-      <w:r>
-        <w:t>Socialmente</w:t>
-      </w:r>
-      <w:proofErr w:type="spellEnd"/>
-      <w:r>
-        <w:t xml:space="preserve">, o projeto tem o potencial de melhorar a produtividade de equipes, promovendo uma colaboração mais eficiente e reduzindo a sobrecarga de informações. Tecnologicamente, a proposta visa inovar na integração </w:t>
-      </w:r>
-      <w:commentRangeStart w:id="70"/>
-      <w:r>
-        <w:t>de funcionalidades de gerenciamento de tarefas e comunicação em uma interface amigável</w:t>
-      </w:r>
-      <w:commentRangeEnd w:id="70"/>
-      <w:r>
-        <w:rPr>
-          <w:rStyle w:val="Refdecomentrio"/>
-        </w:rPr>
-        <w:commentReference w:id="70"/>
-      </w:r>
       <w:r>
         <w:t>, estabelecendo um novo marco em ferramentas colaborativas para organizações e indivíduos.</w:t>
       </w:r>
@@ -2825,57 +2403,57 @@
       <w:pPr>
         <w:pStyle w:val="Ttulo2"/>
       </w:pPr>
-      <w:commentRangeStart w:id="71"/>
+      <w:commentRangeStart w:id="69"/>
       <w:r>
         <w:t>REQUISITOS PRINCIPAIS DO PROBLEMA A SER TRABALHADO</w:t>
       </w:r>
+      <w:bookmarkEnd w:id="51"/>
+      <w:bookmarkEnd w:id="52"/>
       <w:bookmarkEnd w:id="53"/>
       <w:bookmarkEnd w:id="54"/>
       <w:bookmarkEnd w:id="55"/>
       <w:bookmarkEnd w:id="56"/>
       <w:bookmarkEnd w:id="57"/>
-      <w:bookmarkEnd w:id="58"/>
-      <w:bookmarkEnd w:id="59"/>
-      <w:commentRangeEnd w:id="71"/>
+      <w:commentRangeEnd w:id="69"/>
       <w:r>
         <w:rPr>
           <w:rStyle w:val="Refdecomentrio"/>
           <w:caps w:val="0"/>
           <w:color w:val="auto"/>
         </w:rPr>
+        <w:commentReference w:id="69"/>
+      </w:r>
+    </w:p>
+    <w:p>
+      <w:pPr>
+        <w:pStyle w:val="TF-TEXTO"/>
+      </w:pPr>
+      <w:commentRangeStart w:id="70"/>
+      <w:commentRangeStart w:id="71"/>
+      <w:commentRangeStart w:id="72"/>
+      <w:r>
+        <w:t>Os requisitos do aplicativo incluirão:</w:t>
+      </w:r>
+      <w:commentRangeEnd w:id="70"/>
+      <w:r>
+        <w:rPr>
+          <w:rStyle w:val="Refdecomentrio"/>
+        </w:rPr>
+        <w:commentReference w:id="70"/>
+      </w:r>
+      <w:commentRangeEnd w:id="71"/>
+      <w:commentRangeEnd w:id="72"/>
+      <w:r>
+        <w:rPr>
+          <w:rStyle w:val="Refdecomentrio"/>
+        </w:rPr>
         <w:commentReference w:id="71"/>
       </w:r>
-    </w:p>
-    <w:p>
-      <w:pPr>
-        <w:pStyle w:val="TF-TEXTO"/>
-      </w:pPr>
-      <w:commentRangeStart w:id="72"/>
-      <w:commentRangeStart w:id="73"/>
-      <w:commentRangeStart w:id="74"/>
-      <w:r>
-        <w:t>Os requisitos do aplicativo incluirão:</w:t>
-      </w:r>
-      <w:commentRangeEnd w:id="72"/>
       <w:r>
         <w:rPr>
           <w:rStyle w:val="Refdecomentrio"/>
         </w:rPr>
         <w:commentReference w:id="72"/>
-      </w:r>
-      <w:commentRangeEnd w:id="73"/>
-      <w:commentRangeEnd w:id="74"/>
-      <w:r>
-        <w:rPr>
-          <w:rStyle w:val="Refdecomentrio"/>
-        </w:rPr>
-        <w:commentReference w:id="73"/>
-      </w:r>
-      <w:r>
-        <w:rPr>
-          <w:rStyle w:val="Refdecomentrio"/>
-        </w:rPr>
-        <w:commentReference w:id="74"/>
       </w:r>
     </w:p>
     <w:p>
@@ -2889,21 +2467,16 @@
       <w:r>
         <w:t xml:space="preserve">O aplicativo deve permitir ao usuário </w:t>
       </w:r>
-      <w:commentRangeStart w:id="75"/>
-      <w:proofErr w:type="spellStart"/>
-      <w:r>
-        <w:t>logar-se</w:t>
-      </w:r>
-      <w:proofErr w:type="spellEnd"/>
-      <w:r>
-        <w:t xml:space="preserve"> </w:t>
-      </w:r>
-      <w:commentRangeEnd w:id="75"/>
+      <w:commentRangeStart w:id="73"/>
+      <w:r>
+        <w:t xml:space="preserve">logar-se </w:t>
+      </w:r>
+      <w:commentRangeEnd w:id="73"/>
       <w:r>
         <w:rPr>
           <w:rStyle w:val="Refdecomentrio"/>
         </w:rPr>
-        <w:commentReference w:id="75"/>
+        <w:commentReference w:id="73"/>
       </w:r>
       <w:r>
         <w:t>através de uma</w:t>
@@ -3036,9 +2609,100 @@
           <w:numId w:val="10"/>
         </w:numPr>
       </w:pPr>
+      <w:commentRangeStart w:id="74"/>
+      <w:r>
+        <w:t>P</w:t>
+      </w:r>
+      <w:commentRangeEnd w:id="74"/>
+      <w:r>
+        <w:rPr>
+          <w:rStyle w:val="Refdecomentrio"/>
+        </w:rPr>
+        <w:commentReference w:id="74"/>
+      </w:r>
+      <w:r>
+        <w:t>esqu</w:t>
+      </w:r>
+      <w:r>
+        <w:t xml:space="preserve">isa e revisão bibliográfica: </w:t>
+      </w:r>
+      <w:commentRangeStart w:id="75"/>
+      <w:r>
+        <w:t>E</w:t>
+      </w:r>
+      <w:commentRangeEnd w:id="75"/>
+      <w:r>
+        <w:rPr>
+          <w:rStyle w:val="Refdecomentrio"/>
+        </w:rPr>
+        <w:commentReference w:id="75"/>
+      </w:r>
+      <w:r>
+        <w:t>ssa etapa envolverá a pesquisa</w:t>
+      </w:r>
+      <w:r>
+        <w:t xml:space="preserve"> de literatura sobre gerenciamento de tarefas, desenv</w:t>
+      </w:r>
+      <w:r>
+        <w:t>olvimento de aplicativos</w:t>
+      </w:r>
+      <w:r>
+        <w:t xml:space="preserve"> móveis</w:t>
+      </w:r>
+      <w:r>
+        <w:t xml:space="preserve"> </w:t>
+      </w:r>
+      <w:r>
+        <w:t>e colaboração. As fontes incluirão bases de dados acadêmicas, livros e publicações recentes na área, utilizando ferramentas como Google</w:t>
+      </w:r>
+      <w:r>
+        <w:t xml:space="preserve"> Scholar e bibliotecas digitais</w:t>
+      </w:r>
+      <w:r>
+        <w:t>;</w:t>
+      </w:r>
+    </w:p>
+    <w:p>
+      <w:pPr>
+        <w:pStyle w:val="TF-ALNEA"/>
+      </w:pPr>
+      <w:r>
+        <w:t>Definição de requisitos: Será realizada uma análise de aplicativos similares e coletadas informações por meio de entrevistas e questionários com potenciais usuários. Para a elaboração e análise dos questionários, serão usadas ferramentas como Google Forms e software de análise de dados como SPSS</w:t>
+      </w:r>
+      <w:r>
+        <w:t>;</w:t>
+      </w:r>
+    </w:p>
+    <w:p>
+      <w:pPr>
+        <w:pStyle w:val="TF-ALNEA"/>
+      </w:pPr>
       <w:commentRangeStart w:id="76"/>
       <w:r>
-        <w:t>P</w:t>
+        <w:t xml:space="preserve">Projeto da interface do aplicativo: A interface será projetada com foco na experiência do usuário (UX), utilizando ferramentas de prototipagem como Adobe XD ou Sketch, que permitirão a criação de </w:t>
+      </w:r>
+      <w:r>
+        <w:rPr>
+          <w:i/>
+        </w:rPr>
+        <w:t>wireframes</w:t>
+      </w:r>
+      <w:r>
+        <w:t xml:space="preserve"> e protótipos </w:t>
+      </w:r>
+      <w:commentRangeStart w:id="77"/>
+      <w:r>
+        <w:t>interativos</w:t>
+      </w:r>
+      <w:commentRangeEnd w:id="77"/>
+      <w:r>
+        <w:rPr>
+          <w:rStyle w:val="Refdecomentrio"/>
+        </w:rPr>
+        <w:commentReference w:id="77"/>
+      </w:r>
+      <w:r>
+        <w:t>;</w:t>
       </w:r>
       <w:commentRangeEnd w:id="76"/>
       <w:r>
@@ -3047,139 +2711,14 @@
         </w:rPr>
         <w:commentReference w:id="76"/>
       </w:r>
-      <w:r>
-        <w:t>esqu</w:t>
-      </w:r>
-      <w:r>
-        <w:t xml:space="preserve">isa e revisão bibliográfica: </w:t>
-      </w:r>
-      <w:commentRangeStart w:id="77"/>
-      <w:r>
-        <w:t>E</w:t>
-      </w:r>
-      <w:commentRangeEnd w:id="77"/>
-      <w:r>
-        <w:rPr>
-          <w:rStyle w:val="Refdecomentrio"/>
-        </w:rPr>
-        <w:commentReference w:id="77"/>
-      </w:r>
-      <w:r>
-        <w:t>ssa etapa envolverá a pesquisa</w:t>
-      </w:r>
-      <w:r>
-        <w:t xml:space="preserve"> de literatura sobre gerenciamento de tarefas, desenv</w:t>
-      </w:r>
-      <w:r>
-        <w:t>olvimento de aplicativos</w:t>
-      </w:r>
-      <w:r>
-        <w:t xml:space="preserve"> móveis</w:t>
-      </w:r>
-      <w:r>
-        <w:t xml:space="preserve"> </w:t>
-      </w:r>
-      <w:r>
-        <w:t>e colaboração. As fontes incluirão bases de dados acadêmicas, livros e publicações recentes na área, utilizando ferramentas como Google</w:t>
-      </w:r>
-      <w:r>
-        <w:t xml:space="preserve"> Scholar e bibliotecas digitais</w:t>
-      </w:r>
-      <w:r>
-        <w:t>;</w:t>
-      </w:r>
     </w:p>
     <w:p>
       <w:pPr>
         <w:pStyle w:val="TF-ALNEA"/>
       </w:pPr>
       <w:r>
-        <w:t xml:space="preserve">Definição de requisitos: Será realizada uma análise de aplicativos similares e coletadas informações por meio de entrevistas e questionários com potenciais usuários. Para a elaboração e análise dos questionários, serão usadas ferramentas como Google </w:t>
-      </w:r>
-      <w:proofErr w:type="spellStart"/>
-      <w:r>
-        <w:t>Forms</w:t>
-      </w:r>
-      <w:proofErr w:type="spellEnd"/>
-      <w:r>
-        <w:t xml:space="preserve"> e software de análise de dados como SPSS</w:t>
-      </w:r>
-      <w:r>
-        <w:t>;</w:t>
-      </w:r>
-    </w:p>
-    <w:p>
-      <w:pPr>
-        <w:pStyle w:val="TF-ALNEA"/>
-      </w:pPr>
-      <w:commentRangeStart w:id="78"/>
-      <w:r>
-        <w:t xml:space="preserve">Projeto da interface do aplicativo: A interface será projetada com foco na experiência do usuário (UX), utilizando ferramentas de prototipagem como Adobe XD ou Sketch, que permitirão a criação de </w:t>
-      </w:r>
-      <w:proofErr w:type="spellStart"/>
-      <w:r>
-        <w:rPr>
-          <w:i/>
-        </w:rPr>
-        <w:t>wireframes</w:t>
-      </w:r>
-      <w:proofErr w:type="spellEnd"/>
-      <w:r>
-        <w:t xml:space="preserve"> e protótipos </w:t>
-      </w:r>
-      <w:commentRangeStart w:id="79"/>
-      <w:r>
-        <w:t>interativos</w:t>
-      </w:r>
-      <w:commentRangeEnd w:id="79"/>
-      <w:r>
-        <w:rPr>
-          <w:rStyle w:val="Refdecomentrio"/>
-        </w:rPr>
-        <w:commentReference w:id="79"/>
-      </w:r>
-      <w:r>
-        <w:t>;</w:t>
-      </w:r>
-      <w:commentRangeEnd w:id="78"/>
-      <w:r>
-        <w:rPr>
-          <w:rStyle w:val="Refdecomentrio"/>
-        </w:rPr>
-        <w:commentReference w:id="78"/>
-      </w:r>
-    </w:p>
-    <w:p>
-      <w:pPr>
-        <w:pStyle w:val="TF-ALNEA"/>
-      </w:pPr>
-      <w:r>
         <w:lastRenderedPageBreak/>
-        <w:t xml:space="preserve">Desenvolvimento do aplicativo: O desenvolvimento envolverá tecnologias apropriadas, como </w:t>
-      </w:r>
-      <w:proofErr w:type="spellStart"/>
-      <w:r>
-        <w:t>React</w:t>
-      </w:r>
-      <w:proofErr w:type="spellEnd"/>
-      <w:r>
-        <w:t xml:space="preserve"> </w:t>
-      </w:r>
-      <w:proofErr w:type="spellStart"/>
-      <w:r>
-        <w:t>Native</w:t>
-      </w:r>
-      <w:proofErr w:type="spellEnd"/>
-      <w:r>
-        <w:t xml:space="preserve"> ou </w:t>
-      </w:r>
-      <w:proofErr w:type="spellStart"/>
-      <w:r>
-        <w:t>Flutter</w:t>
-      </w:r>
-      <w:proofErr w:type="spellEnd"/>
-      <w:r>
-        <w:t xml:space="preserve"> para a construção de um aplicativo</w:t>
+        <w:t>Desenvolvimento do aplicativo: O desenvolvimento envolverá tecnologias apropriadas, como React Native ou Flutter para a construção de um aplicativo</w:t>
       </w:r>
       <w:r>
         <w:t xml:space="preserve"> móvel</w:t>
@@ -3187,34 +2726,18 @@
       <w:r>
         <w:t xml:space="preserve"> multiplataforma</w:t>
       </w:r>
-      <w:ins w:id="80" w:author="Luciana Pereira de Araújo Kohler" w:date="2024-05-20T22:41:00Z">
+      <w:ins w:id="78" w:author="Luciana Pereira de Araújo Kohler" w:date="2024-05-20T22:41:00Z">
         <w:r>
           <w:t xml:space="preserve"> </w:t>
         </w:r>
       </w:ins>
-      <w:del w:id="81" w:author="Luciana Pereira de Araújo Kohler" w:date="2024-05-20T22:41:00Z">
+      <w:del w:id="79" w:author="Luciana Pereira de Araújo Kohler" w:date="2024-05-20T22:41:00Z">
         <w:r>
           <w:delText xml:space="preserve">, </w:delText>
         </w:r>
       </w:del>
       <w:r>
-        <w:t>e o uso de ambientes de desenvolvimento integrado (</w:t>
-      </w:r>
-      <w:proofErr w:type="spellStart"/>
-      <w:r>
-        <w:t>IDEs</w:t>
-      </w:r>
-      <w:proofErr w:type="spellEnd"/>
-      <w:r>
-        <w:t xml:space="preserve">) como Visual Studio </w:t>
-      </w:r>
-      <w:proofErr w:type="spellStart"/>
-      <w:r>
-        <w:t>Code</w:t>
-      </w:r>
-      <w:proofErr w:type="spellEnd"/>
-      <w:r>
-        <w:t xml:space="preserve"> ou Android Studio</w:t>
+        <w:t>e o uso de ambientes de desenvolvimento integrado (IDEs) como Visual Studio Code ou Android Studio</w:t>
       </w:r>
       <w:r>
         <w:t>;</w:t>
@@ -3225,15 +2748,7 @@
         <w:pStyle w:val="TF-ALNEA"/>
       </w:pPr>
       <w:r>
-        <w:t xml:space="preserve">Testes de usabilidade com usuários: Serão realizados testes de usabilidade para avaliar a interação dos usuários com o aplicativo. Ferramentas como </w:t>
-      </w:r>
-      <w:proofErr w:type="spellStart"/>
-      <w:r>
-        <w:t>UsabilityHub</w:t>
-      </w:r>
-      <w:proofErr w:type="spellEnd"/>
-      <w:r>
-        <w:t xml:space="preserve"> ou Lookback.io poderão ser utilizadas para capturar </w:t>
+        <w:t xml:space="preserve">Testes de usabilidade com usuários: Serão realizados testes de usabilidade para avaliar a interação dos usuários com o aplicativo. Ferramentas como UsabilityHub ou Lookback.io poderão ser utilizadas para capturar </w:t>
       </w:r>
       <w:r>
         <w:rPr>
@@ -3262,15 +2777,7 @@
         <w:t>feedback</w:t>
       </w:r>
       <w:r>
-        <w:t xml:space="preserve">: Após os testes de usabilidade, o feedback será coletado e analisado para identificar áreas de melhoria. Serão utilizadas ferramentas de análise qualitativa como </w:t>
-      </w:r>
-      <w:proofErr w:type="spellStart"/>
-      <w:r>
-        <w:t>NVivo</w:t>
-      </w:r>
-      <w:proofErr w:type="spellEnd"/>
-      <w:r>
-        <w:t xml:space="preserve">, juntamente com métodos de análise de </w:t>
+        <w:t xml:space="preserve">: Após os testes de usabilidade, o feedback será coletado e analisado para identificar áreas de melhoria. Serão utilizadas ferramentas de análise qualitativa como NVivo, juntamente com métodos de análise de </w:t>
       </w:r>
       <w:r>
         <w:rPr>
@@ -3289,27 +2796,19 @@
       <w:r>
         <w:t xml:space="preserve">Refinamento do aplicativo com base nos resultados dos testes: O aplicativo será refinado e melhorado de acordo com o feedback recebido, empregando </w:t>
       </w:r>
-      <w:commentRangeStart w:id="82"/>
-      <w:r>
-        <w:t xml:space="preserve">metodologias ágeis de desenvolvimento como Scrum ou </w:t>
-      </w:r>
-      <w:proofErr w:type="spellStart"/>
-      <w:r>
-        <w:t>Kanban</w:t>
-      </w:r>
-      <w:proofErr w:type="spellEnd"/>
-      <w:r>
-        <w:t xml:space="preserve"> para iterar rapidamente sobre o produto</w:t>
+      <w:commentRangeStart w:id="80"/>
+      <w:r>
+        <w:t>metodologias ágeis de desenvolvimento como Scrum ou Kanban para iterar rapidamente sobre o produto</w:t>
       </w:r>
       <w:r>
         <w:t>;</w:t>
       </w:r>
-      <w:commentRangeEnd w:id="82"/>
+      <w:commentRangeEnd w:id="80"/>
       <w:r>
         <w:rPr>
           <w:rStyle w:val="Refdecomentrio"/>
         </w:rPr>
-        <w:commentReference w:id="82"/>
+        <w:commentReference w:id="80"/>
       </w:r>
     </w:p>
     <w:p>
@@ -3317,15 +2816,7 @@
         <w:pStyle w:val="TF-ALNEA"/>
       </w:pPr>
       <w:r>
-        <w:t xml:space="preserve">Avaliação da eficácia do aplicativo: A eficácia do aplicativo será avaliada por meio de critérios predefinidos, como a aderência aos requisitos, satisfação do usuário e desempenho técnico. Ferramentas analíticas como Google </w:t>
-      </w:r>
-      <w:proofErr w:type="spellStart"/>
-      <w:r>
-        <w:t>Analytics</w:t>
-      </w:r>
-      <w:proofErr w:type="spellEnd"/>
-      <w:r>
-        <w:t xml:space="preserve"> poderão ser usadas para coletar dados de uso e desempenho do aplicativo</w:t>
+        <w:t>Avaliação da eficácia do aplicativo: A eficácia do aplicativo será avaliada por meio de critérios predefinidos, como a aderência aos requisitos, satisfação do usuário e desempenho técnico. Ferramentas analíticas como Google Analytics poderão ser usadas para coletar dados de uso e desempenho do aplicativo</w:t>
       </w:r>
       <w:r>
         <w:t>.</w:t>
@@ -3379,17 +2870,17 @@
         <w:tblLook w:val="04A0" w:firstRow="1" w:lastRow="0" w:firstColumn="1" w:lastColumn="0" w:noHBand="0" w:noVBand="1"/>
       </w:tblPr>
       <w:tblGrid>
-        <w:gridCol w:w="4926"/>
-        <w:gridCol w:w="270"/>
+        <w:gridCol w:w="6171"/>
         <w:gridCol w:w="275"/>
-        <w:gridCol w:w="267"/>
-        <w:gridCol w:w="272"/>
-        <w:gridCol w:w="890"/>
-        <w:gridCol w:w="271"/>
-        <w:gridCol w:w="1012"/>
-        <w:gridCol w:w="268"/>
-        <w:gridCol w:w="278"/>
-        <w:gridCol w:w="277"/>
+        <w:gridCol w:w="285"/>
+        <w:gridCol w:w="280"/>
+        <w:gridCol w:w="285"/>
+        <w:gridCol w:w="285"/>
+        <w:gridCol w:w="285"/>
+        <w:gridCol w:w="285"/>
+        <w:gridCol w:w="281"/>
+        <w:gridCol w:w="285"/>
+        <w:gridCol w:w="289"/>
       </w:tblGrid>
       <w:tr>
         <w:trPr>
@@ -5068,8 +4559,8 @@
                 <w:szCs w:val="20"/>
               </w:rPr>
             </w:pPr>
-            <w:commentRangeStart w:id="83"/>
-            <w:ins w:id="84" w:author="Luciana Pereira de Araújo Kohler" w:date="2024-05-20T22:43:00Z">
+            <w:commentRangeStart w:id="81"/>
+            <w:ins w:id="82" w:author="Luciana Pereira de Araújo Kohler" w:date="2024-05-20T22:43:00Z">
               <w:r>
                 <w:rPr>
                   <w:rFonts w:ascii="Times New Roman" w:hAnsi="Times New Roman" w:cs="Times New Roman"/>
@@ -5078,13 +4569,13 @@
                 </w:rPr>
                 <w:t>E</w:t>
               </w:r>
-              <w:commentRangeEnd w:id="83"/>
+              <w:commentRangeEnd w:id="81"/>
               <w:r>
                 <w:rPr>
                   <w:rStyle w:val="Refdecomentrio"/>
                   <w:rFonts w:ascii="Times New Roman" w:eastAsia="Times New Roman" w:hAnsi="Times New Roman" w:cs="Times New Roman"/>
                 </w:rPr>
-                <w:commentReference w:id="83"/>
+                <w:commentReference w:id="81"/>
               </w:r>
             </w:ins>
             <w:r>
@@ -5214,7 +4705,7 @@
                 <w:szCs w:val="20"/>
               </w:rPr>
             </w:pPr>
-            <w:commentRangeStart w:id="85"/>
+            <w:commentRangeStart w:id="83"/>
             <w:r>
               <w:rPr>
                 <w:rFonts w:ascii="Times New Roman" w:hAnsi="Times New Roman" w:cs="Times New Roman"/>
@@ -5379,13 +4870,13 @@
               </w:rPr>
               <w:t xml:space="preserve"> </w:t>
             </w:r>
-            <w:commentRangeEnd w:id="85"/>
+            <w:commentRangeEnd w:id="83"/>
             <w:r>
               <w:rPr>
                 <w:rStyle w:val="Refdecomentrio"/>
                 <w:rFonts w:ascii="Times New Roman" w:eastAsia="Times New Roman" w:hAnsi="Times New Roman" w:cs="Times New Roman"/>
               </w:rPr>
-              <w:commentReference w:id="85"/>
+              <w:commentReference w:id="83"/>
             </w:r>
           </w:p>
         </w:tc>
@@ -6967,42 +6458,12 @@
       <w:r>
         <w:t xml:space="preserve">çou as bases com o conceito de </w:t>
       </w:r>
-      <w:proofErr w:type="spellStart"/>
       <w:r>
         <w:rPr>
           <w:i/>
         </w:rPr>
-        <w:t>Getting</w:t>
-      </w:r>
-      <w:proofErr w:type="spellEnd"/>
-      <w:r>
-        <w:rPr>
-          <w:i/>
-        </w:rPr>
-        <w:t xml:space="preserve"> </w:t>
-      </w:r>
-      <w:proofErr w:type="spellStart"/>
-      <w:r>
-        <w:rPr>
-          <w:i/>
-        </w:rPr>
-        <w:t>Things</w:t>
-      </w:r>
-      <w:proofErr w:type="spellEnd"/>
-      <w:r>
-        <w:rPr>
-          <w:i/>
-        </w:rPr>
-        <w:t xml:space="preserve"> </w:t>
-      </w:r>
-      <w:proofErr w:type="spellStart"/>
-      <w:r>
-        <w:rPr>
-          <w:i/>
-        </w:rPr>
-        <w:t>Done</w:t>
-      </w:r>
-      <w:proofErr w:type="spellEnd"/>
+        <w:t>Getting Things Done</w:t>
+      </w:r>
       <w:r>
         <w:t xml:space="preserve"> (GTD), uma metodologia que enfatiza a importância de registrar tarefas externamente e revisá-las regularmente, demonstrando que uma gestão adequada de tarefas pode melhorar a produtividade e reduzir o estresse. Essa abordagem tem sido aprimorada e adaptada para enfrentar os desafios contemporâneos, como evid</w:t>
       </w:r>
@@ -7033,38 +6494,22 @@
         <w:t xml:space="preserve"> tarefas evoluiu. Os aplicativos móveis e soluções baseadas em nuvem agora desempenham um papel crucial no gerenciamento</w:t>
       </w:r>
       <w:r>
-        <w:t xml:space="preserve"> de tarefas (</w:t>
-      </w:r>
-      <w:proofErr w:type="spellStart"/>
-      <w:r>
-        <w:t>Cirillo</w:t>
-      </w:r>
-      <w:proofErr w:type="spellEnd"/>
-      <w:r>
-        <w:t>, 2018). Ess</w:t>
+        <w:t xml:space="preserve"> de tarefas (Cirillo, 2018). Ess</w:t>
       </w:r>
       <w:r>
         <w:t>as ferramentas não só ajudam os indivíduos a organizar suas tarefas, mas também facilitam a colaboração em equipe, permitindo a comunicação em tempo real e a coordenação ef</w:t>
       </w:r>
       <w:r>
-        <w:t>icaz de tarefas (</w:t>
-      </w:r>
-      <w:proofErr w:type="spellStart"/>
-      <w:r>
-        <w:t>Duhigg</w:t>
-      </w:r>
-      <w:proofErr w:type="spellEnd"/>
-      <w:r>
-        <w:t>, 2016).</w:t>
-      </w:r>
-      <w:bookmarkStart w:id="86" w:name="_Toc351015602"/>
+        <w:t>icaz de tarefas (Duhigg, 2016).</w:t>
+      </w:r>
+      <w:bookmarkStart w:id="84" w:name="_Toc351015602"/>
+      <w:bookmarkEnd w:id="44"/>
+      <w:bookmarkEnd w:id="45"/>
       <w:bookmarkEnd w:id="46"/>
       <w:bookmarkEnd w:id="47"/>
       <w:bookmarkEnd w:id="48"/>
       <w:bookmarkEnd w:id="49"/>
       <w:bookmarkEnd w:id="50"/>
-      <w:bookmarkEnd w:id="51"/>
-      <w:bookmarkEnd w:id="52"/>
     </w:p>
     <w:p>
       <w:pPr>
@@ -7115,7 +6560,7 @@
         <w:lastRenderedPageBreak/>
         <w:t>Referências</w:t>
       </w:r>
-      <w:bookmarkEnd w:id="86"/>
+      <w:bookmarkEnd w:id="84"/>
     </w:p>
     <w:p>
       <w:pPr>
@@ -7189,23 +6634,7 @@
           <w:b/>
           <w:lang w:val="en-US"/>
         </w:rPr>
-        <w:t xml:space="preserve">From game design elements to </w:t>
-      </w:r>
-      <w:proofErr w:type="spellStart"/>
-      <w:r>
-        <w:rPr>
-          <w:b/>
-          <w:lang w:val="en-US"/>
-        </w:rPr>
-        <w:t>gamefulness</w:t>
-      </w:r>
-      <w:proofErr w:type="spellEnd"/>
-      <w:r>
-        <w:rPr>
-          <w:b/>
-          <w:lang w:val="en-US"/>
-        </w:rPr>
-        <w:t>: defining "gamification"</w:t>
+        <w:t>From game design elements to gamefulness: defining "gamification"</w:t>
       </w:r>
       <w:r>
         <w:rPr>
@@ -7218,21 +6647,7 @@
         <w:rPr>
           <w:lang w:val="en-US"/>
         </w:rPr>
-        <w:t xml:space="preserve">In: Proceedings of the 15th international academic </w:t>
-      </w:r>
-      <w:proofErr w:type="spellStart"/>
-      <w:r>
-        <w:rPr>
-          <w:lang w:val="en-US"/>
-        </w:rPr>
-        <w:t>MindTrek</w:t>
-      </w:r>
-      <w:proofErr w:type="spellEnd"/>
-      <w:r>
-        <w:rPr>
-          <w:lang w:val="en-US"/>
-        </w:rPr>
-        <w:t xml:space="preserve"> conference: Envisioning future media environments, p. 9-15, 2011.</w:t>
+        <w:t>In: Proceedings of the 15th international academic MindTrek conference: Envisioning future media environments, p. 9-15, 2011.</w:t>
       </w:r>
     </w:p>
     <w:p>
@@ -7373,13 +6788,8 @@
         </w:rPr>
         <w:t xml:space="preserve">. </w:t>
       </w:r>
-      <w:proofErr w:type="spellStart"/>
-      <w:r>
-        <w:t>Zapier</w:t>
-      </w:r>
-      <w:proofErr w:type="spellEnd"/>
-      <w:r>
-        <w:t xml:space="preserve"> Blog, 2020.</w:t>
+      <w:r>
+        <w:t>Zapier Blog, 2020.</w:t>
       </w:r>
     </w:p>
     <w:p>
@@ -7644,7 +7054,7 @@
                 <w:sz w:val="18"/>
               </w:rPr>
             </w:pPr>
-            <w:ins w:id="87" w:author="Luciana Pereira de Araújo Kohler" w:date="2024-05-20T22:46:00Z">
+            <w:ins w:id="85" w:author="Luciana Pereira de Araújo Kohler" w:date="2024-05-20T22:46:00Z">
               <w:r>
                 <w:rPr>
                   <w:sz w:val="18"/>
@@ -7790,8 +7200,8 @@
                 <w:sz w:val="18"/>
               </w:rPr>
             </w:pPr>
-            <w:commentRangeStart w:id="88"/>
-            <w:ins w:id="89" w:author="Luciana Pereira de Araújo Kohler" w:date="2024-05-26T13:57:00Z">
+            <w:commentRangeStart w:id="86"/>
+            <w:ins w:id="87" w:author="Luciana Pereira de Araújo Kohler" w:date="2024-05-26T13:57:00Z">
               <w:r>
                 <w:rPr>
                   <w:sz w:val="18"/>
@@ -7799,13 +7209,13 @@
                 <w:t>X</w:t>
               </w:r>
             </w:ins>
-            <w:commentRangeEnd w:id="88"/>
-            <w:ins w:id="90" w:author="Luciana Pereira de Araújo Kohler" w:date="2024-05-26T13:58:00Z">
+            <w:commentRangeEnd w:id="86"/>
+            <w:ins w:id="88" w:author="Luciana Pereira de Araújo Kohler" w:date="2024-05-26T13:58:00Z">
               <w:r>
                 <w:rPr>
                   <w:rStyle w:val="Refdecomentrio"/>
                 </w:rPr>
-                <w:commentReference w:id="88"/>
+                <w:commentReference w:id="86"/>
               </w:r>
             </w:ins>
           </w:p>
@@ -7913,7 +7323,7 @@
                 <w:sz w:val="18"/>
               </w:rPr>
             </w:pPr>
-            <w:ins w:id="91" w:author="Luciana Pereira de Araújo Kohler" w:date="2024-05-20T22:47:00Z">
+            <w:ins w:id="89" w:author="Luciana Pereira de Araújo Kohler" w:date="2024-05-20T22:47:00Z">
               <w:r>
                 <w:rPr>
                   <w:sz w:val="18"/>
@@ -8059,7 +7469,7 @@
                 <w:sz w:val="18"/>
               </w:rPr>
             </w:pPr>
-            <w:ins w:id="92" w:author="Luciana Pereira de Araújo Kohler" w:date="2024-05-20T22:47:00Z">
+            <w:ins w:id="90" w:author="Luciana Pereira de Araújo Kohler" w:date="2024-05-20T22:47:00Z">
               <w:r>
                 <w:rPr>
                   <w:sz w:val="18"/>
@@ -8173,7 +7583,7 @@
                 <w:sz w:val="18"/>
               </w:rPr>
             </w:pPr>
-            <w:ins w:id="93" w:author="Luciana Pereira de Araújo Kohler" w:date="2024-05-20T23:48:00Z">
+            <w:ins w:id="91" w:author="Luciana Pereira de Araújo Kohler" w:date="2024-05-20T23:48:00Z">
               <w:r>
                 <w:rPr>
                   <w:sz w:val="18"/>
@@ -8313,6 +7723,230 @@
         <w:tc>
           <w:tcPr>
             <w:tcW w:w="299" w:type="pct"/>
+            <w:tcBorders>
+              <w:top w:val="single" w:sz="4" w:space="0" w:color="auto"/>
+              <w:left w:val="single" w:sz="4" w:space="0" w:color="auto"/>
+              <w:bottom w:val="single" w:sz="4" w:space="0" w:color="auto"/>
+              <w:right w:val="single" w:sz="4" w:space="0" w:color="auto"/>
+            </w:tcBorders>
+          </w:tcPr>
+          <w:p>
+            <w:pPr>
+              <w:keepNext w:val="0"/>
+              <w:keepLines w:val="0"/>
+              <w:ind w:left="709" w:hanging="709"/>
+              <w:jc w:val="center"/>
+              <w:rPr>
+                <w:sz w:val="18"/>
+              </w:rPr>
+            </w:pPr>
+            <w:ins w:id="92" w:author="Luciana Pereira de Araújo Kohler" w:date="2024-05-20T23:48:00Z">
+              <w:r>
+                <w:rPr>
+                  <w:sz w:val="18"/>
+                </w:rPr>
+                <w:t>X</w:t>
+              </w:r>
+            </w:ins>
+          </w:p>
+        </w:tc>
+        <w:tc>
+          <w:tcPr>
+            <w:tcW w:w="267" w:type="pct"/>
+            <w:tcBorders>
+              <w:top w:val="single" w:sz="4" w:space="0" w:color="auto"/>
+              <w:left w:val="single" w:sz="4" w:space="0" w:color="auto"/>
+              <w:bottom w:val="single" w:sz="4" w:space="0" w:color="auto"/>
+              <w:right w:val="single" w:sz="12" w:space="0" w:color="auto"/>
+            </w:tcBorders>
+          </w:tcPr>
+          <w:p>
+            <w:pPr>
+              <w:keepNext w:val="0"/>
+              <w:keepLines w:val="0"/>
+              <w:ind w:left="709" w:hanging="709"/>
+              <w:jc w:val="center"/>
+              <w:rPr>
+                <w:sz w:val="18"/>
+              </w:rPr>
+            </w:pPr>
+          </w:p>
+        </w:tc>
+      </w:tr>
+      <w:tr>
+        <w:trPr>
+          <w:cantSplit/>
+          <w:jc w:val="center"/>
+        </w:trPr>
+        <w:tc>
+          <w:tcPr>
+            <w:tcW w:w="346" w:type="pct"/>
+            <w:vMerge/>
+            <w:tcBorders>
+              <w:top w:val="single" w:sz="12" w:space="0" w:color="auto"/>
+              <w:left w:val="single" w:sz="12" w:space="0" w:color="auto"/>
+              <w:bottom w:val="single" w:sz="12" w:space="0" w:color="auto"/>
+              <w:right w:val="single" w:sz="4" w:space="0" w:color="auto"/>
+            </w:tcBorders>
+            <w:vAlign w:val="center"/>
+            <w:hideMark/>
+          </w:tcPr>
+          <w:p>
+            <w:pPr>
+              <w:keepNext w:val="0"/>
+              <w:keepLines w:val="0"/>
+              <w:rPr>
+                <w:sz w:val="18"/>
+              </w:rPr>
+            </w:pPr>
+          </w:p>
+        </w:tc>
+        <w:tc>
+          <w:tcPr>
+            <w:tcW w:w="3847" w:type="pct"/>
+            <w:tcBorders>
+              <w:top w:val="single" w:sz="4" w:space="0" w:color="auto"/>
+              <w:left w:val="single" w:sz="4" w:space="0" w:color="auto"/>
+              <w:bottom w:val="single" w:sz="4" w:space="0" w:color="auto"/>
+              <w:right w:val="single" w:sz="4" w:space="0" w:color="auto"/>
+            </w:tcBorders>
+            <w:hideMark/>
+          </w:tcPr>
+          <w:p>
+            <w:pPr>
+              <w:pStyle w:val="TF-xAvalITEMDETALHE"/>
+            </w:pPr>
+            <w:r>
+              <w:t>São apresentados argumentos científicos, técnicos ou metodológicos que justificam a proposta?</w:t>
+            </w:r>
+          </w:p>
+        </w:tc>
+        <w:tc>
+          <w:tcPr>
+            <w:tcW w:w="241" w:type="pct"/>
+            <w:tcBorders>
+              <w:top w:val="single" w:sz="4" w:space="0" w:color="auto"/>
+              <w:left w:val="single" w:sz="4" w:space="0" w:color="auto"/>
+              <w:bottom w:val="single" w:sz="4" w:space="0" w:color="auto"/>
+              <w:right w:val="single" w:sz="4" w:space="0" w:color="auto"/>
+            </w:tcBorders>
+          </w:tcPr>
+          <w:p>
+            <w:pPr>
+              <w:keepNext w:val="0"/>
+              <w:keepLines w:val="0"/>
+              <w:ind w:left="709" w:hanging="709"/>
+              <w:jc w:val="center"/>
+              <w:rPr>
+                <w:sz w:val="18"/>
+              </w:rPr>
+            </w:pPr>
+          </w:p>
+        </w:tc>
+        <w:tc>
+          <w:tcPr>
+            <w:tcW w:w="299" w:type="pct"/>
+            <w:tcBorders>
+              <w:top w:val="single" w:sz="4" w:space="0" w:color="auto"/>
+              <w:left w:val="single" w:sz="4" w:space="0" w:color="auto"/>
+              <w:bottom w:val="single" w:sz="4" w:space="0" w:color="auto"/>
+              <w:right w:val="single" w:sz="4" w:space="0" w:color="auto"/>
+            </w:tcBorders>
+          </w:tcPr>
+          <w:p>
+            <w:pPr>
+              <w:keepNext w:val="0"/>
+              <w:keepLines w:val="0"/>
+              <w:ind w:left="709" w:hanging="709"/>
+              <w:jc w:val="center"/>
+              <w:rPr>
+                <w:sz w:val="18"/>
+              </w:rPr>
+            </w:pPr>
+            <w:ins w:id="93" w:author="Luciana Pereira de Araújo Kohler" w:date="2024-05-26T14:00:00Z">
+              <w:r>
+                <w:rPr>
+                  <w:sz w:val="18"/>
+                </w:rPr>
+                <w:t>X</w:t>
+              </w:r>
+            </w:ins>
+          </w:p>
+        </w:tc>
+        <w:tc>
+          <w:tcPr>
+            <w:tcW w:w="267" w:type="pct"/>
+            <w:tcBorders>
+              <w:top w:val="single" w:sz="4" w:space="0" w:color="auto"/>
+              <w:left w:val="single" w:sz="4" w:space="0" w:color="auto"/>
+              <w:bottom w:val="single" w:sz="4" w:space="0" w:color="auto"/>
+              <w:right w:val="single" w:sz="12" w:space="0" w:color="auto"/>
+            </w:tcBorders>
+          </w:tcPr>
+          <w:p>
+            <w:pPr>
+              <w:keepNext w:val="0"/>
+              <w:keepLines w:val="0"/>
+              <w:ind w:left="709" w:hanging="709"/>
+              <w:jc w:val="center"/>
+              <w:rPr>
+                <w:sz w:val="18"/>
+              </w:rPr>
+            </w:pPr>
+          </w:p>
+        </w:tc>
+      </w:tr>
+      <w:tr>
+        <w:trPr>
+          <w:cantSplit/>
+          <w:jc w:val="center"/>
+        </w:trPr>
+        <w:tc>
+          <w:tcPr>
+            <w:tcW w:w="346" w:type="pct"/>
+            <w:vMerge/>
+            <w:tcBorders>
+              <w:top w:val="single" w:sz="12" w:space="0" w:color="auto"/>
+              <w:left w:val="single" w:sz="12" w:space="0" w:color="auto"/>
+              <w:bottom w:val="single" w:sz="12" w:space="0" w:color="auto"/>
+              <w:right w:val="single" w:sz="4" w:space="0" w:color="auto"/>
+            </w:tcBorders>
+            <w:vAlign w:val="center"/>
+            <w:hideMark/>
+          </w:tcPr>
+          <w:p>
+            <w:pPr>
+              <w:keepNext w:val="0"/>
+              <w:keepLines w:val="0"/>
+              <w:rPr>
+                <w:sz w:val="18"/>
+              </w:rPr>
+            </w:pPr>
+          </w:p>
+        </w:tc>
+        <w:tc>
+          <w:tcPr>
+            <w:tcW w:w="3847" w:type="pct"/>
+            <w:tcBorders>
+              <w:top w:val="single" w:sz="4" w:space="0" w:color="auto"/>
+              <w:left w:val="single" w:sz="4" w:space="0" w:color="auto"/>
+              <w:bottom w:val="single" w:sz="4" w:space="0" w:color="auto"/>
+              <w:right w:val="single" w:sz="4" w:space="0" w:color="auto"/>
+            </w:tcBorders>
+            <w:hideMark/>
+          </w:tcPr>
+          <w:p>
+            <w:pPr>
+              <w:pStyle w:val="TF-xAvalITEMDETALHE"/>
+            </w:pPr>
+            <w:r>
+              <w:t>São apresentadas as contribuições teóricas, práticas ou sociais que justificam a proposta?</w:t>
+            </w:r>
+          </w:p>
+        </w:tc>
+        <w:tc>
+          <w:tcPr>
+            <w:tcW w:w="241" w:type="pct"/>
             <w:tcBorders>
               <w:top w:val="single" w:sz="4" w:space="0" w:color="auto"/>
               <w:left w:val="single" w:sz="4" w:space="0" w:color="auto"/>
@@ -8342,6 +7976,28 @@
         </w:tc>
         <w:tc>
           <w:tcPr>
+            <w:tcW w:w="299" w:type="pct"/>
+            <w:tcBorders>
+              <w:top w:val="single" w:sz="4" w:space="0" w:color="auto"/>
+              <w:left w:val="single" w:sz="4" w:space="0" w:color="auto"/>
+              <w:bottom w:val="single" w:sz="4" w:space="0" w:color="auto"/>
+              <w:right w:val="single" w:sz="4" w:space="0" w:color="auto"/>
+            </w:tcBorders>
+          </w:tcPr>
+          <w:p>
+            <w:pPr>
+              <w:keepNext w:val="0"/>
+              <w:keepLines w:val="0"/>
+              <w:ind w:left="709" w:hanging="709"/>
+              <w:jc w:val="center"/>
+              <w:rPr>
+                <w:sz w:val="18"/>
+              </w:rPr>
+            </w:pPr>
+          </w:p>
+        </w:tc>
+        <w:tc>
+          <w:tcPr>
             <w:tcW w:w="267" w:type="pct"/>
             <w:tcBorders>
               <w:top w:val="single" w:sz="4" w:space="0" w:color="auto"/>
@@ -8404,10 +8060,22 @@
           </w:tcPr>
           <w:p>
             <w:pPr>
+              <w:pStyle w:val="TF-xAvalITEM"/>
+              <w:numPr>
+                <w:ilvl w:val="0"/>
+                <w:numId w:val="12"/>
+              </w:numPr>
+            </w:pPr>
+            <w:r>
+              <w:t>REQUISITOS PRINCIPAIS DO PROBLEMA A SER TRABALHADO</w:t>
+            </w:r>
+          </w:p>
+          <w:p>
+            <w:pPr>
               <w:pStyle w:val="TF-xAvalITEMDETALHE"/>
             </w:pPr>
             <w:r>
-              <w:t>São apresentados argumentos científicos, técnicos ou metodológicos que justificam a proposta?</w:t>
+              <w:t xml:space="preserve">Os requisitos funcionais e não funcionais foram claramente descritos?  </w:t>
             </w:r>
           </w:p>
         </w:tc>
@@ -8453,7 +8121,29 @@
                 <w:sz w:val="18"/>
               </w:rPr>
             </w:pPr>
-            <w:ins w:id="95" w:author="Luciana Pereira de Araújo Kohler" w:date="2024-05-26T14:00:00Z">
+          </w:p>
+        </w:tc>
+        <w:tc>
+          <w:tcPr>
+            <w:tcW w:w="267" w:type="pct"/>
+            <w:tcBorders>
+              <w:top w:val="single" w:sz="4" w:space="0" w:color="auto"/>
+              <w:left w:val="single" w:sz="4" w:space="0" w:color="auto"/>
+              <w:bottom w:val="single" w:sz="4" w:space="0" w:color="auto"/>
+              <w:right w:val="single" w:sz="12" w:space="0" w:color="auto"/>
+            </w:tcBorders>
+          </w:tcPr>
+          <w:p>
+            <w:pPr>
+              <w:keepNext w:val="0"/>
+              <w:keepLines w:val="0"/>
+              <w:ind w:left="709" w:hanging="709"/>
+              <w:jc w:val="center"/>
+              <w:rPr>
+                <w:sz w:val="18"/>
+              </w:rPr>
+            </w:pPr>
+            <w:ins w:id="95" w:author="Luciana Pereira de Araújo Kohler" w:date="2024-05-26T13:57:00Z">
               <w:r>
                 <w:rPr>
                   <w:sz w:val="18"/>
@@ -8463,14 +8153,76 @@
             </w:ins>
           </w:p>
         </w:tc>
-        <w:tc>
-          <w:tcPr>
-            <w:tcW w:w="267" w:type="pct"/>
+      </w:tr>
+      <w:tr>
+        <w:trPr>
+          <w:cantSplit/>
+          <w:trHeight w:val="447"/>
+          <w:jc w:val="center"/>
+        </w:trPr>
+        <w:tc>
+          <w:tcPr>
+            <w:tcW w:w="346" w:type="pct"/>
+            <w:vMerge/>
+            <w:tcBorders>
+              <w:top w:val="single" w:sz="12" w:space="0" w:color="auto"/>
+              <w:left w:val="single" w:sz="12" w:space="0" w:color="auto"/>
+              <w:bottom w:val="single" w:sz="12" w:space="0" w:color="auto"/>
+              <w:right w:val="single" w:sz="4" w:space="0" w:color="auto"/>
+            </w:tcBorders>
+            <w:vAlign w:val="center"/>
+            <w:hideMark/>
+          </w:tcPr>
+          <w:p>
+            <w:pPr>
+              <w:keepNext w:val="0"/>
+              <w:keepLines w:val="0"/>
+              <w:rPr>
+                <w:sz w:val="18"/>
+              </w:rPr>
+            </w:pPr>
+          </w:p>
+        </w:tc>
+        <w:tc>
+          <w:tcPr>
+            <w:tcW w:w="3847" w:type="pct"/>
             <w:tcBorders>
               <w:top w:val="single" w:sz="4" w:space="0" w:color="auto"/>
               <w:left w:val="single" w:sz="4" w:space="0" w:color="auto"/>
               <w:bottom w:val="single" w:sz="4" w:space="0" w:color="auto"/>
-              <w:right w:val="single" w:sz="12" w:space="0" w:color="auto"/>
+              <w:right w:val="single" w:sz="4" w:space="0" w:color="auto"/>
+            </w:tcBorders>
+            <w:hideMark/>
+          </w:tcPr>
+          <w:p>
+            <w:pPr>
+              <w:pStyle w:val="TF-xAvalITEM"/>
+              <w:numPr>
+                <w:ilvl w:val="0"/>
+                <w:numId w:val="12"/>
+              </w:numPr>
+            </w:pPr>
+            <w:r>
+              <w:t>METODOLOGIA</w:t>
+            </w:r>
+          </w:p>
+          <w:p>
+            <w:pPr>
+              <w:pStyle w:val="TF-xAvalITEMDETALHE"/>
+            </w:pPr>
+            <w:r>
+              <w:t>Foram relacionadas todas as etapas necessárias para o desenvolvimento do TCC?</w:t>
+            </w:r>
+          </w:p>
+        </w:tc>
+        <w:tc>
+          <w:tcPr>
+            <w:tcW w:w="241" w:type="pct"/>
+            <w:tcBorders>
+              <w:top w:val="single" w:sz="4" w:space="0" w:color="auto"/>
+              <w:left w:val="single" w:sz="4" w:space="0" w:color="auto"/>
+              <w:bottom w:val="single" w:sz="4" w:space="0" w:color="auto"/>
+              <w:right w:val="single" w:sz="4" w:space="0" w:color="auto"/>
             </w:tcBorders>
           </w:tcPr>
           <w:p>
@@ -8485,64 +8237,15 @@
             </w:pPr>
           </w:p>
         </w:tc>
-      </w:tr>
-      <w:tr>
-        <w:trPr>
-          <w:cantSplit/>
-          <w:jc w:val="center"/>
-        </w:trPr>
-        <w:tc>
-          <w:tcPr>
-            <w:tcW w:w="346" w:type="pct"/>
-            <w:vMerge/>
-            <w:tcBorders>
-              <w:top w:val="single" w:sz="12" w:space="0" w:color="auto"/>
-              <w:left w:val="single" w:sz="12" w:space="0" w:color="auto"/>
-              <w:bottom w:val="single" w:sz="12" w:space="0" w:color="auto"/>
-              <w:right w:val="single" w:sz="4" w:space="0" w:color="auto"/>
-            </w:tcBorders>
-            <w:vAlign w:val="center"/>
-            <w:hideMark/>
-          </w:tcPr>
-          <w:p>
-            <w:pPr>
-              <w:keepNext w:val="0"/>
-              <w:keepLines w:val="0"/>
-              <w:rPr>
-                <w:sz w:val="18"/>
-              </w:rPr>
-            </w:pPr>
-          </w:p>
-        </w:tc>
-        <w:tc>
-          <w:tcPr>
-            <w:tcW w:w="3847" w:type="pct"/>
+        <w:tc>
+          <w:tcPr>
+            <w:tcW w:w="299" w:type="pct"/>
             <w:tcBorders>
               <w:top w:val="single" w:sz="4" w:space="0" w:color="auto"/>
               <w:left w:val="single" w:sz="4" w:space="0" w:color="auto"/>
               <w:bottom w:val="single" w:sz="4" w:space="0" w:color="auto"/>
               <w:right w:val="single" w:sz="4" w:space="0" w:color="auto"/>
             </w:tcBorders>
-            <w:hideMark/>
-          </w:tcPr>
-          <w:p>
-            <w:pPr>
-              <w:pStyle w:val="TF-xAvalITEMDETALHE"/>
-            </w:pPr>
-            <w:r>
-              <w:t>São apresentadas as contribuições teóricas, práticas ou sociais que justificam a proposta?</w:t>
-            </w:r>
-          </w:p>
-        </w:tc>
-        <w:tc>
-          <w:tcPr>
-            <w:tcW w:w="241" w:type="pct"/>
-            <w:tcBorders>
-              <w:top w:val="single" w:sz="4" w:space="0" w:color="auto"/>
-              <w:left w:val="single" w:sz="4" w:space="0" w:color="auto"/>
-              <w:bottom w:val="single" w:sz="4" w:space="0" w:color="auto"/>
-              <w:right w:val="single" w:sz="4" w:space="0" w:color="auto"/>
-            </w:tcBorders>
           </w:tcPr>
           <w:p>
             <w:pPr>
@@ -8554,7 +8257,7 @@
                 <w:sz w:val="18"/>
               </w:rPr>
             </w:pPr>
-            <w:ins w:id="96" w:author="Luciana Pereira de Araújo Kohler" w:date="2024-05-20T23:48:00Z">
+            <w:ins w:id="96" w:author="Luciana Pereira de Araújo Kohler" w:date="2024-05-20T22:46:00Z">
               <w:r>
                 <w:rPr>
                   <w:sz w:val="18"/>
@@ -8566,13 +8269,85 @@
         </w:tc>
         <w:tc>
           <w:tcPr>
-            <w:tcW w:w="299" w:type="pct"/>
+            <w:tcW w:w="267" w:type="pct"/>
+            <w:tcBorders>
+              <w:top w:val="single" w:sz="4" w:space="0" w:color="auto"/>
+              <w:left w:val="single" w:sz="4" w:space="0" w:color="auto"/>
+              <w:bottom w:val="single" w:sz="4" w:space="0" w:color="auto"/>
+              <w:right w:val="single" w:sz="12" w:space="0" w:color="auto"/>
+            </w:tcBorders>
+          </w:tcPr>
+          <w:p>
+            <w:pPr>
+              <w:keepNext w:val="0"/>
+              <w:keepLines w:val="0"/>
+              <w:ind w:left="709" w:hanging="709"/>
+              <w:jc w:val="center"/>
+              <w:rPr>
+                <w:sz w:val="18"/>
+              </w:rPr>
+            </w:pPr>
+          </w:p>
+        </w:tc>
+      </w:tr>
+      <w:tr>
+        <w:trPr>
+          <w:cantSplit/>
+          <w:trHeight w:val="249"/>
+          <w:jc w:val="center"/>
+        </w:trPr>
+        <w:tc>
+          <w:tcPr>
+            <w:tcW w:w="346" w:type="pct"/>
+            <w:vMerge/>
+            <w:tcBorders>
+              <w:top w:val="single" w:sz="12" w:space="0" w:color="auto"/>
+              <w:left w:val="single" w:sz="12" w:space="0" w:color="auto"/>
+              <w:bottom w:val="single" w:sz="12" w:space="0" w:color="auto"/>
+              <w:right w:val="single" w:sz="4" w:space="0" w:color="auto"/>
+            </w:tcBorders>
+            <w:vAlign w:val="center"/>
+            <w:hideMark/>
+          </w:tcPr>
+          <w:p>
+            <w:pPr>
+              <w:keepNext w:val="0"/>
+              <w:keepLines w:val="0"/>
+              <w:rPr>
+                <w:sz w:val="18"/>
+              </w:rPr>
+            </w:pPr>
+          </w:p>
+        </w:tc>
+        <w:tc>
+          <w:tcPr>
+            <w:tcW w:w="3847" w:type="pct"/>
             <w:tcBorders>
               <w:top w:val="single" w:sz="4" w:space="0" w:color="auto"/>
               <w:left w:val="single" w:sz="4" w:space="0" w:color="auto"/>
               <w:bottom w:val="single" w:sz="4" w:space="0" w:color="auto"/>
               <w:right w:val="single" w:sz="4" w:space="0" w:color="auto"/>
             </w:tcBorders>
+            <w:hideMark/>
+          </w:tcPr>
+          <w:p>
+            <w:pPr>
+              <w:pStyle w:val="TF-xAvalITEMDETALHE"/>
+            </w:pPr>
+            <w:r>
+              <w:t>Os métodos, recursos e o cronograma estão devidamente apresentados e são compatíveis com a metodologia proposta?</w:t>
+            </w:r>
+          </w:p>
+        </w:tc>
+        <w:tc>
+          <w:tcPr>
+            <w:tcW w:w="241" w:type="pct"/>
+            <w:tcBorders>
+              <w:top w:val="single" w:sz="4" w:space="0" w:color="auto"/>
+              <w:left w:val="single" w:sz="4" w:space="0" w:color="auto"/>
+              <w:bottom w:val="single" w:sz="4" w:space="0" w:color="auto"/>
+              <w:right w:val="single" w:sz="4" w:space="0" w:color="auto"/>
+            </w:tcBorders>
           </w:tcPr>
           <w:p>
             <w:pPr>
@@ -8588,6 +8363,28 @@
         </w:tc>
         <w:tc>
           <w:tcPr>
+            <w:tcW w:w="299" w:type="pct"/>
+            <w:tcBorders>
+              <w:top w:val="single" w:sz="4" w:space="0" w:color="auto"/>
+              <w:left w:val="single" w:sz="4" w:space="0" w:color="auto"/>
+              <w:bottom w:val="single" w:sz="4" w:space="0" w:color="auto"/>
+              <w:right w:val="single" w:sz="4" w:space="0" w:color="auto"/>
+            </w:tcBorders>
+          </w:tcPr>
+          <w:p>
+            <w:pPr>
+              <w:keepNext w:val="0"/>
+              <w:keepLines w:val="0"/>
+              <w:ind w:left="709" w:hanging="709"/>
+              <w:jc w:val="center"/>
+              <w:rPr>
+                <w:sz w:val="18"/>
+              </w:rPr>
+            </w:pPr>
+          </w:p>
+        </w:tc>
+        <w:tc>
+          <w:tcPr>
             <w:tcW w:w="267" w:type="pct"/>
             <w:tcBorders>
               <w:top w:val="single" w:sz="4" w:space="0" w:color="auto"/>
@@ -8606,134 +8403,7 @@
                 <w:sz w:val="18"/>
               </w:rPr>
             </w:pPr>
-          </w:p>
-        </w:tc>
-      </w:tr>
-      <w:tr>
-        <w:trPr>
-          <w:cantSplit/>
-          <w:jc w:val="center"/>
-        </w:trPr>
-        <w:tc>
-          <w:tcPr>
-            <w:tcW w:w="346" w:type="pct"/>
-            <w:vMerge/>
-            <w:tcBorders>
-              <w:top w:val="single" w:sz="12" w:space="0" w:color="auto"/>
-              <w:left w:val="single" w:sz="12" w:space="0" w:color="auto"/>
-              <w:bottom w:val="single" w:sz="12" w:space="0" w:color="auto"/>
-              <w:right w:val="single" w:sz="4" w:space="0" w:color="auto"/>
-            </w:tcBorders>
-            <w:vAlign w:val="center"/>
-            <w:hideMark/>
-          </w:tcPr>
-          <w:p>
-            <w:pPr>
-              <w:keepNext w:val="0"/>
-              <w:keepLines w:val="0"/>
-              <w:rPr>
-                <w:sz w:val="18"/>
-              </w:rPr>
-            </w:pPr>
-          </w:p>
-        </w:tc>
-        <w:tc>
-          <w:tcPr>
-            <w:tcW w:w="3847" w:type="pct"/>
-            <w:tcBorders>
-              <w:top w:val="single" w:sz="4" w:space="0" w:color="auto"/>
-              <w:left w:val="single" w:sz="4" w:space="0" w:color="auto"/>
-              <w:bottom w:val="single" w:sz="4" w:space="0" w:color="auto"/>
-              <w:right w:val="single" w:sz="4" w:space="0" w:color="auto"/>
-            </w:tcBorders>
-            <w:hideMark/>
-          </w:tcPr>
-          <w:p>
-            <w:pPr>
-              <w:pStyle w:val="TF-xAvalITEM"/>
-              <w:numPr>
-                <w:ilvl w:val="0"/>
-                <w:numId w:val="12"/>
-              </w:numPr>
-            </w:pPr>
-            <w:r>
-              <w:t>REQUISITOS PRINCIPAIS DO PROBLEMA A SER TRABALHADO</w:t>
-            </w:r>
-          </w:p>
-          <w:p>
-            <w:pPr>
-              <w:pStyle w:val="TF-xAvalITEMDETALHE"/>
-            </w:pPr>
-            <w:r>
-              <w:t xml:space="preserve">Os requisitos funcionais e não funcionais foram claramente descritos?  </w:t>
-            </w:r>
-          </w:p>
-        </w:tc>
-        <w:tc>
-          <w:tcPr>
-            <w:tcW w:w="241" w:type="pct"/>
-            <w:tcBorders>
-              <w:top w:val="single" w:sz="4" w:space="0" w:color="auto"/>
-              <w:left w:val="single" w:sz="4" w:space="0" w:color="auto"/>
-              <w:bottom w:val="single" w:sz="4" w:space="0" w:color="auto"/>
-              <w:right w:val="single" w:sz="4" w:space="0" w:color="auto"/>
-            </w:tcBorders>
-          </w:tcPr>
-          <w:p>
-            <w:pPr>
-              <w:keepNext w:val="0"/>
-              <w:keepLines w:val="0"/>
-              <w:ind w:left="709" w:hanging="709"/>
-              <w:jc w:val="center"/>
-              <w:rPr>
-                <w:sz w:val="18"/>
-              </w:rPr>
-            </w:pPr>
-          </w:p>
-        </w:tc>
-        <w:tc>
-          <w:tcPr>
-            <w:tcW w:w="299" w:type="pct"/>
-            <w:tcBorders>
-              <w:top w:val="single" w:sz="4" w:space="0" w:color="auto"/>
-              <w:left w:val="single" w:sz="4" w:space="0" w:color="auto"/>
-              <w:bottom w:val="single" w:sz="4" w:space="0" w:color="auto"/>
-              <w:right w:val="single" w:sz="4" w:space="0" w:color="auto"/>
-            </w:tcBorders>
-          </w:tcPr>
-          <w:p>
-            <w:pPr>
-              <w:keepNext w:val="0"/>
-              <w:keepLines w:val="0"/>
-              <w:ind w:left="709" w:hanging="709"/>
-              <w:jc w:val="center"/>
-              <w:rPr>
-                <w:sz w:val="18"/>
-              </w:rPr>
-            </w:pPr>
-          </w:p>
-        </w:tc>
-        <w:tc>
-          <w:tcPr>
-            <w:tcW w:w="267" w:type="pct"/>
-            <w:tcBorders>
-              <w:top w:val="single" w:sz="4" w:space="0" w:color="auto"/>
-              <w:left w:val="single" w:sz="4" w:space="0" w:color="auto"/>
-              <w:bottom w:val="single" w:sz="4" w:space="0" w:color="auto"/>
-              <w:right w:val="single" w:sz="12" w:space="0" w:color="auto"/>
-            </w:tcBorders>
-          </w:tcPr>
-          <w:p>
-            <w:pPr>
-              <w:keepNext w:val="0"/>
-              <w:keepLines w:val="0"/>
-              <w:ind w:left="709" w:hanging="709"/>
-              <w:jc w:val="center"/>
-              <w:rPr>
-                <w:sz w:val="18"/>
-              </w:rPr>
-            </w:pPr>
-            <w:ins w:id="97" w:author="Luciana Pereira de Araújo Kohler" w:date="2024-05-26T13:57:00Z">
+            <w:ins w:id="97" w:author="Luciana Pereira de Araújo Kohler" w:date="2024-05-20T22:46:00Z">
               <w:r>
                 <w:rPr>
                   <w:sz w:val="18"/>
@@ -8747,7 +8417,7 @@
       <w:tr>
         <w:trPr>
           <w:cantSplit/>
-          <w:trHeight w:val="447"/>
+          <w:trHeight w:val="249"/>
           <w:jc w:val="center"/>
         </w:trPr>
         <w:tc>
@@ -8793,7 +8463,7 @@
               </w:numPr>
             </w:pPr>
             <w:r>
-              <w:t>METODOLOGIA</w:t>
+              <w:t>REVISÃO BIBLIOGRÁFICA</w:t>
             </w:r>
           </w:p>
           <w:p>
@@ -8801,7 +8471,7 @@
               <w:pStyle w:val="TF-xAvalITEMDETALHE"/>
             </w:pPr>
             <w:r>
-              <w:t>Foram relacionadas todas as etapas necessárias para o desenvolvimento do TCC?</w:t>
+              <w:t>Os assuntos apresentados são suficientes e têm relação com o tema do TCC?</w:t>
             </w:r>
           </w:p>
         </w:tc>
@@ -8825,29 +8495,7 @@
                 <w:sz w:val="18"/>
               </w:rPr>
             </w:pPr>
-          </w:p>
-        </w:tc>
-        <w:tc>
-          <w:tcPr>
-            <w:tcW w:w="299" w:type="pct"/>
-            <w:tcBorders>
-              <w:top w:val="single" w:sz="4" w:space="0" w:color="auto"/>
-              <w:left w:val="single" w:sz="4" w:space="0" w:color="auto"/>
-              <w:bottom w:val="single" w:sz="4" w:space="0" w:color="auto"/>
-              <w:right w:val="single" w:sz="4" w:space="0" w:color="auto"/>
-            </w:tcBorders>
-          </w:tcPr>
-          <w:p>
-            <w:pPr>
-              <w:keepNext w:val="0"/>
-              <w:keepLines w:val="0"/>
-              <w:ind w:left="709" w:hanging="709"/>
-              <w:jc w:val="center"/>
-              <w:rPr>
-                <w:sz w:val="18"/>
-              </w:rPr>
-            </w:pPr>
-            <w:ins w:id="98" w:author="Luciana Pereira de Araújo Kohler" w:date="2024-05-20T22:46:00Z">
+            <w:ins w:id="98" w:author="Luciana Pereira de Araújo Kohler" w:date="2024-05-20T22:45:00Z">
               <w:r>
                 <w:rPr>
                   <w:sz w:val="18"/>
@@ -8859,6 +8507,28 @@
         </w:tc>
         <w:tc>
           <w:tcPr>
+            <w:tcW w:w="299" w:type="pct"/>
+            <w:tcBorders>
+              <w:top w:val="single" w:sz="4" w:space="0" w:color="auto"/>
+              <w:left w:val="single" w:sz="4" w:space="0" w:color="auto"/>
+              <w:bottom w:val="single" w:sz="4" w:space="0" w:color="auto"/>
+              <w:right w:val="single" w:sz="4" w:space="0" w:color="auto"/>
+            </w:tcBorders>
+          </w:tcPr>
+          <w:p>
+            <w:pPr>
+              <w:keepNext w:val="0"/>
+              <w:keepLines w:val="0"/>
+              <w:ind w:left="709" w:hanging="709"/>
+              <w:jc w:val="center"/>
+              <w:rPr>
+                <w:sz w:val="18"/>
+              </w:rPr>
+            </w:pPr>
+          </w:p>
+        </w:tc>
+        <w:tc>
+          <w:tcPr>
             <w:tcW w:w="267" w:type="pct"/>
             <w:tcBorders>
               <w:top w:val="single" w:sz="4" w:space="0" w:color="auto"/>
@@ -8915,7 +8585,7 @@
             <w:tcBorders>
               <w:top w:val="single" w:sz="4" w:space="0" w:color="auto"/>
               <w:left w:val="single" w:sz="4" w:space="0" w:color="auto"/>
-              <w:bottom w:val="single" w:sz="4" w:space="0" w:color="auto"/>
+              <w:bottom w:val="single" w:sz="12" w:space="0" w:color="auto"/>
               <w:right w:val="single" w:sz="4" w:space="0" w:color="auto"/>
             </w:tcBorders>
             <w:hideMark/>
@@ -8925,7 +8595,7 @@
               <w:pStyle w:val="TF-xAvalITEMDETALHE"/>
             </w:pPr>
             <w:r>
-              <w:t>Os métodos, recursos e o cronograma estão devidamente apresentados e são compatíveis com a metodologia proposta?</w:t>
+              <w:t>As referências contemplam adequadamente os assuntos abordados (são indicadas obras atualizadas e as mais importantes da área)?</w:t>
             </w:r>
           </w:p>
         </w:tc>
@@ -8935,7 +8605,7 @@
             <w:tcBorders>
               <w:top w:val="single" w:sz="4" w:space="0" w:color="auto"/>
               <w:left w:val="single" w:sz="4" w:space="0" w:color="auto"/>
-              <w:bottom w:val="single" w:sz="4" w:space="0" w:color="auto"/>
+              <w:bottom w:val="single" w:sz="12" w:space="0" w:color="auto"/>
               <w:right w:val="single" w:sz="4" w:space="0" w:color="auto"/>
             </w:tcBorders>
           </w:tcPr>
@@ -8949,51 +8619,7 @@
                 <w:sz w:val="18"/>
               </w:rPr>
             </w:pPr>
-          </w:p>
-        </w:tc>
-        <w:tc>
-          <w:tcPr>
-            <w:tcW w:w="299" w:type="pct"/>
-            <w:tcBorders>
-              <w:top w:val="single" w:sz="4" w:space="0" w:color="auto"/>
-              <w:left w:val="single" w:sz="4" w:space="0" w:color="auto"/>
-              <w:bottom w:val="single" w:sz="4" w:space="0" w:color="auto"/>
-              <w:right w:val="single" w:sz="4" w:space="0" w:color="auto"/>
-            </w:tcBorders>
-          </w:tcPr>
-          <w:p>
-            <w:pPr>
-              <w:keepNext w:val="0"/>
-              <w:keepLines w:val="0"/>
-              <w:ind w:left="709" w:hanging="709"/>
-              <w:jc w:val="center"/>
-              <w:rPr>
-                <w:sz w:val="18"/>
-              </w:rPr>
-            </w:pPr>
-          </w:p>
-        </w:tc>
-        <w:tc>
-          <w:tcPr>
-            <w:tcW w:w="267" w:type="pct"/>
-            <w:tcBorders>
-              <w:top w:val="single" w:sz="4" w:space="0" w:color="auto"/>
-              <w:left w:val="single" w:sz="4" w:space="0" w:color="auto"/>
-              <w:bottom w:val="single" w:sz="4" w:space="0" w:color="auto"/>
-              <w:right w:val="single" w:sz="12" w:space="0" w:color="auto"/>
-            </w:tcBorders>
-          </w:tcPr>
-          <w:p>
-            <w:pPr>
-              <w:keepNext w:val="0"/>
-              <w:keepLines w:val="0"/>
-              <w:ind w:left="709" w:hanging="709"/>
-              <w:jc w:val="center"/>
-              <w:rPr>
-                <w:sz w:val="18"/>
-              </w:rPr>
-            </w:pPr>
-            <w:ins w:id="99" w:author="Luciana Pereira de Araújo Kohler" w:date="2024-05-20T22:46:00Z">
+            <w:ins w:id="99" w:author="Luciana Pereira de Araújo Kohler" w:date="2024-05-20T22:45:00Z">
               <w:r>
                 <w:rPr>
                   <w:sz w:val="18"/>
@@ -9003,41 +8629,85 @@
             </w:ins>
           </w:p>
         </w:tc>
+        <w:tc>
+          <w:tcPr>
+            <w:tcW w:w="299" w:type="pct"/>
+            <w:tcBorders>
+              <w:top w:val="single" w:sz="4" w:space="0" w:color="auto"/>
+              <w:left w:val="single" w:sz="4" w:space="0" w:color="auto"/>
+              <w:bottom w:val="single" w:sz="12" w:space="0" w:color="auto"/>
+              <w:right w:val="single" w:sz="4" w:space="0" w:color="auto"/>
+            </w:tcBorders>
+          </w:tcPr>
+          <w:p>
+            <w:pPr>
+              <w:keepNext w:val="0"/>
+              <w:keepLines w:val="0"/>
+              <w:ind w:left="709" w:hanging="709"/>
+              <w:jc w:val="center"/>
+              <w:rPr>
+                <w:sz w:val="18"/>
+              </w:rPr>
+            </w:pPr>
+          </w:p>
+        </w:tc>
+        <w:tc>
+          <w:tcPr>
+            <w:tcW w:w="267" w:type="pct"/>
+            <w:tcBorders>
+              <w:top w:val="single" w:sz="4" w:space="0" w:color="auto"/>
+              <w:left w:val="single" w:sz="4" w:space="0" w:color="auto"/>
+              <w:bottom w:val="single" w:sz="12" w:space="0" w:color="auto"/>
+              <w:right w:val="single" w:sz="12" w:space="0" w:color="auto"/>
+            </w:tcBorders>
+          </w:tcPr>
+          <w:p>
+            <w:pPr>
+              <w:keepNext w:val="0"/>
+              <w:keepLines w:val="0"/>
+              <w:ind w:left="709" w:hanging="709"/>
+              <w:jc w:val="center"/>
+              <w:rPr>
+                <w:sz w:val="18"/>
+              </w:rPr>
+            </w:pPr>
+          </w:p>
+        </w:tc>
       </w:tr>
       <w:tr>
         <w:trPr>
           <w:cantSplit/>
-          <w:trHeight w:val="249"/>
+          <w:trHeight w:val="451"/>
           <w:jc w:val="center"/>
         </w:trPr>
         <w:tc>
           <w:tcPr>
             <w:tcW w:w="346" w:type="pct"/>
-            <w:vMerge/>
+            <w:vMerge w:val="restart"/>
             <w:tcBorders>
               <w:top w:val="single" w:sz="12" w:space="0" w:color="auto"/>
               <w:left w:val="single" w:sz="12" w:space="0" w:color="auto"/>
               <w:bottom w:val="single" w:sz="12" w:space="0" w:color="auto"/>
               <w:right w:val="single" w:sz="4" w:space="0" w:color="auto"/>
             </w:tcBorders>
+            <w:textDirection w:val="btLr"/>
             <w:vAlign w:val="center"/>
             <w:hideMark/>
           </w:tcPr>
           <w:p>
             <w:pPr>
-              <w:keepNext w:val="0"/>
-              <w:keepLines w:val="0"/>
-              <w:rPr>
-                <w:sz w:val="18"/>
-              </w:rPr>
-            </w:pPr>
+              <w:pStyle w:val="TF-xAvalITEMTABELA"/>
+            </w:pPr>
+            <w:r>
+              <w:t>ASPECTOS METODOLÓGICOS</w:t>
+            </w:r>
           </w:p>
         </w:tc>
         <w:tc>
           <w:tcPr>
             <w:tcW w:w="3847" w:type="pct"/>
             <w:tcBorders>
-              <w:top w:val="single" w:sz="4" w:space="0" w:color="auto"/>
+              <w:top w:val="single" w:sz="12" w:space="0" w:color="auto"/>
               <w:left w:val="single" w:sz="4" w:space="0" w:color="auto"/>
               <w:bottom w:val="single" w:sz="4" w:space="0" w:color="auto"/>
               <w:right w:val="single" w:sz="4" w:space="0" w:color="auto"/>
@@ -9053,7 +8723,7 @@
               </w:numPr>
             </w:pPr>
             <w:r>
-              <w:t>REVISÃO BIBLIOGRÁFICA</w:t>
+              <w:t>LINGUAGEM USADA (redação)</w:t>
             </w:r>
           </w:p>
           <w:p>
@@ -9061,7 +8731,7 @@
               <w:pStyle w:val="TF-xAvalITEMDETALHE"/>
             </w:pPr>
             <w:r>
-              <w:t>Os assuntos apresentados são suficientes e têm relação com o tema do TCC?</w:t>
+              <w:t>O texto completo é coerente e redigido corretamente em língua portuguesa, usando linguagem formal/científica?</w:t>
             </w:r>
           </w:p>
         </w:tc>
@@ -9069,7 +8739,7 @@
           <w:tcPr>
             <w:tcW w:w="241" w:type="pct"/>
             <w:tcBorders>
-              <w:top w:val="single" w:sz="4" w:space="0" w:color="auto"/>
+              <w:top w:val="single" w:sz="12" w:space="0" w:color="auto"/>
               <w:left w:val="single" w:sz="4" w:space="0" w:color="auto"/>
               <w:bottom w:val="single" w:sz="4" w:space="0" w:color="auto"/>
               <w:right w:val="single" w:sz="4" w:space="0" w:color="auto"/>
@@ -9085,7 +8755,7 @@
                 <w:sz w:val="18"/>
               </w:rPr>
             </w:pPr>
-            <w:ins w:id="100" w:author="Luciana Pereira de Araújo Kohler" w:date="2024-05-20T22:45:00Z">
+            <w:ins w:id="100" w:author="Luciana Pereira de Araújo Kohler" w:date="2024-05-20T23:48:00Z">
               <w:r>
                 <w:rPr>
                   <w:sz w:val="18"/>
@@ -9099,266 +8769,6 @@
           <w:tcPr>
             <w:tcW w:w="299" w:type="pct"/>
             <w:tcBorders>
-              <w:top w:val="single" w:sz="4" w:space="0" w:color="auto"/>
-              <w:left w:val="single" w:sz="4" w:space="0" w:color="auto"/>
-              <w:bottom w:val="single" w:sz="4" w:space="0" w:color="auto"/>
-              <w:right w:val="single" w:sz="4" w:space="0" w:color="auto"/>
-            </w:tcBorders>
-          </w:tcPr>
-          <w:p>
-            <w:pPr>
-              <w:keepNext w:val="0"/>
-              <w:keepLines w:val="0"/>
-              <w:ind w:left="709" w:hanging="709"/>
-              <w:jc w:val="center"/>
-              <w:rPr>
-                <w:sz w:val="18"/>
-              </w:rPr>
-            </w:pPr>
-          </w:p>
-        </w:tc>
-        <w:tc>
-          <w:tcPr>
-            <w:tcW w:w="267" w:type="pct"/>
-            <w:tcBorders>
-              <w:top w:val="single" w:sz="4" w:space="0" w:color="auto"/>
-              <w:left w:val="single" w:sz="4" w:space="0" w:color="auto"/>
-              <w:bottom w:val="single" w:sz="4" w:space="0" w:color="auto"/>
-              <w:right w:val="single" w:sz="12" w:space="0" w:color="auto"/>
-            </w:tcBorders>
-          </w:tcPr>
-          <w:p>
-            <w:pPr>
-              <w:keepNext w:val="0"/>
-              <w:keepLines w:val="0"/>
-              <w:ind w:left="709" w:hanging="709"/>
-              <w:jc w:val="center"/>
-              <w:rPr>
-                <w:sz w:val="18"/>
-              </w:rPr>
-            </w:pPr>
-          </w:p>
-        </w:tc>
-      </w:tr>
-      <w:tr>
-        <w:trPr>
-          <w:cantSplit/>
-          <w:trHeight w:val="249"/>
-          <w:jc w:val="center"/>
-        </w:trPr>
-        <w:tc>
-          <w:tcPr>
-            <w:tcW w:w="346" w:type="pct"/>
-            <w:vMerge/>
-            <w:tcBorders>
-              <w:top w:val="single" w:sz="12" w:space="0" w:color="auto"/>
-              <w:left w:val="single" w:sz="12" w:space="0" w:color="auto"/>
-              <w:bottom w:val="single" w:sz="12" w:space="0" w:color="auto"/>
-              <w:right w:val="single" w:sz="4" w:space="0" w:color="auto"/>
-            </w:tcBorders>
-            <w:vAlign w:val="center"/>
-            <w:hideMark/>
-          </w:tcPr>
-          <w:p>
-            <w:pPr>
-              <w:keepNext w:val="0"/>
-              <w:keepLines w:val="0"/>
-              <w:rPr>
-                <w:sz w:val="18"/>
-              </w:rPr>
-            </w:pPr>
-          </w:p>
-        </w:tc>
-        <w:tc>
-          <w:tcPr>
-            <w:tcW w:w="3847" w:type="pct"/>
-            <w:tcBorders>
-              <w:top w:val="single" w:sz="4" w:space="0" w:color="auto"/>
-              <w:left w:val="single" w:sz="4" w:space="0" w:color="auto"/>
-              <w:bottom w:val="single" w:sz="12" w:space="0" w:color="auto"/>
-              <w:right w:val="single" w:sz="4" w:space="0" w:color="auto"/>
-            </w:tcBorders>
-            <w:hideMark/>
-          </w:tcPr>
-          <w:p>
-            <w:pPr>
-              <w:pStyle w:val="TF-xAvalITEMDETALHE"/>
-            </w:pPr>
-            <w:r>
-              <w:t>As referências contemplam adequadamente os assuntos abordados (são indicadas obras atualizadas e as mais importantes da área)?</w:t>
-            </w:r>
-          </w:p>
-        </w:tc>
-        <w:tc>
-          <w:tcPr>
-            <w:tcW w:w="241" w:type="pct"/>
-            <w:tcBorders>
-              <w:top w:val="single" w:sz="4" w:space="0" w:color="auto"/>
-              <w:left w:val="single" w:sz="4" w:space="0" w:color="auto"/>
-              <w:bottom w:val="single" w:sz="12" w:space="0" w:color="auto"/>
-              <w:right w:val="single" w:sz="4" w:space="0" w:color="auto"/>
-            </w:tcBorders>
-          </w:tcPr>
-          <w:p>
-            <w:pPr>
-              <w:keepNext w:val="0"/>
-              <w:keepLines w:val="0"/>
-              <w:ind w:left="709" w:hanging="709"/>
-              <w:jc w:val="center"/>
-              <w:rPr>
-                <w:sz w:val="18"/>
-              </w:rPr>
-            </w:pPr>
-            <w:ins w:id="101" w:author="Luciana Pereira de Araújo Kohler" w:date="2024-05-20T22:45:00Z">
-              <w:r>
-                <w:rPr>
-                  <w:sz w:val="18"/>
-                </w:rPr>
-                <w:t>X</w:t>
-              </w:r>
-            </w:ins>
-          </w:p>
-        </w:tc>
-        <w:tc>
-          <w:tcPr>
-            <w:tcW w:w="299" w:type="pct"/>
-            <w:tcBorders>
-              <w:top w:val="single" w:sz="4" w:space="0" w:color="auto"/>
-              <w:left w:val="single" w:sz="4" w:space="0" w:color="auto"/>
-              <w:bottom w:val="single" w:sz="12" w:space="0" w:color="auto"/>
-              <w:right w:val="single" w:sz="4" w:space="0" w:color="auto"/>
-            </w:tcBorders>
-          </w:tcPr>
-          <w:p>
-            <w:pPr>
-              <w:keepNext w:val="0"/>
-              <w:keepLines w:val="0"/>
-              <w:ind w:left="709" w:hanging="709"/>
-              <w:jc w:val="center"/>
-              <w:rPr>
-                <w:sz w:val="18"/>
-              </w:rPr>
-            </w:pPr>
-          </w:p>
-        </w:tc>
-        <w:tc>
-          <w:tcPr>
-            <w:tcW w:w="267" w:type="pct"/>
-            <w:tcBorders>
-              <w:top w:val="single" w:sz="4" w:space="0" w:color="auto"/>
-              <w:left w:val="single" w:sz="4" w:space="0" w:color="auto"/>
-              <w:bottom w:val="single" w:sz="12" w:space="0" w:color="auto"/>
-              <w:right w:val="single" w:sz="12" w:space="0" w:color="auto"/>
-            </w:tcBorders>
-          </w:tcPr>
-          <w:p>
-            <w:pPr>
-              <w:keepNext w:val="0"/>
-              <w:keepLines w:val="0"/>
-              <w:ind w:left="709" w:hanging="709"/>
-              <w:jc w:val="center"/>
-              <w:rPr>
-                <w:sz w:val="18"/>
-              </w:rPr>
-            </w:pPr>
-          </w:p>
-        </w:tc>
-      </w:tr>
-      <w:tr>
-        <w:trPr>
-          <w:cantSplit/>
-          <w:trHeight w:val="451"/>
-          <w:jc w:val="center"/>
-        </w:trPr>
-        <w:tc>
-          <w:tcPr>
-            <w:tcW w:w="346" w:type="pct"/>
-            <w:vMerge w:val="restart"/>
-            <w:tcBorders>
-              <w:top w:val="single" w:sz="12" w:space="0" w:color="auto"/>
-              <w:left w:val="single" w:sz="12" w:space="0" w:color="auto"/>
-              <w:bottom w:val="single" w:sz="12" w:space="0" w:color="auto"/>
-              <w:right w:val="single" w:sz="4" w:space="0" w:color="auto"/>
-            </w:tcBorders>
-            <w:textDirection w:val="btLr"/>
-            <w:vAlign w:val="center"/>
-            <w:hideMark/>
-          </w:tcPr>
-          <w:p>
-            <w:pPr>
-              <w:pStyle w:val="TF-xAvalITEMTABELA"/>
-            </w:pPr>
-            <w:r>
-              <w:t>ASPECTOS METODOLÓGICOS</w:t>
-            </w:r>
-          </w:p>
-        </w:tc>
-        <w:tc>
-          <w:tcPr>
-            <w:tcW w:w="3847" w:type="pct"/>
-            <w:tcBorders>
-              <w:top w:val="single" w:sz="12" w:space="0" w:color="auto"/>
-              <w:left w:val="single" w:sz="4" w:space="0" w:color="auto"/>
-              <w:bottom w:val="single" w:sz="4" w:space="0" w:color="auto"/>
-              <w:right w:val="single" w:sz="4" w:space="0" w:color="auto"/>
-            </w:tcBorders>
-            <w:hideMark/>
-          </w:tcPr>
-          <w:p>
-            <w:pPr>
-              <w:pStyle w:val="TF-xAvalITEM"/>
-              <w:numPr>
-                <w:ilvl w:val="0"/>
-                <w:numId w:val="12"/>
-              </w:numPr>
-            </w:pPr>
-            <w:r>
-              <w:t>LINGUAGEM USADA (redação)</w:t>
-            </w:r>
-          </w:p>
-          <w:p>
-            <w:pPr>
-              <w:pStyle w:val="TF-xAvalITEMDETALHE"/>
-            </w:pPr>
-            <w:r>
-              <w:t>O texto completo é coerente e redigido corretamente em língua portuguesa, usando linguagem formal/científica?</w:t>
-            </w:r>
-          </w:p>
-        </w:tc>
-        <w:tc>
-          <w:tcPr>
-            <w:tcW w:w="241" w:type="pct"/>
-            <w:tcBorders>
-              <w:top w:val="single" w:sz="12" w:space="0" w:color="auto"/>
-              <w:left w:val="single" w:sz="4" w:space="0" w:color="auto"/>
-              <w:bottom w:val="single" w:sz="4" w:space="0" w:color="auto"/>
-              <w:right w:val="single" w:sz="4" w:space="0" w:color="auto"/>
-            </w:tcBorders>
-          </w:tcPr>
-          <w:p>
-            <w:pPr>
-              <w:keepNext w:val="0"/>
-              <w:keepLines w:val="0"/>
-              <w:ind w:left="709" w:hanging="709"/>
-              <w:jc w:val="center"/>
-              <w:rPr>
-                <w:sz w:val="18"/>
-              </w:rPr>
-            </w:pPr>
-            <w:ins w:id="102" w:author="Luciana Pereira de Araújo Kohler" w:date="2024-05-20T23:48:00Z">
-              <w:r>
-                <w:rPr>
-                  <w:sz w:val="18"/>
-                </w:rPr>
-                <w:t>X</w:t>
-              </w:r>
-            </w:ins>
-          </w:p>
-        </w:tc>
-        <w:tc>
-          <w:tcPr>
-            <w:tcW w:w="299" w:type="pct"/>
-            <w:tcBorders>
               <w:top w:val="single" w:sz="12" w:space="0" w:color="auto"/>
               <w:left w:val="single" w:sz="4" w:space="0" w:color="auto"/>
               <w:bottom w:val="single" w:sz="4" w:space="0" w:color="auto"/>
@@ -9468,7 +8878,7 @@
                 <w:sz w:val="18"/>
               </w:rPr>
             </w:pPr>
-            <w:ins w:id="103" w:author="Luciana Pereira de Araújo Kohler" w:date="2024-05-20T23:48:00Z">
+            <w:ins w:id="101" w:author="Luciana Pereira de Araújo Kohler" w:date="2024-05-20T23:48:00Z">
               <w:r>
                 <w:rPr>
                   <w:sz w:val="18"/>
@@ -9553,7 +8963,7 @@
 </file>
 
 <file path=word/comments.xml><?xml version="1.0" encoding="utf-8"?>
-<w:comments xmlns:wpc="http://schemas.microsoft.com/office/word/2010/wordprocessingCanvas" xmlns:cx="http://schemas.microsoft.com/office/drawing/2014/chartex" xmlns:cx1="http://schemas.microsoft.com/office/drawing/2015/9/8/chartex" xmlns:cx2="http://schemas.microsoft.com/office/drawing/2015/10/21/chartex" xmlns:cx3="http://schemas.microsoft.com/office/drawing/2016/5/9/chartex" xmlns:cx4="http://schemas.microsoft.com/office/drawing/2016/5/10/chartex" xmlns:cx5="http://schemas.microsoft.com/office/drawing/2016/5/11/chartex" xmlns:cx6="http://schemas.microsoft.com/office/drawing/2016/5/12/chartex" xmlns:cx7="http://schemas.microsoft.com/office/drawing/2016/5/13/chartex" xmlns:cx8="http://schemas.microsoft.com/office/drawing/2016/5/14/chartex" xmlns:mc="http://schemas.openxmlformats.org/markup-compatibility/2006" xmlns:aink="http://schemas.microsoft.com/office/drawing/2016/ink" xmlns:am3d="http://schemas.microsoft.com/office/drawing/2017/model3d" xmlns:o="urn:schemas-microsoft-com:office:office" xmlns:oel="http://schemas.microsoft.com/office/2019/extlst" xmlns:r="http://schemas.openxmlformats.org/officeDocument/2006/relationships" xmlns:m="http://schemas.openxmlformats.org/officeDocument/2006/math" xmlns:v="urn:schemas-microsoft-com:vml" xmlns:wp14="http://schemas.microsoft.com/office/word/2010/wordprocessingDrawing" xmlns:wp="http://schemas.openxmlformats.org/drawingml/2006/wordprocessingDrawing" xmlns:w10="urn:schemas-microsoft-com:office:word" xmlns:w="http://schemas.openxmlformats.org/wordprocessingml/2006/main" xmlns:w14="http://schemas.microsoft.com/office/word/2010/wordml" xmlns:w15="http://schemas.microsoft.com/office/word/2012/wordml" xmlns:w16cex="http://schemas.microsoft.com/office/word/2018/wordml/cex" xmlns:w16cid="http://schemas.microsoft.com/office/word/2016/wordml/cid" xmlns:w16="http://schemas.microsoft.com/office/word/2018/wordml" xmlns:w16sdtdh="http://schemas.microsoft.com/office/word/2020/wordml/sdtdatahash" xmlns:w16se="http://schemas.microsoft.com/office/word/2015/wordml/symex" xmlns:wpg="http://schemas.microsoft.com/office/word/2010/wordprocessingGroup" xmlns:wpi="http://schemas.microsoft.com/office/word/2010/wordprocessingInk" xmlns:wne="http://schemas.microsoft.com/office/word/2006/wordml" xmlns:wps="http://schemas.microsoft.com/office/word/2010/wordprocessingShape" mc:Ignorable="w14 w15 w16se w16cid w16 w16cex w16sdtdh wp14">
+<w:comments xmlns:wpc="http://schemas.microsoft.com/office/word/2010/wordprocessingCanvas" xmlns:cx="http://schemas.microsoft.com/office/drawing/2014/chartex" xmlns:cx1="http://schemas.microsoft.com/office/drawing/2015/9/8/chartex" xmlns:cx2="http://schemas.microsoft.com/office/drawing/2015/10/21/chartex" xmlns:cx3="http://schemas.microsoft.com/office/drawing/2016/5/9/chartex" xmlns:cx4="http://schemas.microsoft.com/office/drawing/2016/5/10/chartex" xmlns:cx5="http://schemas.microsoft.com/office/drawing/2016/5/11/chartex" xmlns:cx6="http://schemas.microsoft.com/office/drawing/2016/5/12/chartex" xmlns:cx7="http://schemas.microsoft.com/office/drawing/2016/5/13/chartex" xmlns:cx8="http://schemas.microsoft.com/office/drawing/2016/5/14/chartex" xmlns:mc="http://schemas.openxmlformats.org/markup-compatibility/2006" xmlns:aink="http://schemas.microsoft.com/office/drawing/2016/ink" xmlns:am3d="http://schemas.microsoft.com/office/drawing/2017/model3d" xmlns:o="urn:schemas-microsoft-com:office:office" xmlns:oel="http://schemas.microsoft.com/office/2019/extlst" xmlns:r="http://schemas.openxmlformats.org/officeDocument/2006/relationships" xmlns:m="http://schemas.openxmlformats.org/officeDocument/2006/math" xmlns:v="urn:schemas-microsoft-com:vml" xmlns:wp14="http://schemas.microsoft.com/office/word/2010/wordprocessingDrawing" xmlns:wp="http://schemas.openxmlformats.org/drawingml/2006/wordprocessingDrawing" xmlns:w10="urn:schemas-microsoft-com:office:word" xmlns:w="http://schemas.openxmlformats.org/wordprocessingml/2006/main" xmlns:w14="http://schemas.microsoft.com/office/word/2010/wordml" xmlns:w15="http://schemas.microsoft.com/office/word/2012/wordml" xmlns:w16cex="http://schemas.microsoft.com/office/word/2018/wordml/cex" xmlns:w16cid="http://schemas.microsoft.com/office/word/2016/wordml/cid" xmlns:w16="http://schemas.microsoft.com/office/word/2018/wordml" xmlns:w16du="http://schemas.microsoft.com/office/word/2023/wordml/word16du" xmlns:w16sdtdh="http://schemas.microsoft.com/office/word/2020/wordml/sdtdatahash" xmlns:w16se="http://schemas.microsoft.com/office/word/2015/wordml/symex" xmlns:wpg="http://schemas.microsoft.com/office/word/2010/wordprocessingGroup" xmlns:wpi="http://schemas.microsoft.com/office/word/2010/wordprocessingInk" xmlns:wne="http://schemas.microsoft.com/office/word/2006/wordml" xmlns:wps="http://schemas.microsoft.com/office/word/2010/wordprocessingShape" mc:Ignorable="w14 w15 w16se w16cid w16 w16cex w16sdtdh w16du wp14">
   <w:comment w:id="9" w:author="Luciana Pereira de Araújo Kohler" w:date="2024-05-20T22:26:00Z" w:initials="LPdAK">
     <w:p>
       <w:pPr>
@@ -9650,7 +9060,7 @@
       </w:r>
     </w:p>
   </w:comment>
-  <w:comment w:id="36" w:author="Luciana Pereira de Araújo Kohler" w:date="2024-05-20T22:55:00Z" w:initials="LPdAK">
+  <w:comment w:id="34" w:author="Luciana Pereira de Araújo Kohler" w:date="2024-05-20T22:55:00Z" w:initials="LPdAK">
     <w:p>
       <w:pPr>
         <w:pStyle w:val="Textodecomentrio"/>
@@ -9666,7 +9076,7 @@
       </w:r>
     </w:p>
   </w:comment>
-  <w:comment w:id="37" w:author="Luciana Pereira de Araújo Kohler" w:date="2024-05-20T22:56:00Z" w:initials="LPdAK">
+  <w:comment w:id="35" w:author="Luciana Pereira de Araújo Kohler" w:date="2024-05-20T22:56:00Z" w:initials="LPdAK">
     <w:p>
       <w:pPr>
         <w:pStyle w:val="Textodecomentrio"/>
@@ -9682,7 +9092,7 @@
       </w:r>
     </w:p>
   </w:comment>
-  <w:comment w:id="38" w:author="Luciana Pereira de Araújo Kohler" w:date="2024-05-20T23:34:00Z" w:initials="LPdAK">
+  <w:comment w:id="36" w:author="Luciana Pereira de Araújo Kohler" w:date="2024-05-20T23:34:00Z" w:initials="LPdAK">
     <w:p>
       <w:pPr>
         <w:pStyle w:val="Textodecomentrio"/>
@@ -9705,7 +9115,7 @@
       </w:r>
     </w:p>
   </w:comment>
-  <w:comment w:id="41" w:author="Luciana Pereira de Araújo Kohler" w:date="2024-05-20T23:35:00Z" w:initials="LPdAK">
+  <w:comment w:id="39" w:author="Luciana Pereira de Araújo Kohler" w:date="2024-05-20T23:35:00Z" w:initials="LPdAK">
     <w:p>
       <w:pPr>
         <w:pStyle w:val="Textodecomentrio"/>
@@ -9721,7 +9131,7 @@
       </w:r>
     </w:p>
   </w:comment>
-  <w:comment w:id="42" w:author="Luciana Pereira de Araújo Kohler" w:date="2024-05-20T23:35:00Z" w:initials="LPdAK">
+  <w:comment w:id="40" w:author="Luciana Pereira de Araújo Kohler" w:date="2024-05-20T23:35:00Z" w:initials="LPdAK">
     <w:p>
       <w:pPr>
         <w:pStyle w:val="Textodecomentrio"/>
@@ -9737,7 +9147,7 @@
       </w:r>
     </w:p>
   </w:comment>
-  <w:comment w:id="43" w:author="Luciana Pereira de Araújo Kohler" w:date="2024-05-20T23:36:00Z" w:initials="LPdAK">
+  <w:comment w:id="41" w:author="Luciana Pereira de Araújo Kohler" w:date="2024-05-20T23:36:00Z" w:initials="LPdAK">
     <w:p>
       <w:pPr>
         <w:pStyle w:val="Textodecomentrio"/>
@@ -9753,7 +9163,7 @@
       </w:r>
     </w:p>
   </w:comment>
-  <w:comment w:id="44" w:author="Luciana Pereira de Araújo Kohler" w:date="2024-05-20T23:39:00Z" w:initials="LPdAK">
+  <w:comment w:id="42" w:author="Luciana Pereira de Araújo Kohler" w:date="2024-05-20T23:39:00Z" w:initials="LPdAK">
     <w:p>
       <w:pPr>
         <w:pStyle w:val="Textodecomentrio"/>
@@ -9769,7 +9179,7 @@
       </w:r>
     </w:p>
   </w:comment>
-  <w:comment w:id="45" w:author="Luciana Pereira de Araújo Kohler" w:date="2024-05-20T23:39:00Z" w:initials="LPdAK">
+  <w:comment w:id="43" w:author="Luciana Pereira de Araújo Kohler" w:date="2024-05-20T23:39:00Z" w:initials="LPdAK">
     <w:p>
       <w:pPr>
         <w:pStyle w:val="Textodecomentrio"/>
@@ -9785,7 +9195,7 @@
       </w:r>
     </w:p>
   </w:comment>
-  <w:comment w:id="60" w:author="Luciana Pereira de Araújo Kohler" w:date="2024-05-20T23:42:00Z" w:initials="LPdAK">
+  <w:comment w:id="58" w:author="Luciana Pereira de Araújo Kohler" w:date="2024-05-20T23:42:00Z" w:initials="LPdAK">
     <w:p>
       <w:pPr>
         <w:pStyle w:val="Textodecomentrio"/>
@@ -9801,7 +9211,7 @@
       </w:r>
     </w:p>
   </w:comment>
-  <w:comment w:id="62" w:author="Luciana Pereira de Araújo Kohler" w:date="2024-05-20T23:44:00Z" w:initials="LPdAK">
+  <w:comment w:id="60" w:author="Luciana Pereira de Araújo Kohler" w:date="2024-05-20T23:44:00Z" w:initials="LPdAK">
     <w:p>
       <w:pPr>
         <w:pStyle w:val="Textodecomentrio"/>
@@ -9817,7 +9227,7 @@
       </w:r>
     </w:p>
   </w:comment>
-  <w:comment w:id="63" w:author="Luciana Pereira de Araújo Kohler" w:date="2024-05-26T14:00:00Z" w:initials="LPdAK">
+  <w:comment w:id="61" w:author="Luciana Pereira de Araújo Kohler" w:date="2024-05-26T14:00:00Z" w:initials="LPdAK">
     <w:p>
       <w:pPr>
         <w:pStyle w:val="Textodecomentrio"/>
@@ -9833,7 +9243,7 @@
       </w:r>
     </w:p>
   </w:comment>
-  <w:comment w:id="65" w:author="Luciana Pereira de Araújo Kohler" w:date="2024-05-26T13:59:00Z" w:initials="LPdAK">
+  <w:comment w:id="63" w:author="Luciana Pereira de Araújo Kohler" w:date="2024-05-26T13:59:00Z" w:initials="LPdAK">
     <w:p>
       <w:pPr>
         <w:pStyle w:val="Textodecomentrio"/>
@@ -9849,7 +9259,7 @@
       </w:r>
     </w:p>
   </w:comment>
-  <w:comment w:id="66" w:author="Luciana Pereira de Araújo Kohler" w:date="2024-05-26T13:59:00Z" w:initials="LPdAK">
+  <w:comment w:id="64" w:author="Luciana Pereira de Araújo Kohler" w:date="2024-05-26T13:59:00Z" w:initials="LPdAK">
     <w:p>
       <w:pPr>
         <w:pStyle w:val="Textodecomentrio"/>
@@ -9865,7 +9275,7 @@
       </w:r>
     </w:p>
   </w:comment>
-  <w:comment w:id="67" w:author="Luciana Pereira de Araújo Kohler" w:date="2024-05-20T23:47:00Z" w:initials="LPdAK">
+  <w:comment w:id="65" w:author="Luciana Pereira de Araújo Kohler" w:date="2024-05-20T23:47:00Z" w:initials="LPdAK">
     <w:p>
       <w:pPr>
         <w:pStyle w:val="Textodecomentrio"/>
@@ -9881,7 +9291,7 @@
       </w:r>
     </w:p>
   </w:comment>
-  <w:comment w:id="68" w:author="Luciana Pereira de Araújo Kohler" w:date="2024-05-26T14:01:00Z" w:initials="LPdAK">
+  <w:comment w:id="66" w:author="Luciana Pereira de Araújo Kohler" w:date="2024-05-26T14:01:00Z" w:initials="LPdAK">
     <w:p>
       <w:pPr>
         <w:pStyle w:val="Textodecomentrio"/>
@@ -9897,7 +9307,7 @@
       </w:r>
     </w:p>
   </w:comment>
-  <w:comment w:id="70" w:author="Luciana Pereira de Araújo Kohler" w:date="2024-05-26T14:02:00Z" w:initials="LPdAK">
+  <w:comment w:id="68" w:author="Luciana Pereira de Araújo Kohler" w:date="2024-05-26T14:02:00Z" w:initials="LPdAK">
     <w:p>
       <w:pPr>
         <w:pStyle w:val="Textodecomentrio"/>
@@ -9913,7 +9323,7 @@
       </w:r>
     </w:p>
   </w:comment>
-  <w:comment w:id="71" w:author="Luciana Pereira de Araújo Kohler" w:date="2024-05-26T14:00:00Z" w:initials="LPdAK">
+  <w:comment w:id="69" w:author="Luciana Pereira de Araújo Kohler" w:date="2024-05-26T14:00:00Z" w:initials="LPdAK">
     <w:p>
       <w:pPr>
         <w:pStyle w:val="Textodecomentrio"/>
@@ -9929,7 +9339,7 @@
       </w:r>
     </w:p>
   </w:comment>
-  <w:comment w:id="72" w:author="Luciana Pereira de Araújo Kohler" w:date="2024-05-20T22:44:00Z" w:initials="LPdAK">
+  <w:comment w:id="70" w:author="Luciana Pereira de Araújo Kohler" w:date="2024-05-20T22:44:00Z" w:initials="LPdAK">
     <w:p>
       <w:pPr>
         <w:pStyle w:val="Textodecomentrio"/>
@@ -9945,7 +9355,7 @@
       </w:r>
     </w:p>
   </w:comment>
-  <w:comment w:id="73" w:author="Luciana Pereira de Araújo Kohler" w:date="2024-05-20T22:45:00Z" w:initials="LPdAK">
+  <w:comment w:id="71" w:author="Luciana Pereira de Araújo Kohler" w:date="2024-05-20T22:45:00Z" w:initials="LPdAK">
     <w:p>
       <w:pPr>
         <w:pStyle w:val="Textodecomentrio"/>
@@ -9961,7 +9371,7 @@
       </w:r>
     </w:p>
   </w:comment>
-  <w:comment w:id="74" w:author="Luciana Pereira de Araújo Kohler" w:date="2024-05-20T22:45:00Z" w:initials="LPdAK">
+  <w:comment w:id="72" w:author="Luciana Pereira de Araújo Kohler" w:date="2024-05-20T22:45:00Z" w:initials="LPdAK">
     <w:p>
       <w:pPr>
         <w:pStyle w:val="Textodecomentrio"/>
@@ -9977,7 +9387,7 @@
       </w:r>
     </w:p>
   </w:comment>
-  <w:comment w:id="75" w:author="Luciana Pereira de Araújo Kohler" w:date="2024-05-20T22:44:00Z" w:initials="LPdAK">
+  <w:comment w:id="73" w:author="Luciana Pereira de Araújo Kohler" w:date="2024-05-20T22:44:00Z" w:initials="LPdAK">
     <w:p>
       <w:pPr>
         <w:pStyle w:val="Textodecomentrio"/>
@@ -9993,7 +9403,7 @@
       </w:r>
     </w:p>
   </w:comment>
-  <w:comment w:id="76" w:author="Luciana Pereira de Araújo Kohler" w:date="2024-05-20T22:39:00Z" w:initials="LPdAK">
+  <w:comment w:id="74" w:author="Luciana Pereira de Araújo Kohler" w:date="2024-05-20T22:39:00Z" w:initials="LPdAK">
     <w:p>
       <w:pPr>
         <w:pStyle w:val="Textodecomentrio"/>
@@ -10009,7 +9419,7 @@
       </w:r>
     </w:p>
   </w:comment>
-  <w:comment w:id="77" w:author="Luciana Pereira de Araújo Kohler" w:date="2024-05-20T22:40:00Z" w:initials="LPdAK">
+  <w:comment w:id="75" w:author="Luciana Pereira de Araújo Kohler" w:date="2024-05-20T22:40:00Z" w:initials="LPdAK">
     <w:p>
       <w:pPr>
         <w:pStyle w:val="Textodecomentrio"/>
@@ -10025,7 +9435,7 @@
       </w:r>
     </w:p>
   </w:comment>
-  <w:comment w:id="79" w:author="Luciana Pereira de Araújo Kohler" w:date="2024-05-20T22:41:00Z" w:initials="LPdAK">
+  <w:comment w:id="77" w:author="Luciana Pereira de Araújo Kohler" w:date="2024-05-20T22:41:00Z" w:initials="LPdAK">
     <w:p>
       <w:pPr>
         <w:pStyle w:val="Textodecomentrio"/>
@@ -10041,7 +9451,7 @@
       </w:r>
     </w:p>
   </w:comment>
-  <w:comment w:id="78" w:author="Luciana Pereira de Araújo Kohler" w:date="2024-05-20T22:41:00Z" w:initials="LPdAK">
+  <w:comment w:id="76" w:author="Luciana Pereira de Araújo Kohler" w:date="2024-05-20T22:41:00Z" w:initials="LPdAK">
     <w:p>
       <w:pPr>
         <w:pStyle w:val="Textodecomentrio"/>
@@ -10057,7 +9467,7 @@
       </w:r>
     </w:p>
   </w:comment>
-  <w:comment w:id="82" w:author="Luciana Pereira de Araújo Kohler" w:date="2024-05-20T22:43:00Z" w:initials="LPdAK">
+  <w:comment w:id="80" w:author="Luciana Pereira de Araújo Kohler" w:date="2024-05-20T22:43:00Z" w:initials="LPdAK">
     <w:p>
       <w:pPr>
         <w:pStyle w:val="Textodecomentrio"/>
@@ -10073,7 +9483,7 @@
       </w:r>
     </w:p>
   </w:comment>
-  <w:comment w:id="83" w:author="Luciana Pereira de Araújo Kohler" w:date="2024-05-20T22:43:00Z" w:initials="LPdAK">
+  <w:comment w:id="81" w:author="Luciana Pereira de Araújo Kohler" w:date="2024-05-20T22:43:00Z" w:initials="LPdAK">
     <w:p>
       <w:pPr>
         <w:pStyle w:val="Textodecomentrio"/>
@@ -10089,7 +9499,7 @@
       </w:r>
     </w:p>
   </w:comment>
-  <w:comment w:id="85" w:author="Luciana Pereira de Araújo Kohler" w:date="2024-05-20T22:38:00Z" w:initials="LPdAK">
+  <w:comment w:id="83" w:author="Luciana Pereira de Araújo Kohler" w:date="2024-05-20T22:38:00Z" w:initials="LPdAK">
     <w:p>
       <w:pPr>
         <w:pStyle w:val="Textodecomentrio"/>
@@ -10105,7 +9515,7 @@
       </w:r>
     </w:p>
   </w:comment>
-  <w:comment w:id="88" w:author="Luciana Pereira de Araújo Kohler" w:date="2024-05-26T13:58:00Z" w:initials="LPdAK">
+  <w:comment w:id="86" w:author="Luciana Pereira de Araújo Kohler" w:date="2024-05-26T13:58:00Z" w:initials="LPdAK">
     <w:p>
       <w:pPr>
         <w:pStyle w:val="Textodecomentrio"/>
@@ -10125,7 +9535,7 @@
 </file>
 
 <file path=word/commentsExtended.xml><?xml version="1.0" encoding="utf-8"?>
-<w15:commentsEx xmlns:wpc="http://schemas.microsoft.com/office/word/2010/wordprocessingCanvas" xmlns:cx="http://schemas.microsoft.com/office/drawing/2014/chartex" xmlns:cx1="http://schemas.microsoft.com/office/drawing/2015/9/8/chartex" xmlns:cx2="http://schemas.microsoft.com/office/drawing/2015/10/21/chartex" xmlns:cx3="http://schemas.microsoft.com/office/drawing/2016/5/9/chartex" xmlns:cx4="http://schemas.microsoft.com/office/drawing/2016/5/10/chartex" xmlns:cx5="http://schemas.microsoft.com/office/drawing/2016/5/11/chartex" xmlns:cx6="http://schemas.microsoft.com/office/drawing/2016/5/12/chartex" xmlns:cx7="http://schemas.microsoft.com/office/drawing/2016/5/13/chartex" xmlns:cx8="http://schemas.microsoft.com/office/drawing/2016/5/14/chartex" xmlns:mc="http://schemas.openxmlformats.org/markup-compatibility/2006" xmlns:aink="http://schemas.microsoft.com/office/drawing/2016/ink" xmlns:am3d="http://schemas.microsoft.com/office/drawing/2017/model3d" xmlns:o="urn:schemas-microsoft-com:office:office" xmlns:oel="http://schemas.microsoft.com/office/2019/extlst" xmlns:r="http://schemas.openxmlformats.org/officeDocument/2006/relationships" xmlns:m="http://schemas.openxmlformats.org/officeDocument/2006/math" xmlns:v="urn:schemas-microsoft-com:vml" xmlns:wp14="http://schemas.microsoft.com/office/word/2010/wordprocessingDrawing" xmlns:wp="http://schemas.openxmlformats.org/drawingml/2006/wordprocessingDrawing" xmlns:w10="urn:schemas-microsoft-com:office:word" xmlns:w="http://schemas.openxmlformats.org/wordprocessingml/2006/main" xmlns:w14="http://schemas.microsoft.com/office/word/2010/wordml" xmlns:w15="http://schemas.microsoft.com/office/word/2012/wordml" xmlns:w16cex="http://schemas.microsoft.com/office/word/2018/wordml/cex" xmlns:w16cid="http://schemas.microsoft.com/office/word/2016/wordml/cid" xmlns:w16="http://schemas.microsoft.com/office/word/2018/wordml" xmlns:w16sdtdh="http://schemas.microsoft.com/office/word/2020/wordml/sdtdatahash" xmlns:w16se="http://schemas.microsoft.com/office/word/2015/wordml/symex" xmlns:wpg="http://schemas.microsoft.com/office/word/2010/wordprocessingGroup" xmlns:wpi="http://schemas.microsoft.com/office/word/2010/wordprocessingInk" xmlns:wne="http://schemas.microsoft.com/office/word/2006/wordml" xmlns:wps="http://schemas.microsoft.com/office/word/2010/wordprocessingShape" mc:Ignorable="w14 w15 w16se w16cid w16 w16cex w16sdtdh wp14">
+<w15:commentsEx xmlns:wpc="http://schemas.microsoft.com/office/word/2010/wordprocessingCanvas" xmlns:cx="http://schemas.microsoft.com/office/drawing/2014/chartex" xmlns:cx1="http://schemas.microsoft.com/office/drawing/2015/9/8/chartex" xmlns:cx2="http://schemas.microsoft.com/office/drawing/2015/10/21/chartex" xmlns:cx3="http://schemas.microsoft.com/office/drawing/2016/5/9/chartex" xmlns:cx4="http://schemas.microsoft.com/office/drawing/2016/5/10/chartex" xmlns:cx5="http://schemas.microsoft.com/office/drawing/2016/5/11/chartex" xmlns:cx6="http://schemas.microsoft.com/office/drawing/2016/5/12/chartex" xmlns:cx7="http://schemas.microsoft.com/office/drawing/2016/5/13/chartex" xmlns:cx8="http://schemas.microsoft.com/office/drawing/2016/5/14/chartex" xmlns:mc="http://schemas.openxmlformats.org/markup-compatibility/2006" xmlns:aink="http://schemas.microsoft.com/office/drawing/2016/ink" xmlns:am3d="http://schemas.microsoft.com/office/drawing/2017/model3d" xmlns:o="urn:schemas-microsoft-com:office:office" xmlns:oel="http://schemas.microsoft.com/office/2019/extlst" xmlns:r="http://schemas.openxmlformats.org/officeDocument/2006/relationships" xmlns:m="http://schemas.openxmlformats.org/officeDocument/2006/math" xmlns:v="urn:schemas-microsoft-com:vml" xmlns:wp14="http://schemas.microsoft.com/office/word/2010/wordprocessingDrawing" xmlns:wp="http://schemas.openxmlformats.org/drawingml/2006/wordprocessingDrawing" xmlns:w10="urn:schemas-microsoft-com:office:word" xmlns:w="http://schemas.openxmlformats.org/wordprocessingml/2006/main" xmlns:w14="http://schemas.microsoft.com/office/word/2010/wordml" xmlns:w15="http://schemas.microsoft.com/office/word/2012/wordml" xmlns:w16cex="http://schemas.microsoft.com/office/word/2018/wordml/cex" xmlns:w16cid="http://schemas.microsoft.com/office/word/2016/wordml/cid" xmlns:w16="http://schemas.microsoft.com/office/word/2018/wordml" xmlns:w16du="http://schemas.microsoft.com/office/word/2023/wordml/word16du" xmlns:w16sdtdh="http://schemas.microsoft.com/office/word/2020/wordml/sdtdatahash" xmlns:w16se="http://schemas.microsoft.com/office/word/2015/wordml/symex" xmlns:wpg="http://schemas.microsoft.com/office/word/2010/wordprocessingGroup" xmlns:wpi="http://schemas.microsoft.com/office/word/2010/wordprocessingInk" xmlns:wne="http://schemas.microsoft.com/office/word/2006/wordml" xmlns:wps="http://schemas.microsoft.com/office/word/2010/wordprocessingShape" mc:Ignorable="w14 w15 w16se w16cid w16 w16cex w16sdtdh w16du wp14">
   <w15:commentEx w15:paraId="1161A332" w15:done="0"/>
   <w15:commentEx w15:paraId="14419052" w15:done="0"/>
   <w15:commentEx w15:paraId="2FD89C70" w15:done="0"/>
@@ -10165,7 +9575,7 @@
 </file>
 
 <file path=word/commentsExtensible.xml><?xml version="1.0" encoding="utf-8"?>
-<w16cex:commentsExtensible xmlns:wpc="http://schemas.microsoft.com/office/word/2010/wordprocessingCanvas" xmlns:cx="http://schemas.microsoft.com/office/drawing/2014/chartex" xmlns:cx1="http://schemas.microsoft.com/office/drawing/2015/9/8/chartex" xmlns:cx2="http://schemas.microsoft.com/office/drawing/2015/10/21/chartex" xmlns:cx3="http://schemas.microsoft.com/office/drawing/2016/5/9/chartex" xmlns:cx4="http://schemas.microsoft.com/office/drawing/2016/5/10/chartex" xmlns:cx5="http://schemas.microsoft.com/office/drawing/2016/5/11/chartex" xmlns:cx6="http://schemas.microsoft.com/office/drawing/2016/5/12/chartex" xmlns:cx7="http://schemas.microsoft.com/office/drawing/2016/5/13/chartex" xmlns:cx8="http://schemas.microsoft.com/office/drawing/2016/5/14/chartex" xmlns:mc="http://schemas.openxmlformats.org/markup-compatibility/2006" xmlns:aink="http://schemas.microsoft.com/office/drawing/2016/ink" xmlns:am3d="http://schemas.microsoft.com/office/drawing/2017/model3d" xmlns:o="urn:schemas-microsoft-com:office:office" xmlns:oel="http://schemas.microsoft.com/office/2019/extlst" xmlns:r="http://schemas.openxmlformats.org/officeDocument/2006/relationships" xmlns:m="http://schemas.openxmlformats.org/officeDocument/2006/math" xmlns:v="urn:schemas-microsoft-com:vml" xmlns:wp14="http://schemas.microsoft.com/office/word/2010/wordprocessingDrawing" xmlns:wp="http://schemas.openxmlformats.org/drawingml/2006/wordprocessingDrawing" xmlns:w10="urn:schemas-microsoft-com:office:word" xmlns:w="http://schemas.openxmlformats.org/wordprocessingml/2006/main" xmlns:w14="http://schemas.microsoft.com/office/word/2010/wordml" xmlns:w15="http://schemas.microsoft.com/office/word/2012/wordml" xmlns:w16cex="http://schemas.microsoft.com/office/word/2018/wordml/cex" xmlns:w16cid="http://schemas.microsoft.com/office/word/2016/wordml/cid" xmlns:w16="http://schemas.microsoft.com/office/word/2018/wordml" xmlns:w16sdtdh="http://schemas.microsoft.com/office/word/2020/wordml/sdtdatahash" xmlns:w16se="http://schemas.microsoft.com/office/word/2015/wordml/symex" xmlns:wpg="http://schemas.microsoft.com/office/word/2010/wordprocessingGroup" xmlns:wpi="http://schemas.microsoft.com/office/word/2010/wordprocessingInk" xmlns:wne="http://schemas.microsoft.com/office/word/2006/wordml" xmlns:wps="http://schemas.microsoft.com/office/word/2010/wordprocessingShape" mc:Ignorable="w14 w15 w16se w16cid w16 w16cex w16sdtdh wp14">
+<w16cex:commentsExtensible xmlns:wpc="http://schemas.microsoft.com/office/word/2010/wordprocessingCanvas" xmlns:cx="http://schemas.microsoft.com/office/drawing/2014/chartex" xmlns:cx1="http://schemas.microsoft.com/office/drawing/2015/9/8/chartex" xmlns:cx2="http://schemas.microsoft.com/office/drawing/2015/10/21/chartex" xmlns:cx3="http://schemas.microsoft.com/office/drawing/2016/5/9/chartex" xmlns:cx4="http://schemas.microsoft.com/office/drawing/2016/5/10/chartex" xmlns:cx5="http://schemas.microsoft.com/office/drawing/2016/5/11/chartex" xmlns:cx6="http://schemas.microsoft.com/office/drawing/2016/5/12/chartex" xmlns:cx7="http://schemas.microsoft.com/office/drawing/2016/5/13/chartex" xmlns:cx8="http://schemas.microsoft.com/office/drawing/2016/5/14/chartex" xmlns:cr="http://schemas.microsoft.com/office/comments/2020/reactions" xmlns:mc="http://schemas.openxmlformats.org/markup-compatibility/2006" xmlns:aink="http://schemas.microsoft.com/office/drawing/2016/ink" xmlns:am3d="http://schemas.microsoft.com/office/drawing/2017/model3d" xmlns:o="urn:schemas-microsoft-com:office:office" xmlns:oel="http://schemas.microsoft.com/office/2019/extlst" xmlns:r="http://schemas.openxmlformats.org/officeDocument/2006/relationships" xmlns:m="http://schemas.openxmlformats.org/officeDocument/2006/math" xmlns:v="urn:schemas-microsoft-com:vml" xmlns:wp14="http://schemas.microsoft.com/office/word/2010/wordprocessingDrawing" xmlns:wp="http://schemas.openxmlformats.org/drawingml/2006/wordprocessingDrawing" xmlns:w10="urn:schemas-microsoft-com:office:word" xmlns:w="http://schemas.openxmlformats.org/wordprocessingml/2006/main" xmlns:w14="http://schemas.microsoft.com/office/word/2010/wordml" xmlns:w15="http://schemas.microsoft.com/office/word/2012/wordml" xmlns:w16cex="http://schemas.microsoft.com/office/word/2018/wordml/cex" xmlns:w16cid="http://schemas.microsoft.com/office/word/2016/wordml/cid" xmlns:w16="http://schemas.microsoft.com/office/word/2018/wordml" xmlns:w16du="http://schemas.microsoft.com/office/word/2023/wordml/word16du" xmlns:w16sdtdh="http://schemas.microsoft.com/office/word/2020/wordml/sdtdatahash" xmlns:w16se="http://schemas.microsoft.com/office/word/2015/wordml/symex" xmlns:wpg="http://schemas.microsoft.com/office/word/2010/wordprocessingGroup" xmlns:wpi="http://schemas.microsoft.com/office/word/2010/wordprocessingInk" xmlns:wne="http://schemas.microsoft.com/office/word/2006/wordml" xmlns:wps="http://schemas.microsoft.com/office/word/2010/wordprocessingShape" mc:Ignorable="w14 w15 w16se w16cid w16 w16cex w16sdtdh cr w16du wp14">
   <w16cex:commentExtensible w16cex:durableId="29F64C90" w16cex:dateUtc="2024-05-21T01:26:00Z"/>
   <w16cex:commentExtensible w16cex:durableId="29F64EB3" w16cex:dateUtc="2024-05-21T01:35:00Z"/>
   <w16cex:commentExtensible w16cex:durableId="29F64EF2" w16cex:dateUtc="2024-05-21T01:36:00Z"/>
@@ -10205,7 +9615,7 @@
 </file>
 
 <file path=word/commentsIds.xml><?xml version="1.0" encoding="utf-8"?>
-<w16cid:commentsIds xmlns:wpc="http://schemas.microsoft.com/office/word/2010/wordprocessingCanvas" xmlns:cx="http://schemas.microsoft.com/office/drawing/2014/chartex" xmlns:cx1="http://schemas.microsoft.com/office/drawing/2015/9/8/chartex" xmlns:cx2="http://schemas.microsoft.com/office/drawing/2015/10/21/chartex" xmlns:cx3="http://schemas.microsoft.com/office/drawing/2016/5/9/chartex" xmlns:cx4="http://schemas.microsoft.com/office/drawing/2016/5/10/chartex" xmlns:cx5="http://schemas.microsoft.com/office/drawing/2016/5/11/chartex" xmlns:cx6="http://schemas.microsoft.com/office/drawing/2016/5/12/chartex" xmlns:cx7="http://schemas.microsoft.com/office/drawing/2016/5/13/chartex" xmlns:cx8="http://schemas.microsoft.com/office/drawing/2016/5/14/chartex" xmlns:mc="http://schemas.openxmlformats.org/markup-compatibility/2006" xmlns:aink="http://schemas.microsoft.com/office/drawing/2016/ink" xmlns:am3d="http://schemas.microsoft.com/office/drawing/2017/model3d" xmlns:o="urn:schemas-microsoft-com:office:office" xmlns:oel="http://schemas.microsoft.com/office/2019/extlst" xmlns:r="http://schemas.openxmlformats.org/officeDocument/2006/relationships" xmlns:m="http://schemas.openxmlformats.org/officeDocument/2006/math" xmlns:v="urn:schemas-microsoft-com:vml" xmlns:wp14="http://schemas.microsoft.com/office/word/2010/wordprocessingDrawing" xmlns:wp="http://schemas.openxmlformats.org/drawingml/2006/wordprocessingDrawing" xmlns:w10="urn:schemas-microsoft-com:office:word" xmlns:w="http://schemas.openxmlformats.org/wordprocessingml/2006/main" xmlns:w14="http://schemas.microsoft.com/office/word/2010/wordml" xmlns:w15="http://schemas.microsoft.com/office/word/2012/wordml" xmlns:w16cex="http://schemas.microsoft.com/office/word/2018/wordml/cex" xmlns:w16cid="http://schemas.microsoft.com/office/word/2016/wordml/cid" xmlns:w16="http://schemas.microsoft.com/office/word/2018/wordml" xmlns:w16sdtdh="http://schemas.microsoft.com/office/word/2020/wordml/sdtdatahash" xmlns:w16se="http://schemas.microsoft.com/office/word/2015/wordml/symex" xmlns:wpg="http://schemas.microsoft.com/office/word/2010/wordprocessingGroup" xmlns:wpi="http://schemas.microsoft.com/office/word/2010/wordprocessingInk" xmlns:wne="http://schemas.microsoft.com/office/word/2006/wordml" xmlns:wps="http://schemas.microsoft.com/office/word/2010/wordprocessingShape" mc:Ignorable="w14 w15 w16se w16cid w16 w16cex w16sdtdh wp14">
+<w16cid:commentsIds xmlns:wpc="http://schemas.microsoft.com/office/word/2010/wordprocessingCanvas" xmlns:cx="http://schemas.microsoft.com/office/drawing/2014/chartex" xmlns:cx1="http://schemas.microsoft.com/office/drawing/2015/9/8/chartex" xmlns:cx2="http://schemas.microsoft.com/office/drawing/2015/10/21/chartex" xmlns:cx3="http://schemas.microsoft.com/office/drawing/2016/5/9/chartex" xmlns:cx4="http://schemas.microsoft.com/office/drawing/2016/5/10/chartex" xmlns:cx5="http://schemas.microsoft.com/office/drawing/2016/5/11/chartex" xmlns:cx6="http://schemas.microsoft.com/office/drawing/2016/5/12/chartex" xmlns:cx7="http://schemas.microsoft.com/office/drawing/2016/5/13/chartex" xmlns:cx8="http://schemas.microsoft.com/office/drawing/2016/5/14/chartex" xmlns:mc="http://schemas.openxmlformats.org/markup-compatibility/2006" xmlns:aink="http://schemas.microsoft.com/office/drawing/2016/ink" xmlns:am3d="http://schemas.microsoft.com/office/drawing/2017/model3d" xmlns:o="urn:schemas-microsoft-com:office:office" xmlns:oel="http://schemas.microsoft.com/office/2019/extlst" xmlns:r="http://schemas.openxmlformats.org/officeDocument/2006/relationships" xmlns:m="http://schemas.openxmlformats.org/officeDocument/2006/math" xmlns:v="urn:schemas-microsoft-com:vml" xmlns:wp14="http://schemas.microsoft.com/office/word/2010/wordprocessingDrawing" xmlns:wp="http://schemas.openxmlformats.org/drawingml/2006/wordprocessingDrawing" xmlns:w10="urn:schemas-microsoft-com:office:word" xmlns:w="http://schemas.openxmlformats.org/wordprocessingml/2006/main" xmlns:w14="http://schemas.microsoft.com/office/word/2010/wordml" xmlns:w15="http://schemas.microsoft.com/office/word/2012/wordml" xmlns:w16cex="http://schemas.microsoft.com/office/word/2018/wordml/cex" xmlns:w16cid="http://schemas.microsoft.com/office/word/2016/wordml/cid" xmlns:w16="http://schemas.microsoft.com/office/word/2018/wordml" xmlns:w16du="http://schemas.microsoft.com/office/word/2023/wordml/word16du" xmlns:w16sdtdh="http://schemas.microsoft.com/office/word/2020/wordml/sdtdatahash" xmlns:w16se="http://schemas.microsoft.com/office/word/2015/wordml/symex" xmlns:wpg="http://schemas.microsoft.com/office/word/2010/wordprocessingGroup" xmlns:wpi="http://schemas.microsoft.com/office/word/2010/wordprocessingInk" xmlns:wne="http://schemas.microsoft.com/office/word/2006/wordml" xmlns:wps="http://schemas.microsoft.com/office/word/2010/wordprocessingShape" mc:Ignorable="w14 w15 w16se w16cid w16 w16cex w16sdtdh w16du wp14">
   <w16cid:commentId w16cid:paraId="1161A332" w16cid:durableId="29F64C90"/>
   <w16cid:commentId w16cid:paraId="14419052" w16cid:durableId="29F64EB3"/>
   <w16cid:commentId w16cid:paraId="2FD89C70" w16cid:durableId="29F64EF2"/>
@@ -10245,7 +9655,7 @@
 </file>
 
 <file path=word/endnotes.xml><?xml version="1.0" encoding="utf-8"?>
-<w:endnotes xmlns:wpc="http://schemas.microsoft.com/office/word/2010/wordprocessingCanvas" xmlns:cx="http://schemas.microsoft.com/office/drawing/2014/chartex" xmlns:cx1="http://schemas.microsoft.com/office/drawing/2015/9/8/chartex" xmlns:cx2="http://schemas.microsoft.com/office/drawing/2015/10/21/chartex" xmlns:cx3="http://schemas.microsoft.com/office/drawing/2016/5/9/chartex" xmlns:cx4="http://schemas.microsoft.com/office/drawing/2016/5/10/chartex" xmlns:cx5="http://schemas.microsoft.com/office/drawing/2016/5/11/chartex" xmlns:cx6="http://schemas.microsoft.com/office/drawing/2016/5/12/chartex" xmlns:cx7="http://schemas.microsoft.com/office/drawing/2016/5/13/chartex" xmlns:cx8="http://schemas.microsoft.com/office/drawing/2016/5/14/chartex" xmlns:mc="http://schemas.openxmlformats.org/markup-compatibility/2006" xmlns:aink="http://schemas.microsoft.com/office/drawing/2016/ink" xmlns:am3d="http://schemas.microsoft.com/office/drawing/2017/model3d" xmlns:o="urn:schemas-microsoft-com:office:office" xmlns:oel="http://schemas.microsoft.com/office/2019/extlst" xmlns:r="http://schemas.openxmlformats.org/officeDocument/2006/relationships" xmlns:m="http://schemas.openxmlformats.org/officeDocument/2006/math" xmlns:v="urn:schemas-microsoft-com:vml" xmlns:wp14="http://schemas.microsoft.com/office/word/2010/wordprocessingDrawing" xmlns:wp="http://schemas.openxmlformats.org/drawingml/2006/wordprocessingDrawing" xmlns:w10="urn:schemas-microsoft-com:office:word" xmlns:w="http://schemas.openxmlformats.org/wordprocessingml/2006/main" xmlns:w14="http://schemas.microsoft.com/office/word/2010/wordml" xmlns:w15="http://schemas.microsoft.com/office/word/2012/wordml" xmlns:w16cex="http://schemas.microsoft.com/office/word/2018/wordml/cex" xmlns:w16cid="http://schemas.microsoft.com/office/word/2016/wordml/cid" xmlns:w16="http://schemas.microsoft.com/office/word/2018/wordml" xmlns:w16sdtdh="http://schemas.microsoft.com/office/word/2020/wordml/sdtdatahash" xmlns:w16se="http://schemas.microsoft.com/office/word/2015/wordml/symex" xmlns:wpg="http://schemas.microsoft.com/office/word/2010/wordprocessingGroup" xmlns:wpi="http://schemas.microsoft.com/office/word/2010/wordprocessingInk" xmlns:wne="http://schemas.microsoft.com/office/word/2006/wordml" xmlns:wps="http://schemas.microsoft.com/office/word/2010/wordprocessingShape" mc:Ignorable="w14 w15 w16se w16cid w16 w16cex w16sdtdh wp14">
+<w:endnotes xmlns:wpc="http://schemas.microsoft.com/office/word/2010/wordprocessingCanvas" xmlns:cx="http://schemas.microsoft.com/office/drawing/2014/chartex" xmlns:cx1="http://schemas.microsoft.com/office/drawing/2015/9/8/chartex" xmlns:cx2="http://schemas.microsoft.com/office/drawing/2015/10/21/chartex" xmlns:cx3="http://schemas.microsoft.com/office/drawing/2016/5/9/chartex" xmlns:cx4="http://schemas.microsoft.com/office/drawing/2016/5/10/chartex" xmlns:cx5="http://schemas.microsoft.com/office/drawing/2016/5/11/chartex" xmlns:cx6="http://schemas.microsoft.com/office/drawing/2016/5/12/chartex" xmlns:cx7="http://schemas.microsoft.com/office/drawing/2016/5/13/chartex" xmlns:cx8="http://schemas.microsoft.com/office/drawing/2016/5/14/chartex" xmlns:mc="http://schemas.openxmlformats.org/markup-compatibility/2006" xmlns:aink="http://schemas.microsoft.com/office/drawing/2016/ink" xmlns:am3d="http://schemas.microsoft.com/office/drawing/2017/model3d" xmlns:o="urn:schemas-microsoft-com:office:office" xmlns:oel="http://schemas.microsoft.com/office/2019/extlst" xmlns:r="http://schemas.openxmlformats.org/officeDocument/2006/relationships" xmlns:m="http://schemas.openxmlformats.org/officeDocument/2006/math" xmlns:v="urn:schemas-microsoft-com:vml" xmlns:wp14="http://schemas.microsoft.com/office/word/2010/wordprocessingDrawing" xmlns:wp="http://schemas.openxmlformats.org/drawingml/2006/wordprocessingDrawing" xmlns:w10="urn:schemas-microsoft-com:office:word" xmlns:w="http://schemas.openxmlformats.org/wordprocessingml/2006/main" xmlns:w14="http://schemas.microsoft.com/office/word/2010/wordml" xmlns:w15="http://schemas.microsoft.com/office/word/2012/wordml" xmlns:w16cex="http://schemas.microsoft.com/office/word/2018/wordml/cex" xmlns:w16cid="http://schemas.microsoft.com/office/word/2016/wordml/cid" xmlns:w16="http://schemas.microsoft.com/office/word/2018/wordml" xmlns:w16du="http://schemas.microsoft.com/office/word/2023/wordml/word16du" xmlns:w16sdtdh="http://schemas.microsoft.com/office/word/2020/wordml/sdtdatahash" xmlns:w16se="http://schemas.microsoft.com/office/word/2015/wordml/symex" xmlns:wpg="http://schemas.microsoft.com/office/word/2010/wordprocessingGroup" xmlns:wpi="http://schemas.microsoft.com/office/word/2010/wordprocessingInk" xmlns:wne="http://schemas.microsoft.com/office/word/2006/wordml" xmlns:wps="http://schemas.microsoft.com/office/word/2010/wordprocessingShape" mc:Ignorable="w14 w15 w16se w16cid w16 w16cex w16sdtdh w16du wp14">
   <w:endnote w:type="separator" w:id="-1">
     <w:p>
       <w:r>
@@ -10264,7 +9674,7 @@
 </file>
 
 <file path=word/footer1.xml><?xml version="1.0" encoding="utf-8"?>
-<w:ftr xmlns:wpc="http://schemas.microsoft.com/office/word/2010/wordprocessingCanvas" xmlns:cx="http://schemas.microsoft.com/office/drawing/2014/chartex" xmlns:cx1="http://schemas.microsoft.com/office/drawing/2015/9/8/chartex" xmlns:cx2="http://schemas.microsoft.com/office/drawing/2015/10/21/chartex" xmlns:cx3="http://schemas.microsoft.com/office/drawing/2016/5/9/chartex" xmlns:cx4="http://schemas.microsoft.com/office/drawing/2016/5/10/chartex" xmlns:cx5="http://schemas.microsoft.com/office/drawing/2016/5/11/chartex" xmlns:cx6="http://schemas.microsoft.com/office/drawing/2016/5/12/chartex" xmlns:cx7="http://schemas.microsoft.com/office/drawing/2016/5/13/chartex" xmlns:cx8="http://schemas.microsoft.com/office/drawing/2016/5/14/chartex" xmlns:mc="http://schemas.openxmlformats.org/markup-compatibility/2006" xmlns:aink="http://schemas.microsoft.com/office/drawing/2016/ink" xmlns:am3d="http://schemas.microsoft.com/office/drawing/2017/model3d" xmlns:o="urn:schemas-microsoft-com:office:office" xmlns:oel="http://schemas.microsoft.com/office/2019/extlst" xmlns:r="http://schemas.openxmlformats.org/officeDocument/2006/relationships" xmlns:m="http://schemas.openxmlformats.org/officeDocument/2006/math" xmlns:v="urn:schemas-microsoft-com:vml" xmlns:wp14="http://schemas.microsoft.com/office/word/2010/wordprocessingDrawing" xmlns:wp="http://schemas.openxmlformats.org/drawingml/2006/wordprocessingDrawing" xmlns:w10="urn:schemas-microsoft-com:office:word" xmlns:w="http://schemas.openxmlformats.org/wordprocessingml/2006/main" xmlns:w14="http://schemas.microsoft.com/office/word/2010/wordml" xmlns:w15="http://schemas.microsoft.com/office/word/2012/wordml" xmlns:w16cex="http://schemas.microsoft.com/office/word/2018/wordml/cex" xmlns:w16cid="http://schemas.microsoft.com/office/word/2016/wordml/cid" xmlns:w16="http://schemas.microsoft.com/office/word/2018/wordml" xmlns:w16sdtdh="http://schemas.microsoft.com/office/word/2020/wordml/sdtdatahash" xmlns:w16se="http://schemas.microsoft.com/office/word/2015/wordml/symex" xmlns:wpg="http://schemas.microsoft.com/office/word/2010/wordprocessingGroup" xmlns:wpi="http://schemas.microsoft.com/office/word/2010/wordprocessingInk" xmlns:wne="http://schemas.microsoft.com/office/word/2006/wordml" xmlns:wps="http://schemas.microsoft.com/office/word/2010/wordprocessingShape" mc:Ignorable="w14 w15 w16se w16cid w16 w16cex w16sdtdh wp14">
+<w:ftr xmlns:wpc="http://schemas.microsoft.com/office/word/2010/wordprocessingCanvas" xmlns:cx="http://schemas.microsoft.com/office/drawing/2014/chartex" xmlns:cx1="http://schemas.microsoft.com/office/drawing/2015/9/8/chartex" xmlns:cx2="http://schemas.microsoft.com/office/drawing/2015/10/21/chartex" xmlns:cx3="http://schemas.microsoft.com/office/drawing/2016/5/9/chartex" xmlns:cx4="http://schemas.microsoft.com/office/drawing/2016/5/10/chartex" xmlns:cx5="http://schemas.microsoft.com/office/drawing/2016/5/11/chartex" xmlns:cx6="http://schemas.microsoft.com/office/drawing/2016/5/12/chartex" xmlns:cx7="http://schemas.microsoft.com/office/drawing/2016/5/13/chartex" xmlns:cx8="http://schemas.microsoft.com/office/drawing/2016/5/14/chartex" xmlns:mc="http://schemas.openxmlformats.org/markup-compatibility/2006" xmlns:aink="http://schemas.microsoft.com/office/drawing/2016/ink" xmlns:am3d="http://schemas.microsoft.com/office/drawing/2017/model3d" xmlns:o="urn:schemas-microsoft-com:office:office" xmlns:oel="http://schemas.microsoft.com/office/2019/extlst" xmlns:r="http://schemas.openxmlformats.org/officeDocument/2006/relationships" xmlns:m="http://schemas.openxmlformats.org/officeDocument/2006/math" xmlns:v="urn:schemas-microsoft-com:vml" xmlns:wp14="http://schemas.microsoft.com/office/word/2010/wordprocessingDrawing" xmlns:wp="http://schemas.openxmlformats.org/drawingml/2006/wordprocessingDrawing" xmlns:w10="urn:schemas-microsoft-com:office:word" xmlns:w="http://schemas.openxmlformats.org/wordprocessingml/2006/main" xmlns:w14="http://schemas.microsoft.com/office/word/2010/wordml" xmlns:w15="http://schemas.microsoft.com/office/word/2012/wordml" xmlns:w16cex="http://schemas.microsoft.com/office/word/2018/wordml/cex" xmlns:w16cid="http://schemas.microsoft.com/office/word/2016/wordml/cid" xmlns:w16="http://schemas.microsoft.com/office/word/2018/wordml" xmlns:w16du="http://schemas.microsoft.com/office/word/2023/wordml/word16du" xmlns:w16sdtdh="http://schemas.microsoft.com/office/word/2020/wordml/sdtdatahash" xmlns:w16se="http://schemas.microsoft.com/office/word/2015/wordml/symex" xmlns:wpg="http://schemas.microsoft.com/office/word/2010/wordprocessingGroup" xmlns:wpi="http://schemas.microsoft.com/office/word/2010/wordprocessingInk" xmlns:wne="http://schemas.microsoft.com/office/word/2006/wordml" xmlns:wps="http://schemas.microsoft.com/office/word/2010/wordprocessingShape" mc:Ignorable="w14 w15 w16se w16cid w16 w16cex w16sdtdh w16du wp14">
   <w:p>
     <w:pPr>
       <w:pStyle w:val="Rodap"/>
@@ -10302,7 +9712,7 @@
 </file>
 
 <file path=word/footer2.xml><?xml version="1.0" encoding="utf-8"?>
-<w:ftr xmlns:wpc="http://schemas.microsoft.com/office/word/2010/wordprocessingCanvas" xmlns:cx="http://schemas.microsoft.com/office/drawing/2014/chartex" xmlns:cx1="http://schemas.microsoft.com/office/drawing/2015/9/8/chartex" xmlns:cx2="http://schemas.microsoft.com/office/drawing/2015/10/21/chartex" xmlns:cx3="http://schemas.microsoft.com/office/drawing/2016/5/9/chartex" xmlns:cx4="http://schemas.microsoft.com/office/drawing/2016/5/10/chartex" xmlns:cx5="http://schemas.microsoft.com/office/drawing/2016/5/11/chartex" xmlns:cx6="http://schemas.microsoft.com/office/drawing/2016/5/12/chartex" xmlns:cx7="http://schemas.microsoft.com/office/drawing/2016/5/13/chartex" xmlns:cx8="http://schemas.microsoft.com/office/drawing/2016/5/14/chartex" xmlns:mc="http://schemas.openxmlformats.org/markup-compatibility/2006" xmlns:aink="http://schemas.microsoft.com/office/drawing/2016/ink" xmlns:am3d="http://schemas.microsoft.com/office/drawing/2017/model3d" xmlns:o="urn:schemas-microsoft-com:office:office" xmlns:oel="http://schemas.microsoft.com/office/2019/extlst" xmlns:r="http://schemas.openxmlformats.org/officeDocument/2006/relationships" xmlns:m="http://schemas.openxmlformats.org/officeDocument/2006/math" xmlns:v="urn:schemas-microsoft-com:vml" xmlns:wp14="http://schemas.microsoft.com/office/word/2010/wordprocessingDrawing" xmlns:wp="http://schemas.openxmlformats.org/drawingml/2006/wordprocessingDrawing" xmlns:w10="urn:schemas-microsoft-com:office:word" xmlns:w="http://schemas.openxmlformats.org/wordprocessingml/2006/main" xmlns:w14="http://schemas.microsoft.com/office/word/2010/wordml" xmlns:w15="http://schemas.microsoft.com/office/word/2012/wordml" xmlns:w16cex="http://schemas.microsoft.com/office/word/2018/wordml/cex" xmlns:w16cid="http://schemas.microsoft.com/office/word/2016/wordml/cid" xmlns:w16="http://schemas.microsoft.com/office/word/2018/wordml" xmlns:w16sdtdh="http://schemas.microsoft.com/office/word/2020/wordml/sdtdatahash" xmlns:w16se="http://schemas.microsoft.com/office/word/2015/wordml/symex" xmlns:wpg="http://schemas.microsoft.com/office/word/2010/wordprocessingGroup" xmlns:wpi="http://schemas.microsoft.com/office/word/2010/wordprocessingInk" xmlns:wne="http://schemas.microsoft.com/office/word/2006/wordml" xmlns:wps="http://schemas.microsoft.com/office/word/2010/wordprocessingShape" mc:Ignorable="w14 w15 w16se w16cid w16 w16cex w16sdtdh wp14">
+<w:ftr xmlns:wpc="http://schemas.microsoft.com/office/word/2010/wordprocessingCanvas" xmlns:cx="http://schemas.microsoft.com/office/drawing/2014/chartex" xmlns:cx1="http://schemas.microsoft.com/office/drawing/2015/9/8/chartex" xmlns:cx2="http://schemas.microsoft.com/office/drawing/2015/10/21/chartex" xmlns:cx3="http://schemas.microsoft.com/office/drawing/2016/5/9/chartex" xmlns:cx4="http://schemas.microsoft.com/office/drawing/2016/5/10/chartex" xmlns:cx5="http://schemas.microsoft.com/office/drawing/2016/5/11/chartex" xmlns:cx6="http://schemas.microsoft.com/office/drawing/2016/5/12/chartex" xmlns:cx7="http://schemas.microsoft.com/office/drawing/2016/5/13/chartex" xmlns:cx8="http://schemas.microsoft.com/office/drawing/2016/5/14/chartex" xmlns:mc="http://schemas.openxmlformats.org/markup-compatibility/2006" xmlns:aink="http://schemas.microsoft.com/office/drawing/2016/ink" xmlns:am3d="http://schemas.microsoft.com/office/drawing/2017/model3d" xmlns:o="urn:schemas-microsoft-com:office:office" xmlns:oel="http://schemas.microsoft.com/office/2019/extlst" xmlns:r="http://schemas.openxmlformats.org/officeDocument/2006/relationships" xmlns:m="http://schemas.openxmlformats.org/officeDocument/2006/math" xmlns:v="urn:schemas-microsoft-com:vml" xmlns:wp14="http://schemas.microsoft.com/office/word/2010/wordprocessingDrawing" xmlns:wp="http://schemas.openxmlformats.org/drawingml/2006/wordprocessingDrawing" xmlns:w10="urn:schemas-microsoft-com:office:word" xmlns:w="http://schemas.openxmlformats.org/wordprocessingml/2006/main" xmlns:w14="http://schemas.microsoft.com/office/word/2010/wordml" xmlns:w15="http://schemas.microsoft.com/office/word/2012/wordml" xmlns:w16cex="http://schemas.microsoft.com/office/word/2018/wordml/cex" xmlns:w16cid="http://schemas.microsoft.com/office/word/2016/wordml/cid" xmlns:w16="http://schemas.microsoft.com/office/word/2018/wordml" xmlns:w16du="http://schemas.microsoft.com/office/word/2023/wordml/word16du" xmlns:w16sdtdh="http://schemas.microsoft.com/office/word/2020/wordml/sdtdatahash" xmlns:w16se="http://schemas.microsoft.com/office/word/2015/wordml/symex" xmlns:wpg="http://schemas.microsoft.com/office/word/2010/wordprocessingGroup" xmlns:wpi="http://schemas.microsoft.com/office/word/2010/wordprocessingInk" xmlns:wne="http://schemas.microsoft.com/office/word/2006/wordml" xmlns:wps="http://schemas.microsoft.com/office/word/2010/wordprocessingShape" mc:Ignorable="w14 w15 w16se w16cid w16 w16cex w16sdtdh w16du wp14">
   <w:p>
     <w:pPr>
       <w:pStyle w:val="Rodap"/>
@@ -10353,7 +9763,7 @@
 </file>
 
 <file path=word/footnotes.xml><?xml version="1.0" encoding="utf-8"?>
-<w:footnotes xmlns:wpc="http://schemas.microsoft.com/office/word/2010/wordprocessingCanvas" xmlns:cx="http://schemas.microsoft.com/office/drawing/2014/chartex" xmlns:cx1="http://schemas.microsoft.com/office/drawing/2015/9/8/chartex" xmlns:cx2="http://schemas.microsoft.com/office/drawing/2015/10/21/chartex" xmlns:cx3="http://schemas.microsoft.com/office/drawing/2016/5/9/chartex" xmlns:cx4="http://schemas.microsoft.com/office/drawing/2016/5/10/chartex" xmlns:cx5="http://schemas.microsoft.com/office/drawing/2016/5/11/chartex" xmlns:cx6="http://schemas.microsoft.com/office/drawing/2016/5/12/chartex" xmlns:cx7="http://schemas.microsoft.com/office/drawing/2016/5/13/chartex" xmlns:cx8="http://schemas.microsoft.com/office/drawing/2016/5/14/chartex" xmlns:mc="http://schemas.openxmlformats.org/markup-compatibility/2006" xmlns:aink="http://schemas.microsoft.com/office/drawing/2016/ink" xmlns:am3d="http://schemas.microsoft.com/office/drawing/2017/model3d" xmlns:o="urn:schemas-microsoft-com:office:office" xmlns:oel="http://schemas.microsoft.com/office/2019/extlst" xmlns:r="http://schemas.openxmlformats.org/officeDocument/2006/relationships" xmlns:m="http://schemas.openxmlformats.org/officeDocument/2006/math" xmlns:v="urn:schemas-microsoft-com:vml" xmlns:wp14="http://schemas.microsoft.com/office/word/2010/wordprocessingDrawing" xmlns:wp="http://schemas.openxmlformats.org/drawingml/2006/wordprocessingDrawing" xmlns:w10="urn:schemas-microsoft-com:office:word" xmlns:w="http://schemas.openxmlformats.org/wordprocessingml/2006/main" xmlns:w14="http://schemas.microsoft.com/office/word/2010/wordml" xmlns:w15="http://schemas.microsoft.com/office/word/2012/wordml" xmlns:w16cex="http://schemas.microsoft.com/office/word/2018/wordml/cex" xmlns:w16cid="http://schemas.microsoft.com/office/word/2016/wordml/cid" xmlns:w16="http://schemas.microsoft.com/office/word/2018/wordml" xmlns:w16sdtdh="http://schemas.microsoft.com/office/word/2020/wordml/sdtdatahash" xmlns:w16se="http://schemas.microsoft.com/office/word/2015/wordml/symex" xmlns:wpg="http://schemas.microsoft.com/office/word/2010/wordprocessingGroup" xmlns:wpi="http://schemas.microsoft.com/office/word/2010/wordprocessingInk" xmlns:wne="http://schemas.microsoft.com/office/word/2006/wordml" xmlns:wps="http://schemas.microsoft.com/office/word/2010/wordprocessingShape" mc:Ignorable="w14 w15 w16se w16cid w16 w16cex w16sdtdh wp14">
+<w:footnotes xmlns:wpc="http://schemas.microsoft.com/office/word/2010/wordprocessingCanvas" xmlns:cx="http://schemas.microsoft.com/office/drawing/2014/chartex" xmlns:cx1="http://schemas.microsoft.com/office/drawing/2015/9/8/chartex" xmlns:cx2="http://schemas.microsoft.com/office/drawing/2015/10/21/chartex" xmlns:cx3="http://schemas.microsoft.com/office/drawing/2016/5/9/chartex" xmlns:cx4="http://schemas.microsoft.com/office/drawing/2016/5/10/chartex" xmlns:cx5="http://schemas.microsoft.com/office/drawing/2016/5/11/chartex" xmlns:cx6="http://schemas.microsoft.com/office/drawing/2016/5/12/chartex" xmlns:cx7="http://schemas.microsoft.com/office/drawing/2016/5/13/chartex" xmlns:cx8="http://schemas.microsoft.com/office/drawing/2016/5/14/chartex" xmlns:mc="http://schemas.openxmlformats.org/markup-compatibility/2006" xmlns:aink="http://schemas.microsoft.com/office/drawing/2016/ink" xmlns:am3d="http://schemas.microsoft.com/office/drawing/2017/model3d" xmlns:o="urn:schemas-microsoft-com:office:office" xmlns:oel="http://schemas.microsoft.com/office/2019/extlst" xmlns:r="http://schemas.openxmlformats.org/officeDocument/2006/relationships" xmlns:m="http://schemas.openxmlformats.org/officeDocument/2006/math" xmlns:v="urn:schemas-microsoft-com:vml" xmlns:wp14="http://schemas.microsoft.com/office/word/2010/wordprocessingDrawing" xmlns:wp="http://schemas.openxmlformats.org/drawingml/2006/wordprocessingDrawing" xmlns:w10="urn:schemas-microsoft-com:office:word" xmlns:w="http://schemas.openxmlformats.org/wordprocessingml/2006/main" xmlns:w14="http://schemas.microsoft.com/office/word/2010/wordml" xmlns:w15="http://schemas.microsoft.com/office/word/2012/wordml" xmlns:w16cex="http://schemas.microsoft.com/office/word/2018/wordml/cex" xmlns:w16cid="http://schemas.microsoft.com/office/word/2016/wordml/cid" xmlns:w16="http://schemas.microsoft.com/office/word/2018/wordml" xmlns:w16du="http://schemas.microsoft.com/office/word/2023/wordml/word16du" xmlns:w16sdtdh="http://schemas.microsoft.com/office/word/2020/wordml/sdtdatahash" xmlns:w16se="http://schemas.microsoft.com/office/word/2015/wordml/symex" xmlns:wpg="http://schemas.microsoft.com/office/word/2010/wordprocessingGroup" xmlns:wpi="http://schemas.microsoft.com/office/word/2010/wordprocessingInk" xmlns:wne="http://schemas.microsoft.com/office/word/2006/wordml" xmlns:wps="http://schemas.microsoft.com/office/word/2010/wordprocessingShape" mc:Ignorable="w14 w15 w16se w16cid w16 w16cex w16sdtdh w16du wp14">
   <w:footnote w:type="separator" w:id="-1">
     <w:p>
       <w:r>
@@ -10372,7 +9782,7 @@
 </file>
 
 <file path=word/header1.xml><?xml version="1.0" encoding="utf-8"?>
-<w:hdr xmlns:wpc="http://schemas.microsoft.com/office/word/2010/wordprocessingCanvas" xmlns:cx="http://schemas.microsoft.com/office/drawing/2014/chartex" xmlns:cx1="http://schemas.microsoft.com/office/drawing/2015/9/8/chartex" xmlns:cx2="http://schemas.microsoft.com/office/drawing/2015/10/21/chartex" xmlns:cx3="http://schemas.microsoft.com/office/drawing/2016/5/9/chartex" xmlns:cx4="http://schemas.microsoft.com/office/drawing/2016/5/10/chartex" xmlns:cx5="http://schemas.microsoft.com/office/drawing/2016/5/11/chartex" xmlns:cx6="http://schemas.microsoft.com/office/drawing/2016/5/12/chartex" xmlns:cx7="http://schemas.microsoft.com/office/drawing/2016/5/13/chartex" xmlns:cx8="http://schemas.microsoft.com/office/drawing/2016/5/14/chartex" xmlns:mc="http://schemas.openxmlformats.org/markup-compatibility/2006" xmlns:aink="http://schemas.microsoft.com/office/drawing/2016/ink" xmlns:am3d="http://schemas.microsoft.com/office/drawing/2017/model3d" xmlns:o="urn:schemas-microsoft-com:office:office" xmlns:oel="http://schemas.microsoft.com/office/2019/extlst" xmlns:r="http://schemas.openxmlformats.org/officeDocument/2006/relationships" xmlns:m="http://schemas.openxmlformats.org/officeDocument/2006/math" xmlns:v="urn:schemas-microsoft-com:vml" xmlns:wp14="http://schemas.microsoft.com/office/word/2010/wordprocessingDrawing" xmlns:wp="http://schemas.openxmlformats.org/drawingml/2006/wordprocessingDrawing" xmlns:w10="urn:schemas-microsoft-com:office:word" xmlns:w="http://schemas.openxmlformats.org/wordprocessingml/2006/main" xmlns:w14="http://schemas.microsoft.com/office/word/2010/wordml" xmlns:w15="http://schemas.microsoft.com/office/word/2012/wordml" xmlns:w16cex="http://schemas.microsoft.com/office/word/2018/wordml/cex" xmlns:w16cid="http://schemas.microsoft.com/office/word/2016/wordml/cid" xmlns:w16="http://schemas.microsoft.com/office/word/2018/wordml" xmlns:w16sdtdh="http://schemas.microsoft.com/office/word/2020/wordml/sdtdatahash" xmlns:w16se="http://schemas.microsoft.com/office/word/2015/wordml/symex" xmlns:wpg="http://schemas.microsoft.com/office/word/2010/wordprocessingGroup" xmlns:wpi="http://schemas.microsoft.com/office/word/2010/wordprocessingInk" xmlns:wne="http://schemas.microsoft.com/office/word/2006/wordml" xmlns:wps="http://schemas.microsoft.com/office/word/2010/wordprocessingShape" mc:Ignorable="w14 w15 w16se w16cid w16 w16cex w16sdtdh wp14">
+<w:hdr xmlns:wpc="http://schemas.microsoft.com/office/word/2010/wordprocessingCanvas" xmlns:cx="http://schemas.microsoft.com/office/drawing/2014/chartex" xmlns:cx1="http://schemas.microsoft.com/office/drawing/2015/9/8/chartex" xmlns:cx2="http://schemas.microsoft.com/office/drawing/2015/10/21/chartex" xmlns:cx3="http://schemas.microsoft.com/office/drawing/2016/5/9/chartex" xmlns:cx4="http://schemas.microsoft.com/office/drawing/2016/5/10/chartex" xmlns:cx5="http://schemas.microsoft.com/office/drawing/2016/5/11/chartex" xmlns:cx6="http://schemas.microsoft.com/office/drawing/2016/5/12/chartex" xmlns:cx7="http://schemas.microsoft.com/office/drawing/2016/5/13/chartex" xmlns:cx8="http://schemas.microsoft.com/office/drawing/2016/5/14/chartex" xmlns:mc="http://schemas.openxmlformats.org/markup-compatibility/2006" xmlns:aink="http://schemas.microsoft.com/office/drawing/2016/ink" xmlns:am3d="http://schemas.microsoft.com/office/drawing/2017/model3d" xmlns:o="urn:schemas-microsoft-com:office:office" xmlns:oel="http://schemas.microsoft.com/office/2019/extlst" xmlns:r="http://schemas.openxmlformats.org/officeDocument/2006/relationships" xmlns:m="http://schemas.openxmlformats.org/officeDocument/2006/math" xmlns:v="urn:schemas-microsoft-com:vml" xmlns:wp14="http://schemas.microsoft.com/office/word/2010/wordprocessingDrawing" xmlns:wp="http://schemas.openxmlformats.org/drawingml/2006/wordprocessingDrawing" xmlns:w10="urn:schemas-microsoft-com:office:word" xmlns:w="http://schemas.openxmlformats.org/wordprocessingml/2006/main" xmlns:w14="http://schemas.microsoft.com/office/word/2010/wordml" xmlns:w15="http://schemas.microsoft.com/office/word/2012/wordml" xmlns:w16cex="http://schemas.microsoft.com/office/word/2018/wordml/cex" xmlns:w16cid="http://schemas.microsoft.com/office/word/2016/wordml/cid" xmlns:w16="http://schemas.microsoft.com/office/word/2018/wordml" xmlns:w16du="http://schemas.microsoft.com/office/word/2023/wordml/word16du" xmlns:w16sdtdh="http://schemas.microsoft.com/office/word/2020/wordml/sdtdatahash" xmlns:w16se="http://schemas.microsoft.com/office/word/2015/wordml/symex" xmlns:wpg="http://schemas.microsoft.com/office/word/2010/wordprocessingGroup" xmlns:wpi="http://schemas.microsoft.com/office/word/2010/wordprocessingInk" xmlns:wne="http://schemas.microsoft.com/office/word/2006/wordml" xmlns:wps="http://schemas.microsoft.com/office/word/2010/wordprocessingShape" mc:Ignorable="w14 w15 w16se w16cid w16 w16cex w16sdtdh w16du wp14">
   <w:p>
     <w:pPr>
       <w:pStyle w:val="Cabealho"/>
@@ -10387,7 +9797,7 @@
 </file>
 
 <file path=word/header2.xml><?xml version="1.0" encoding="utf-8"?>
-<w:hdr xmlns:wpc="http://schemas.microsoft.com/office/word/2010/wordprocessingCanvas" xmlns:cx="http://schemas.microsoft.com/office/drawing/2014/chartex" xmlns:cx1="http://schemas.microsoft.com/office/drawing/2015/9/8/chartex" xmlns:cx2="http://schemas.microsoft.com/office/drawing/2015/10/21/chartex" xmlns:cx3="http://schemas.microsoft.com/office/drawing/2016/5/9/chartex" xmlns:cx4="http://schemas.microsoft.com/office/drawing/2016/5/10/chartex" xmlns:cx5="http://schemas.microsoft.com/office/drawing/2016/5/11/chartex" xmlns:cx6="http://schemas.microsoft.com/office/drawing/2016/5/12/chartex" xmlns:cx7="http://schemas.microsoft.com/office/drawing/2016/5/13/chartex" xmlns:cx8="http://schemas.microsoft.com/office/drawing/2016/5/14/chartex" xmlns:mc="http://schemas.openxmlformats.org/markup-compatibility/2006" xmlns:aink="http://schemas.microsoft.com/office/drawing/2016/ink" xmlns:am3d="http://schemas.microsoft.com/office/drawing/2017/model3d" xmlns:o="urn:schemas-microsoft-com:office:office" xmlns:oel="http://schemas.microsoft.com/office/2019/extlst" xmlns:r="http://schemas.openxmlformats.org/officeDocument/2006/relationships" xmlns:m="http://schemas.openxmlformats.org/officeDocument/2006/math" xmlns:v="urn:schemas-microsoft-com:vml" xmlns:wp14="http://schemas.microsoft.com/office/word/2010/wordprocessingDrawing" xmlns:wp="http://schemas.openxmlformats.org/drawingml/2006/wordprocessingDrawing" xmlns:w10="urn:schemas-microsoft-com:office:word" xmlns:w="http://schemas.openxmlformats.org/wordprocessingml/2006/main" xmlns:w14="http://schemas.microsoft.com/office/word/2010/wordml" xmlns:w15="http://schemas.microsoft.com/office/word/2012/wordml" xmlns:w16cex="http://schemas.microsoft.com/office/word/2018/wordml/cex" xmlns:w16cid="http://schemas.microsoft.com/office/word/2016/wordml/cid" xmlns:w16="http://schemas.microsoft.com/office/word/2018/wordml" xmlns:w16sdtdh="http://schemas.microsoft.com/office/word/2020/wordml/sdtdatahash" xmlns:w16se="http://schemas.microsoft.com/office/word/2015/wordml/symex" xmlns:wpg="http://schemas.microsoft.com/office/word/2010/wordprocessingGroup" xmlns:wpi="http://schemas.microsoft.com/office/word/2010/wordprocessingInk" xmlns:wne="http://schemas.microsoft.com/office/word/2006/wordml" xmlns:wps="http://schemas.microsoft.com/office/word/2010/wordprocessingShape" mc:Ignorable="w14 w15 w16se w16cid w16 w16cex w16sdtdh wp14">
+<w:hdr xmlns:wpc="http://schemas.microsoft.com/office/word/2010/wordprocessingCanvas" xmlns:cx="http://schemas.microsoft.com/office/drawing/2014/chartex" xmlns:cx1="http://schemas.microsoft.com/office/drawing/2015/9/8/chartex" xmlns:cx2="http://schemas.microsoft.com/office/drawing/2015/10/21/chartex" xmlns:cx3="http://schemas.microsoft.com/office/drawing/2016/5/9/chartex" xmlns:cx4="http://schemas.microsoft.com/office/drawing/2016/5/10/chartex" xmlns:cx5="http://schemas.microsoft.com/office/drawing/2016/5/11/chartex" xmlns:cx6="http://schemas.microsoft.com/office/drawing/2016/5/12/chartex" xmlns:cx7="http://schemas.microsoft.com/office/drawing/2016/5/13/chartex" xmlns:cx8="http://schemas.microsoft.com/office/drawing/2016/5/14/chartex" xmlns:mc="http://schemas.openxmlformats.org/markup-compatibility/2006" xmlns:aink="http://schemas.microsoft.com/office/drawing/2016/ink" xmlns:am3d="http://schemas.microsoft.com/office/drawing/2017/model3d" xmlns:o="urn:schemas-microsoft-com:office:office" xmlns:oel="http://schemas.microsoft.com/office/2019/extlst" xmlns:r="http://schemas.openxmlformats.org/officeDocument/2006/relationships" xmlns:m="http://schemas.openxmlformats.org/officeDocument/2006/math" xmlns:v="urn:schemas-microsoft-com:vml" xmlns:wp14="http://schemas.microsoft.com/office/word/2010/wordprocessingDrawing" xmlns:wp="http://schemas.openxmlformats.org/drawingml/2006/wordprocessingDrawing" xmlns:w10="urn:schemas-microsoft-com:office:word" xmlns:w="http://schemas.openxmlformats.org/wordprocessingml/2006/main" xmlns:w14="http://schemas.microsoft.com/office/word/2010/wordml" xmlns:w15="http://schemas.microsoft.com/office/word/2012/wordml" xmlns:w16cex="http://schemas.microsoft.com/office/word/2018/wordml/cex" xmlns:w16cid="http://schemas.microsoft.com/office/word/2016/wordml/cid" xmlns:w16="http://schemas.microsoft.com/office/word/2018/wordml" xmlns:w16du="http://schemas.microsoft.com/office/word/2023/wordml/word16du" xmlns:w16sdtdh="http://schemas.microsoft.com/office/word/2020/wordml/sdtdatahash" xmlns:w16se="http://schemas.microsoft.com/office/word/2015/wordml/symex" xmlns:wpg="http://schemas.microsoft.com/office/word/2010/wordprocessingGroup" xmlns:wpi="http://schemas.microsoft.com/office/word/2010/wordprocessingInk" xmlns:wne="http://schemas.microsoft.com/office/word/2006/wordml" xmlns:wps="http://schemas.microsoft.com/office/word/2010/wordprocessingShape" mc:Ignorable="w14 w15 w16se w16cid w16 w16cex w16sdtdh w16du wp14">
   <w:tbl>
     <w:tblPr>
       <w:tblW w:w="0" w:type="auto"/>
@@ -10489,7 +9899,7 @@
 </file>
 
 <file path=word/numbering.xml><?xml version="1.0" encoding="utf-8"?>
-<w:numbering xmlns:wpc="http://schemas.microsoft.com/office/word/2010/wordprocessingCanvas" xmlns:cx="http://schemas.microsoft.com/office/drawing/2014/chartex" xmlns:cx1="http://schemas.microsoft.com/office/drawing/2015/9/8/chartex" xmlns:cx2="http://schemas.microsoft.com/office/drawing/2015/10/21/chartex" xmlns:cx3="http://schemas.microsoft.com/office/drawing/2016/5/9/chartex" xmlns:cx4="http://schemas.microsoft.com/office/drawing/2016/5/10/chartex" xmlns:cx5="http://schemas.microsoft.com/office/drawing/2016/5/11/chartex" xmlns:cx6="http://schemas.microsoft.com/office/drawing/2016/5/12/chartex" xmlns:cx7="http://schemas.microsoft.com/office/drawing/2016/5/13/chartex" xmlns:cx8="http://schemas.microsoft.com/office/drawing/2016/5/14/chartex" xmlns:mc="http://schemas.openxmlformats.org/markup-compatibility/2006" xmlns:aink="http://schemas.microsoft.com/office/drawing/2016/ink" xmlns:am3d="http://schemas.microsoft.com/office/drawing/2017/model3d" xmlns:o="urn:schemas-microsoft-com:office:office" xmlns:oel="http://schemas.microsoft.com/office/2019/extlst" xmlns:r="http://schemas.openxmlformats.org/officeDocument/2006/relationships" xmlns:m="http://schemas.openxmlformats.org/officeDocument/2006/math" xmlns:v="urn:schemas-microsoft-com:vml" xmlns:wp14="http://schemas.microsoft.com/office/word/2010/wordprocessingDrawing" xmlns:wp="http://schemas.openxmlformats.org/drawingml/2006/wordprocessingDrawing" xmlns:w10="urn:schemas-microsoft-com:office:word" xmlns:w="http://schemas.openxmlformats.org/wordprocessingml/2006/main" xmlns:w14="http://schemas.microsoft.com/office/word/2010/wordml" xmlns:w15="http://schemas.microsoft.com/office/word/2012/wordml" xmlns:w16cex="http://schemas.microsoft.com/office/word/2018/wordml/cex" xmlns:w16cid="http://schemas.microsoft.com/office/word/2016/wordml/cid" xmlns:w16="http://schemas.microsoft.com/office/word/2018/wordml" xmlns:w16sdtdh="http://schemas.microsoft.com/office/word/2020/wordml/sdtdatahash" xmlns:w16se="http://schemas.microsoft.com/office/word/2015/wordml/symex" xmlns:wpg="http://schemas.microsoft.com/office/word/2010/wordprocessingGroup" xmlns:wpi="http://schemas.microsoft.com/office/word/2010/wordprocessingInk" xmlns:wne="http://schemas.microsoft.com/office/word/2006/wordml" xmlns:wps="http://schemas.microsoft.com/office/word/2010/wordprocessingShape" mc:Ignorable="w14 w15 w16se w16cid w16 w16cex w16sdtdh wp14">
+<w:numbering xmlns:wpc="http://schemas.microsoft.com/office/word/2010/wordprocessingCanvas" xmlns:cx="http://schemas.microsoft.com/office/drawing/2014/chartex" xmlns:cx1="http://schemas.microsoft.com/office/drawing/2015/9/8/chartex" xmlns:cx2="http://schemas.microsoft.com/office/drawing/2015/10/21/chartex" xmlns:cx3="http://schemas.microsoft.com/office/drawing/2016/5/9/chartex" xmlns:cx4="http://schemas.microsoft.com/office/drawing/2016/5/10/chartex" xmlns:cx5="http://schemas.microsoft.com/office/drawing/2016/5/11/chartex" xmlns:cx6="http://schemas.microsoft.com/office/drawing/2016/5/12/chartex" xmlns:cx7="http://schemas.microsoft.com/office/drawing/2016/5/13/chartex" xmlns:cx8="http://schemas.microsoft.com/office/drawing/2016/5/14/chartex" xmlns:mc="http://schemas.openxmlformats.org/markup-compatibility/2006" xmlns:aink="http://schemas.microsoft.com/office/drawing/2016/ink" xmlns:am3d="http://schemas.microsoft.com/office/drawing/2017/model3d" xmlns:o="urn:schemas-microsoft-com:office:office" xmlns:oel="http://schemas.microsoft.com/office/2019/extlst" xmlns:r="http://schemas.openxmlformats.org/officeDocument/2006/relationships" xmlns:m="http://schemas.openxmlformats.org/officeDocument/2006/math" xmlns:v="urn:schemas-microsoft-com:vml" xmlns:wp14="http://schemas.microsoft.com/office/word/2010/wordprocessingDrawing" xmlns:wp="http://schemas.openxmlformats.org/drawingml/2006/wordprocessingDrawing" xmlns:w10="urn:schemas-microsoft-com:office:word" xmlns:w="http://schemas.openxmlformats.org/wordprocessingml/2006/main" xmlns:w14="http://schemas.microsoft.com/office/word/2010/wordml" xmlns:w15="http://schemas.microsoft.com/office/word/2012/wordml" xmlns:w16cex="http://schemas.microsoft.com/office/word/2018/wordml/cex" xmlns:w16cid="http://schemas.microsoft.com/office/word/2016/wordml/cid" xmlns:w16="http://schemas.microsoft.com/office/word/2018/wordml" xmlns:w16du="http://schemas.microsoft.com/office/word/2023/wordml/word16du" xmlns:w16sdtdh="http://schemas.microsoft.com/office/word/2020/wordml/sdtdatahash" xmlns:w16se="http://schemas.microsoft.com/office/word/2015/wordml/symex" xmlns:wpg="http://schemas.microsoft.com/office/word/2010/wordprocessingGroup" xmlns:wpi="http://schemas.microsoft.com/office/word/2010/wordprocessingInk" xmlns:wne="http://schemas.microsoft.com/office/word/2006/wordml" xmlns:wps="http://schemas.microsoft.com/office/word/2010/wordprocessingShape" mc:Ignorable="w14 w15 w16se w16cid w16 w16cex w16sdtdh w16du wp14">
   <w:abstractNum w:abstractNumId="0" w15:restartNumberingAfterBreak="0">
     <w:nsid w:val="FFFFFFFB"/>
     <w:multiLevelType w:val="multilevel"/>
@@ -11723,7 +11133,7 @@
 </file>
 
 <file path=word/people.xml><?xml version="1.0" encoding="utf-8"?>
-<w15:people xmlns:wpc="http://schemas.microsoft.com/office/word/2010/wordprocessingCanvas" xmlns:cx="http://schemas.microsoft.com/office/drawing/2014/chartex" xmlns:cx1="http://schemas.microsoft.com/office/drawing/2015/9/8/chartex" xmlns:cx2="http://schemas.microsoft.com/office/drawing/2015/10/21/chartex" xmlns:cx3="http://schemas.microsoft.com/office/drawing/2016/5/9/chartex" xmlns:cx4="http://schemas.microsoft.com/office/drawing/2016/5/10/chartex" xmlns:cx5="http://schemas.microsoft.com/office/drawing/2016/5/11/chartex" xmlns:cx6="http://schemas.microsoft.com/office/drawing/2016/5/12/chartex" xmlns:cx7="http://schemas.microsoft.com/office/drawing/2016/5/13/chartex" xmlns:cx8="http://schemas.microsoft.com/office/drawing/2016/5/14/chartex" xmlns:mc="http://schemas.openxmlformats.org/markup-compatibility/2006" xmlns:aink="http://schemas.microsoft.com/office/drawing/2016/ink" xmlns:am3d="http://schemas.microsoft.com/office/drawing/2017/model3d" xmlns:o="urn:schemas-microsoft-com:office:office" xmlns:oel="http://schemas.microsoft.com/office/2019/extlst" xmlns:r="http://schemas.openxmlformats.org/officeDocument/2006/relationships" xmlns:m="http://schemas.openxmlformats.org/officeDocument/2006/math" xmlns:v="urn:schemas-microsoft-com:vml" xmlns:wp14="http://schemas.microsoft.com/office/word/2010/wordprocessingDrawing" xmlns:wp="http://schemas.openxmlformats.org/drawingml/2006/wordprocessingDrawing" xmlns:w10="urn:schemas-microsoft-com:office:word" xmlns:w="http://schemas.openxmlformats.org/wordprocessingml/2006/main" xmlns:w14="http://schemas.microsoft.com/office/word/2010/wordml" xmlns:w15="http://schemas.microsoft.com/office/word/2012/wordml" xmlns:w16cex="http://schemas.microsoft.com/office/word/2018/wordml/cex" xmlns:w16cid="http://schemas.microsoft.com/office/word/2016/wordml/cid" xmlns:w16="http://schemas.microsoft.com/office/word/2018/wordml" xmlns:w16sdtdh="http://schemas.microsoft.com/office/word/2020/wordml/sdtdatahash" xmlns:w16se="http://schemas.microsoft.com/office/word/2015/wordml/symex" xmlns:wpg="http://schemas.microsoft.com/office/word/2010/wordprocessingGroup" xmlns:wpi="http://schemas.microsoft.com/office/word/2010/wordprocessingInk" xmlns:wne="http://schemas.microsoft.com/office/word/2006/wordml" xmlns:wps="http://schemas.microsoft.com/office/word/2010/wordprocessingShape" mc:Ignorable="w14 w15 w16se w16cid w16 w16cex w16sdtdh wp14">
+<w15:people xmlns:wpc="http://schemas.microsoft.com/office/word/2010/wordprocessingCanvas" xmlns:cx="http://schemas.microsoft.com/office/drawing/2014/chartex" xmlns:cx1="http://schemas.microsoft.com/office/drawing/2015/9/8/chartex" xmlns:cx2="http://schemas.microsoft.com/office/drawing/2015/10/21/chartex" xmlns:cx3="http://schemas.microsoft.com/office/drawing/2016/5/9/chartex" xmlns:cx4="http://schemas.microsoft.com/office/drawing/2016/5/10/chartex" xmlns:cx5="http://schemas.microsoft.com/office/drawing/2016/5/11/chartex" xmlns:cx6="http://schemas.microsoft.com/office/drawing/2016/5/12/chartex" xmlns:cx7="http://schemas.microsoft.com/office/drawing/2016/5/13/chartex" xmlns:cx8="http://schemas.microsoft.com/office/drawing/2016/5/14/chartex" xmlns:mc="http://schemas.openxmlformats.org/markup-compatibility/2006" xmlns:aink="http://schemas.microsoft.com/office/drawing/2016/ink" xmlns:am3d="http://schemas.microsoft.com/office/drawing/2017/model3d" xmlns:o="urn:schemas-microsoft-com:office:office" xmlns:oel="http://schemas.microsoft.com/office/2019/extlst" xmlns:r="http://schemas.openxmlformats.org/officeDocument/2006/relationships" xmlns:m="http://schemas.openxmlformats.org/officeDocument/2006/math" xmlns:v="urn:schemas-microsoft-com:vml" xmlns:wp14="http://schemas.microsoft.com/office/word/2010/wordprocessingDrawing" xmlns:wp="http://schemas.openxmlformats.org/drawingml/2006/wordprocessingDrawing" xmlns:w10="urn:schemas-microsoft-com:office:word" xmlns:w="http://schemas.openxmlformats.org/wordprocessingml/2006/main" xmlns:w14="http://schemas.microsoft.com/office/word/2010/wordml" xmlns:w15="http://schemas.microsoft.com/office/word/2012/wordml" xmlns:w16cex="http://schemas.microsoft.com/office/word/2018/wordml/cex" xmlns:w16cid="http://schemas.microsoft.com/office/word/2016/wordml/cid" xmlns:w16="http://schemas.microsoft.com/office/word/2018/wordml" xmlns:w16du="http://schemas.microsoft.com/office/word/2023/wordml/word16du" xmlns:w16sdtdh="http://schemas.microsoft.com/office/word/2020/wordml/sdtdatahash" xmlns:w16se="http://schemas.microsoft.com/office/word/2015/wordml/symex" xmlns:wpg="http://schemas.microsoft.com/office/word/2010/wordprocessingGroup" xmlns:wpi="http://schemas.microsoft.com/office/word/2010/wordprocessingInk" xmlns:wne="http://schemas.microsoft.com/office/word/2006/wordml" xmlns:wps="http://schemas.microsoft.com/office/word/2010/wordprocessingShape" mc:Ignorable="w14 w15 w16se w16cid w16 w16cex w16sdtdh w16du wp14">
   <w15:person w15:author="Luciana Pereira de Araújo Kohler">
     <w15:presenceInfo w15:providerId="AD" w15:userId="S::lpa@furb.br::c258f459-251d-4334-81d6-85cd6d514717"/>
   </w15:person>
@@ -11731,7 +11141,7 @@
 </file>
 
 <file path=word/styles.xml><?xml version="1.0" encoding="utf-8"?>
-<w:styles xmlns:mc="http://schemas.openxmlformats.org/markup-compatibility/2006" xmlns:r="http://schemas.openxmlformats.org/officeDocument/2006/relationships" xmlns:w="http://schemas.openxmlformats.org/wordprocessingml/2006/main" xmlns:w14="http://schemas.microsoft.com/office/word/2010/wordml" xmlns:w15="http://schemas.microsoft.com/office/word/2012/wordml" xmlns:w16cex="http://schemas.microsoft.com/office/word/2018/wordml/cex" xmlns:w16cid="http://schemas.microsoft.com/office/word/2016/wordml/cid" xmlns:w16="http://schemas.microsoft.com/office/word/2018/wordml" xmlns:w16sdtdh="http://schemas.microsoft.com/office/word/2020/wordml/sdtdatahash" xmlns:w16se="http://schemas.microsoft.com/office/word/2015/wordml/symex" mc:Ignorable="w14 w15 w16se w16cid w16 w16cex w16sdtdh">
+<w:styles xmlns:mc="http://schemas.openxmlformats.org/markup-compatibility/2006" xmlns:r="http://schemas.openxmlformats.org/officeDocument/2006/relationships" xmlns:w="http://schemas.openxmlformats.org/wordprocessingml/2006/main" xmlns:w14="http://schemas.microsoft.com/office/word/2010/wordml" xmlns:w15="http://schemas.microsoft.com/office/word/2012/wordml" xmlns:w16cex="http://schemas.microsoft.com/office/word/2018/wordml/cex" xmlns:w16cid="http://schemas.microsoft.com/office/word/2016/wordml/cid" xmlns:w16="http://schemas.microsoft.com/office/word/2018/wordml" xmlns:w16du="http://schemas.microsoft.com/office/word/2023/wordml/word16du" xmlns:w16sdtdh="http://schemas.microsoft.com/office/word/2020/wordml/sdtdatahash" xmlns:w16se="http://schemas.microsoft.com/office/word/2015/wordml/symex" mc:Ignorable="w14 w15 w16se w16cid w16 w16cex w16sdtdh w16du">
   <w:docDefaults>
     <w:rPrDefault>
       <w:rPr>
@@ -14134,63 +13544,10 @@
 </file>
 
 <file path=customXml/item1.xml><?xml version="1.0" encoding="utf-8"?>
-<p:properties xmlns:p="http://schemas.microsoft.com/office/2006/metadata/properties" xmlns:xsi="http://www.w3.org/2001/XMLSchema-instance" xmlns:pc="http://schemas.microsoft.com/office/infopath/2007/PartnerControls">
-  <documentManagement>
-    <Has_Teacher_Only_SectionGroup xmlns="f8440490-6d1a-488a-8abf-48b89d0123a0" xsi:nil="true"/>
-    <NotebookType xmlns="f8440490-6d1a-488a-8abf-48b89d0123a0" xsi:nil="true"/>
-    <DefaultSectionNames xmlns="f8440490-6d1a-488a-8abf-48b89d0123a0" xsi:nil="true"/>
-    <Self_Registration_Enabled xmlns="f8440490-6d1a-488a-8abf-48b89d0123a0" xsi:nil="true"/>
-    <FolderType xmlns="f8440490-6d1a-488a-8abf-48b89d0123a0" xsi:nil="true"/>
-    <AppVersion xmlns="f8440490-6d1a-488a-8abf-48b89d0123a0" xsi:nil="true"/>
-    <TeamsChannelId xmlns="f8440490-6d1a-488a-8abf-48b89d0123a0" xsi:nil="true"/>
-    <IsNotebookLocked xmlns="f8440490-6d1a-488a-8abf-48b89d0123a0" xsi:nil="true"/>
-    <Students xmlns="f8440490-6d1a-488a-8abf-48b89d0123a0">
-      <UserInfo>
-        <DisplayName/>
-        <AccountId xsi:nil="true"/>
-        <AccountType/>
-      </UserInfo>
-    </Students>
-    <Templates xmlns="f8440490-6d1a-488a-8abf-48b89d0123a0" xsi:nil="true"/>
-    <CultureName xmlns="f8440490-6d1a-488a-8abf-48b89d0123a0" xsi:nil="true"/>
-    <Invited_Students xmlns="f8440490-6d1a-488a-8abf-48b89d0123a0" xsi:nil="true"/>
-    <Owner xmlns="f8440490-6d1a-488a-8abf-48b89d0123a0">
-      <UserInfo>
-        <DisplayName/>
-        <AccountId xsi:nil="true"/>
-        <AccountType/>
-      </UserInfo>
-    </Owner>
-    <Teachers xmlns="f8440490-6d1a-488a-8abf-48b89d0123a0">
-      <UserInfo>
-        <DisplayName/>
-        <AccountId xsi:nil="true"/>
-        <AccountType/>
-      </UserInfo>
-    </Teachers>
-    <Student_Groups xmlns="f8440490-6d1a-488a-8abf-48b89d0123a0">
-      <UserInfo>
-        <DisplayName/>
-        <AccountId xsi:nil="true"/>
-        <AccountType/>
-      </UserInfo>
-    </Student_Groups>
-    <Invited_Teachers xmlns="f8440490-6d1a-488a-8abf-48b89d0123a0" xsi:nil="true"/>
-    <Is_Collaboration_Space_Locked xmlns="f8440490-6d1a-488a-8abf-48b89d0123a0" xsi:nil="true"/>
-  </documentManagement>
-</p:properties>
+<b:Sources xmlns:b="http://schemas.openxmlformats.org/officeDocument/2006/bibliography" xmlns="http://schemas.openxmlformats.org/officeDocument/2006/bibliography" SelectedStyle="" StyleName=""/>
 </file>
 
 <file path=customXml/item2.xml><?xml version="1.0" encoding="utf-8"?>
-<?mso-contentType ?>
-<FormTemplates xmlns="http://schemas.microsoft.com/sharepoint/v3/contenttype/forms">
-  <Display>DocumentLibraryForm</Display>
-  <Edit>DocumentLibraryForm</Edit>
-  <New>DocumentLibraryForm</New>
-</FormTemplates>
-</file>
-
-<file path=customXml/item3.xml><?xml version="1.0" encoding="utf-8"?>
 <ct:contentTypeSchema xmlns:ct="http://schemas.microsoft.com/office/2006/metadata/contentType" xmlns:ma="http://schemas.microsoft.com/office/2006/metadata/properties/metaAttributes" ct:_="" ma:_="" ma:contentTypeName="Documento" ma:contentTypeID="0x010100F13453D0801D5E45B1745A09551F1C32" ma:contentTypeVersion="28" ma:contentTypeDescription="Crie um novo documento." ma:contentTypeScope="" ma:versionID="fa9ef3803bb4ef638f344296fd7d9170">
   <xsd:schema xmlns:xsd="http://www.w3.org/2001/XMLSchema" xmlns:xs="http://www.w3.org/2001/XMLSchema" xmlns:p="http://schemas.microsoft.com/office/2006/metadata/properties" xmlns:ns3="f8440490-6d1a-488a-8abf-48b89d0123a0" xmlns:ns4="22206413-f776-4b11-bcb2-0b935dc83731" targetNamespace="http://schemas.microsoft.com/office/2006/metadata/properties" ma:root="true" ma:fieldsID="5a7e583b53460e8ff4480ccd12c418cb" ns3:_="" ns4:_="">
     <xsd:import namespace="f8440490-6d1a-488a-8abf-48b89d0123a0"/>
@@ -14565,29 +13922,72 @@
 </ct:contentTypeSchema>
 </file>
 
+<file path=customXml/item3.xml><?xml version="1.0" encoding="utf-8"?>
+<?mso-contentType ?>
+<FormTemplates xmlns="http://schemas.microsoft.com/sharepoint/v3/contenttype/forms">
+  <Display>DocumentLibraryForm</Display>
+  <Edit>DocumentLibraryForm</Edit>
+  <New>DocumentLibraryForm</New>
+</FormTemplates>
+</file>
+
 <file path=customXml/item4.xml><?xml version="1.0" encoding="utf-8"?>
-<b:Sources xmlns:b="http://schemas.openxmlformats.org/officeDocument/2006/bibliography" xmlns="http://schemas.openxmlformats.org/officeDocument/2006/bibliography" SelectedStyle="" StyleName=""/>
+<p:properties xmlns:p="http://schemas.microsoft.com/office/2006/metadata/properties" xmlns:xsi="http://www.w3.org/2001/XMLSchema-instance" xmlns:pc="http://schemas.microsoft.com/office/infopath/2007/PartnerControls">
+  <documentManagement>
+    <Has_Teacher_Only_SectionGroup xmlns="f8440490-6d1a-488a-8abf-48b89d0123a0" xsi:nil="true"/>
+    <NotebookType xmlns="f8440490-6d1a-488a-8abf-48b89d0123a0" xsi:nil="true"/>
+    <DefaultSectionNames xmlns="f8440490-6d1a-488a-8abf-48b89d0123a0" xsi:nil="true"/>
+    <Self_Registration_Enabled xmlns="f8440490-6d1a-488a-8abf-48b89d0123a0" xsi:nil="true"/>
+    <FolderType xmlns="f8440490-6d1a-488a-8abf-48b89d0123a0" xsi:nil="true"/>
+    <AppVersion xmlns="f8440490-6d1a-488a-8abf-48b89d0123a0" xsi:nil="true"/>
+    <TeamsChannelId xmlns="f8440490-6d1a-488a-8abf-48b89d0123a0" xsi:nil="true"/>
+    <IsNotebookLocked xmlns="f8440490-6d1a-488a-8abf-48b89d0123a0" xsi:nil="true"/>
+    <Students xmlns="f8440490-6d1a-488a-8abf-48b89d0123a0">
+      <UserInfo>
+        <DisplayName/>
+        <AccountId xsi:nil="true"/>
+        <AccountType/>
+      </UserInfo>
+    </Students>
+    <Templates xmlns="f8440490-6d1a-488a-8abf-48b89d0123a0" xsi:nil="true"/>
+    <CultureName xmlns="f8440490-6d1a-488a-8abf-48b89d0123a0" xsi:nil="true"/>
+    <Invited_Students xmlns="f8440490-6d1a-488a-8abf-48b89d0123a0" xsi:nil="true"/>
+    <Owner xmlns="f8440490-6d1a-488a-8abf-48b89d0123a0">
+      <UserInfo>
+        <DisplayName/>
+        <AccountId xsi:nil="true"/>
+        <AccountType/>
+      </UserInfo>
+    </Owner>
+    <Teachers xmlns="f8440490-6d1a-488a-8abf-48b89d0123a0">
+      <UserInfo>
+        <DisplayName/>
+        <AccountId xsi:nil="true"/>
+        <AccountType/>
+      </UserInfo>
+    </Teachers>
+    <Student_Groups xmlns="f8440490-6d1a-488a-8abf-48b89d0123a0">
+      <UserInfo>
+        <DisplayName/>
+        <AccountId xsi:nil="true"/>
+        <AccountType/>
+      </UserInfo>
+    </Student_Groups>
+    <Invited_Teachers xmlns="f8440490-6d1a-488a-8abf-48b89d0123a0" xsi:nil="true"/>
+    <Is_Collaboration_Space_Locked xmlns="f8440490-6d1a-488a-8abf-48b89d0123a0" xsi:nil="true"/>
+  </documentManagement>
+</p:properties>
 </file>
 
 <file path=customXml/itemProps1.xml><?xml version="1.0" encoding="utf-8"?>
-<ds:datastoreItem xmlns:ds="http://schemas.openxmlformats.org/officeDocument/2006/customXml" ds:itemID="{41853661-3F52-45C5-AABD-8FFE43AA909F}">
+<ds:datastoreItem xmlns:ds="http://schemas.openxmlformats.org/officeDocument/2006/customXml" ds:itemID="{180E47FE-5791-42A5-BF8E-84E9642E8355}">
   <ds:schemaRefs>
-    <ds:schemaRef ds:uri="http://schemas.microsoft.com/office/2006/metadata/properties"/>
-    <ds:schemaRef ds:uri="http://schemas.microsoft.com/office/infopath/2007/PartnerControls"/>
-    <ds:schemaRef ds:uri="f8440490-6d1a-488a-8abf-48b89d0123a0"/>
+    <ds:schemaRef ds:uri="http://schemas.openxmlformats.org/officeDocument/2006/bibliography"/>
   </ds:schemaRefs>
 </ds:datastoreItem>
 </file>
 
 <file path=customXml/itemProps2.xml><?xml version="1.0" encoding="utf-8"?>
-<ds:datastoreItem xmlns:ds="http://schemas.openxmlformats.org/officeDocument/2006/customXml" ds:itemID="{7B1E6EB0-B3F5-485A-9397-E673FC4F5C49}">
-  <ds:schemaRefs>
-    <ds:schemaRef ds:uri="http://schemas.microsoft.com/sharepoint/v3/contenttype/forms"/>
-  </ds:schemaRefs>
-</ds:datastoreItem>
-</file>
-
-<file path=customXml/itemProps3.xml><?xml version="1.0" encoding="utf-8"?>
 <ds:datastoreItem xmlns:ds="http://schemas.openxmlformats.org/officeDocument/2006/customXml" ds:itemID="{ECA86F05-1AFD-4D7D-A2B0-46D80603D700}">
   <ds:schemaRefs>
     <ds:schemaRef ds:uri="http://schemas.microsoft.com/office/2006/metadata/contentType"/>
@@ -14606,10 +14006,20 @@
 </ds:datastoreItem>
 </file>
 
+<file path=customXml/itemProps3.xml><?xml version="1.0" encoding="utf-8"?>
+<ds:datastoreItem xmlns:ds="http://schemas.openxmlformats.org/officeDocument/2006/customXml" ds:itemID="{7B1E6EB0-B3F5-485A-9397-E673FC4F5C49}">
+  <ds:schemaRefs>
+    <ds:schemaRef ds:uri="http://schemas.microsoft.com/sharepoint/v3/contenttype/forms"/>
+  </ds:schemaRefs>
+</ds:datastoreItem>
+</file>
+
 <file path=customXml/itemProps4.xml><?xml version="1.0" encoding="utf-8"?>
-<ds:datastoreItem xmlns:ds="http://schemas.openxmlformats.org/officeDocument/2006/customXml" ds:itemID="{180E47FE-5791-42A5-BF8E-84E9642E8355}">
+<ds:datastoreItem xmlns:ds="http://schemas.openxmlformats.org/officeDocument/2006/customXml" ds:itemID="{41853661-3F52-45C5-AABD-8FFE43AA909F}">
   <ds:schemaRefs>
-    <ds:schemaRef ds:uri="http://schemas.openxmlformats.org/officeDocument/2006/bibliography"/>
+    <ds:schemaRef ds:uri="http://schemas.microsoft.com/office/2006/metadata/properties"/>
+    <ds:schemaRef ds:uri="http://schemas.microsoft.com/office/infopath/2007/PartnerControls"/>
+    <ds:schemaRef ds:uri="f8440490-6d1a-488a-8abf-48b89d0123a0"/>
   </ds:schemaRefs>
 </ds:datastoreItem>
 </file>